--- a/MegaRAC Community Edition™ - Getting Started Guide .docx
+++ b/MegaRAC Community Edition™ - Getting Started Guide .docx
@@ -68,6 +68,7 @@
           <w:docPartUnique/>
         </w:docPartObj>
       </w:sdtPr>
+      <w:sdtEndPr/>
       <w:sdtContent>
         <w:p>
           <w:pPr>
@@ -2652,7 +2653,7 @@
         <w:pStyle w:val="Paragraph1"/>
         <w:numPr>
           <w:ilvl w:val="0"/>
-          <w:numId w:val="27"/>
+          <w:numId w:val="26"/>
         </w:numPr>
         <w:spacing w:after="0"/>
         <w:rPr>
@@ -2712,7 +2713,7 @@
         <w:pStyle w:val="Paragraph1"/>
         <w:numPr>
           <w:ilvl w:val="0"/>
-          <w:numId w:val="27"/>
+          <w:numId w:val="26"/>
         </w:numPr>
         <w:spacing w:after="0"/>
         <w:rPr>
@@ -2790,7 +2791,7 @@
         <w:pStyle w:val="ListNumber3"/>
         <w:numPr>
           <w:ilvl w:val="0"/>
-          <w:numId w:val="27"/>
+          <w:numId w:val="26"/>
         </w:numPr>
         <w:rPr>
           <w:rStyle w:val="Hyperlink"/>
@@ -2806,7 +2807,39 @@
           <w:rFonts w:cstheme="minorBidi"/>
           <w:color w:val="000000" w:themeColor="text1"/>
         </w:rPr>
-        <w:t>git clone https://github.com/ocp-hm-openbmc-opf-ami/openbmc openbmc; cd openbmc</w:t>
+        <w:t xml:space="preserve">git clone </w:t>
+      </w:r>
+      <w:r>
+        <w:rPr>
+          <w:rStyle w:val="Hyperlink"/>
+          <w:rFonts w:cstheme="minorBidi"/>
+          <w:color w:val="000000" w:themeColor="text1"/>
+        </w:rPr>
+        <w:t xml:space="preserve">--branch </w:t>
+      </w:r>
+      <w:r>
+        <w:rPr>
+          <w:rStyle w:val="Hyperlink"/>
+          <w:rFonts w:cstheme="minorBidi"/>
+          <w:color w:val="000000" w:themeColor="text1"/>
+        </w:rPr>
+        <w:t>CE-AMI202510</w:t>
+      </w:r>
+      <w:r>
+        <w:rPr>
+          <w:rStyle w:val="Hyperlink"/>
+          <w:rFonts w:cstheme="minorBidi"/>
+          <w:color w:val="000000" w:themeColor="text1"/>
+        </w:rPr>
+        <w:t xml:space="preserve"> </w:t>
+      </w:r>
+      <w:r>
+        <w:rPr>
+          <w:rStyle w:val="Hyperlink"/>
+          <w:rFonts w:cstheme="minorBidi"/>
+          <w:color w:val="000000" w:themeColor="text1"/>
+        </w:rPr>
+        <w:t>https://github.com/ocp-hm-openbmc-opf-ami/openbmc openbmc; cd openbmc</w:t>
       </w:r>
     </w:p>
     <w:p>
@@ -2814,7 +2847,7 @@
         <w:pStyle w:val="ListNumber3"/>
         <w:numPr>
           <w:ilvl w:val="0"/>
-          <w:numId w:val="27"/>
+          <w:numId w:val="26"/>
         </w:numPr>
         <w:rPr>
           <w:rStyle w:val="Hyperlink"/>
@@ -2828,7 +2861,31 @@
           <w:rFonts w:cstheme="minorBidi"/>
           <w:color w:val="000000" w:themeColor="text1"/>
         </w:rPr>
-        <w:t>git clone https://github.com/ocp-hm-openbmc-opf-ami/meta-common</w:t>
+        <w:t xml:space="preserve">git clone </w:t>
+      </w:r>
+      <w:r>
+        <w:rPr>
+          <w:rStyle w:val="Hyperlink"/>
+          <w:rFonts w:cstheme="minorBidi"/>
+          <w:color w:val="000000" w:themeColor="text1"/>
+        </w:rPr>
+        <w:t xml:space="preserve">--branch </w:t>
+      </w:r>
+      <w:r>
+        <w:rPr>
+          <w:rStyle w:val="Hyperlink"/>
+          <w:rFonts w:cstheme="minorBidi"/>
+          <w:color w:val="000000" w:themeColor="text1"/>
+        </w:rPr>
+        <w:t xml:space="preserve">CE-AMI202510 </w:t>
+      </w:r>
+      <w:r>
+        <w:rPr>
+          <w:rStyle w:val="Hyperlink"/>
+          <w:rFonts w:cstheme="minorBidi"/>
+          <w:color w:val="000000" w:themeColor="text1"/>
+        </w:rPr>
+        <w:t>https://github.com/ocp-hm-openbmc-opf-ami/meta-core</w:t>
       </w:r>
     </w:p>
     <w:p>
@@ -2836,7 +2893,7 @@
         <w:pStyle w:val="ListNumber3"/>
         <w:numPr>
           <w:ilvl w:val="0"/>
-          <w:numId w:val="27"/>
+          <w:numId w:val="26"/>
         </w:numPr>
         <w:rPr>
           <w:rStyle w:val="Hyperlink"/>
@@ -2850,7 +2907,31 @@
           <w:rFonts w:cstheme="minorBidi"/>
           <w:color w:val="000000" w:themeColor="text1"/>
         </w:rPr>
-        <w:t>git clone https://github.com/ocp-hm-openbmc-opf-ami/meta-ami</w:t>
+        <w:t xml:space="preserve">git clone </w:t>
+      </w:r>
+      <w:r>
+        <w:rPr>
+          <w:rStyle w:val="Hyperlink"/>
+          <w:rFonts w:cstheme="minorBidi"/>
+          <w:color w:val="000000" w:themeColor="text1"/>
+        </w:rPr>
+        <w:t xml:space="preserve">--branch </w:t>
+      </w:r>
+      <w:r>
+        <w:rPr>
+          <w:rStyle w:val="Hyperlink"/>
+          <w:rFonts w:cstheme="minorBidi"/>
+          <w:color w:val="000000" w:themeColor="text1"/>
+        </w:rPr>
+        <w:t xml:space="preserve">CE-AMI202510 </w:t>
+      </w:r>
+      <w:r>
+        <w:rPr>
+          <w:rStyle w:val="Hyperlink"/>
+          <w:rFonts w:cstheme="minorBidi"/>
+          <w:color w:val="000000" w:themeColor="text1"/>
+        </w:rPr>
+        <w:t>https://github.com/ocp-hm-openbmc-opf-ami/meta-ami</w:t>
       </w:r>
     </w:p>
     <w:p>
@@ -2858,7 +2939,7 @@
         <w:pStyle w:val="ListNumber3"/>
         <w:numPr>
           <w:ilvl w:val="0"/>
-          <w:numId w:val="27"/>
+          <w:numId w:val="26"/>
         </w:numPr>
         <w:rPr>
           <w:rStyle w:val="Hyperlink"/>
@@ -2880,7 +2961,7 @@
         <w:pStyle w:val="ListNumber3"/>
         <w:numPr>
           <w:ilvl w:val="0"/>
-          <w:numId w:val="27"/>
+          <w:numId w:val="26"/>
         </w:numPr>
         <w:rPr>
           <w:rStyle w:val="Hyperlink"/>
@@ -2902,7 +2983,7 @@
         <w:pStyle w:val="ListNumber3"/>
         <w:numPr>
           <w:ilvl w:val="0"/>
-          <w:numId w:val="27"/>
+          <w:numId w:val="26"/>
         </w:numPr>
       </w:pPr>
       <w:r>
@@ -2967,7 +3048,7 @@
         <w:pStyle w:val="ListNumber3"/>
         <w:numPr>
           <w:ilvl w:val="0"/>
-          <w:numId w:val="27"/>
+          <w:numId w:val="26"/>
         </w:numPr>
         <w:rPr>
           <w:rStyle w:val="Hyperlink"/>
@@ -2981,808 +3062,982 @@
           <w:rFonts w:cstheme="minorBidi"/>
           <w:color w:val="000000" w:themeColor="text1"/>
         </w:rPr>
-        <w:t>git clone https://github.com/ocp-hm-openbmc-opf-ami/openbmc openbmc; cd openbmc</w:t>
+        <w:t xml:space="preserve">git clone </w:t>
+      </w:r>
+      <w:r>
+        <w:rPr>
+          <w:rStyle w:val="Hyperlink"/>
+          <w:rFonts w:cstheme="minorBidi"/>
+          <w:color w:val="000000" w:themeColor="text1"/>
+        </w:rPr>
+        <w:t xml:space="preserve">--branch </w:t>
+      </w:r>
+      <w:r>
+        <w:rPr>
+          <w:rStyle w:val="Hyperlink"/>
+          <w:rFonts w:cstheme="minorBidi"/>
+          <w:color w:val="000000" w:themeColor="text1"/>
+        </w:rPr>
+        <w:t>CE-AMI202510</w:t>
+      </w:r>
+      <w:r>
+        <w:rPr>
+          <w:rStyle w:val="Hyperlink"/>
+          <w:rFonts w:cstheme="minorBidi"/>
+          <w:color w:val="000000" w:themeColor="text1"/>
+        </w:rPr>
+        <w:t xml:space="preserve"> </w:t>
+      </w:r>
+      <w:r>
+        <w:rPr>
+          <w:rStyle w:val="Hyperlink"/>
+          <w:rFonts w:cstheme="minorBidi"/>
+          <w:color w:val="000000" w:themeColor="text1"/>
+        </w:rPr>
+        <w:t>https://github.com/ocp-hm-openbmc-opf-ami/openbmc openbmc; cd openbmc</w:t>
       </w:r>
     </w:p>
     <w:p>
       <w:pPr>
         <w:pStyle w:val="ListNumber3"/>
+        <w:numPr>
+          <w:ilvl w:val="0"/>
+          <w:numId w:val="26"/>
+        </w:numPr>
+        <w:rPr>
+          <w:rStyle w:val="Hyperlink"/>
+          <w:rFonts w:cstheme="minorBidi"/>
+          <w:color w:val="000000" w:themeColor="text1"/>
+        </w:rPr>
+      </w:pPr>
+      <w:r>
+        <w:rPr>
+          <w:rStyle w:val="Hyperlink"/>
+          <w:rFonts w:cstheme="minorBidi"/>
+          <w:color w:val="000000" w:themeColor="text1"/>
+        </w:rPr>
+        <w:t xml:space="preserve">git clone </w:t>
+      </w:r>
+      <w:r>
+        <w:rPr>
+          <w:rStyle w:val="Hyperlink"/>
+          <w:rFonts w:cstheme="minorBidi"/>
+          <w:color w:val="000000" w:themeColor="text1"/>
+        </w:rPr>
+        <w:t xml:space="preserve">--branch </w:t>
+      </w:r>
+      <w:r>
+        <w:rPr>
+          <w:rStyle w:val="Hyperlink"/>
+          <w:rFonts w:cstheme="minorBidi"/>
+          <w:color w:val="000000" w:themeColor="text1"/>
+        </w:rPr>
+        <w:t xml:space="preserve">CE-AMI202510 </w:t>
+      </w:r>
+      <w:r>
+        <w:rPr>
+          <w:rStyle w:val="Hyperlink"/>
+          <w:rFonts w:cstheme="minorBidi"/>
+          <w:color w:val="000000" w:themeColor="text1"/>
+        </w:rPr>
+        <w:t>https://github.com/ocp-hm-openbmc-opf-ami/meta-core</w:t>
+      </w:r>
+    </w:p>
+    <w:p>
+      <w:pPr>
+        <w:pStyle w:val="ListNumber3"/>
+        <w:numPr>
+          <w:ilvl w:val="0"/>
+          <w:numId w:val="26"/>
+        </w:numPr>
+        <w:rPr>
+          <w:rStyle w:val="Hyperlink"/>
+          <w:rFonts w:cstheme="minorBidi"/>
+          <w:color w:val="000000" w:themeColor="text1"/>
+        </w:rPr>
+      </w:pPr>
+      <w:r>
+        <w:rPr>
+          <w:rStyle w:val="Hyperlink"/>
+          <w:rFonts w:cstheme="minorBidi"/>
+          <w:color w:val="000000" w:themeColor="text1"/>
+        </w:rPr>
+        <w:t xml:space="preserve">git clone </w:t>
+      </w:r>
+      <w:r>
+        <w:rPr>
+          <w:rStyle w:val="Hyperlink"/>
+          <w:rFonts w:cstheme="minorBidi"/>
+          <w:color w:val="000000" w:themeColor="text1"/>
+        </w:rPr>
+        <w:t xml:space="preserve">--branch </w:t>
+      </w:r>
+      <w:r>
+        <w:rPr>
+          <w:rStyle w:val="Hyperlink"/>
+          <w:rFonts w:cstheme="minorBidi"/>
+          <w:color w:val="000000" w:themeColor="text1"/>
+        </w:rPr>
+        <w:t xml:space="preserve">CE-AMI202510 </w:t>
+      </w:r>
+      <w:r>
+        <w:rPr>
+          <w:rStyle w:val="Hyperlink"/>
+          <w:rFonts w:cstheme="minorBidi"/>
+          <w:color w:val="000000" w:themeColor="text1"/>
+        </w:rPr>
+        <w:t>https://github.com/ocp-hm-openbmc-opf-ami/meta-ami</w:t>
+      </w:r>
+    </w:p>
+    <w:p>
+      <w:pPr>
+        <w:pStyle w:val="ListNumber3"/>
+        <w:numPr>
+          <w:ilvl w:val="0"/>
+          <w:numId w:val="26"/>
+        </w:numPr>
+        <w:rPr>
+          <w:rStyle w:val="Hyperlink"/>
+          <w:rFonts w:cstheme="minorBidi"/>
+          <w:color w:val="000000" w:themeColor="text1"/>
+        </w:rPr>
+      </w:pPr>
+      <w:r>
+        <w:rPr>
+          <w:rStyle w:val="Hyperlink"/>
+          <w:rFonts w:cstheme="minorBidi"/>
+          <w:color w:val="000000" w:themeColor="text1"/>
+        </w:rPr>
+        <w:t>meta-ami/github-gitlab-url.sh</w:t>
+      </w:r>
+    </w:p>
+    <w:p>
+      <w:pPr>
+        <w:pStyle w:val="ListNumber3"/>
+        <w:numPr>
+          <w:ilvl w:val="0"/>
+          <w:numId w:val="26"/>
+        </w:numPr>
+        <w:rPr>
+          <w:rStyle w:val="Hyperlink"/>
+          <w:rFonts w:cstheme="minorBidi"/>
+          <w:color w:val="000000" w:themeColor="text1"/>
+        </w:rPr>
+      </w:pPr>
+      <w:r>
+        <w:rPr>
+          <w:rFonts w:cstheme="minorBidi"/>
+          <w:color w:val="000000" w:themeColor="text1"/>
+          <w:u w:val="single"/>
+        </w:rPr>
+        <w:t>TEMPLATECONF=meta-ami/meta-evb/meta-evb-aspeed/meta-evb-ast2700/meta-ast2700/conf/templates/default . openbmc-env </w:t>
+      </w:r>
+    </w:p>
+    <w:p>
+      <w:pPr>
+        <w:pStyle w:val="ListNumber3"/>
+        <w:numPr>
+          <w:ilvl w:val="0"/>
+          <w:numId w:val="26"/>
+        </w:numPr>
+      </w:pPr>
+      <w:r>
+        <w:rPr>
+          <w:rFonts w:cstheme="minorBidi"/>
+        </w:rPr>
+        <w:t>bitbake obmc-phosphor-image</w:t>
+      </w:r>
+    </w:p>
+    <w:p>
+      <w:pPr>
+        <w:pStyle w:val="Heading2"/>
+        <w:spacing w:after="0"/>
+        <w:rPr>
+          <w:rFonts w:cstheme="minorHAnsi"/>
+          <w:bCs/>
+        </w:rPr>
+      </w:pPr>
+      <w:bookmarkStart w:id="12" w:name="_Toc190896358"/>
+      <w:bookmarkEnd w:id="9"/>
+      <w:r>
+        <w:t xml:space="preserve">Nuvoton </w:t>
+      </w:r>
+      <w:r>
+        <w:rPr>
+          <w:rFonts w:cstheme="minorHAnsi"/>
+          <w:bCs/>
+        </w:rPr>
+        <w:t>Arbel:</w:t>
+      </w:r>
+      <w:bookmarkEnd w:id="12"/>
+    </w:p>
+    <w:p>
+      <w:pPr>
+        <w:pStyle w:val="ListNumber3"/>
+        <w:numPr>
+          <w:ilvl w:val="0"/>
+          <w:numId w:val="26"/>
+        </w:numPr>
+        <w:rPr>
+          <w:rStyle w:val="Hyperlink"/>
+          <w:rFonts w:cstheme="minorBidi"/>
+          <w:color w:val="000000" w:themeColor="text1"/>
+        </w:rPr>
+      </w:pPr>
+      <w:r>
+        <w:rPr>
+          <w:rStyle w:val="Hyperlink"/>
+          <w:rFonts w:cstheme="minorBidi"/>
+          <w:color w:val="000000" w:themeColor="text1"/>
+        </w:rPr>
+        <w:t xml:space="preserve">git clone </w:t>
+      </w:r>
+      <w:r>
+        <w:rPr>
+          <w:rStyle w:val="Hyperlink"/>
+          <w:rFonts w:cstheme="minorBidi"/>
+          <w:color w:val="000000" w:themeColor="text1"/>
+        </w:rPr>
+        <w:t xml:space="preserve">--branch </w:t>
+      </w:r>
+      <w:r>
+        <w:rPr>
+          <w:rStyle w:val="Hyperlink"/>
+          <w:rFonts w:cstheme="minorBidi"/>
+          <w:color w:val="000000" w:themeColor="text1"/>
+        </w:rPr>
+        <w:t>CE-AMI202510</w:t>
+      </w:r>
+      <w:r>
+        <w:rPr>
+          <w:rStyle w:val="Hyperlink"/>
+          <w:rFonts w:cstheme="minorBidi"/>
+          <w:color w:val="000000" w:themeColor="text1"/>
+        </w:rPr>
+        <w:t xml:space="preserve"> </w:t>
+      </w:r>
+      <w:r>
+        <w:rPr>
+          <w:rStyle w:val="Hyperlink"/>
+          <w:rFonts w:cstheme="minorBidi"/>
+          <w:color w:val="000000" w:themeColor="text1"/>
+        </w:rPr>
+        <w:t>https://github.com/ocp-hm-openbmc-opf-ami/openbmc openbmc; cd openbmc</w:t>
+      </w:r>
+    </w:p>
+    <w:p>
+      <w:pPr>
+        <w:pStyle w:val="ListNumber3"/>
+        <w:numPr>
+          <w:ilvl w:val="0"/>
+          <w:numId w:val="26"/>
+        </w:numPr>
+        <w:rPr>
+          <w:rStyle w:val="Hyperlink"/>
+          <w:rFonts w:cstheme="minorBidi"/>
+          <w:color w:val="000000" w:themeColor="text1"/>
+        </w:rPr>
+      </w:pPr>
+      <w:r>
+        <w:rPr>
+          <w:rStyle w:val="Hyperlink"/>
+          <w:rFonts w:cstheme="minorBidi"/>
+          <w:color w:val="000000" w:themeColor="text1"/>
+        </w:rPr>
+        <w:t xml:space="preserve">git clone </w:t>
+      </w:r>
+      <w:r>
+        <w:rPr>
+          <w:rStyle w:val="Hyperlink"/>
+          <w:rFonts w:cstheme="minorBidi"/>
+          <w:color w:val="000000" w:themeColor="text1"/>
+        </w:rPr>
+        <w:t xml:space="preserve">--branch </w:t>
+      </w:r>
+      <w:r>
+        <w:rPr>
+          <w:rStyle w:val="Hyperlink"/>
+          <w:rFonts w:cstheme="minorBidi"/>
+          <w:color w:val="000000" w:themeColor="text1"/>
+        </w:rPr>
+        <w:t xml:space="preserve">CE-AMI202510 </w:t>
+      </w:r>
+      <w:r>
+        <w:rPr>
+          <w:rStyle w:val="Hyperlink"/>
+          <w:rFonts w:cstheme="minorBidi"/>
+          <w:color w:val="000000" w:themeColor="text1"/>
+        </w:rPr>
+        <w:t>https://github.com/ocp-hm-openbmc-opf-ami/meta-core</w:t>
+      </w:r>
+    </w:p>
+    <w:p>
+      <w:pPr>
+        <w:pStyle w:val="ListNumber3"/>
+        <w:numPr>
+          <w:ilvl w:val="0"/>
+          <w:numId w:val="26"/>
+        </w:numPr>
+        <w:rPr>
+          <w:rStyle w:val="Hyperlink"/>
+          <w:rFonts w:cstheme="minorBidi"/>
+          <w:color w:val="000000" w:themeColor="text1"/>
+        </w:rPr>
+      </w:pPr>
+      <w:r>
+        <w:rPr>
+          <w:rStyle w:val="Hyperlink"/>
+          <w:rFonts w:cstheme="minorBidi"/>
+          <w:color w:val="000000" w:themeColor="text1"/>
+        </w:rPr>
+        <w:t xml:space="preserve">git clone </w:t>
+      </w:r>
+      <w:r>
+        <w:rPr>
+          <w:rStyle w:val="Hyperlink"/>
+          <w:rFonts w:cstheme="minorBidi"/>
+          <w:color w:val="000000" w:themeColor="text1"/>
+        </w:rPr>
+        <w:t xml:space="preserve">--branch </w:t>
+      </w:r>
+      <w:r>
+        <w:rPr>
+          <w:rStyle w:val="Hyperlink"/>
+          <w:rFonts w:cstheme="minorBidi"/>
+          <w:color w:val="000000" w:themeColor="text1"/>
+        </w:rPr>
+        <w:t xml:space="preserve">CE-AMI202510 </w:t>
+      </w:r>
+      <w:r>
+        <w:rPr>
+          <w:rStyle w:val="Hyperlink"/>
+          <w:rFonts w:cstheme="minorBidi"/>
+          <w:color w:val="000000" w:themeColor="text1"/>
+        </w:rPr>
+        <w:t>https://github.com/ocp-hm-openbmc-opf-ami/meta-ami</w:t>
+      </w:r>
+    </w:p>
+    <w:p>
+      <w:pPr>
+        <w:pStyle w:val="ListNumber3"/>
+        <w:numPr>
+          <w:ilvl w:val="0"/>
+          <w:numId w:val="34"/>
+        </w:numPr>
+        <w:jc w:val="left"/>
+        <w:rPr>
+          <w:rStyle w:val="Hyperlink"/>
+          <w:rFonts w:cstheme="minorBidi"/>
+          <w:color w:val="000000" w:themeColor="text1"/>
+        </w:rPr>
+      </w:pPr>
+      <w:r>
+        <w:rPr>
+          <w:rStyle w:val="Hyperlink"/>
+          <w:rFonts w:cstheme="minorBidi"/>
+          <w:color w:val="000000" w:themeColor="text1"/>
+        </w:rPr>
+        <w:t>meta-ami/github-gitlab-url.sh</w:t>
+      </w:r>
+    </w:p>
+    <w:p>
+      <w:pPr>
+        <w:pStyle w:val="ListNumber3"/>
+        <w:numPr>
+          <w:ilvl w:val="0"/>
+          <w:numId w:val="34"/>
+        </w:numPr>
+        <w:jc w:val="left"/>
+        <w:rPr>
+          <w:rStyle w:val="Hyperlink"/>
+          <w:rFonts w:cstheme="minorBidi"/>
+          <w:color w:val="000000" w:themeColor="text1"/>
+        </w:rPr>
+      </w:pPr>
+      <w:r>
+        <w:rPr>
+          <w:rStyle w:val="Hyperlink"/>
+          <w:rFonts w:cstheme="minorBidi"/>
+          <w:color w:val="000000" w:themeColor="text1"/>
+        </w:rPr>
+        <w:t>TEMPLATECONF=meta-ami/meta-evb/meta-evb-nuvoton/meta-evb-npcm845/conf/templates/default . openbmc-env</w:t>
+      </w:r>
+    </w:p>
+    <w:p>
+      <w:pPr>
+        <w:pStyle w:val="ListNumber3"/>
+        <w:numPr>
+          <w:ilvl w:val="0"/>
+          <w:numId w:val="34"/>
+        </w:numPr>
+        <w:jc w:val="left"/>
+        <w:rPr>
+          <w:rFonts w:cstheme="minorBidi"/>
+        </w:rPr>
+      </w:pPr>
+      <w:r>
+        <w:rPr>
+          <w:rFonts w:cstheme="minorBidi"/>
+        </w:rPr>
+        <w:t>bitbake obmc-phosphor-image</w:t>
+      </w:r>
+    </w:p>
+    <w:p>
+      <w:pPr>
+        <w:pStyle w:val="Heading1"/>
+      </w:pPr>
+      <w:bookmarkStart w:id="13" w:name="_Toc190896359"/>
+      <w:bookmarkStart w:id="14" w:name="_Toc514953655"/>
+      <w:r>
+        <w:t>Firmware Flashing Method</w:t>
+      </w:r>
+      <w:bookmarkEnd w:id="13"/>
+    </w:p>
+    <w:p>
+      <w:pPr>
+        <w:pStyle w:val="Note"/>
+        <w:rPr>
+          <w:b/>
+          <w:bCs/>
+        </w:rPr>
+      </w:pPr>
+      <w:r>
+        <w:rPr>
+          <w:b/>
+          <w:bCs/>
+        </w:rPr>
+        <w:t>Note:</w:t>
+      </w:r>
+      <w:r>
+        <w:rPr>
+          <w:b/>
+          <w:bCs/>
+        </w:rPr>
+        <w:t xml:space="preserve"> </w:t>
+      </w:r>
+      <w:r>
+        <w:rPr>
+          <w:b/>
+          <w:bCs/>
+        </w:rPr>
+        <w:tab/>
+      </w:r>
+    </w:p>
+    <w:p>
+      <w:pPr>
+        <w:pStyle w:val="Note"/>
+      </w:pPr>
+      <w:r>
+        <w:t>For</w:t>
+      </w:r>
+      <w:r>
+        <w:t xml:space="preserve"> </w:t>
+      </w:r>
+      <w:r>
+        <w:t>Dediprog and TFTP “xxx</w:t>
+      </w:r>
+      <w:r>
+        <w:rPr>
+          <w:b/>
+        </w:rPr>
+        <w:t>.</w:t>
+      </w:r>
+      <w:r>
+        <w:t>mtd”</w:t>
+      </w:r>
+      <w:r>
+        <w:t xml:space="preserve"> image </w:t>
+      </w:r>
+      <w:r>
+        <w:t>should be used.</w:t>
+      </w:r>
+    </w:p>
+    <w:p>
+      <w:pPr>
+        <w:pStyle w:val="Note"/>
+        <w:rPr>
+          <w:iCs/>
+        </w:rPr>
+      </w:pPr>
+      <w:r>
+        <w:rPr>
+          <w:iCs/>
+        </w:rPr>
+        <w:t>For WEB Flash “xxx.mtd.tar” or “xxx.mtd.</w:t>
+      </w:r>
+      <w:r>
+        <w:rPr>
+          <w:iCs/>
+        </w:rPr>
+        <w:t>tar.</w:t>
+      </w:r>
+      <w:r>
+        <w:rPr>
+          <w:iCs/>
+        </w:rPr>
+        <w:t xml:space="preserve">all” </w:t>
+      </w:r>
+      <w:r>
+        <w:rPr>
+          <w:iCs/>
+        </w:rPr>
+        <w:t xml:space="preserve">image </w:t>
+      </w:r>
+      <w:r>
+        <w:rPr>
+          <w:iCs/>
+        </w:rPr>
+        <w:t>should be used.</w:t>
+      </w:r>
+    </w:p>
+    <w:p>
+      <w:pPr>
+        <w:pStyle w:val="Note"/>
+        <w:rPr>
+          <w:iCs/>
+        </w:rPr>
+      </w:pPr>
+      <w:r>
+        <w:rPr>
+          <w:iCs/>
+        </w:rPr>
+        <w:t>“</w:t>
+      </w:r>
+      <w:r>
+        <w:rPr>
+          <w:iCs/>
+        </w:rPr>
+        <w:t>xxx</w:t>
+      </w:r>
+      <w:r>
+        <w:rPr>
+          <w:iCs/>
+        </w:rPr>
+        <w:t>”</w:t>
+      </w:r>
+      <w:r>
+        <w:rPr>
+          <w:iCs/>
+        </w:rPr>
+        <w:t xml:space="preserve"> means image name.</w:t>
+      </w:r>
+    </w:p>
+    <w:p>
+      <w:pPr>
+        <w:pStyle w:val="Heading2"/>
+      </w:pPr>
+      <w:bookmarkStart w:id="15" w:name="_Toc514953657"/>
+      <w:bookmarkStart w:id="16" w:name="_Toc190896360"/>
+      <w:bookmarkEnd w:id="14"/>
+      <w:r>
+        <w:t>Dediprog</w:t>
+      </w:r>
+      <w:bookmarkEnd w:id="15"/>
+      <w:bookmarkEnd w:id="16"/>
+    </w:p>
+    <w:p>
+      <w:r>
+        <w:rPr>
+          <w:b/>
+        </w:rPr>
+        <w:t>Hardware Tool</w:t>
+      </w:r>
+      <w:r>
+        <w:t>: DediProg* SF600 or similar tool</w:t>
+      </w:r>
+    </w:p>
+    <w:p>
+      <w:r>
+        <w:rPr>
+          <w:b/>
+        </w:rPr>
+        <w:t>Software</w:t>
+      </w:r>
+      <w:r>
+        <w:t>: DediProg Software latest version</w:t>
+      </w:r>
+    </w:p>
+    <w:p>
+      <w:pPr>
+        <w:rPr>
+          <w:b/>
+        </w:rPr>
+      </w:pPr>
+      <w:r>
+        <w:rPr>
+          <w:b/>
+        </w:rPr>
+        <w:t>Following are the steps to perform using Dediprog Software.</w:t>
+      </w:r>
+    </w:p>
+    <w:p>
+      <w:pPr>
+        <w:pStyle w:val="ListNumber3"/>
+        <w:numPr>
+          <w:ilvl w:val="0"/>
+          <w:numId w:val="31"/>
+        </w:numPr>
+      </w:pPr>
+      <w:r>
+        <w:t xml:space="preserve">Take the BMC EEPROM from the BMC socket and </w:t>
+      </w:r>
+      <w:r>
+        <w:t>place it</w:t>
+      </w:r>
+      <w:r>
+        <w:t xml:space="preserve"> </w:t>
+      </w:r>
+      <w:r>
+        <w:t>in DediProg programming socket.</w:t>
+      </w:r>
+    </w:p>
+    <w:p>
+      <w:pPr>
+        <w:pStyle w:val="ListNumber3"/>
+        <w:numPr>
+          <w:ilvl w:val="0"/>
+          <w:numId w:val="31"/>
+        </w:numPr>
+      </w:pPr>
+      <w:r>
+        <w:t>Launch the DediProg software and select SPI Device.</w:t>
+      </w:r>
+    </w:p>
+    <w:p>
+      <w:pPr>
+        <w:pStyle w:val="ListNumber3"/>
+        <w:numPr>
+          <w:ilvl w:val="0"/>
+          <w:numId w:val="31"/>
+        </w:numPr>
+      </w:pPr>
+      <w:r>
+        <w:t>Upl</w:t>
+      </w:r>
+      <w:r>
+        <w:t xml:space="preserve">oad the firmware image </w:t>
+      </w:r>
+      <w:r>
+        <w:t>f</w:t>
+      </w:r>
+      <w:r>
+        <w:t>ile.</w:t>
+      </w:r>
+    </w:p>
+    <w:p>
+      <w:pPr>
+        <w:pStyle w:val="ListNumber3"/>
+        <w:numPr>
+          <w:ilvl w:val="0"/>
+          <w:numId w:val="31"/>
+        </w:numPr>
+      </w:pPr>
+      <w:r>
+        <w:t xml:space="preserve">Click </w:t>
+      </w:r>
+      <w:r>
+        <w:rPr>
+          <w:b/>
+        </w:rPr>
+        <w:t>Batch</w:t>
+      </w:r>
+      <w:r>
+        <w:t xml:space="preserve"> </w:t>
+      </w:r>
+      <w:r>
+        <w:t>a</w:t>
+      </w:r>
+      <w:r>
+        <w:t>nd the</w:t>
+      </w:r>
+      <w:r>
+        <w:t>n</w:t>
+      </w:r>
+      <w:r>
+        <w:t xml:space="preserve"> </w:t>
+      </w:r>
+      <w:r>
+        <w:t xml:space="preserve">the </w:t>
+      </w:r>
+      <w:r>
+        <w:t>flashing starts.</w:t>
+      </w:r>
+    </w:p>
+    <w:p>
+      <w:pPr>
+        <w:pStyle w:val="Heading2"/>
+        <w:rPr>
+          <w:lang w:eastAsia="zh-TW"/>
+        </w:rPr>
+      </w:pPr>
+      <w:bookmarkStart w:id="17" w:name="_Toc190896361"/>
+      <w:r>
+        <w:rPr>
+          <w:lang w:eastAsia="zh-TW"/>
+        </w:rPr>
+        <w:t xml:space="preserve">TFTP </w:t>
+      </w:r>
+      <w:r>
+        <w:t>Flash</w:t>
+      </w:r>
+      <w:bookmarkEnd w:id="17"/>
+      <w:r>
+        <w:rPr>
+          <w:lang w:eastAsia="zh-TW"/>
+        </w:rPr>
+        <w:t xml:space="preserve"> </w:t>
+      </w:r>
+    </w:p>
+    <w:p>
+      <w:pPr>
+        <w:pStyle w:val="ListNumber2"/>
         <w:numPr>
           <w:ilvl w:val="0"/>
           <w:numId w:val="27"/>
         </w:numPr>
         <w:rPr>
-          <w:rStyle w:val="Hyperlink"/>
-          <w:rFonts w:cstheme="minorBidi"/>
-          <w:color w:val="000000" w:themeColor="text1"/>
-        </w:rPr>
-      </w:pPr>
-      <w:r>
-        <w:rPr>
-          <w:rStyle w:val="Hyperlink"/>
-          <w:rFonts w:cstheme="minorBidi"/>
-          <w:color w:val="000000" w:themeColor="text1"/>
-        </w:rPr>
-        <w:t>git clone https://github.com/ocp-hm-openbmc-opf-ami/meta-common</w:t>
-      </w:r>
-    </w:p>
-    <w:p>
-      <w:pPr>
-        <w:pStyle w:val="ListNumber3"/>
+          <w:lang w:eastAsia="zh-TW"/>
+        </w:rPr>
+      </w:pPr>
+      <w:r>
+        <w:rPr>
+          <w:lang w:eastAsia="zh-TW"/>
+        </w:rPr>
+        <w:t>Set the environment value:</w:t>
+      </w:r>
+    </w:p>
+    <w:p>
+      <w:pPr>
+        <w:rPr>
+          <w:lang w:eastAsia="zh-TW"/>
+        </w:rPr>
+      </w:pPr>
+      <w:r>
+        <w:rPr>
+          <w:lang w:eastAsia="zh-TW"/>
+        </w:rPr>
+        <w:t xml:space="preserve">Set Tftp server ip and ethaddr and </w:t>
+      </w:r>
+      <w:r>
+        <w:rPr>
+          <w:lang w:eastAsia="zh-TW"/>
+        </w:rPr>
+        <w:t>get</w:t>
+      </w:r>
+      <w:r>
+        <w:rPr>
+          <w:lang w:eastAsia="zh-TW"/>
+        </w:rPr>
+        <w:t xml:space="preserve"> dynamic ip address</w:t>
+      </w:r>
+    </w:p>
+    <w:p>
+      <w:pPr>
+        <w:rPr>
+          <w:b/>
+          <w:bCs/>
+          <w:lang w:eastAsia="zh-TW"/>
+        </w:rPr>
+      </w:pPr>
+      <w:r>
+        <w:rPr>
+          <w:b/>
+          <w:bCs/>
+          <w:lang w:eastAsia="zh-TW"/>
+        </w:rPr>
+        <w:t>Example:</w:t>
+      </w:r>
+    </w:p>
+    <w:p>
+      <w:pPr>
+        <w:rPr>
+          <w:lang w:eastAsia="zh-TW"/>
+        </w:rPr>
+      </w:pPr>
+      <w:r>
+        <w:rPr>
+          <w:lang w:eastAsia="zh-TW"/>
+        </w:rPr>
+        <w:t>setenv serverip &lt;IP Address&gt;</w:t>
+      </w:r>
+    </w:p>
+    <w:p>
+      <w:pPr>
+        <w:rPr>
+          <w:lang w:eastAsia="zh-TW"/>
+        </w:rPr>
+      </w:pPr>
+      <w:r>
+        <w:rPr>
+          <w:lang w:eastAsia="zh-TW"/>
+        </w:rPr>
+        <w:lastRenderedPageBreak/>
+        <w:t>setenv ethaddr &lt;MAC&gt;</w:t>
+      </w:r>
+    </w:p>
+    <w:p>
+      <w:pPr>
+        <w:rPr>
+          <w:lang w:eastAsia="zh-TW"/>
+        </w:rPr>
+      </w:pPr>
+      <w:r>
+        <w:rPr>
+          <w:lang w:eastAsia="zh-TW"/>
+        </w:rPr>
+        <w:t>setenv eth1addr &lt;MAC&gt;</w:t>
+      </w:r>
+    </w:p>
+    <w:p>
+      <w:pPr>
+        <w:rPr>
+          <w:lang w:eastAsia="zh-TW"/>
+        </w:rPr>
+      </w:pPr>
+      <w:r>
+        <w:rPr>
+          <w:lang w:eastAsia="zh-TW"/>
+        </w:rPr>
+        <w:t xml:space="preserve">setenv ethact </w:t>
+      </w:r>
+      <w:r>
+        <w:rPr>
+          <w:lang w:eastAsia="zh-TW"/>
+        </w:rPr>
+        <w:t>&lt;ethaddr&gt;</w:t>
+      </w:r>
+    </w:p>
+    <w:p>
+      <w:pPr>
+        <w:rPr>
+          <w:lang w:eastAsia="zh-TW"/>
+        </w:rPr>
+      </w:pPr>
+      <w:r>
+        <w:rPr>
+          <w:lang w:eastAsia="zh-TW"/>
+        </w:rPr>
+        <w:t>dhcp</w:t>
+      </w:r>
+    </w:p>
+    <w:p/>
+    <w:p>
+      <w:pPr>
+        <w:pStyle w:val="ListNumber2"/>
         <w:numPr>
           <w:ilvl w:val="0"/>
           <w:numId w:val="27"/>
         </w:numPr>
-        <w:rPr>
-          <w:rStyle w:val="Hyperlink"/>
-          <w:rFonts w:cstheme="minorBidi"/>
+      </w:pPr>
+      <w:r>
+        <w:t>Download</w:t>
+      </w:r>
+      <w:r>
+        <w:t xml:space="preserve"> image from tftp server</w:t>
+      </w:r>
+      <w:r>
+        <w:t xml:space="preserve"> and flash (ASPEED)</w:t>
+      </w:r>
+      <w:r>
+        <w:t>:</w:t>
+      </w:r>
+    </w:p>
+    <w:p>
+      <w:pPr>
+        <w:rPr>
+          <w:b/>
+          <w:lang w:eastAsia="zh-TW"/>
+        </w:rPr>
+      </w:pPr>
+      <w:r>
+        <w:rPr>
+          <w:b/>
+          <w:lang w:eastAsia="zh-TW"/>
+        </w:rPr>
+        <w:t>Example:</w:t>
+      </w:r>
+    </w:p>
+    <w:p>
+      <w:pPr>
+        <w:rPr>
           <w:color w:val="000000" w:themeColor="text1"/>
-        </w:rPr>
-      </w:pPr>
-      <w:r>
-        <w:rPr>
-          <w:rStyle w:val="Hyperlink"/>
-          <w:rFonts w:cstheme="minorBidi"/>
+          <w:lang w:eastAsia="zh-TW"/>
+        </w:rPr>
+      </w:pPr>
+      <w:r>
+        <w:rPr>
           <w:color w:val="000000" w:themeColor="text1"/>
-        </w:rPr>
-        <w:t>git clone https://github.com/ocp-hm-openbmc-opf-ami/meta-ami</w:t>
-      </w:r>
-    </w:p>
-    <w:p>
-      <w:pPr>
-        <w:pStyle w:val="ListNumber3"/>
+          <w:lang w:eastAsia="zh-TW"/>
+        </w:rPr>
+        <w:t>tftp 0x83000000 &lt;image&gt;</w:t>
+      </w:r>
+    </w:p>
+    <w:p>
+      <w:pPr>
+        <w:rPr>
+          <w:color w:val="000000" w:themeColor="text1"/>
+          <w:lang w:eastAsia="zh-TW"/>
+        </w:rPr>
+      </w:pPr>
+      <w:r>
+        <w:rPr>
+          <w:color w:val="000000" w:themeColor="text1"/>
+          <w:lang w:eastAsia="zh-TW"/>
+        </w:rPr>
+        <w:t>sf probe 0</w:t>
+      </w:r>
+    </w:p>
+    <w:p>
+      <w:pPr>
+        <w:rPr>
+          <w:color w:val="000000" w:themeColor="text1"/>
+          <w:lang w:eastAsia="zh-TW"/>
+        </w:rPr>
+      </w:pPr>
+      <w:r>
+        <w:rPr>
+          <w:color w:val="000000" w:themeColor="text1"/>
+          <w:lang w:eastAsia="zh-TW"/>
+        </w:rPr>
+        <w:t>sf update 0x83000000 0x00 &lt;image size</w:t>
+      </w:r>
+      <w:r>
+        <w:rPr>
+          <w:color w:val="000000" w:themeColor="text1"/>
+          <w:lang w:eastAsia="zh-TW"/>
+        </w:rPr>
+        <w:t xml:space="preserve"> in bytes</w:t>
+      </w:r>
+      <w:r>
+        <w:rPr>
+          <w:color w:val="000000" w:themeColor="text1"/>
+          <w:lang w:eastAsia="zh-TW"/>
+        </w:rPr>
+        <w:t>&gt;</w:t>
+      </w:r>
+    </w:p>
+    <w:p>
+      <w:pPr>
+        <w:rPr>
+          <w:color w:val="000000" w:themeColor="text1"/>
+          <w:lang w:eastAsia="zh-TW"/>
+        </w:rPr>
+      </w:pPr>
+      <w:r>
+        <w:rPr>
+          <w:color w:val="000000" w:themeColor="text1"/>
+          <w:lang w:eastAsia="zh-TW"/>
+        </w:rPr>
+        <w:t>reset</w:t>
+      </w:r>
+    </w:p>
+    <w:p/>
+    <w:p>
+      <w:pPr>
+        <w:pStyle w:val="ListNumber2"/>
         <w:numPr>
           <w:ilvl w:val="0"/>
           <w:numId w:val="27"/>
-        </w:numPr>
-        <w:rPr>
-          <w:rStyle w:val="Hyperlink"/>
-          <w:rFonts w:cstheme="minorBidi"/>
-          <w:color w:val="000000" w:themeColor="text1"/>
-        </w:rPr>
-      </w:pPr>
-      <w:r>
-        <w:rPr>
-          <w:rStyle w:val="Hyperlink"/>
-          <w:rFonts w:cstheme="minorBidi"/>
-          <w:color w:val="000000" w:themeColor="text1"/>
-        </w:rPr>
-        <w:t>meta-ami/github-gitlab-url.sh</w:t>
-      </w:r>
-    </w:p>
-    <w:p>
-      <w:pPr>
-        <w:pStyle w:val="ListNumber3"/>
-        <w:numPr>
-          <w:ilvl w:val="0"/>
-          <w:numId w:val="27"/>
-        </w:numPr>
-        <w:rPr>
-          <w:rStyle w:val="Hyperlink"/>
-          <w:rFonts w:cstheme="minorBidi"/>
-          <w:color w:val="000000" w:themeColor="text1"/>
-        </w:rPr>
-      </w:pPr>
-      <w:r>
-        <w:rPr>
-          <w:rFonts w:cstheme="minorBidi"/>
-          <w:color w:val="000000" w:themeColor="text1"/>
-          <w:u w:val="single"/>
-        </w:rPr>
-        <w:t>TEMPLATECONF=meta-ami/meta-evb/meta-evb-aspeed/meta-evb-ast2700/meta-ast2700/conf/templates/default . openbmc-env </w:t>
-      </w:r>
-    </w:p>
-    <w:p>
-      <w:pPr>
-        <w:pStyle w:val="ListNumber3"/>
-        <w:numPr>
-          <w:ilvl w:val="0"/>
-          <w:numId w:val="27"/>
-        </w:numPr>
-      </w:pPr>
-      <w:r>
-        <w:rPr>
-          <w:rFonts w:cstheme="minorBidi"/>
-        </w:rPr>
-        <w:t>bitbake obmc-phosphor-image</w:t>
-      </w:r>
-    </w:p>
-    <w:p>
-      <w:pPr>
-        <w:pStyle w:val="Heading2"/>
-        <w:spacing w:after="0"/>
-        <w:rPr>
-          <w:rFonts w:cstheme="minorHAnsi"/>
-          <w:bCs/>
-        </w:rPr>
-      </w:pPr>
-      <w:bookmarkStart w:id="12" w:name="_Toc190896358"/>
-      <w:bookmarkEnd w:id="9"/>
-      <w:r>
-        <w:t xml:space="preserve">Nuvoton </w:t>
-      </w:r>
-      <w:r>
-        <w:rPr>
-          <w:rFonts w:cstheme="minorHAnsi"/>
-          <w:bCs/>
-        </w:rPr>
-        <w:t>Arbel:</w:t>
-      </w:r>
-      <w:bookmarkEnd w:id="12"/>
-    </w:p>
-    <w:p>
-      <w:pPr>
-        <w:pStyle w:val="ListNumber3"/>
-        <w:numPr>
-          <w:ilvl w:val="0"/>
-          <w:numId w:val="52"/>
-        </w:numPr>
-        <w:jc w:val="left"/>
-      </w:pPr>
-      <w:r>
-        <w:t>git clone https://github.com/ocp-hm-openbmc-opf-ami/openbmc openbmc; cd openbmc</w:t>
-      </w:r>
-    </w:p>
-    <w:p>
-      <w:pPr>
-        <w:pStyle w:val="ListNumber3"/>
-        <w:numPr>
-          <w:ilvl w:val="0"/>
-          <w:numId w:val="52"/>
-        </w:numPr>
-        <w:jc w:val="left"/>
-      </w:pPr>
-      <w:r>
-        <w:t>git clone https://github.com/ocp-hm-openbmc-opf-ami/meta-common</w:t>
-      </w:r>
-    </w:p>
-    <w:p>
-      <w:pPr>
-        <w:pStyle w:val="ListNumber3"/>
-        <w:numPr>
-          <w:ilvl w:val="0"/>
-          <w:numId w:val="52"/>
-        </w:numPr>
-        <w:jc w:val="left"/>
-        <w:rPr>
-          <w:rFonts w:cstheme="minorBidi"/>
-          <w:color w:val="000000" w:themeColor="text1"/>
-          <w:u w:val="single"/>
-        </w:rPr>
-      </w:pPr>
-      <w:r>
-        <w:t xml:space="preserve">git clone </w:t>
-      </w:r>
-      <w:hyperlink r:id="rId11" w:history="1">
-        <w:r>
-          <w:rPr>
-            <w:rStyle w:val="Hyperlink"/>
-          </w:rPr>
-          <w:t>https://github.com/ocp-hm-openbmc-opf-ami/meta-ami</w:t>
-        </w:r>
-      </w:hyperlink>
-    </w:p>
-    <w:p>
-      <w:pPr>
-        <w:pStyle w:val="ListNumber3"/>
-        <w:numPr>
-          <w:ilvl w:val="0"/>
-          <w:numId w:val="52"/>
-        </w:numPr>
-        <w:jc w:val="left"/>
-        <w:rPr>
-          <w:rStyle w:val="Hyperlink"/>
-          <w:rFonts w:cstheme="minorBidi"/>
-          <w:color w:val="000000" w:themeColor="text1"/>
-        </w:rPr>
-      </w:pPr>
-      <w:r>
-        <w:rPr>
-          <w:rStyle w:val="Hyperlink"/>
-          <w:rFonts w:cstheme="minorBidi"/>
-          <w:color w:val="000000" w:themeColor="text1"/>
-        </w:rPr>
-        <w:t>meta-ami/github-gitlab-url.sh</w:t>
-      </w:r>
-    </w:p>
-    <w:p>
-      <w:pPr>
-        <w:pStyle w:val="ListNumber3"/>
-        <w:numPr>
-          <w:ilvl w:val="0"/>
-          <w:numId w:val="52"/>
-        </w:numPr>
-        <w:jc w:val="left"/>
-        <w:rPr>
-          <w:rStyle w:val="Hyperlink"/>
-          <w:rFonts w:cstheme="minorBidi"/>
-          <w:color w:val="000000" w:themeColor="text1"/>
-        </w:rPr>
-      </w:pPr>
-      <w:r>
-        <w:rPr>
-          <w:rStyle w:val="Hyperlink"/>
-          <w:rFonts w:cstheme="minorBidi"/>
-          <w:color w:val="000000" w:themeColor="text1"/>
-        </w:rPr>
-        <w:t>TEMPLATECONF=meta-ami/meta-evb/meta-evb-nuvoton/meta-evb-npcm845/conf/templates/default . openbmc-env</w:t>
-      </w:r>
-    </w:p>
-    <w:p>
-      <w:pPr>
-        <w:pStyle w:val="ListNumber3"/>
-        <w:numPr>
-          <w:ilvl w:val="0"/>
-          <w:numId w:val="52"/>
-        </w:numPr>
-        <w:jc w:val="left"/>
-        <w:rPr>
-          <w:rFonts w:cstheme="minorBidi"/>
-        </w:rPr>
-      </w:pPr>
-      <w:r>
-        <w:rPr>
-          <w:rFonts w:cstheme="minorBidi"/>
-        </w:rPr>
-        <w:t>bitbake obmc-phosphor-image</w:t>
-      </w:r>
-    </w:p>
-    <w:p>
-      <w:pPr>
-        <w:pStyle w:val="Heading1"/>
-      </w:pPr>
-      <w:bookmarkStart w:id="13" w:name="_Toc190896359"/>
-      <w:bookmarkStart w:id="14" w:name="_Toc514953655"/>
-      <w:r>
-        <w:t>Firmware Flashing Method</w:t>
-      </w:r>
-      <w:bookmarkEnd w:id="13"/>
-    </w:p>
-    <w:p>
-      <w:pPr>
-        <w:pStyle w:val="Note"/>
-        <w:rPr>
-          <w:b/>
-          <w:bCs/>
-        </w:rPr>
-      </w:pPr>
-      <w:r>
-        <w:rPr>
-          <w:b/>
-          <w:bCs/>
-        </w:rPr>
-        <w:t>Note:</w:t>
-      </w:r>
-      <w:r>
-        <w:rPr>
-          <w:b/>
-          <w:bCs/>
-        </w:rPr>
-        <w:t xml:space="preserve"> </w:t>
-      </w:r>
-      <w:r>
-        <w:rPr>
-          <w:b/>
-          <w:bCs/>
-        </w:rPr>
-        <w:tab/>
-      </w:r>
-    </w:p>
-    <w:p>
-      <w:pPr>
-        <w:pStyle w:val="Note"/>
-      </w:pPr>
-      <w:r>
-        <w:t>For</w:t>
-      </w:r>
-      <w:r>
-        <w:t xml:space="preserve"> </w:t>
-      </w:r>
-      <w:r>
-        <w:t>Dediprog and TFTP “xxx</w:t>
-      </w:r>
-      <w:r>
-        <w:rPr>
-          <w:b/>
-        </w:rPr>
-        <w:t>.</w:t>
-      </w:r>
-      <w:r>
-        <w:t>mtd”</w:t>
-      </w:r>
-      <w:r>
-        <w:t xml:space="preserve"> image </w:t>
-      </w:r>
-      <w:r>
-        <w:t>should be used.</w:t>
-      </w:r>
-    </w:p>
-    <w:p>
-      <w:pPr>
-        <w:pStyle w:val="Note"/>
-        <w:rPr>
-          <w:iCs/>
-        </w:rPr>
-      </w:pPr>
-      <w:r>
-        <w:rPr>
-          <w:iCs/>
-        </w:rPr>
-        <w:t>For WEB Flash “xxx.mtd.tar” or “xxx.mtd.</w:t>
-      </w:r>
-      <w:r>
-        <w:rPr>
-          <w:iCs/>
-        </w:rPr>
-        <w:t>tar.</w:t>
-      </w:r>
-      <w:r>
-        <w:rPr>
-          <w:iCs/>
-        </w:rPr>
-        <w:t xml:space="preserve">all” </w:t>
-      </w:r>
-      <w:r>
-        <w:rPr>
-          <w:iCs/>
-        </w:rPr>
-        <w:t xml:space="preserve">image </w:t>
-      </w:r>
-      <w:r>
-        <w:rPr>
-          <w:iCs/>
-        </w:rPr>
-        <w:t>should be used.</w:t>
-      </w:r>
-    </w:p>
-    <w:p>
-      <w:pPr>
-        <w:pStyle w:val="Note"/>
-        <w:rPr>
-          <w:iCs/>
-        </w:rPr>
-      </w:pPr>
-      <w:r>
-        <w:rPr>
-          <w:iCs/>
-        </w:rPr>
-        <w:t>“</w:t>
-      </w:r>
-      <w:r>
-        <w:rPr>
-          <w:iCs/>
-        </w:rPr>
-        <w:t>xxx</w:t>
-      </w:r>
-      <w:r>
-        <w:rPr>
-          <w:iCs/>
-        </w:rPr>
-        <w:t>”</w:t>
-      </w:r>
-      <w:r>
-        <w:rPr>
-          <w:iCs/>
-        </w:rPr>
-        <w:t xml:space="preserve"> means image name.</w:t>
-      </w:r>
-    </w:p>
-    <w:p>
-      <w:pPr>
-        <w:pStyle w:val="Heading2"/>
-      </w:pPr>
-      <w:bookmarkStart w:id="15" w:name="_Toc514953657"/>
-      <w:bookmarkStart w:id="16" w:name="_Toc190896360"/>
-      <w:bookmarkEnd w:id="14"/>
-      <w:r>
-        <w:t>Dediprog</w:t>
-      </w:r>
-      <w:bookmarkEnd w:id="15"/>
-      <w:bookmarkEnd w:id="16"/>
-    </w:p>
-    <w:p>
-      <w:r>
-        <w:rPr>
-          <w:b/>
-        </w:rPr>
-        <w:t>Hardware Tool</w:t>
-      </w:r>
-      <w:r>
-        <w:t>: DediProg* SF600 or similar tool</w:t>
-      </w:r>
-    </w:p>
-    <w:p>
-      <w:r>
-        <w:rPr>
-          <w:b/>
-        </w:rPr>
-        <w:t>Software</w:t>
-      </w:r>
-      <w:r>
-        <w:t>: DediProg Software latest version</w:t>
-      </w:r>
-    </w:p>
-    <w:p>
-      <w:pPr>
-        <w:rPr>
-          <w:b/>
-        </w:rPr>
-      </w:pPr>
-      <w:r>
-        <w:rPr>
-          <w:b/>
-        </w:rPr>
-        <w:t>Following are the steps to perform using Dediprog Software.</w:t>
-      </w:r>
-    </w:p>
-    <w:p>
-      <w:pPr>
-        <w:pStyle w:val="ListNumber3"/>
-        <w:numPr>
-          <w:ilvl w:val="0"/>
-          <w:numId w:val="38"/>
-        </w:numPr>
-      </w:pPr>
-      <w:r>
-        <w:t xml:space="preserve">Take the BMC EEPROM from the BMC socket and </w:t>
-      </w:r>
-      <w:r>
-        <w:t>place it</w:t>
-      </w:r>
-      <w:r>
-        <w:t xml:space="preserve"> </w:t>
-      </w:r>
-      <w:r>
-        <w:t>in DediProg programming socket.</w:t>
-      </w:r>
-    </w:p>
-    <w:p>
-      <w:pPr>
-        <w:pStyle w:val="ListNumber3"/>
-        <w:numPr>
-          <w:ilvl w:val="0"/>
-          <w:numId w:val="38"/>
-        </w:numPr>
-      </w:pPr>
-      <w:r>
-        <w:t>Launch the DediProg software and select SPI Device.</w:t>
-      </w:r>
-    </w:p>
-    <w:p>
-      <w:pPr>
-        <w:pStyle w:val="ListNumber3"/>
-        <w:numPr>
-          <w:ilvl w:val="0"/>
-          <w:numId w:val="38"/>
-        </w:numPr>
-      </w:pPr>
-      <w:r>
-        <w:t>Upl</w:t>
-      </w:r>
-      <w:r>
-        <w:t xml:space="preserve">oad the firmware image </w:t>
-      </w:r>
-      <w:r>
-        <w:t>f</w:t>
-      </w:r>
-      <w:r>
-        <w:t>ile.</w:t>
-      </w:r>
-    </w:p>
-    <w:p>
-      <w:pPr>
-        <w:pStyle w:val="ListNumber3"/>
-        <w:numPr>
-          <w:ilvl w:val="0"/>
-          <w:numId w:val="38"/>
-        </w:numPr>
-      </w:pPr>
-      <w:r>
-        <w:t xml:space="preserve">Click </w:t>
-      </w:r>
-      <w:r>
-        <w:rPr>
-          <w:b/>
-        </w:rPr>
-        <w:t>Batch</w:t>
-      </w:r>
-      <w:r>
-        <w:t xml:space="preserve"> </w:t>
-      </w:r>
-      <w:r>
-        <w:t>a</w:t>
-      </w:r>
-      <w:r>
-        <w:t>nd the</w:t>
-      </w:r>
-      <w:r>
-        <w:t>n</w:t>
-      </w:r>
-      <w:r>
-        <w:t xml:space="preserve"> </w:t>
-      </w:r>
-      <w:r>
-        <w:t xml:space="preserve">the </w:t>
-      </w:r>
-      <w:r>
-        <w:t>flashing starts.</w:t>
-      </w:r>
-    </w:p>
-    <w:p>
-      <w:pPr>
-        <w:pStyle w:val="Heading2"/>
-        <w:rPr>
-          <w:lang w:eastAsia="zh-TW"/>
-        </w:rPr>
-      </w:pPr>
-      <w:bookmarkStart w:id="17" w:name="_Toc190896361"/>
-      <w:r>
-        <w:rPr>
-          <w:lang w:eastAsia="zh-TW"/>
-        </w:rPr>
-        <w:t xml:space="preserve">TFTP </w:t>
-      </w:r>
-      <w:r>
-        <w:t>Flash</w:t>
-      </w:r>
-      <w:bookmarkEnd w:id="17"/>
-      <w:r>
-        <w:rPr>
-          <w:lang w:eastAsia="zh-TW"/>
-        </w:rPr>
-        <w:t xml:space="preserve"> </w:t>
-      </w:r>
-    </w:p>
-    <w:p>
-      <w:pPr>
-        <w:pStyle w:val="ListNumber2"/>
-        <w:numPr>
-          <w:ilvl w:val="0"/>
-          <w:numId w:val="28"/>
-        </w:numPr>
-        <w:rPr>
-          <w:lang w:eastAsia="zh-TW"/>
-        </w:rPr>
-      </w:pPr>
-      <w:r>
-        <w:rPr>
-          <w:lang w:eastAsia="zh-TW"/>
-        </w:rPr>
-        <w:t>Set the environment value:</w:t>
-      </w:r>
-    </w:p>
-    <w:p>
-      <w:pPr>
-        <w:rPr>
-          <w:lang w:eastAsia="zh-TW"/>
-        </w:rPr>
-      </w:pPr>
-      <w:r>
-        <w:rPr>
-          <w:lang w:eastAsia="zh-TW"/>
-        </w:rPr>
-        <w:t xml:space="preserve">Set Tftp server ip and ethaddr and </w:t>
-      </w:r>
-      <w:r>
-        <w:rPr>
-          <w:lang w:eastAsia="zh-TW"/>
-        </w:rPr>
-        <w:t>get</w:t>
-      </w:r>
-      <w:r>
-        <w:rPr>
-          <w:lang w:eastAsia="zh-TW"/>
-        </w:rPr>
-        <w:t xml:space="preserve"> dynamic ip address</w:t>
-      </w:r>
-    </w:p>
-    <w:p>
-      <w:pPr>
-        <w:rPr>
-          <w:b/>
-          <w:bCs/>
-          <w:lang w:eastAsia="zh-TW"/>
-        </w:rPr>
-      </w:pPr>
-      <w:r>
-        <w:rPr>
-          <w:b/>
-          <w:bCs/>
-          <w:lang w:eastAsia="zh-TW"/>
-        </w:rPr>
-        <w:t>Example:</w:t>
-      </w:r>
-    </w:p>
-    <w:p>
-      <w:pPr>
-        <w:rPr>
-          <w:lang w:eastAsia="zh-TW"/>
-        </w:rPr>
-      </w:pPr>
-      <w:r>
-        <w:rPr>
-          <w:lang w:eastAsia="zh-TW"/>
-        </w:rPr>
-        <w:t>setenv serverip &lt;IP Address&gt;</w:t>
-      </w:r>
-    </w:p>
-    <w:p>
-      <w:pPr>
-        <w:rPr>
-          <w:lang w:eastAsia="zh-TW"/>
-        </w:rPr>
-      </w:pPr>
-      <w:r>
-        <w:rPr>
-          <w:lang w:eastAsia="zh-TW"/>
-        </w:rPr>
-        <w:t>setenv ethaddr &lt;MAC&gt;</w:t>
-      </w:r>
-    </w:p>
-    <w:p>
-      <w:pPr>
-        <w:rPr>
-          <w:lang w:eastAsia="zh-TW"/>
-        </w:rPr>
-      </w:pPr>
-      <w:r>
-        <w:rPr>
-          <w:lang w:eastAsia="zh-TW"/>
-        </w:rPr>
-        <w:t>setenv eth1addr &lt;MAC&gt;</w:t>
-      </w:r>
-    </w:p>
-    <w:p>
-      <w:pPr>
-        <w:rPr>
-          <w:lang w:eastAsia="zh-TW"/>
-        </w:rPr>
-      </w:pPr>
-      <w:r>
-        <w:rPr>
-          <w:lang w:eastAsia="zh-TW"/>
-        </w:rPr>
-        <w:lastRenderedPageBreak/>
-        <w:t xml:space="preserve">setenv ethact </w:t>
-      </w:r>
-      <w:r>
-        <w:rPr>
-          <w:lang w:eastAsia="zh-TW"/>
-        </w:rPr>
-        <w:t>&lt;ethaddr&gt;</w:t>
-      </w:r>
-    </w:p>
-    <w:p>
-      <w:pPr>
-        <w:rPr>
-          <w:lang w:eastAsia="zh-TW"/>
-        </w:rPr>
-      </w:pPr>
-      <w:r>
-        <w:rPr>
-          <w:lang w:eastAsia="zh-TW"/>
-        </w:rPr>
-        <w:t>dhcp</w:t>
-      </w:r>
-    </w:p>
-    <w:p/>
-    <w:p>
-      <w:pPr>
-        <w:pStyle w:val="ListNumber2"/>
-        <w:numPr>
-          <w:ilvl w:val="0"/>
-          <w:numId w:val="28"/>
-        </w:numPr>
-      </w:pPr>
-      <w:r>
-        <w:t>Download</w:t>
-      </w:r>
-      <w:r>
-        <w:t xml:space="preserve"> image from tftp server</w:t>
-      </w:r>
-      <w:r>
-        <w:t xml:space="preserve"> and flash (ASPEED)</w:t>
-      </w:r>
-      <w:r>
-        <w:t>:</w:t>
-      </w:r>
-    </w:p>
-    <w:p>
-      <w:pPr>
-        <w:rPr>
-          <w:b/>
-          <w:lang w:eastAsia="zh-TW"/>
-        </w:rPr>
-      </w:pPr>
-      <w:r>
-        <w:rPr>
-          <w:b/>
-          <w:lang w:eastAsia="zh-TW"/>
-        </w:rPr>
-        <w:t>Example:</w:t>
-      </w:r>
-    </w:p>
-    <w:p>
-      <w:pPr>
-        <w:rPr>
-          <w:color w:val="000000" w:themeColor="text1"/>
-          <w:lang w:eastAsia="zh-TW"/>
-        </w:rPr>
-      </w:pPr>
-      <w:r>
-        <w:rPr>
-          <w:color w:val="000000" w:themeColor="text1"/>
-          <w:lang w:eastAsia="zh-TW"/>
-        </w:rPr>
-        <w:t>tftp 0x83000000 &lt;image&gt;</w:t>
-      </w:r>
-    </w:p>
-    <w:p>
-      <w:pPr>
-        <w:rPr>
-          <w:color w:val="000000" w:themeColor="text1"/>
-          <w:lang w:eastAsia="zh-TW"/>
-        </w:rPr>
-      </w:pPr>
-      <w:r>
-        <w:rPr>
-          <w:color w:val="000000" w:themeColor="text1"/>
-          <w:lang w:eastAsia="zh-TW"/>
-        </w:rPr>
-        <w:t>sf probe 0</w:t>
-      </w:r>
-    </w:p>
-    <w:p>
-      <w:pPr>
-        <w:rPr>
-          <w:color w:val="000000" w:themeColor="text1"/>
-          <w:lang w:eastAsia="zh-TW"/>
-        </w:rPr>
-      </w:pPr>
-      <w:r>
-        <w:rPr>
-          <w:color w:val="000000" w:themeColor="text1"/>
-          <w:lang w:eastAsia="zh-TW"/>
-        </w:rPr>
-        <w:t>sf update 0x83000000 0x00 &lt;image size</w:t>
-      </w:r>
-      <w:r>
-        <w:rPr>
-          <w:color w:val="000000" w:themeColor="text1"/>
-          <w:lang w:eastAsia="zh-TW"/>
-        </w:rPr>
-        <w:t xml:space="preserve"> in bytes</w:t>
-      </w:r>
-      <w:r>
-        <w:rPr>
-          <w:color w:val="000000" w:themeColor="text1"/>
-          <w:lang w:eastAsia="zh-TW"/>
-        </w:rPr>
-        <w:t>&gt;</w:t>
-      </w:r>
-    </w:p>
-    <w:p>
-      <w:pPr>
-        <w:rPr>
-          <w:color w:val="000000" w:themeColor="text1"/>
-          <w:lang w:eastAsia="zh-TW"/>
-        </w:rPr>
-      </w:pPr>
-      <w:r>
-        <w:rPr>
-          <w:color w:val="000000" w:themeColor="text1"/>
-          <w:lang w:eastAsia="zh-TW"/>
-        </w:rPr>
-        <w:t>reset</w:t>
-      </w:r>
-    </w:p>
-    <w:p/>
-    <w:p>
-      <w:pPr>
-        <w:pStyle w:val="ListNumber2"/>
-        <w:numPr>
-          <w:ilvl w:val="0"/>
-          <w:numId w:val="28"/>
         </w:numPr>
       </w:pPr>
       <w:r>
@@ -4035,7 +4290,7 @@
                     <pic:cNvPicPr/>
                   </pic:nvPicPr>
                   <pic:blipFill>
-                    <a:blip r:embed="rId12"/>
+                    <a:blip r:embed="rId11"/>
                     <a:stretch>
                       <a:fillRect/>
                     </a:stretch>
@@ -4088,6 +4343,7 @@
           <w:b/>
           <w:bCs/>
         </w:rPr>
+        <w:lastRenderedPageBreak/>
         <w:t>BMC</w:t>
       </w:r>
       <w:r>
@@ -4209,7 +4465,7 @@
         <w:pStyle w:val="Numbering1"/>
         <w:numPr>
           <w:ilvl w:val="0"/>
-          <w:numId w:val="41"/>
+          <w:numId w:val="33"/>
         </w:numPr>
       </w:pPr>
       <w:r>
@@ -4646,6 +4902,7 @@
         <w:rPr>
           <w:b/>
         </w:rPr>
+        <w:lastRenderedPageBreak/>
         <w:t xml:space="preserve"># </w:t>
       </w:r>
       <w:r>
@@ -4709,7 +4966,6 @@
       </w:pPr>
       <w:bookmarkStart w:id="24" w:name="_Toc190896368"/>
       <w:r>
-        <w:lastRenderedPageBreak/>
         <w:t>Configure</w:t>
       </w:r>
       <w:r>
@@ -4788,7 +5044,7 @@
                     <pic:cNvPicPr/>
                   </pic:nvPicPr>
                   <pic:blipFill>
-                    <a:blip r:embed="rId13"/>
+                    <a:blip r:embed="rId12"/>
                     <a:stretch>
                       <a:fillRect/>
                     </a:stretch>
@@ -4840,6 +5096,7 @@
         </w:rPr>
       </w:pPr>
       <w:r>
+        <w:lastRenderedPageBreak/>
         <w:t>Network page helps to configure</w:t>
       </w:r>
       <w:r>
@@ -4883,7 +5140,6 @@
           <w:b/>
           <w:bCs/>
         </w:rPr>
-        <w:lastRenderedPageBreak/>
         <w:t>Hostname</w:t>
       </w:r>
       <w:r>
@@ -5109,11 +5365,40 @@
     </w:p>
     <w:p>
       <w:pPr>
+        <w:numPr>
+          <w:ilvl w:val="0"/>
+          <w:numId w:val="28"/>
+        </w:numPr>
+        <w:spacing w:before="0"/>
+        <w:rPr>
+          <w:b/>
+          <w:bCs/>
+        </w:rPr>
+      </w:pPr>
+      <w:r>
+        <w:rPr>
+          <w:b/>
+          <w:bCs/>
+        </w:rPr>
+        <w:t>Interface settings</w:t>
+      </w:r>
+      <w:r>
+        <w:rPr>
+          <w:b/>
+          <w:bCs/>
+        </w:rPr>
+        <w:t>:</w:t>
+      </w:r>
+    </w:p>
+    <w:p>
+      <w:pPr>
+        <w:pStyle w:val="Bullet2"/>
         <w:numPr>
           <w:ilvl w:val="0"/>
           <w:numId w:val="29"/>
         </w:numPr>
-        <w:spacing w:before="0"/>
+        <w:spacing w:after="120"/>
+        <w:ind w:left="2058" w:hanging="357"/>
         <w:rPr>
           <w:b/>
           <w:bCs/>
@@ -5124,14 +5409,13 @@
           <w:b/>
           <w:bCs/>
         </w:rPr>
-        <w:t>Interface settings</w:t>
-      </w:r>
-      <w:r>
-        <w:rPr>
-          <w:b/>
-          <w:bCs/>
-        </w:rPr>
-        <w:t>:</w:t>
+        <w:t xml:space="preserve">FQDN – </w:t>
+      </w:r>
+      <w:r>
+        <w:t>It shows domain name</w:t>
+      </w:r>
+      <w:r>
+        <w:t>.</w:t>
       </w:r>
     </w:p>
     <w:p>
@@ -5139,35 +5423,7 @@
         <w:pStyle w:val="Bullet2"/>
         <w:numPr>
           <w:ilvl w:val="0"/>
-          <w:numId w:val="30"/>
-        </w:numPr>
-        <w:spacing w:after="120"/>
-        <w:ind w:left="2058" w:hanging="357"/>
-        <w:rPr>
-          <w:b/>
-          <w:bCs/>
-        </w:rPr>
-      </w:pPr>
-      <w:r>
-        <w:rPr>
-          <w:b/>
-          <w:bCs/>
-        </w:rPr>
-        <w:t xml:space="preserve">FQDN – </w:t>
-      </w:r>
-      <w:r>
-        <w:t>It shows domain name</w:t>
-      </w:r>
-      <w:r>
-        <w:t>.</w:t>
-      </w:r>
-    </w:p>
-    <w:p>
-      <w:pPr>
-        <w:pStyle w:val="Bullet2"/>
-        <w:numPr>
-          <w:ilvl w:val="0"/>
-          <w:numId w:val="30"/>
+          <w:numId w:val="29"/>
         </w:numPr>
         <w:spacing w:after="120"/>
         <w:ind w:left="2058" w:hanging="357"/>
@@ -5300,7 +5556,7 @@
                     <pic:cNvPicPr/>
                   </pic:nvPicPr>
                   <pic:blipFill>
-                    <a:blip r:embed="rId14"/>
+                    <a:blip r:embed="rId13"/>
                     <a:stretch>
                       <a:fillRect/>
                     </a:stretch>
@@ -5331,7 +5587,7 @@
         <w:pStyle w:val="Bullet2"/>
         <w:numPr>
           <w:ilvl w:val="0"/>
-          <w:numId w:val="30"/>
+          <w:numId w:val="29"/>
         </w:numPr>
         <w:spacing w:after="120"/>
         <w:ind w:left="2058" w:hanging="357"/>
@@ -5480,7 +5736,7 @@
         <w:pStyle w:val="Bullet2"/>
         <w:numPr>
           <w:ilvl w:val="0"/>
-          <w:numId w:val="30"/>
+          <w:numId w:val="29"/>
         </w:numPr>
         <w:spacing w:after="120"/>
         <w:ind w:left="2058" w:hanging="357"/>
@@ -5538,7 +5794,7 @@
         <w:pStyle w:val="Bullet2"/>
         <w:numPr>
           <w:ilvl w:val="0"/>
-          <w:numId w:val="30"/>
+          <w:numId w:val="29"/>
         </w:numPr>
         <w:spacing w:after="120"/>
         <w:ind w:left="2058" w:hanging="357"/>
@@ -5687,7 +5943,7 @@
                     <pic:cNvPicPr/>
                   </pic:nvPicPr>
                   <pic:blipFill>
-                    <a:blip r:embed="rId15"/>
+                    <a:blip r:embed="rId14"/>
                     <a:stretch>
                       <a:fillRect/>
                     </a:stretch>
@@ -5718,7 +5974,7 @@
         <w:pStyle w:val="Bullet2"/>
         <w:numPr>
           <w:ilvl w:val="0"/>
-          <w:numId w:val="30"/>
+          <w:numId w:val="29"/>
         </w:numPr>
         <w:spacing w:after="120"/>
         <w:ind w:left="2058" w:hanging="357"/>
@@ -5891,7 +6147,7 @@
         <w:pStyle w:val="Bullet2"/>
         <w:numPr>
           <w:ilvl w:val="0"/>
-          <w:numId w:val="30"/>
+          <w:numId w:val="29"/>
         </w:numPr>
         <w:spacing w:after="120"/>
         <w:ind w:left="2058" w:hanging="357"/>
@@ -5955,7 +6211,7 @@
         <w:pStyle w:val="Bullet2"/>
         <w:numPr>
           <w:ilvl w:val="0"/>
-          <w:numId w:val="30"/>
+          <w:numId w:val="29"/>
         </w:numPr>
         <w:spacing w:after="120"/>
         <w:ind w:left="2058" w:hanging="357"/>
@@ -6064,7 +6320,7 @@
                     <pic:cNvPicPr/>
                   </pic:nvPicPr>
                   <pic:blipFill>
-                    <a:blip r:embed="rId16"/>
+                    <a:blip r:embed="rId15"/>
                     <a:stretch>
                       <a:fillRect/>
                     </a:stretch>
@@ -6299,7 +6555,7 @@
                     <pic:cNvPicPr/>
                   </pic:nvPicPr>
                   <pic:blipFill>
-                    <a:blip r:embed="rId17"/>
+                    <a:blip r:embed="rId16"/>
                     <a:stretch>
                       <a:fillRect/>
                     </a:stretch>
@@ -6345,7 +6601,7 @@
         <w:pStyle w:val="ListNumber2"/>
         <w:numPr>
           <w:ilvl w:val="0"/>
-          <w:numId w:val="31"/>
+          <w:numId w:val="30"/>
         </w:numPr>
         <w:tabs>
           <w:tab w:val="clear" w:pos="720"/>
@@ -6608,7 +6864,7 @@
         <w:pStyle w:val="ListNumber3"/>
         <w:numPr>
           <w:ilvl w:val="0"/>
-          <w:numId w:val="40"/>
+          <w:numId w:val="32"/>
         </w:numPr>
       </w:pPr>
       <w:r>
@@ -6722,7 +6978,7 @@
                     <pic:cNvPicPr/>
                   </pic:nvPicPr>
                   <pic:blipFill>
-                    <a:blip r:embed="rId18" cstate="print">
+                    <a:blip r:embed="rId17" cstate="print">
                       <a:extLst>
                         <a:ext uri="{28A0092B-C50C-407E-A947-70E740481C1C}">
                           <a14:useLocalDpi xmlns:a14="http://schemas.microsoft.com/office/drawing/2010/main" val="0"/>
@@ -6797,7 +7053,7 @@
         <w:pStyle w:val="ListNumber3"/>
         <w:numPr>
           <w:ilvl w:val="0"/>
-          <w:numId w:val="25"/>
+          <w:numId w:val="24"/>
         </w:numPr>
       </w:pPr>
       <w:r>
@@ -6805,7 +7061,7 @@
       </w:r>
     </w:p>
     <w:p>
-      <w:hyperlink r:id="rId19" w:history="1">
+      <w:hyperlink r:id="rId18" w:history="1">
         <w:r>
           <w:rPr>
             <w:rStyle w:val="Hyperlink"/>
@@ -6942,7 +7198,7 @@
         <w:pStyle w:val="ListNumber3"/>
         <w:numPr>
           <w:ilvl w:val="0"/>
-          <w:numId w:val="26"/>
+          <w:numId w:val="25"/>
         </w:numPr>
       </w:pPr>
       <w:r>
@@ -7516,7 +7772,7 @@
         <w:pStyle w:val="ListParagraph"/>
         <w:numPr>
           <w:ilvl w:val="0"/>
-          <w:numId w:val="54"/>
+          <w:numId w:val="35"/>
         </w:numPr>
       </w:pPr>
       <w:r>
@@ -7534,7 +7790,7 @@
         <w:pStyle w:val="ListParagraph"/>
         <w:numPr>
           <w:ilvl w:val="0"/>
-          <w:numId w:val="54"/>
+          <w:numId w:val="35"/>
         </w:numPr>
       </w:pPr>
       <w:r>
@@ -7546,7 +7802,7 @@
         <w:pStyle w:val="ListParagraph"/>
         <w:numPr>
           <w:ilvl w:val="0"/>
-          <w:numId w:val="54"/>
+          <w:numId w:val="35"/>
         </w:numPr>
       </w:pPr>
       <w:r>
@@ -7561,7 +7817,7 @@
         <w:pStyle w:val="ListParagraph"/>
         <w:numPr>
           <w:ilvl w:val="0"/>
-          <w:numId w:val="54"/>
+          <w:numId w:val="35"/>
         </w:numPr>
       </w:pPr>
       <w:r>
@@ -7576,7 +7832,7 @@
         <w:pStyle w:val="ListParagraph"/>
         <w:numPr>
           <w:ilvl w:val="0"/>
-          <w:numId w:val="54"/>
+          <w:numId w:val="35"/>
         </w:numPr>
       </w:pPr>
       <w:r>
@@ -7591,7 +7847,7 @@
         <w:pStyle w:val="ListParagraph"/>
         <w:numPr>
           <w:ilvl w:val="0"/>
-          <w:numId w:val="54"/>
+          <w:numId w:val="35"/>
         </w:numPr>
       </w:pPr>
       <w:r>
@@ -7606,7 +7862,7 @@
         <w:pStyle w:val="ListParagraph"/>
         <w:numPr>
           <w:ilvl w:val="0"/>
-          <w:numId w:val="54"/>
+          <w:numId w:val="35"/>
         </w:numPr>
       </w:pPr>
       <w:r>
@@ -7621,7 +7877,7 @@
         <w:pStyle w:val="ListParagraph"/>
         <w:numPr>
           <w:ilvl w:val="0"/>
-          <w:numId w:val="54"/>
+          <w:numId w:val="35"/>
         </w:numPr>
       </w:pPr>
       <w:r>
@@ -7636,7 +7892,7 @@
         <w:pStyle w:val="ListParagraph"/>
         <w:numPr>
           <w:ilvl w:val="0"/>
-          <w:numId w:val="54"/>
+          <w:numId w:val="35"/>
         </w:numPr>
       </w:pPr>
       <w:r>
@@ -7648,7 +7904,7 @@
         <w:pStyle w:val="ListParagraph"/>
         <w:numPr>
           <w:ilvl w:val="0"/>
-          <w:numId w:val="54"/>
+          <w:numId w:val="35"/>
         </w:numPr>
       </w:pPr>
       <w:r>
@@ -7663,7 +7919,7 @@
         <w:pStyle w:val="ListParagraph"/>
         <w:numPr>
           <w:ilvl w:val="0"/>
-          <w:numId w:val="54"/>
+          <w:numId w:val="35"/>
         </w:numPr>
       </w:pPr>
       <w:r>
@@ -7678,7 +7934,7 @@
         <w:pStyle w:val="ListParagraph"/>
         <w:numPr>
           <w:ilvl w:val="0"/>
-          <w:numId w:val="54"/>
+          <w:numId w:val="35"/>
         </w:numPr>
       </w:pPr>
       <w:r>
@@ -7690,7 +7946,7 @@
         <w:pStyle w:val="ListParagraph"/>
         <w:numPr>
           <w:ilvl w:val="0"/>
-          <w:numId w:val="54"/>
+          <w:numId w:val="35"/>
         </w:numPr>
       </w:pPr>
       <w:r>
@@ -7702,7 +7958,7 @@
         <w:pStyle w:val="ListParagraph"/>
         <w:numPr>
           <w:ilvl w:val="0"/>
-          <w:numId w:val="54"/>
+          <w:numId w:val="35"/>
         </w:numPr>
       </w:pPr>
       <w:r>
@@ -7714,7 +7970,7 @@
         <w:pStyle w:val="ListParagraph"/>
         <w:numPr>
           <w:ilvl w:val="0"/>
-          <w:numId w:val="54"/>
+          <w:numId w:val="35"/>
         </w:numPr>
       </w:pPr>
       <w:r>
@@ -7726,7 +7982,7 @@
         <w:pStyle w:val="ListParagraph"/>
         <w:numPr>
           <w:ilvl w:val="0"/>
-          <w:numId w:val="54"/>
+          <w:numId w:val="35"/>
         </w:numPr>
       </w:pPr>
       <w:r>
@@ -7741,7 +7997,7 @@
         <w:pStyle w:val="ListParagraph"/>
         <w:numPr>
           <w:ilvl w:val="0"/>
-          <w:numId w:val="54"/>
+          <w:numId w:val="35"/>
         </w:numPr>
       </w:pPr>
       <w:r>
@@ -7756,7 +8012,7 @@
         <w:pStyle w:val="ListParagraph"/>
         <w:numPr>
           <w:ilvl w:val="0"/>
-          <w:numId w:val="54"/>
+          <w:numId w:val="35"/>
         </w:numPr>
       </w:pPr>
       <w:r>
@@ -7780,7 +8036,7 @@
         <w:pStyle w:val="ListParagraph"/>
         <w:numPr>
           <w:ilvl w:val="0"/>
-          <w:numId w:val="54"/>
+          <w:numId w:val="35"/>
         </w:numPr>
       </w:pPr>
       <w:r>
@@ -7795,7 +8051,7 @@
         <w:pStyle w:val="ListParagraph"/>
         <w:numPr>
           <w:ilvl w:val="0"/>
-          <w:numId w:val="54"/>
+          <w:numId w:val="35"/>
         </w:numPr>
       </w:pPr>
       <w:r>
@@ -7810,7 +8066,7 @@
         <w:pStyle w:val="ListParagraph"/>
         <w:numPr>
           <w:ilvl w:val="0"/>
-          <w:numId w:val="54"/>
+          <w:numId w:val="35"/>
         </w:numPr>
       </w:pPr>
       <w:r>
@@ -7828,7 +8084,7 @@
         <w:pStyle w:val="ListParagraph"/>
         <w:numPr>
           <w:ilvl w:val="0"/>
-          <w:numId w:val="54"/>
+          <w:numId w:val="35"/>
         </w:numPr>
       </w:pPr>
       <w:r>
@@ -7849,7 +8105,7 @@
         <w:pStyle w:val="ListParagraph"/>
         <w:numPr>
           <w:ilvl w:val="0"/>
-          <w:numId w:val="54"/>
+          <w:numId w:val="35"/>
         </w:numPr>
       </w:pPr>
       <w:r>
@@ -7861,7 +8117,7 @@
         <w:pStyle w:val="ListParagraph"/>
         <w:numPr>
           <w:ilvl w:val="0"/>
-          <w:numId w:val="54"/>
+          <w:numId w:val="35"/>
         </w:numPr>
       </w:pPr>
       <w:r>
@@ -7873,7 +8129,7 @@
         <w:pStyle w:val="ListParagraph"/>
         <w:numPr>
           <w:ilvl w:val="0"/>
-          <w:numId w:val="54"/>
+          <w:numId w:val="35"/>
         </w:numPr>
       </w:pPr>
       <w:r>
@@ -7885,7 +8141,7 @@
         <w:pStyle w:val="ListParagraph"/>
         <w:numPr>
           <w:ilvl w:val="0"/>
-          <w:numId w:val="54"/>
+          <w:numId w:val="35"/>
         </w:numPr>
       </w:pPr>
       <w:r>
@@ -7897,7 +8153,7 @@
         <w:pStyle w:val="ListParagraph"/>
         <w:numPr>
           <w:ilvl w:val="0"/>
-          <w:numId w:val="54"/>
+          <w:numId w:val="35"/>
         </w:numPr>
       </w:pPr>
       <w:r>
@@ -7909,7 +8165,7 @@
         <w:pStyle w:val="ListParagraph"/>
         <w:numPr>
           <w:ilvl w:val="0"/>
-          <w:numId w:val="54"/>
+          <w:numId w:val="35"/>
         </w:numPr>
       </w:pPr>
       <w:r>
@@ -7921,7 +8177,7 @@
         <w:pStyle w:val="ListParagraph"/>
         <w:numPr>
           <w:ilvl w:val="0"/>
-          <w:numId w:val="54"/>
+          <w:numId w:val="35"/>
         </w:numPr>
       </w:pPr>
       <w:r>
@@ -7933,7 +8189,7 @@
         <w:pStyle w:val="ListParagraph"/>
         <w:numPr>
           <w:ilvl w:val="0"/>
-          <w:numId w:val="54"/>
+          <w:numId w:val="35"/>
         </w:numPr>
       </w:pPr>
       <w:r>
@@ -7945,7 +8201,7 @@
         <w:pStyle w:val="ListParagraph"/>
         <w:numPr>
           <w:ilvl w:val="0"/>
-          <w:numId w:val="54"/>
+          <w:numId w:val="35"/>
         </w:numPr>
       </w:pPr>
       <w:r>
@@ -8030,7 +8286,7 @@
         <w:pStyle w:val="ListParagraph"/>
         <w:numPr>
           <w:ilvl w:val="0"/>
-          <w:numId w:val="55"/>
+          <w:numId w:val="36"/>
         </w:numPr>
       </w:pPr>
       <w:r>
@@ -8042,7 +8298,7 @@
         <w:pStyle w:val="ListParagraph"/>
         <w:numPr>
           <w:ilvl w:val="0"/>
-          <w:numId w:val="55"/>
+          <w:numId w:val="36"/>
         </w:numPr>
       </w:pPr>
       <w:r>
@@ -8054,7 +8310,7 @@
         <w:pStyle w:val="ListParagraph"/>
         <w:numPr>
           <w:ilvl w:val="0"/>
-          <w:numId w:val="55"/>
+          <w:numId w:val="36"/>
         </w:numPr>
       </w:pPr>
       <w:r>
@@ -8066,7 +8322,7 @@
         <w:pStyle w:val="ListParagraph"/>
         <w:numPr>
           <w:ilvl w:val="0"/>
-          <w:numId w:val="55"/>
+          <w:numId w:val="36"/>
         </w:numPr>
       </w:pPr>
       <w:r>
@@ -8081,7 +8337,7 @@
         <w:pStyle w:val="ListParagraph"/>
         <w:numPr>
           <w:ilvl w:val="0"/>
-          <w:numId w:val="55"/>
+          <w:numId w:val="36"/>
         </w:numPr>
       </w:pPr>
       <w:r>
@@ -8096,7 +8352,7 @@
         <w:pStyle w:val="ListParagraph"/>
         <w:numPr>
           <w:ilvl w:val="0"/>
-          <w:numId w:val="55"/>
+          <w:numId w:val="36"/>
         </w:numPr>
       </w:pPr>
       <w:r>
@@ -8111,7 +8367,7 @@
         <w:pStyle w:val="ListParagraph"/>
         <w:numPr>
           <w:ilvl w:val="0"/>
-          <w:numId w:val="55"/>
+          <w:numId w:val="36"/>
         </w:numPr>
       </w:pPr>
       <w:r>
@@ -8123,7 +8379,7 @@
         <w:pStyle w:val="ListParagraph"/>
         <w:numPr>
           <w:ilvl w:val="0"/>
-          <w:numId w:val="55"/>
+          <w:numId w:val="36"/>
         </w:numPr>
       </w:pPr>
       <w:r>
@@ -8135,7 +8391,7 @@
         <w:pStyle w:val="ListParagraph"/>
         <w:numPr>
           <w:ilvl w:val="0"/>
-          <w:numId w:val="55"/>
+          <w:numId w:val="36"/>
         </w:numPr>
       </w:pPr>
       <w:r>
@@ -8147,7 +8403,7 @@
         <w:pStyle w:val="ListParagraph"/>
         <w:numPr>
           <w:ilvl w:val="0"/>
-          <w:numId w:val="55"/>
+          <w:numId w:val="36"/>
         </w:numPr>
       </w:pPr>
       <w:r>
@@ -8159,7 +8415,7 @@
         <w:pStyle w:val="ListParagraph"/>
         <w:numPr>
           <w:ilvl w:val="0"/>
-          <w:numId w:val="55"/>
+          <w:numId w:val="36"/>
         </w:numPr>
       </w:pPr>
       <w:r>
@@ -8177,7 +8433,7 @@
         <w:pStyle w:val="ListParagraph"/>
         <w:numPr>
           <w:ilvl w:val="0"/>
-          <w:numId w:val="55"/>
+          <w:numId w:val="36"/>
         </w:numPr>
       </w:pPr>
       <w:r>
@@ -8199,7 +8455,7 @@
         <w:pStyle w:val="ListParagraph"/>
         <w:numPr>
           <w:ilvl w:val="0"/>
-          <w:numId w:val="55"/>
+          <w:numId w:val="36"/>
         </w:numPr>
       </w:pPr>
       <w:r>
@@ -8211,7 +8467,7 @@
         <w:pStyle w:val="ListParagraph"/>
         <w:numPr>
           <w:ilvl w:val="0"/>
-          <w:numId w:val="55"/>
+          <w:numId w:val="36"/>
         </w:numPr>
       </w:pPr>
       <w:r>
@@ -8223,7 +8479,7 @@
         <w:pStyle w:val="ListParagraph"/>
         <w:numPr>
           <w:ilvl w:val="0"/>
-          <w:numId w:val="55"/>
+          <w:numId w:val="36"/>
         </w:numPr>
       </w:pPr>
       <w:r>
@@ -8235,7 +8491,7 @@
         <w:pStyle w:val="ListParagraph"/>
         <w:numPr>
           <w:ilvl w:val="0"/>
-          <w:numId w:val="55"/>
+          <w:numId w:val="36"/>
         </w:numPr>
       </w:pPr>
       <w:r>
@@ -8247,7 +8503,7 @@
         <w:pStyle w:val="ListParagraph"/>
         <w:numPr>
           <w:ilvl w:val="0"/>
-          <w:numId w:val="55"/>
+          <w:numId w:val="36"/>
         </w:numPr>
       </w:pPr>
       <w:r>
@@ -8265,7 +8521,7 @@
         <w:pStyle w:val="ListParagraph"/>
         <w:numPr>
           <w:ilvl w:val="0"/>
-          <w:numId w:val="55"/>
+          <w:numId w:val="36"/>
         </w:numPr>
       </w:pPr>
       <w:r>
@@ -8277,7 +8533,7 @@
         <w:pStyle w:val="ListParagraph"/>
         <w:numPr>
           <w:ilvl w:val="0"/>
-          <w:numId w:val="55"/>
+          <w:numId w:val="36"/>
         </w:numPr>
       </w:pPr>
       <w:r>
@@ -8292,47 +8548,59 @@
         <w:pStyle w:val="ListParagraph"/>
         <w:numPr>
           <w:ilvl w:val="0"/>
-          <w:numId w:val="55"/>
+          <w:numId w:val="36"/>
         </w:numPr>
       </w:pPr>
       <w:r>
         <w:t xml:space="preserve">Preserve Configuration Support </w:t>
       </w:r>
-    </w:p>
-    <w:p>
-      <w:pPr>
-        <w:pStyle w:val="ListParagraph"/>
-        <w:ind w:left="1440"/>
-      </w:pPr>
-    </w:p>
-    <w:p>
-      <w:pPr>
-        <w:pStyle w:val="Heading3"/>
-      </w:pPr>
-      <w:bookmarkStart w:id="44" w:name="_Toc190896379"/>
-      <w:r>
-        <w:t>Arbel</w:t>
-      </w:r>
-      <w:bookmarkEnd w:id="44"/>
     </w:p>
     <w:p>
       <w:pPr>
         <w:pStyle w:val="ListParagraph"/>
         <w:numPr>
           <w:ilvl w:val="0"/>
-          <w:numId w:val="54"/>
+          <w:numId w:val="36"/>
         </w:numPr>
       </w:pPr>
       <w:r>
-        <w:t xml:space="preserve">Bonding Support </w:t>
-      </w:r>
+        <w:t>A1 board support</w:t>
+      </w:r>
+    </w:p>
+    <w:p>
+      <w:pPr>
+        <w:pStyle w:val="ListParagraph"/>
+        <w:ind w:left="1440"/>
+      </w:pPr>
+    </w:p>
+    <w:p>
+      <w:pPr>
+        <w:pStyle w:val="Heading3"/>
+      </w:pPr>
+      <w:bookmarkStart w:id="44" w:name="_Toc190896379"/>
+      <w:r>
+        <w:t>Arbel</w:t>
+      </w:r>
+      <w:bookmarkEnd w:id="44"/>
     </w:p>
     <w:p>
       <w:pPr>
         <w:pStyle w:val="ListParagraph"/>
         <w:numPr>
           <w:ilvl w:val="0"/>
-          <w:numId w:val="54"/>
+          <w:numId w:val="35"/>
+        </w:numPr>
+      </w:pPr>
+      <w:r>
+        <w:t xml:space="preserve">Bonding Support </w:t>
+      </w:r>
+    </w:p>
+    <w:p>
+      <w:pPr>
+        <w:pStyle w:val="ListParagraph"/>
+        <w:numPr>
+          <w:ilvl w:val="0"/>
+          <w:numId w:val="35"/>
         </w:numPr>
       </w:pPr>
       <w:r>
@@ -8368,12 +8636,12 @@
       </w:r>
     </w:p>
     <w:sectPr>
-      <w:headerReference w:type="even" r:id="rId20"/>
-      <w:headerReference w:type="default" r:id="rId21"/>
-      <w:footerReference w:type="even" r:id="rId22"/>
-      <w:footerReference w:type="default" r:id="rId23"/>
-      <w:headerReference w:type="first" r:id="rId24"/>
-      <w:footerReference w:type="first" r:id="rId25"/>
+      <w:headerReference w:type="even" r:id="rId19"/>
+      <w:headerReference w:type="default" r:id="rId20"/>
+      <w:footerReference w:type="even" r:id="rId21"/>
+      <w:footerReference w:type="default" r:id="rId22"/>
+      <w:headerReference w:type="first" r:id="rId23"/>
+      <w:footerReference w:type="first" r:id="rId24"/>
       <w:pgSz w:w="12240" w:h="15840" w:code="1"/>
       <w:pgMar w:top="840" w:right="1440" w:bottom="720" w:left="1440" w:header="720" w:footer="720" w:gutter="0"/>
       <w:cols w:space="720"/>
@@ -8900,7 +9168,7 @@
   <w:abstractNum w:abstractNumId="2" w15:restartNumberingAfterBreak="0">
     <w:nsid w:val="FFFFFF7E"/>
     <w:multiLevelType w:val="singleLevel"/>
-    <w:tmpl w:val="090C5528"/>
+    <w:tmpl w:val="1116CB38"/>
     <w:lvl w:ilvl="0">
       <w:start w:val="1"/>
       <w:numFmt w:val="decimal"/>
@@ -9590,7 +9858,7 @@
   <w:abstractNum w:abstractNumId="16" w15:restartNumberingAfterBreak="0">
     <w:nsid w:val="28D105B8"/>
     <w:multiLevelType w:val="hybridMultilevel"/>
-    <w:tmpl w:val="8CA2A112"/>
+    <w:tmpl w:val="4B8ED450"/>
     <w:lvl w:ilvl="0" w:tplc="04090001">
       <w:start w:val="1"/>
       <w:numFmt w:val="bullet"/>
@@ -9701,264 +9969,6 @@
     </w:lvl>
   </w:abstractNum>
   <w:abstractNum w:abstractNumId="17" w15:restartNumberingAfterBreak="0">
-    <w:nsid w:val="295D1E9A"/>
-    <w:multiLevelType w:val="hybridMultilevel"/>
-    <w:tmpl w:val="90523F80"/>
-    <w:lvl w:ilvl="0" w:tplc="FFFFFFFF">
-      <w:start w:val="1"/>
-      <w:numFmt w:val="decimal"/>
-      <w:lvlText w:val="%1."/>
-      <w:lvlJc w:val="left"/>
-      <w:pPr>
-        <w:ind w:left="720" w:hanging="360"/>
-      </w:pPr>
-    </w:lvl>
-    <w:lvl w:ilvl="1" w:tplc="FFFFFFFF">
-      <w:start w:val="1"/>
-      <w:numFmt w:val="lowerLetter"/>
-      <w:lvlText w:val="%2."/>
-      <w:lvlJc w:val="left"/>
-      <w:pPr>
-        <w:ind w:left="1440" w:hanging="360"/>
-      </w:pPr>
-    </w:lvl>
-    <w:lvl w:ilvl="2" w:tplc="FFFFFFFF">
-      <w:start w:val="1"/>
-      <w:numFmt w:val="lowerRoman"/>
-      <w:lvlText w:val="%3."/>
-      <w:lvlJc w:val="right"/>
-      <w:pPr>
-        <w:ind w:left="2160" w:hanging="180"/>
-      </w:pPr>
-    </w:lvl>
-    <w:lvl w:ilvl="3" w:tplc="FFFFFFFF">
-      <w:start w:val="1"/>
-      <w:numFmt w:val="decimal"/>
-      <w:lvlText w:val="%4."/>
-      <w:lvlJc w:val="left"/>
-      <w:pPr>
-        <w:ind w:left="2880" w:hanging="360"/>
-      </w:pPr>
-    </w:lvl>
-    <w:lvl w:ilvl="4" w:tplc="FFFFFFFF">
-      <w:start w:val="1"/>
-      <w:numFmt w:val="lowerLetter"/>
-      <w:lvlText w:val="%5."/>
-      <w:lvlJc w:val="left"/>
-      <w:pPr>
-        <w:ind w:left="3600" w:hanging="360"/>
-      </w:pPr>
-    </w:lvl>
-    <w:lvl w:ilvl="5" w:tplc="FFFFFFFF">
-      <w:start w:val="1"/>
-      <w:numFmt w:val="lowerRoman"/>
-      <w:lvlText w:val="%6."/>
-      <w:lvlJc w:val="right"/>
-      <w:pPr>
-        <w:ind w:left="4320" w:hanging="180"/>
-      </w:pPr>
-    </w:lvl>
-    <w:lvl w:ilvl="6" w:tplc="FFFFFFFF">
-      <w:start w:val="1"/>
-      <w:numFmt w:val="decimal"/>
-      <w:lvlText w:val="%7."/>
-      <w:lvlJc w:val="left"/>
-      <w:pPr>
-        <w:ind w:left="5040" w:hanging="360"/>
-      </w:pPr>
-    </w:lvl>
-    <w:lvl w:ilvl="7" w:tplc="FFFFFFFF">
-      <w:start w:val="1"/>
-      <w:numFmt w:val="lowerLetter"/>
-      <w:lvlText w:val="%8."/>
-      <w:lvlJc w:val="left"/>
-      <w:pPr>
-        <w:ind w:left="5760" w:hanging="360"/>
-      </w:pPr>
-    </w:lvl>
-    <w:lvl w:ilvl="8" w:tplc="FFFFFFFF">
-      <w:start w:val="1"/>
-      <w:numFmt w:val="lowerRoman"/>
-      <w:lvlText w:val="%9."/>
-      <w:lvlJc w:val="right"/>
-      <w:pPr>
-        <w:ind w:left="6480" w:hanging="180"/>
-      </w:pPr>
-    </w:lvl>
-  </w:abstractNum>
-  <w:abstractNum w:abstractNumId="18" w15:restartNumberingAfterBreak="0">
-    <w:nsid w:val="2BC674B5"/>
-    <w:multiLevelType w:val="hybridMultilevel"/>
-    <w:tmpl w:val="90523F80"/>
-    <w:lvl w:ilvl="0" w:tplc="FFFFFFFF">
-      <w:start w:val="1"/>
-      <w:numFmt w:val="decimal"/>
-      <w:lvlText w:val="%1."/>
-      <w:lvlJc w:val="left"/>
-      <w:pPr>
-        <w:ind w:left="720" w:hanging="360"/>
-      </w:pPr>
-    </w:lvl>
-    <w:lvl w:ilvl="1" w:tplc="FFFFFFFF">
-      <w:start w:val="1"/>
-      <w:numFmt w:val="lowerLetter"/>
-      <w:lvlText w:val="%2."/>
-      <w:lvlJc w:val="left"/>
-      <w:pPr>
-        <w:ind w:left="1440" w:hanging="360"/>
-      </w:pPr>
-    </w:lvl>
-    <w:lvl w:ilvl="2" w:tplc="FFFFFFFF">
-      <w:start w:val="1"/>
-      <w:numFmt w:val="lowerRoman"/>
-      <w:lvlText w:val="%3."/>
-      <w:lvlJc w:val="right"/>
-      <w:pPr>
-        <w:ind w:left="2160" w:hanging="180"/>
-      </w:pPr>
-    </w:lvl>
-    <w:lvl w:ilvl="3" w:tplc="FFFFFFFF">
-      <w:start w:val="1"/>
-      <w:numFmt w:val="decimal"/>
-      <w:lvlText w:val="%4."/>
-      <w:lvlJc w:val="left"/>
-      <w:pPr>
-        <w:ind w:left="2880" w:hanging="360"/>
-      </w:pPr>
-    </w:lvl>
-    <w:lvl w:ilvl="4" w:tplc="FFFFFFFF">
-      <w:start w:val="1"/>
-      <w:numFmt w:val="lowerLetter"/>
-      <w:lvlText w:val="%5."/>
-      <w:lvlJc w:val="left"/>
-      <w:pPr>
-        <w:ind w:left="3600" w:hanging="360"/>
-      </w:pPr>
-    </w:lvl>
-    <w:lvl w:ilvl="5" w:tplc="FFFFFFFF">
-      <w:start w:val="1"/>
-      <w:numFmt w:val="lowerRoman"/>
-      <w:lvlText w:val="%6."/>
-      <w:lvlJc w:val="right"/>
-      <w:pPr>
-        <w:ind w:left="4320" w:hanging="180"/>
-      </w:pPr>
-    </w:lvl>
-    <w:lvl w:ilvl="6" w:tplc="FFFFFFFF">
-      <w:start w:val="1"/>
-      <w:numFmt w:val="decimal"/>
-      <w:lvlText w:val="%7."/>
-      <w:lvlJc w:val="left"/>
-      <w:pPr>
-        <w:ind w:left="5040" w:hanging="360"/>
-      </w:pPr>
-    </w:lvl>
-    <w:lvl w:ilvl="7" w:tplc="FFFFFFFF">
-      <w:start w:val="1"/>
-      <w:numFmt w:val="lowerLetter"/>
-      <w:lvlText w:val="%8."/>
-      <w:lvlJc w:val="left"/>
-      <w:pPr>
-        <w:ind w:left="5760" w:hanging="360"/>
-      </w:pPr>
-    </w:lvl>
-    <w:lvl w:ilvl="8" w:tplc="FFFFFFFF">
-      <w:start w:val="1"/>
-      <w:numFmt w:val="lowerRoman"/>
-      <w:lvlText w:val="%9."/>
-      <w:lvlJc w:val="right"/>
-      <w:pPr>
-        <w:ind w:left="6480" w:hanging="180"/>
-      </w:pPr>
-    </w:lvl>
-  </w:abstractNum>
-  <w:abstractNum w:abstractNumId="19" w15:restartNumberingAfterBreak="0">
-    <w:nsid w:val="2F700B87"/>
-    <w:multiLevelType w:val="hybridMultilevel"/>
-    <w:tmpl w:val="90523F80"/>
-    <w:lvl w:ilvl="0" w:tplc="FFFFFFFF">
-      <w:start w:val="1"/>
-      <w:numFmt w:val="decimal"/>
-      <w:lvlText w:val="%1."/>
-      <w:lvlJc w:val="left"/>
-      <w:pPr>
-        <w:ind w:left="720" w:hanging="360"/>
-      </w:pPr>
-    </w:lvl>
-    <w:lvl w:ilvl="1" w:tplc="FFFFFFFF">
-      <w:start w:val="1"/>
-      <w:numFmt w:val="lowerLetter"/>
-      <w:lvlText w:val="%2."/>
-      <w:lvlJc w:val="left"/>
-      <w:pPr>
-        <w:ind w:left="1440" w:hanging="360"/>
-      </w:pPr>
-    </w:lvl>
-    <w:lvl w:ilvl="2" w:tplc="FFFFFFFF">
-      <w:start w:val="1"/>
-      <w:numFmt w:val="lowerRoman"/>
-      <w:lvlText w:val="%3."/>
-      <w:lvlJc w:val="right"/>
-      <w:pPr>
-        <w:ind w:left="2160" w:hanging="180"/>
-      </w:pPr>
-    </w:lvl>
-    <w:lvl w:ilvl="3" w:tplc="FFFFFFFF">
-      <w:start w:val="1"/>
-      <w:numFmt w:val="decimal"/>
-      <w:lvlText w:val="%4."/>
-      <w:lvlJc w:val="left"/>
-      <w:pPr>
-        <w:ind w:left="2880" w:hanging="360"/>
-      </w:pPr>
-    </w:lvl>
-    <w:lvl w:ilvl="4" w:tplc="FFFFFFFF">
-      <w:start w:val="1"/>
-      <w:numFmt w:val="lowerLetter"/>
-      <w:lvlText w:val="%5."/>
-      <w:lvlJc w:val="left"/>
-      <w:pPr>
-        <w:ind w:left="3600" w:hanging="360"/>
-      </w:pPr>
-    </w:lvl>
-    <w:lvl w:ilvl="5" w:tplc="FFFFFFFF">
-      <w:start w:val="1"/>
-      <w:numFmt w:val="lowerRoman"/>
-      <w:lvlText w:val="%6."/>
-      <w:lvlJc w:val="right"/>
-      <w:pPr>
-        <w:ind w:left="4320" w:hanging="180"/>
-      </w:pPr>
-    </w:lvl>
-    <w:lvl w:ilvl="6" w:tplc="FFFFFFFF">
-      <w:start w:val="1"/>
-      <w:numFmt w:val="decimal"/>
-      <w:lvlText w:val="%7."/>
-      <w:lvlJc w:val="left"/>
-      <w:pPr>
-        <w:ind w:left="5040" w:hanging="360"/>
-      </w:pPr>
-    </w:lvl>
-    <w:lvl w:ilvl="7" w:tplc="FFFFFFFF">
-      <w:start w:val="1"/>
-      <w:numFmt w:val="lowerLetter"/>
-      <w:lvlText w:val="%8."/>
-      <w:lvlJc w:val="left"/>
-      <w:pPr>
-        <w:ind w:left="5760" w:hanging="360"/>
-      </w:pPr>
-    </w:lvl>
-    <w:lvl w:ilvl="8" w:tplc="FFFFFFFF">
-      <w:start w:val="1"/>
-      <w:numFmt w:val="lowerRoman"/>
-      <w:lvlText w:val="%9."/>
-      <w:lvlJc w:val="right"/>
-      <w:pPr>
-        <w:ind w:left="6480" w:hanging="180"/>
-      </w:pPr>
-    </w:lvl>
-  </w:abstractNum>
-  <w:abstractNum w:abstractNumId="20" w15:restartNumberingAfterBreak="0">
     <w:nsid w:val="31B40A1E"/>
     <w:multiLevelType w:val="singleLevel"/>
     <w:tmpl w:val="5B702ED4"/>
@@ -9979,179 +9989,7 @@
       </w:rPr>
     </w:lvl>
   </w:abstractNum>
-  <w:abstractNum w:abstractNumId="21" w15:restartNumberingAfterBreak="0">
-    <w:nsid w:val="3776D2AD"/>
-    <w:multiLevelType w:val="hybridMultilevel"/>
-    <w:tmpl w:val="8A72CE60"/>
-    <w:lvl w:ilvl="0" w:tplc="D6424370">
-      <w:start w:val="1"/>
-      <w:numFmt w:val="decimal"/>
-      <w:lvlText w:val="%1."/>
-      <w:lvlJc w:val="left"/>
-      <w:pPr>
-        <w:ind w:left="720" w:hanging="360"/>
-      </w:pPr>
-    </w:lvl>
-    <w:lvl w:ilvl="1" w:tplc="AF221920">
-      <w:start w:val="1"/>
-      <w:numFmt w:val="lowerLetter"/>
-      <w:lvlText w:val="%2."/>
-      <w:lvlJc w:val="left"/>
-      <w:pPr>
-        <w:ind w:left="1440" w:hanging="360"/>
-      </w:pPr>
-    </w:lvl>
-    <w:lvl w:ilvl="2" w:tplc="208C1032">
-      <w:start w:val="1"/>
-      <w:numFmt w:val="lowerRoman"/>
-      <w:lvlText w:val="%3."/>
-      <w:lvlJc w:val="right"/>
-      <w:pPr>
-        <w:ind w:left="2160" w:hanging="180"/>
-      </w:pPr>
-    </w:lvl>
-    <w:lvl w:ilvl="3" w:tplc="B3623740">
-      <w:start w:val="1"/>
-      <w:numFmt w:val="decimal"/>
-      <w:lvlText w:val="%4."/>
-      <w:lvlJc w:val="left"/>
-      <w:pPr>
-        <w:ind w:left="2880" w:hanging="360"/>
-      </w:pPr>
-    </w:lvl>
-    <w:lvl w:ilvl="4" w:tplc="2508FCF4">
-      <w:start w:val="1"/>
-      <w:numFmt w:val="lowerLetter"/>
-      <w:lvlText w:val="%5."/>
-      <w:lvlJc w:val="left"/>
-      <w:pPr>
-        <w:ind w:left="3600" w:hanging="360"/>
-      </w:pPr>
-    </w:lvl>
-    <w:lvl w:ilvl="5" w:tplc="E03854D4">
-      <w:start w:val="1"/>
-      <w:numFmt w:val="lowerRoman"/>
-      <w:lvlText w:val="%6."/>
-      <w:lvlJc w:val="right"/>
-      <w:pPr>
-        <w:ind w:left="4320" w:hanging="180"/>
-      </w:pPr>
-    </w:lvl>
-    <w:lvl w:ilvl="6" w:tplc="BB02BCB2">
-      <w:start w:val="1"/>
-      <w:numFmt w:val="decimal"/>
-      <w:lvlText w:val="%7."/>
-      <w:lvlJc w:val="left"/>
-      <w:pPr>
-        <w:ind w:left="5040" w:hanging="360"/>
-      </w:pPr>
-    </w:lvl>
-    <w:lvl w:ilvl="7" w:tplc="B1104FFC">
-      <w:start w:val="1"/>
-      <w:numFmt w:val="lowerLetter"/>
-      <w:lvlText w:val="%8."/>
-      <w:lvlJc w:val="left"/>
-      <w:pPr>
-        <w:ind w:left="5760" w:hanging="360"/>
-      </w:pPr>
-    </w:lvl>
-    <w:lvl w:ilvl="8" w:tplc="047082A6">
-      <w:start w:val="1"/>
-      <w:numFmt w:val="lowerRoman"/>
-      <w:lvlText w:val="%9."/>
-      <w:lvlJc w:val="right"/>
-      <w:pPr>
-        <w:ind w:left="6480" w:hanging="180"/>
-      </w:pPr>
-    </w:lvl>
-  </w:abstractNum>
-  <w:abstractNum w:abstractNumId="22" w15:restartNumberingAfterBreak="0">
-    <w:nsid w:val="38D0FB34"/>
-    <w:multiLevelType w:val="hybridMultilevel"/>
-    <w:tmpl w:val="0DDAEABC"/>
-    <w:lvl w:ilvl="0" w:tplc="CEC847A6">
-      <w:start w:val="1"/>
-      <w:numFmt w:val="decimal"/>
-      <w:lvlText w:val="%1."/>
-      <w:lvlJc w:val="left"/>
-      <w:pPr>
-        <w:ind w:left="720" w:hanging="360"/>
-      </w:pPr>
-    </w:lvl>
-    <w:lvl w:ilvl="1" w:tplc="FCACD768">
-      <w:start w:val="1"/>
-      <w:numFmt w:val="lowerLetter"/>
-      <w:lvlText w:val="%2."/>
-      <w:lvlJc w:val="left"/>
-      <w:pPr>
-        <w:ind w:left="1440" w:hanging="360"/>
-      </w:pPr>
-    </w:lvl>
-    <w:lvl w:ilvl="2" w:tplc="6C72C442">
-      <w:start w:val="1"/>
-      <w:numFmt w:val="lowerRoman"/>
-      <w:lvlText w:val="%3."/>
-      <w:lvlJc w:val="right"/>
-      <w:pPr>
-        <w:ind w:left="2160" w:hanging="180"/>
-      </w:pPr>
-    </w:lvl>
-    <w:lvl w:ilvl="3" w:tplc="91A4D4FC">
-      <w:start w:val="1"/>
-      <w:numFmt w:val="decimal"/>
-      <w:lvlText w:val="%4."/>
-      <w:lvlJc w:val="left"/>
-      <w:pPr>
-        <w:ind w:left="2880" w:hanging="360"/>
-      </w:pPr>
-    </w:lvl>
-    <w:lvl w:ilvl="4" w:tplc="6D90B83E">
-      <w:start w:val="1"/>
-      <w:numFmt w:val="lowerLetter"/>
-      <w:lvlText w:val="%5."/>
-      <w:lvlJc w:val="left"/>
-      <w:pPr>
-        <w:ind w:left="3600" w:hanging="360"/>
-      </w:pPr>
-    </w:lvl>
-    <w:lvl w:ilvl="5" w:tplc="A13E66E2">
-      <w:start w:val="1"/>
-      <w:numFmt w:val="lowerRoman"/>
-      <w:lvlText w:val="%6."/>
-      <w:lvlJc w:val="right"/>
-      <w:pPr>
-        <w:ind w:left="4320" w:hanging="180"/>
-      </w:pPr>
-    </w:lvl>
-    <w:lvl w:ilvl="6" w:tplc="6E6C868C">
-      <w:start w:val="1"/>
-      <w:numFmt w:val="decimal"/>
-      <w:lvlText w:val="%7."/>
-      <w:lvlJc w:val="left"/>
-      <w:pPr>
-        <w:ind w:left="5040" w:hanging="360"/>
-      </w:pPr>
-    </w:lvl>
-    <w:lvl w:ilvl="7" w:tplc="4E9E55F6">
-      <w:start w:val="1"/>
-      <w:numFmt w:val="lowerLetter"/>
-      <w:lvlText w:val="%8."/>
-      <w:lvlJc w:val="left"/>
-      <w:pPr>
-        <w:ind w:left="5760" w:hanging="360"/>
-      </w:pPr>
-    </w:lvl>
-    <w:lvl w:ilvl="8" w:tplc="14E284E8">
-      <w:start w:val="1"/>
-      <w:numFmt w:val="lowerRoman"/>
-      <w:lvlText w:val="%9."/>
-      <w:lvlJc w:val="right"/>
-      <w:pPr>
-        <w:ind w:left="6480" w:hanging="180"/>
-      </w:pPr>
-    </w:lvl>
-  </w:abstractNum>
-  <w:abstractNum w:abstractNumId="23" w15:restartNumberingAfterBreak="0">
+  <w:abstractNum w:abstractNumId="18" w15:restartNumberingAfterBreak="0">
     <w:nsid w:val="42947C13"/>
     <w:multiLevelType w:val="hybridMultilevel"/>
     <w:tmpl w:val="9C88B5CA"/>
@@ -10264,93 +10102,7 @@
       </w:rPr>
     </w:lvl>
   </w:abstractNum>
-  <w:abstractNum w:abstractNumId="24" w15:restartNumberingAfterBreak="0">
-    <w:nsid w:val="45C06336"/>
-    <w:multiLevelType w:val="hybridMultilevel"/>
-    <w:tmpl w:val="90523F80"/>
-    <w:lvl w:ilvl="0" w:tplc="683AF6E2">
-      <w:start w:val="1"/>
-      <w:numFmt w:val="decimal"/>
-      <w:lvlText w:val="%1."/>
-      <w:lvlJc w:val="left"/>
-      <w:pPr>
-        <w:ind w:left="720" w:hanging="360"/>
-      </w:pPr>
-    </w:lvl>
-    <w:lvl w:ilvl="1" w:tplc="BE64A0FC">
-      <w:start w:val="1"/>
-      <w:numFmt w:val="lowerLetter"/>
-      <w:lvlText w:val="%2."/>
-      <w:lvlJc w:val="left"/>
-      <w:pPr>
-        <w:ind w:left="1440" w:hanging="360"/>
-      </w:pPr>
-    </w:lvl>
-    <w:lvl w:ilvl="2" w:tplc="5B380116">
-      <w:start w:val="1"/>
-      <w:numFmt w:val="lowerRoman"/>
-      <w:lvlText w:val="%3."/>
-      <w:lvlJc w:val="right"/>
-      <w:pPr>
-        <w:ind w:left="2160" w:hanging="180"/>
-      </w:pPr>
-    </w:lvl>
-    <w:lvl w:ilvl="3" w:tplc="2ADC9200">
-      <w:start w:val="1"/>
-      <w:numFmt w:val="decimal"/>
-      <w:lvlText w:val="%4."/>
-      <w:lvlJc w:val="left"/>
-      <w:pPr>
-        <w:ind w:left="2880" w:hanging="360"/>
-      </w:pPr>
-    </w:lvl>
-    <w:lvl w:ilvl="4" w:tplc="B4C6A084">
-      <w:start w:val="1"/>
-      <w:numFmt w:val="lowerLetter"/>
-      <w:lvlText w:val="%5."/>
-      <w:lvlJc w:val="left"/>
-      <w:pPr>
-        <w:ind w:left="3600" w:hanging="360"/>
-      </w:pPr>
-    </w:lvl>
-    <w:lvl w:ilvl="5" w:tplc="6AD0461E">
-      <w:start w:val="1"/>
-      <w:numFmt w:val="lowerRoman"/>
-      <w:lvlText w:val="%6."/>
-      <w:lvlJc w:val="right"/>
-      <w:pPr>
-        <w:ind w:left="4320" w:hanging="180"/>
-      </w:pPr>
-    </w:lvl>
-    <w:lvl w:ilvl="6" w:tplc="48E84076">
-      <w:start w:val="1"/>
-      <w:numFmt w:val="decimal"/>
-      <w:lvlText w:val="%7."/>
-      <w:lvlJc w:val="left"/>
-      <w:pPr>
-        <w:ind w:left="5040" w:hanging="360"/>
-      </w:pPr>
-    </w:lvl>
-    <w:lvl w:ilvl="7" w:tplc="7DB877B4">
-      <w:start w:val="1"/>
-      <w:numFmt w:val="lowerLetter"/>
-      <w:lvlText w:val="%8."/>
-      <w:lvlJc w:val="left"/>
-      <w:pPr>
-        <w:ind w:left="5760" w:hanging="360"/>
-      </w:pPr>
-    </w:lvl>
-    <w:lvl w:ilvl="8" w:tplc="C95EACA4">
-      <w:start w:val="1"/>
-      <w:numFmt w:val="lowerRoman"/>
-      <w:lvlText w:val="%9."/>
-      <w:lvlJc w:val="right"/>
-      <w:pPr>
-        <w:ind w:left="6480" w:hanging="180"/>
-      </w:pPr>
-    </w:lvl>
-  </w:abstractNum>
-  <w:abstractNum w:abstractNumId="25" w15:restartNumberingAfterBreak="0">
+  <w:abstractNum w:abstractNumId="19" w15:restartNumberingAfterBreak="0">
     <w:nsid w:val="46137FF7"/>
     <w:multiLevelType w:val="hybridMultilevel"/>
     <w:tmpl w:val="CD5A9E5E"/>
@@ -10492,120 +10244,7 @@
       </w:rPr>
     </w:lvl>
   </w:abstractNum>
-  <w:abstractNum w:abstractNumId="26" w15:restartNumberingAfterBreak="0">
-    <w:nsid w:val="470140C8"/>
-    <w:multiLevelType w:val="hybridMultilevel"/>
-    <w:tmpl w:val="E87ECF8A"/>
-    <w:lvl w:ilvl="0" w:tplc="04090001">
-      <w:start w:val="1"/>
-      <w:numFmt w:val="bullet"/>
-      <w:lvlText w:val=""/>
-      <w:lvlJc w:val="left"/>
-      <w:pPr>
-        <w:ind w:left="1440" w:hanging="360"/>
-      </w:pPr>
-      <w:rPr>
-        <w:rFonts w:ascii="Symbol" w:hAnsi="Symbol" w:hint="default"/>
-      </w:rPr>
-    </w:lvl>
-    <w:lvl w:ilvl="1" w:tplc="04090003" w:tentative="1">
-      <w:start w:val="1"/>
-      <w:numFmt w:val="bullet"/>
-      <w:lvlText w:val="o"/>
-      <w:lvlJc w:val="left"/>
-      <w:pPr>
-        <w:ind w:left="2160" w:hanging="360"/>
-      </w:pPr>
-      <w:rPr>
-        <w:rFonts w:ascii="Courier New" w:hAnsi="Courier New" w:cs="Courier New" w:hint="default"/>
-      </w:rPr>
-    </w:lvl>
-    <w:lvl w:ilvl="2" w:tplc="04090005" w:tentative="1">
-      <w:start w:val="1"/>
-      <w:numFmt w:val="bullet"/>
-      <w:lvlText w:val=""/>
-      <w:lvlJc w:val="left"/>
-      <w:pPr>
-        <w:ind w:left="2880" w:hanging="360"/>
-      </w:pPr>
-      <w:rPr>
-        <w:rFonts w:ascii="Wingdings" w:hAnsi="Wingdings" w:hint="default"/>
-      </w:rPr>
-    </w:lvl>
-    <w:lvl w:ilvl="3" w:tplc="04090001" w:tentative="1">
-      <w:start w:val="1"/>
-      <w:numFmt w:val="bullet"/>
-      <w:lvlText w:val=""/>
-      <w:lvlJc w:val="left"/>
-      <w:pPr>
-        <w:ind w:left="3600" w:hanging="360"/>
-      </w:pPr>
-      <w:rPr>
-        <w:rFonts w:ascii="Symbol" w:hAnsi="Symbol" w:hint="default"/>
-      </w:rPr>
-    </w:lvl>
-    <w:lvl w:ilvl="4" w:tplc="04090003" w:tentative="1">
-      <w:start w:val="1"/>
-      <w:numFmt w:val="bullet"/>
-      <w:lvlText w:val="o"/>
-      <w:lvlJc w:val="left"/>
-      <w:pPr>
-        <w:ind w:left="4320" w:hanging="360"/>
-      </w:pPr>
-      <w:rPr>
-        <w:rFonts w:ascii="Courier New" w:hAnsi="Courier New" w:cs="Courier New" w:hint="default"/>
-      </w:rPr>
-    </w:lvl>
-    <w:lvl w:ilvl="5" w:tplc="04090005" w:tentative="1">
-      <w:start w:val="1"/>
-      <w:numFmt w:val="bullet"/>
-      <w:lvlText w:val=""/>
-      <w:lvlJc w:val="left"/>
-      <w:pPr>
-        <w:ind w:left="5040" w:hanging="360"/>
-      </w:pPr>
-      <w:rPr>
-        <w:rFonts w:ascii="Wingdings" w:hAnsi="Wingdings" w:hint="default"/>
-      </w:rPr>
-    </w:lvl>
-    <w:lvl w:ilvl="6" w:tplc="04090001" w:tentative="1">
-      <w:start w:val="1"/>
-      <w:numFmt w:val="bullet"/>
-      <w:lvlText w:val=""/>
-      <w:lvlJc w:val="left"/>
-      <w:pPr>
-        <w:ind w:left="5760" w:hanging="360"/>
-      </w:pPr>
-      <w:rPr>
-        <w:rFonts w:ascii="Symbol" w:hAnsi="Symbol" w:hint="default"/>
-      </w:rPr>
-    </w:lvl>
-    <w:lvl w:ilvl="7" w:tplc="04090003" w:tentative="1">
-      <w:start w:val="1"/>
-      <w:numFmt w:val="bullet"/>
-      <w:lvlText w:val="o"/>
-      <w:lvlJc w:val="left"/>
-      <w:pPr>
-        <w:ind w:left="6480" w:hanging="360"/>
-      </w:pPr>
-      <w:rPr>
-        <w:rFonts w:ascii="Courier New" w:hAnsi="Courier New" w:cs="Courier New" w:hint="default"/>
-      </w:rPr>
-    </w:lvl>
-    <w:lvl w:ilvl="8" w:tplc="04090005" w:tentative="1">
-      <w:start w:val="1"/>
-      <w:numFmt w:val="bullet"/>
-      <w:lvlText w:val=""/>
-      <w:lvlJc w:val="left"/>
-      <w:pPr>
-        <w:ind w:left="7200" w:hanging="360"/>
-      </w:pPr>
-      <w:rPr>
-        <w:rFonts w:ascii="Wingdings" w:hAnsi="Wingdings" w:hint="default"/>
-      </w:rPr>
-    </w:lvl>
-  </w:abstractNum>
-  <w:abstractNum w:abstractNumId="27" w15:restartNumberingAfterBreak="0">
+  <w:abstractNum w:abstractNumId="20" w15:restartNumberingAfterBreak="0">
     <w:nsid w:val="4ADE785D"/>
     <w:multiLevelType w:val="hybridMultilevel"/>
     <w:tmpl w:val="92EAAFD2"/>
@@ -10718,7 +10357,7 @@
       </w:rPr>
     </w:lvl>
   </w:abstractNum>
-  <w:abstractNum w:abstractNumId="28" w15:restartNumberingAfterBreak="0">
+  <w:abstractNum w:abstractNumId="21" w15:restartNumberingAfterBreak="0">
     <w:nsid w:val="4F9F3AEA"/>
     <w:multiLevelType w:val="hybridMultilevel"/>
     <w:tmpl w:val="EBE44474"/>
@@ -10805,7 +10444,7 @@
       </w:pPr>
     </w:lvl>
   </w:abstractNum>
-  <w:abstractNum w:abstractNumId="29" w15:restartNumberingAfterBreak="0">
+  <w:abstractNum w:abstractNumId="22" w15:restartNumberingAfterBreak="0">
     <w:nsid w:val="53231F13"/>
     <w:multiLevelType w:val="hybridMultilevel"/>
     <w:tmpl w:val="7480CB20"/>
@@ -10892,93 +10531,7 @@
       </w:pPr>
     </w:lvl>
   </w:abstractNum>
-  <w:abstractNum w:abstractNumId="30" w15:restartNumberingAfterBreak="0">
-    <w:nsid w:val="5418BDE7"/>
-    <w:multiLevelType w:val="hybridMultilevel"/>
-    <w:tmpl w:val="C38C4D44"/>
-    <w:lvl w:ilvl="0" w:tplc="96C6957C">
-      <w:start w:val="1"/>
-      <w:numFmt w:val="decimal"/>
-      <w:lvlText w:val="%1."/>
-      <w:lvlJc w:val="left"/>
-      <w:pPr>
-        <w:ind w:left="720" w:hanging="360"/>
-      </w:pPr>
-    </w:lvl>
-    <w:lvl w:ilvl="1" w:tplc="3D42885E">
-      <w:start w:val="1"/>
-      <w:numFmt w:val="lowerLetter"/>
-      <w:lvlText w:val="%2."/>
-      <w:lvlJc w:val="left"/>
-      <w:pPr>
-        <w:ind w:left="1440" w:hanging="360"/>
-      </w:pPr>
-    </w:lvl>
-    <w:lvl w:ilvl="2" w:tplc="15BC3884">
-      <w:start w:val="1"/>
-      <w:numFmt w:val="lowerRoman"/>
-      <w:lvlText w:val="%3."/>
-      <w:lvlJc w:val="right"/>
-      <w:pPr>
-        <w:ind w:left="2160" w:hanging="180"/>
-      </w:pPr>
-    </w:lvl>
-    <w:lvl w:ilvl="3" w:tplc="8BA00E66">
-      <w:start w:val="1"/>
-      <w:numFmt w:val="decimal"/>
-      <w:lvlText w:val="%4."/>
-      <w:lvlJc w:val="left"/>
-      <w:pPr>
-        <w:ind w:left="2880" w:hanging="360"/>
-      </w:pPr>
-    </w:lvl>
-    <w:lvl w:ilvl="4" w:tplc="ADDA359A">
-      <w:start w:val="1"/>
-      <w:numFmt w:val="lowerLetter"/>
-      <w:lvlText w:val="%5."/>
-      <w:lvlJc w:val="left"/>
-      <w:pPr>
-        <w:ind w:left="3600" w:hanging="360"/>
-      </w:pPr>
-    </w:lvl>
-    <w:lvl w:ilvl="5" w:tplc="C21C4AFE">
-      <w:start w:val="1"/>
-      <w:numFmt w:val="lowerRoman"/>
-      <w:lvlText w:val="%6."/>
-      <w:lvlJc w:val="right"/>
-      <w:pPr>
-        <w:ind w:left="4320" w:hanging="180"/>
-      </w:pPr>
-    </w:lvl>
-    <w:lvl w:ilvl="6" w:tplc="70A60936">
-      <w:start w:val="1"/>
-      <w:numFmt w:val="decimal"/>
-      <w:lvlText w:val="%7."/>
-      <w:lvlJc w:val="left"/>
-      <w:pPr>
-        <w:ind w:left="5040" w:hanging="360"/>
-      </w:pPr>
-    </w:lvl>
-    <w:lvl w:ilvl="7" w:tplc="A052FBA0">
-      <w:start w:val="1"/>
-      <w:numFmt w:val="lowerLetter"/>
-      <w:lvlText w:val="%8."/>
-      <w:lvlJc w:val="left"/>
-      <w:pPr>
-        <w:ind w:left="5760" w:hanging="360"/>
-      </w:pPr>
-    </w:lvl>
-    <w:lvl w:ilvl="8" w:tplc="D94EFCFE">
-      <w:start w:val="1"/>
-      <w:numFmt w:val="lowerRoman"/>
-      <w:lvlText w:val="%9."/>
-      <w:lvlJc w:val="right"/>
-      <w:pPr>
-        <w:ind w:left="6480" w:hanging="180"/>
-      </w:pPr>
-    </w:lvl>
-  </w:abstractNum>
-  <w:abstractNum w:abstractNumId="31" w15:restartNumberingAfterBreak="0">
+  <w:abstractNum w:abstractNumId="23" w15:restartNumberingAfterBreak="0">
     <w:nsid w:val="58015E3F"/>
     <w:multiLevelType w:val="hybridMultilevel"/>
     <w:tmpl w:val="BC0EEF22"/>
@@ -11092,7 +10645,7 @@
       </w:rPr>
     </w:lvl>
   </w:abstractNum>
-  <w:abstractNum w:abstractNumId="32" w15:restartNumberingAfterBreak="0">
+  <w:abstractNum w:abstractNumId="24" w15:restartNumberingAfterBreak="0">
     <w:nsid w:val="5B5E6401"/>
     <w:multiLevelType w:val="multilevel"/>
     <w:tmpl w:val="3454ED62"/>
@@ -11220,265 +10773,7 @@
       </w:rPr>
     </w:lvl>
   </w:abstractNum>
-  <w:abstractNum w:abstractNumId="33" w15:restartNumberingAfterBreak="0">
-    <w:nsid w:val="630B585D"/>
-    <w:multiLevelType w:val="hybridMultilevel"/>
-    <w:tmpl w:val="90523F80"/>
-    <w:lvl w:ilvl="0" w:tplc="FFFFFFFF">
-      <w:start w:val="1"/>
-      <w:numFmt w:val="decimal"/>
-      <w:lvlText w:val="%1."/>
-      <w:lvlJc w:val="left"/>
-      <w:pPr>
-        <w:ind w:left="720" w:hanging="360"/>
-      </w:pPr>
-    </w:lvl>
-    <w:lvl w:ilvl="1" w:tplc="FFFFFFFF">
-      <w:start w:val="1"/>
-      <w:numFmt w:val="lowerLetter"/>
-      <w:lvlText w:val="%2."/>
-      <w:lvlJc w:val="left"/>
-      <w:pPr>
-        <w:ind w:left="1440" w:hanging="360"/>
-      </w:pPr>
-    </w:lvl>
-    <w:lvl w:ilvl="2" w:tplc="FFFFFFFF">
-      <w:start w:val="1"/>
-      <w:numFmt w:val="lowerRoman"/>
-      <w:lvlText w:val="%3."/>
-      <w:lvlJc w:val="right"/>
-      <w:pPr>
-        <w:ind w:left="2160" w:hanging="180"/>
-      </w:pPr>
-    </w:lvl>
-    <w:lvl w:ilvl="3" w:tplc="FFFFFFFF">
-      <w:start w:val="1"/>
-      <w:numFmt w:val="decimal"/>
-      <w:lvlText w:val="%4."/>
-      <w:lvlJc w:val="left"/>
-      <w:pPr>
-        <w:ind w:left="2880" w:hanging="360"/>
-      </w:pPr>
-    </w:lvl>
-    <w:lvl w:ilvl="4" w:tplc="FFFFFFFF">
-      <w:start w:val="1"/>
-      <w:numFmt w:val="lowerLetter"/>
-      <w:lvlText w:val="%5."/>
-      <w:lvlJc w:val="left"/>
-      <w:pPr>
-        <w:ind w:left="3600" w:hanging="360"/>
-      </w:pPr>
-    </w:lvl>
-    <w:lvl w:ilvl="5" w:tplc="FFFFFFFF">
-      <w:start w:val="1"/>
-      <w:numFmt w:val="lowerRoman"/>
-      <w:lvlText w:val="%6."/>
-      <w:lvlJc w:val="right"/>
-      <w:pPr>
-        <w:ind w:left="4320" w:hanging="180"/>
-      </w:pPr>
-    </w:lvl>
-    <w:lvl w:ilvl="6" w:tplc="FFFFFFFF">
-      <w:start w:val="1"/>
-      <w:numFmt w:val="decimal"/>
-      <w:lvlText w:val="%7."/>
-      <w:lvlJc w:val="left"/>
-      <w:pPr>
-        <w:ind w:left="5040" w:hanging="360"/>
-      </w:pPr>
-    </w:lvl>
-    <w:lvl w:ilvl="7" w:tplc="FFFFFFFF">
-      <w:start w:val="1"/>
-      <w:numFmt w:val="lowerLetter"/>
-      <w:lvlText w:val="%8."/>
-      <w:lvlJc w:val="left"/>
-      <w:pPr>
-        <w:ind w:left="5760" w:hanging="360"/>
-      </w:pPr>
-    </w:lvl>
-    <w:lvl w:ilvl="8" w:tplc="FFFFFFFF">
-      <w:start w:val="1"/>
-      <w:numFmt w:val="lowerRoman"/>
-      <w:lvlText w:val="%9."/>
-      <w:lvlJc w:val="right"/>
-      <w:pPr>
-        <w:ind w:left="6480" w:hanging="180"/>
-      </w:pPr>
-    </w:lvl>
-  </w:abstractNum>
-  <w:abstractNum w:abstractNumId="34" w15:restartNumberingAfterBreak="0">
-    <w:nsid w:val="661FD5FA"/>
-    <w:multiLevelType w:val="hybridMultilevel"/>
-    <w:tmpl w:val="73ECC4F0"/>
-    <w:lvl w:ilvl="0" w:tplc="A48C19EA">
-      <w:start w:val="1"/>
-      <w:numFmt w:val="decimal"/>
-      <w:lvlText w:val="%1."/>
-      <w:lvlJc w:val="left"/>
-      <w:pPr>
-        <w:ind w:left="720" w:hanging="360"/>
-      </w:pPr>
-    </w:lvl>
-    <w:lvl w:ilvl="1" w:tplc="A7863E24">
-      <w:start w:val="1"/>
-      <w:numFmt w:val="lowerLetter"/>
-      <w:lvlText w:val="%2."/>
-      <w:lvlJc w:val="left"/>
-      <w:pPr>
-        <w:ind w:left="1440" w:hanging="360"/>
-      </w:pPr>
-    </w:lvl>
-    <w:lvl w:ilvl="2" w:tplc="73D2B574">
-      <w:start w:val="1"/>
-      <w:numFmt w:val="lowerRoman"/>
-      <w:lvlText w:val="%3."/>
-      <w:lvlJc w:val="right"/>
-      <w:pPr>
-        <w:ind w:left="2160" w:hanging="180"/>
-      </w:pPr>
-    </w:lvl>
-    <w:lvl w:ilvl="3" w:tplc="C9E012DC">
-      <w:start w:val="1"/>
-      <w:numFmt w:val="decimal"/>
-      <w:lvlText w:val="%4."/>
-      <w:lvlJc w:val="left"/>
-      <w:pPr>
-        <w:ind w:left="2880" w:hanging="360"/>
-      </w:pPr>
-    </w:lvl>
-    <w:lvl w:ilvl="4" w:tplc="03367280">
-      <w:start w:val="1"/>
-      <w:numFmt w:val="lowerLetter"/>
-      <w:lvlText w:val="%5."/>
-      <w:lvlJc w:val="left"/>
-      <w:pPr>
-        <w:ind w:left="3600" w:hanging="360"/>
-      </w:pPr>
-    </w:lvl>
-    <w:lvl w:ilvl="5" w:tplc="043821B2">
-      <w:start w:val="1"/>
-      <w:numFmt w:val="lowerRoman"/>
-      <w:lvlText w:val="%6."/>
-      <w:lvlJc w:val="right"/>
-      <w:pPr>
-        <w:ind w:left="4320" w:hanging="180"/>
-      </w:pPr>
-    </w:lvl>
-    <w:lvl w:ilvl="6" w:tplc="207ED8CE">
-      <w:start w:val="1"/>
-      <w:numFmt w:val="decimal"/>
-      <w:lvlText w:val="%7."/>
-      <w:lvlJc w:val="left"/>
-      <w:pPr>
-        <w:ind w:left="5040" w:hanging="360"/>
-      </w:pPr>
-    </w:lvl>
-    <w:lvl w:ilvl="7" w:tplc="F3C8FA64">
-      <w:start w:val="1"/>
-      <w:numFmt w:val="lowerLetter"/>
-      <w:lvlText w:val="%8."/>
-      <w:lvlJc w:val="left"/>
-      <w:pPr>
-        <w:ind w:left="5760" w:hanging="360"/>
-      </w:pPr>
-    </w:lvl>
-    <w:lvl w:ilvl="8" w:tplc="8ADCB8DA">
-      <w:start w:val="1"/>
-      <w:numFmt w:val="lowerRoman"/>
-      <w:lvlText w:val="%9."/>
-      <w:lvlJc w:val="right"/>
-      <w:pPr>
-        <w:ind w:left="6480" w:hanging="180"/>
-      </w:pPr>
-    </w:lvl>
-  </w:abstractNum>
-  <w:abstractNum w:abstractNumId="35" w15:restartNumberingAfterBreak="0">
-    <w:nsid w:val="67059B67"/>
-    <w:multiLevelType w:val="hybridMultilevel"/>
-    <w:tmpl w:val="988A9362"/>
-    <w:lvl w:ilvl="0" w:tplc="94424588">
-      <w:start w:val="1"/>
-      <w:numFmt w:val="decimal"/>
-      <w:lvlText w:val="%1."/>
-      <w:lvlJc w:val="left"/>
-      <w:pPr>
-        <w:ind w:left="720" w:hanging="360"/>
-      </w:pPr>
-    </w:lvl>
-    <w:lvl w:ilvl="1" w:tplc="F6B64B44">
-      <w:start w:val="1"/>
-      <w:numFmt w:val="lowerLetter"/>
-      <w:lvlText w:val="%2."/>
-      <w:lvlJc w:val="left"/>
-      <w:pPr>
-        <w:ind w:left="1440" w:hanging="360"/>
-      </w:pPr>
-    </w:lvl>
-    <w:lvl w:ilvl="2" w:tplc="DDEE857C">
-      <w:start w:val="1"/>
-      <w:numFmt w:val="lowerRoman"/>
-      <w:lvlText w:val="%3."/>
-      <w:lvlJc w:val="right"/>
-      <w:pPr>
-        <w:ind w:left="2160" w:hanging="180"/>
-      </w:pPr>
-    </w:lvl>
-    <w:lvl w:ilvl="3" w:tplc="8ECEFF30">
-      <w:start w:val="1"/>
-      <w:numFmt w:val="decimal"/>
-      <w:lvlText w:val="%4."/>
-      <w:lvlJc w:val="left"/>
-      <w:pPr>
-        <w:ind w:left="2880" w:hanging="360"/>
-      </w:pPr>
-    </w:lvl>
-    <w:lvl w:ilvl="4" w:tplc="580C1624">
-      <w:start w:val="1"/>
-      <w:numFmt w:val="lowerLetter"/>
-      <w:lvlText w:val="%5."/>
-      <w:lvlJc w:val="left"/>
-      <w:pPr>
-        <w:ind w:left="3600" w:hanging="360"/>
-      </w:pPr>
-    </w:lvl>
-    <w:lvl w:ilvl="5" w:tplc="A3FC9D74">
-      <w:start w:val="1"/>
-      <w:numFmt w:val="lowerRoman"/>
-      <w:lvlText w:val="%6."/>
-      <w:lvlJc w:val="right"/>
-      <w:pPr>
-        <w:ind w:left="4320" w:hanging="180"/>
-      </w:pPr>
-    </w:lvl>
-    <w:lvl w:ilvl="6" w:tplc="ED16E57E">
-      <w:start w:val="1"/>
-      <w:numFmt w:val="decimal"/>
-      <w:lvlText w:val="%7."/>
-      <w:lvlJc w:val="left"/>
-      <w:pPr>
-        <w:ind w:left="5040" w:hanging="360"/>
-      </w:pPr>
-    </w:lvl>
-    <w:lvl w:ilvl="7" w:tplc="C3BECEAC">
-      <w:start w:val="1"/>
-      <w:numFmt w:val="lowerLetter"/>
-      <w:lvlText w:val="%8."/>
-      <w:lvlJc w:val="left"/>
-      <w:pPr>
-        <w:ind w:left="5760" w:hanging="360"/>
-      </w:pPr>
-    </w:lvl>
-    <w:lvl w:ilvl="8" w:tplc="45DEE60A">
-      <w:start w:val="1"/>
-      <w:numFmt w:val="lowerRoman"/>
-      <w:lvlText w:val="%9."/>
-      <w:lvlJc w:val="right"/>
-      <w:pPr>
-        <w:ind w:left="6480" w:hanging="180"/>
-      </w:pPr>
-    </w:lvl>
-  </w:abstractNum>
-  <w:abstractNum w:abstractNumId="36" w15:restartNumberingAfterBreak="0">
+  <w:abstractNum w:abstractNumId="25" w15:restartNumberingAfterBreak="0">
     <w:nsid w:val="67741770"/>
     <w:multiLevelType w:val="hybridMultilevel"/>
     <w:tmpl w:val="BD98151A"/>
@@ -11595,7 +10890,7 @@
       </w:rPr>
     </w:lvl>
   </w:abstractNum>
-  <w:abstractNum w:abstractNumId="37" w15:restartNumberingAfterBreak="0">
+  <w:abstractNum w:abstractNumId="26" w15:restartNumberingAfterBreak="0">
     <w:nsid w:val="68E159DA"/>
     <w:multiLevelType w:val="hybridMultilevel"/>
     <w:tmpl w:val="DB84FE04"/>
@@ -11708,7 +11003,7 @@
       </w:rPr>
     </w:lvl>
   </w:abstractNum>
-  <w:abstractNum w:abstractNumId="38" w15:restartNumberingAfterBreak="0">
+  <w:abstractNum w:abstractNumId="27" w15:restartNumberingAfterBreak="0">
     <w:nsid w:val="72A44768"/>
     <w:multiLevelType w:val="hybridMultilevel"/>
     <w:tmpl w:val="2A660858"/>
@@ -11821,7 +11116,7 @@
       </w:rPr>
     </w:lvl>
   </w:abstractNum>
-  <w:abstractNum w:abstractNumId="39" w15:restartNumberingAfterBreak="0">
+  <w:abstractNum w:abstractNumId="28" w15:restartNumberingAfterBreak="0">
     <w:nsid w:val="7B4D0772"/>
     <w:multiLevelType w:val="hybridMultilevel"/>
     <w:tmpl w:val="3FCE14BE"/>
@@ -11936,7 +11231,7 @@
       </w:rPr>
     </w:lvl>
   </w:abstractNum>
-  <w:abstractNum w:abstractNumId="40" w15:restartNumberingAfterBreak="0">
+  <w:abstractNum w:abstractNumId="29" w15:restartNumberingAfterBreak="0">
     <w:nsid w:val="7E305B65"/>
     <w:multiLevelType w:val="hybridMultilevel"/>
     <w:tmpl w:val="513A9634"/>
@@ -12025,211 +11320,139 @@
       </w:pPr>
     </w:lvl>
   </w:abstractNum>
-  <w:num w:numId="1" w16cid:durableId="1029143774">
+  <w:num w:numId="1" w16cid:durableId="1607810284">
+    <w:abstractNumId w:val="25"/>
+  </w:num>
+  <w:num w:numId="2" w16cid:durableId="2119595120">
+    <w:abstractNumId w:val="10"/>
+  </w:num>
+  <w:num w:numId="3" w16cid:durableId="920914233">
+    <w:abstractNumId w:val="28"/>
+  </w:num>
+  <w:num w:numId="4" w16cid:durableId="1292444474">
+    <w:abstractNumId w:val="11"/>
+  </w:num>
+  <w:num w:numId="5" w16cid:durableId="1675911570">
+    <w:abstractNumId w:val="9"/>
+  </w:num>
+  <w:num w:numId="6" w16cid:durableId="12729954">
+    <w:abstractNumId w:val="15"/>
+  </w:num>
+  <w:num w:numId="7" w16cid:durableId="2440366">
+    <w:abstractNumId w:val="14"/>
+  </w:num>
+  <w:num w:numId="8" w16cid:durableId="438640990">
+    <w:abstractNumId w:val="13"/>
+  </w:num>
+  <w:num w:numId="9" w16cid:durableId="474030807">
+    <w:abstractNumId w:val="22"/>
+  </w:num>
+  <w:num w:numId="10" w16cid:durableId="428743227">
+    <w:abstractNumId w:val="8"/>
+  </w:num>
+  <w:num w:numId="11" w16cid:durableId="2060398578">
+    <w:abstractNumId w:val="17"/>
+  </w:num>
+  <w:num w:numId="12" w16cid:durableId="49888128">
+    <w:abstractNumId w:val="19"/>
+  </w:num>
+  <w:num w:numId="13" w16cid:durableId="534737366">
     <w:abstractNumId w:val="24"/>
   </w:num>
-  <w:num w:numId="2" w16cid:durableId="1607810284">
-    <w:abstractNumId w:val="36"/>
-  </w:num>
-  <w:num w:numId="3" w16cid:durableId="2119595120">
-    <w:abstractNumId w:val="10"/>
-  </w:num>
-  <w:num w:numId="4" w16cid:durableId="920914233">
-    <w:abstractNumId w:val="39"/>
-  </w:num>
-  <w:num w:numId="5" w16cid:durableId="1292444474">
-    <w:abstractNumId w:val="11"/>
-  </w:num>
-  <w:num w:numId="6" w16cid:durableId="1675911570">
-    <w:abstractNumId w:val="9"/>
-  </w:num>
-  <w:num w:numId="7" w16cid:durableId="12729954">
-    <w:abstractNumId w:val="15"/>
-  </w:num>
-  <w:num w:numId="8" w16cid:durableId="2440366">
-    <w:abstractNumId w:val="14"/>
-  </w:num>
-  <w:num w:numId="9" w16cid:durableId="438640990">
-    <w:abstractNumId w:val="13"/>
-  </w:num>
-  <w:num w:numId="10" w16cid:durableId="474030807">
-    <w:abstractNumId w:val="29"/>
-  </w:num>
-  <w:num w:numId="11" w16cid:durableId="428743227">
-    <w:abstractNumId w:val="8"/>
-  </w:num>
-  <w:num w:numId="12" w16cid:durableId="2060398578">
-    <w:abstractNumId w:val="20"/>
-  </w:num>
-  <w:num w:numId="13" w16cid:durableId="49888128">
-    <w:abstractNumId w:val="25"/>
-  </w:num>
-  <w:num w:numId="14" w16cid:durableId="534737366">
-    <w:abstractNumId w:val="32"/>
-  </w:num>
-  <w:num w:numId="15" w16cid:durableId="1206598707">
+  <w:num w:numId="14" w16cid:durableId="1206598707">
     <w:abstractNumId w:val="6"/>
   </w:num>
-  <w:num w:numId="16" w16cid:durableId="1401633890">
+  <w:num w:numId="15" w16cid:durableId="1401633890">
     <w:abstractNumId w:val="5"/>
   </w:num>
-  <w:num w:numId="17" w16cid:durableId="815878031">
-    <w:abstractNumId w:val="31"/>
+  <w:num w:numId="16" w16cid:durableId="815878031">
+    <w:abstractNumId w:val="23"/>
   </w:num>
-  <w:num w:numId="18" w16cid:durableId="431897371">
+  <w:num w:numId="17" w16cid:durableId="431897371">
     <w:abstractNumId w:val="4"/>
   </w:num>
-  <w:num w:numId="19" w16cid:durableId="549535132">
+  <w:num w:numId="18" w16cid:durableId="549535132">
     <w:abstractNumId w:val="7"/>
   </w:num>
-  <w:num w:numId="20" w16cid:durableId="1348289673">
+  <w:num w:numId="19" w16cid:durableId="1348289673">
     <w:abstractNumId w:val="3"/>
   </w:num>
-  <w:num w:numId="21" w16cid:durableId="998196263">
+  <w:num w:numId="20" w16cid:durableId="998196263">
     <w:abstractNumId w:val="2"/>
   </w:num>
-  <w:num w:numId="22" w16cid:durableId="620844605">
+  <w:num w:numId="21" w16cid:durableId="620844605">
     <w:abstractNumId w:val="1"/>
   </w:num>
-  <w:num w:numId="23" w16cid:durableId="627977489">
+  <w:num w:numId="22" w16cid:durableId="627977489">
     <w:abstractNumId w:val="0"/>
   </w:num>
-  <w:num w:numId="24" w16cid:durableId="34891293">
-    <w:abstractNumId w:val="28"/>
+  <w:num w:numId="23" w16cid:durableId="34891293">
+    <w:abstractNumId w:val="21"/>
   </w:num>
-  <w:num w:numId="25" w16cid:durableId="609437134">
+  <w:num w:numId="24" w16cid:durableId="609437134">
     <w:abstractNumId w:val="2"/>
     <w:lvlOverride w:ilvl="0">
       <w:startOverride w:val="1"/>
     </w:lvlOverride>
   </w:num>
-  <w:num w:numId="26" w16cid:durableId="2063015587">
+  <w:num w:numId="25" w16cid:durableId="2063015587">
     <w:abstractNumId w:val="2"/>
     <w:lvlOverride w:ilvl="0">
       <w:startOverride w:val="1"/>
     </w:lvlOverride>
   </w:num>
-  <w:num w:numId="27" w16cid:durableId="247079613">
+  <w:num w:numId="26" w16cid:durableId="247079613">
     <w:abstractNumId w:val="16"/>
   </w:num>
-  <w:num w:numId="28" w16cid:durableId="846292097">
-    <w:abstractNumId w:val="40"/>
+  <w:num w:numId="27" w16cid:durableId="846292097">
+    <w:abstractNumId w:val="29"/>
   </w:num>
-  <w:num w:numId="29" w16cid:durableId="1951424880">
-    <w:abstractNumId w:val="27"/>
+  <w:num w:numId="28" w16cid:durableId="1951424880">
+    <w:abstractNumId w:val="20"/>
   </w:num>
-  <w:num w:numId="30" w16cid:durableId="1167554033">
-    <w:abstractNumId w:val="37"/>
+  <w:num w:numId="29" w16cid:durableId="1167554033">
+    <w:abstractNumId w:val="26"/>
   </w:num>
-  <w:num w:numId="31" w16cid:durableId="462845715">
+  <w:num w:numId="30" w16cid:durableId="462845715">
     <w:abstractNumId w:val="3"/>
     <w:lvlOverride w:ilvl="0">
       <w:startOverride w:val="1"/>
     </w:lvlOverride>
   </w:num>
-  <w:num w:numId="32" w16cid:durableId="1122918293">
+  <w:num w:numId="31" w16cid:durableId="395472178">
+    <w:abstractNumId w:val="2"/>
+    <w:lvlOverride w:ilvl="0">
+      <w:startOverride w:val="1"/>
+    </w:lvlOverride>
+  </w:num>
+  <w:num w:numId="32" w16cid:durableId="2040692138">
+    <w:abstractNumId w:val="2"/>
+    <w:lvlOverride w:ilvl="0">
+      <w:startOverride w:val="1"/>
+    </w:lvlOverride>
+  </w:num>
+  <w:num w:numId="33" w16cid:durableId="1746561863">
     <w:abstractNumId w:val="13"/>
     <w:lvlOverride w:ilvl="0">
       <w:startOverride w:val="1"/>
     </w:lvlOverride>
   </w:num>
-  <w:num w:numId="33" w16cid:durableId="733359920">
-    <w:abstractNumId w:val="3"/>
-    <w:lvlOverride w:ilvl="0">
-      <w:startOverride w:val="1"/>
-    </w:lvlOverride>
+  <w:num w:numId="34" w16cid:durableId="1640182199">
+    <w:abstractNumId w:val="27"/>
   </w:num>
-  <w:num w:numId="34" w16cid:durableId="1461725425">
-    <w:abstractNumId w:val="2"/>
-    <w:lvlOverride w:ilvl="0">
-      <w:startOverride w:val="1"/>
-    </w:lvlOverride>
+  <w:num w:numId="35" w16cid:durableId="1071466507">
+    <w:abstractNumId w:val="12"/>
   </w:num>
-  <w:num w:numId="35" w16cid:durableId="1006980517">
-    <w:abstractNumId w:val="2"/>
-    <w:lvlOverride w:ilvl="0">
-      <w:startOverride w:val="1"/>
-    </w:lvlOverride>
-  </w:num>
-  <w:num w:numId="36" w16cid:durableId="926886988">
-    <w:abstractNumId w:val="2"/>
-    <w:lvlOverride w:ilvl="0">
-      <w:startOverride w:val="1"/>
-    </w:lvlOverride>
-  </w:num>
-  <w:num w:numId="37" w16cid:durableId="1569226189">
-    <w:abstractNumId w:val="2"/>
-    <w:lvlOverride w:ilvl="0">
-      <w:startOverride w:val="1"/>
-    </w:lvlOverride>
-  </w:num>
-  <w:num w:numId="38" w16cid:durableId="395472178">
-    <w:abstractNumId w:val="2"/>
-    <w:lvlOverride w:ilvl="0">
-      <w:startOverride w:val="1"/>
-    </w:lvlOverride>
-  </w:num>
-  <w:num w:numId="39" w16cid:durableId="1700542105">
-    <w:abstractNumId w:val="2"/>
-    <w:lvlOverride w:ilvl="0">
-      <w:startOverride w:val="1"/>
-    </w:lvlOverride>
-  </w:num>
-  <w:num w:numId="40" w16cid:durableId="2040692138">
-    <w:abstractNumId w:val="2"/>
-    <w:lvlOverride w:ilvl="0">
-      <w:startOverride w:val="1"/>
-    </w:lvlOverride>
-  </w:num>
-  <w:num w:numId="41" w16cid:durableId="1746561863">
-    <w:abstractNumId w:val="13"/>
-    <w:lvlOverride w:ilvl="0">
-      <w:startOverride w:val="1"/>
-    </w:lvlOverride>
-  </w:num>
-  <w:num w:numId="42" w16cid:durableId="1684629174">
-    <w:abstractNumId w:val="19"/>
-  </w:num>
-  <w:num w:numId="43" w16cid:durableId="531306329">
-    <w:abstractNumId w:val="33"/>
-  </w:num>
-  <w:num w:numId="44" w16cid:durableId="853763922">
-    <w:abstractNumId w:val="17"/>
-  </w:num>
-  <w:num w:numId="45" w16cid:durableId="272174642">
+  <w:num w:numId="36" w16cid:durableId="989821634">
     <w:abstractNumId w:val="18"/>
   </w:num>
-  <w:num w:numId="46" w16cid:durableId="690028854">
-    <w:abstractNumId w:val="30"/>
-  </w:num>
-  <w:num w:numId="47" w16cid:durableId="726144785">
-    <w:abstractNumId w:val="21"/>
-  </w:num>
-  <w:num w:numId="48" w16cid:durableId="1830780867">
-    <w:abstractNumId w:val="35"/>
-  </w:num>
-  <w:num w:numId="49" w16cid:durableId="1838887980">
-    <w:abstractNumId w:val="34"/>
-  </w:num>
-  <w:num w:numId="50" w16cid:durableId="255285712">
-    <w:abstractNumId w:val="22"/>
-  </w:num>
-  <w:num w:numId="51" w16cid:durableId="1700276346">
+  <w:num w:numId="37" w16cid:durableId="68893838">
     <w:abstractNumId w:val="2"/>
   </w:num>
-  <w:num w:numId="52" w16cid:durableId="1640182199">
-    <w:abstractNumId w:val="38"/>
+  <w:num w:numId="38" w16cid:durableId="228073503">
+    <w:abstractNumId w:val="2"/>
   </w:num>
-  <w:num w:numId="53" w16cid:durableId="126554471">
-    <w:abstractNumId w:val="26"/>
-  </w:num>
-  <w:num w:numId="54" w16cid:durableId="1071466507">
-    <w:abstractNumId w:val="12"/>
-  </w:num>
-  <w:num w:numId="55" w16cid:durableId="989821634">
-    <w:abstractNumId w:val="23"/>
-  </w:num>
-  <w:numIdMacAtCleanup w:val="45"/>
+  <w:numIdMacAtCleanup w:val="36"/>
 </w:numbering>
 </file>
 
@@ -12652,7 +11875,7 @@
     <w:pPr>
       <w:keepNext/>
       <w:numPr>
-        <w:numId w:val="14"/>
+        <w:numId w:val="13"/>
       </w:numPr>
       <w:spacing w:before="480" w:after="240" w:line="240" w:lineRule="auto"/>
       <w:outlineLvl w:val="0"/>
@@ -12742,7 +11965,7 @@
     <w:pPr>
       <w:numPr>
         <w:ilvl w:val="4"/>
-        <w:numId w:val="14"/>
+        <w:numId w:val="13"/>
       </w:numPr>
       <w:spacing w:before="240" w:after="60"/>
       <w:outlineLvl w:val="4"/>
@@ -12766,7 +11989,7 @@
     <w:pPr>
       <w:numPr>
         <w:ilvl w:val="5"/>
-        <w:numId w:val="14"/>
+        <w:numId w:val="13"/>
       </w:numPr>
       <w:spacing w:before="240" w:after="60"/>
       <w:outlineLvl w:val="5"/>
@@ -12788,7 +12011,7 @@
     <w:pPr>
       <w:numPr>
         <w:ilvl w:val="6"/>
-        <w:numId w:val="14"/>
+        <w:numId w:val="13"/>
       </w:numPr>
       <w:spacing w:before="240" w:after="60"/>
       <w:outlineLvl w:val="6"/>
@@ -12807,7 +12030,7 @@
     <w:pPr>
       <w:numPr>
         <w:ilvl w:val="7"/>
-        <w:numId w:val="14"/>
+        <w:numId w:val="13"/>
       </w:numPr>
       <w:spacing w:before="240" w:after="60"/>
       <w:outlineLvl w:val="7"/>
@@ -12828,7 +12051,7 @@
     <w:pPr>
       <w:numPr>
         <w:ilvl w:val="8"/>
-        <w:numId w:val="14"/>
+        <w:numId w:val="13"/>
       </w:numPr>
       <w:spacing w:before="240" w:after="60"/>
       <w:outlineLvl w:val="8"/>
@@ -12927,7 +12150,7 @@
     <w:rsid w:val="009731BF"/>
     <w:pPr>
       <w:numPr>
-        <w:numId w:val="13"/>
+        <w:numId w:val="12"/>
       </w:numPr>
       <w:spacing w:after="180"/>
     </w:pPr>
@@ -13346,7 +12569,7 @@
     <w:rsid w:val="00103529"/>
     <w:pPr>
       <w:numPr>
-        <w:numId w:val="2"/>
+        <w:numId w:val="1"/>
       </w:numPr>
       <w:tabs>
         <w:tab w:val="left" w:pos="144"/>
@@ -13393,7 +12616,7 @@
     <w:rsid w:val="00103529"/>
     <w:pPr>
       <w:numPr>
-        <w:numId w:val="3"/>
+        <w:numId w:val="2"/>
       </w:numPr>
       <w:spacing w:after="180"/>
     </w:pPr>
@@ -13417,7 +12640,7 @@
     <w:rsid w:val="00103529"/>
     <w:pPr>
       <w:numPr>
-        <w:numId w:val="4"/>
+        <w:numId w:val="3"/>
       </w:numPr>
       <w:spacing w:after="180"/>
     </w:pPr>
@@ -13442,7 +12665,7 @@
     <w:pPr>
       <w:numPr>
         <w:ilvl w:val="1"/>
-        <w:numId w:val="4"/>
+        <w:numId w:val="3"/>
       </w:numPr>
       <w:spacing w:after="180"/>
     </w:pPr>
@@ -13460,6 +12683,27 @@
   </w:style>
   <w:style w:type="paragraph" w:customStyle="1" w:styleId="BulletedLevel1">
     <w:name w:val="BulletedLevel1"/>
+    <w:autoRedefine/>
+    <w:rsid w:val="00103529"/>
+    <w:pPr>
+      <w:widowControl w:val="0"/>
+      <w:numPr>
+        <w:numId w:val="4"/>
+      </w:numPr>
+      <w:adjustRightInd w:val="0"/>
+      <w:spacing w:after="0" w:line="240" w:lineRule="auto"/>
+      <w:jc w:val="both"/>
+      <w:textAlignment w:val="baseline"/>
+    </w:pPr>
+    <w:rPr>
+      <w:rFonts w:ascii="Times New Roman" w:hAnsi="Times New Roman" w:cs="Times New Roman"/>
+      <w:sz w:val="20"/>
+      <w:szCs w:val="20"/>
+      <w:lang w:eastAsia="zh-CN"/>
+    </w:rPr>
+  </w:style>
+  <w:style w:type="paragraph" w:customStyle="1" w:styleId="BulletedLevel2">
+    <w:name w:val="BulletedLevel2"/>
     <w:autoRedefine/>
     <w:rsid w:val="00103529"/>
     <w:pPr>
@@ -13479,8 +12723,8 @@
       <w:lang w:eastAsia="zh-CN"/>
     </w:rPr>
   </w:style>
-  <w:style w:type="paragraph" w:customStyle="1" w:styleId="BulletedLevel2">
-    <w:name w:val="BulletedLevel2"/>
+  <w:style w:type="paragraph" w:customStyle="1" w:styleId="BulletedNumbered1">
+    <w:name w:val="BulletedNumbered1"/>
     <w:autoRedefine/>
     <w:rsid w:val="00103529"/>
     <w:pPr>
@@ -13500,35 +12744,14 @@
       <w:lang w:eastAsia="zh-CN"/>
     </w:rPr>
   </w:style>
-  <w:style w:type="paragraph" w:customStyle="1" w:styleId="BulletedNumbered1">
-    <w:name w:val="BulletedNumbered1"/>
+  <w:style w:type="paragraph" w:customStyle="1" w:styleId="BulletedNumbered2">
+    <w:name w:val="BulletedNumbered2"/>
     <w:autoRedefine/>
     <w:rsid w:val="00103529"/>
     <w:pPr>
       <w:widowControl w:val="0"/>
       <w:numPr>
         <w:numId w:val="7"/>
-      </w:numPr>
-      <w:adjustRightInd w:val="0"/>
-      <w:spacing w:after="0" w:line="240" w:lineRule="auto"/>
-      <w:jc w:val="both"/>
-      <w:textAlignment w:val="baseline"/>
-    </w:pPr>
-    <w:rPr>
-      <w:rFonts w:ascii="Times New Roman" w:hAnsi="Times New Roman" w:cs="Times New Roman"/>
-      <w:sz w:val="20"/>
-      <w:szCs w:val="20"/>
-      <w:lang w:eastAsia="zh-CN"/>
-    </w:rPr>
-  </w:style>
-  <w:style w:type="paragraph" w:customStyle="1" w:styleId="BulletedNumbered2">
-    <w:name w:val="BulletedNumbered2"/>
-    <w:autoRedefine/>
-    <w:rsid w:val="00103529"/>
-    <w:pPr>
-      <w:widowControl w:val="0"/>
-      <w:numPr>
-        <w:numId w:val="8"/>
       </w:numPr>
       <w:adjustRightInd w:val="0"/>
       <w:spacing w:after="0" w:line="240" w:lineRule="auto"/>
@@ -15063,7 +14286,7 @@
     <w:rsid w:val="009731BF"/>
     <w:pPr>
       <w:numPr>
-        <w:numId w:val="15"/>
+        <w:numId w:val="14"/>
       </w:numPr>
       <w:contextualSpacing/>
     </w:pPr>
@@ -15076,7 +14299,7 @@
     <w:rsid w:val="009731BF"/>
     <w:pPr>
       <w:numPr>
-        <w:numId w:val="16"/>
+        <w:numId w:val="15"/>
       </w:numPr>
       <w:contextualSpacing/>
     </w:pPr>
@@ -15089,7 +14312,7 @@
     <w:rsid w:val="009731BF"/>
     <w:pPr>
       <w:numPr>
-        <w:numId w:val="17"/>
+        <w:numId w:val="16"/>
       </w:numPr>
       <w:tabs>
         <w:tab w:val="num" w:pos="1440"/>
@@ -15111,7 +14334,7 @@
     <w:rsid w:val="009731BF"/>
     <w:pPr>
       <w:numPr>
-        <w:numId w:val="18"/>
+        <w:numId w:val="17"/>
       </w:numPr>
       <w:contextualSpacing/>
     </w:pPr>
@@ -15210,7 +14433,7 @@
     <w:rsid w:val="009731BF"/>
     <w:pPr>
       <w:numPr>
-        <w:numId w:val="19"/>
+        <w:numId w:val="18"/>
       </w:numPr>
       <w:contextualSpacing/>
     </w:pPr>
@@ -15223,7 +14446,7 @@
     <w:rsid w:val="009731BF"/>
     <w:pPr>
       <w:numPr>
-        <w:numId w:val="20"/>
+        <w:numId w:val="19"/>
       </w:numPr>
       <w:contextualSpacing/>
     </w:pPr>
@@ -15236,7 +14459,7 @@
     <w:rsid w:val="009731BF"/>
     <w:pPr>
       <w:numPr>
-        <w:numId w:val="21"/>
+        <w:numId w:val="20"/>
       </w:numPr>
       <w:contextualSpacing/>
     </w:pPr>
@@ -15249,7 +14472,7 @@
     <w:rsid w:val="009731BF"/>
     <w:pPr>
       <w:numPr>
-        <w:numId w:val="22"/>
+        <w:numId w:val="21"/>
       </w:numPr>
       <w:contextualSpacing/>
     </w:pPr>
@@ -15262,7 +14485,7 @@
     <w:rsid w:val="009731BF"/>
     <w:pPr>
       <w:numPr>
-        <w:numId w:val="23"/>
+        <w:numId w:val="22"/>
       </w:numPr>
       <w:contextualSpacing/>
     </w:pPr>
@@ -15413,7 +14636,7 @@
     <w:rsid w:val="00103529"/>
     <w:pPr>
       <w:numPr>
-        <w:numId w:val="9"/>
+        <w:numId w:val="8"/>
       </w:numPr>
       <w:spacing w:after="180"/>
     </w:pPr>
@@ -15437,7 +14660,7 @@
     <w:rsid w:val="00103529"/>
     <w:pPr>
       <w:numPr>
-        <w:numId w:val="10"/>
+        <w:numId w:val="9"/>
       </w:numPr>
       <w:spacing w:after="180"/>
     </w:pPr>
@@ -16669,7 +15892,7 @@
     <w:rsid w:val="00082826"/>
     <w:pPr>
       <w:numPr>
-        <w:numId w:val="11"/>
+        <w:numId w:val="10"/>
       </w:numPr>
     </w:pPr>
   </w:style>
@@ -16706,7 +15929,7 @@
     <w:pPr>
       <w:keepLines/>
       <w:numPr>
-        <w:numId w:val="12"/>
+        <w:numId w:val="11"/>
       </w:numPr>
       <w:tabs>
         <w:tab w:val="left" w:pos="360"/>
@@ -16748,7 +15971,7 @@
     <w:rsid w:val="009731BF"/>
     <w:pPr>
       <w:numPr>
-        <w:numId w:val="24"/>
+        <w:numId w:val="23"/>
       </w:numPr>
     </w:pPr>
   </w:style>

--- a/MegaRAC Community Edition™ - Getting Started Guide .docx
+++ b/MegaRAC Community Edition™ - Getting Started Guide .docx
@@ -16,6 +16,7 @@
       <w:bookmarkStart w:id="1" w:name="_Toc311207051"/>
       <w:bookmarkStart w:id="2" w:name="_Toc273091249"/>
       <w:bookmarkStart w:id="3" w:name="_Toc309238954"/>
+      <w:proofErr w:type="spellStart"/>
       <w:r>
         <w:rPr>
           <w:rFonts w:ascii="Adobe Garamond Pro" w:hAnsi="Adobe Garamond Pro"/>
@@ -24,6 +25,7 @@
         </w:rPr>
         <w:t>MegaRAC</w:t>
       </w:r>
+      <w:proofErr w:type="spellEnd"/>
       <w:r>
         <w:rPr>
           <w:rFonts w:ascii="Adobe Garamond Pro" w:hAnsi="Adobe Garamond Pro"/>
@@ -108,7 +110,7 @@
           <w:r>
             <w:fldChar w:fldCharType="separate"/>
           </w:r>
-          <w:hyperlink w:anchor="_Toc190896353" w:history="1">
+          <w:hyperlink w:anchor="_Toc211962927" w:history="1">
             <w:r>
               <w:rPr>
                 <w:rStyle w:val="Hyperlink"/>
@@ -131,7 +133,7 @@
               <w:rPr>
                 <w:webHidden/>
               </w:rPr>
-              <w:instrText xml:space="preserve"> PAGEREF _Toc190896353 \h </w:instrText>
+              <w:instrText xml:space="preserve"> PAGEREF _Toc211962927 \h </w:instrText>
             </w:r>
             <w:r>
               <w:rPr>
@@ -171,12 +173,12 @@
               <w14:ligatures w14:val="standardContextual"/>
             </w:rPr>
           </w:pPr>
-          <w:hyperlink w:anchor="_Toc190896354" w:history="1">
+          <w:hyperlink w:anchor="_Toc211962928" w:history="1">
             <w:r>
               <w:rPr>
                 <w:rStyle w:val="Hyperlink"/>
               </w:rPr>
-              <w:t>2 Prerequisites</w:t>
+              <w:t>2 Megarac Community Edition vs Megarac OneTree</w:t>
             </w:r>
             <w:r>
               <w:rPr>
@@ -194,7 +196,7 @@
               <w:rPr>
                 <w:webHidden/>
               </w:rPr>
-              <w:instrText xml:space="preserve"> PAGEREF _Toc190896354 \h </w:instrText>
+              <w:instrText xml:space="preserve"> PAGEREF _Toc211962928 \h </w:instrText>
             </w:r>
             <w:r>
               <w:rPr>
@@ -234,12 +236,12 @@
               <w14:ligatures w14:val="standardContextual"/>
             </w:rPr>
           </w:pPr>
-          <w:hyperlink w:anchor="_Toc190896355" w:history="1">
+          <w:hyperlink w:anchor="_Toc211962929" w:history="1">
             <w:r>
               <w:rPr>
                 <w:rStyle w:val="Hyperlink"/>
               </w:rPr>
-              <w:t>3 Download and Build</w:t>
+              <w:t>3 Prerequisites</w:t>
             </w:r>
             <w:r>
               <w:rPr>
@@ -257,7 +259,7 @@
               <w:rPr>
                 <w:webHidden/>
               </w:rPr>
-              <w:instrText xml:space="preserve"> PAGEREF _Toc190896355 \h </w:instrText>
+              <w:instrText xml:space="preserve"> PAGEREF _Toc211962929 \h </w:instrText>
             </w:r>
             <w:r>
               <w:rPr>
@@ -274,7 +276,70 @@
               <w:rPr>
                 <w:webHidden/>
               </w:rPr>
-              <w:t>2</w:t>
+              <w:t>3</w:t>
+            </w:r>
+            <w:r>
+              <w:rPr>
+                <w:webHidden/>
+              </w:rPr>
+              <w:fldChar w:fldCharType="end"/>
+            </w:r>
+          </w:hyperlink>
+        </w:p>
+        <w:p>
+          <w:pPr>
+            <w:pStyle w:val="TOC1"/>
+            <w:rPr>
+              <w:rFonts w:asciiTheme="minorHAnsi" w:hAnsiTheme="minorHAnsi" w:cstheme="minorBidi"/>
+              <w:b w:val="0"/>
+              <w:bCs w:val="0"/>
+              <w:kern w:val="2"/>
+              <w:sz w:val="24"/>
+              <w:szCs w:val="24"/>
+              <w14:ligatures w14:val="standardContextual"/>
+            </w:rPr>
+          </w:pPr>
+          <w:hyperlink w:anchor="_Toc211962930" w:history="1">
+            <w:r>
+              <w:rPr>
+                <w:rStyle w:val="Hyperlink"/>
+              </w:rPr>
+              <w:t>4 Download and Build</w:t>
+            </w:r>
+            <w:r>
+              <w:rPr>
+                <w:webHidden/>
+              </w:rPr>
+              <w:tab/>
+            </w:r>
+            <w:r>
+              <w:rPr>
+                <w:webHidden/>
+              </w:rPr>
+              <w:fldChar w:fldCharType="begin"/>
+            </w:r>
+            <w:r>
+              <w:rPr>
+                <w:webHidden/>
+              </w:rPr>
+              <w:instrText xml:space="preserve"> PAGEREF _Toc211962930 \h </w:instrText>
+            </w:r>
+            <w:r>
+              <w:rPr>
+                <w:webHidden/>
+              </w:rPr>
+            </w:r>
+            <w:r>
+              <w:rPr>
+                <w:webHidden/>
+              </w:rPr>
+              <w:fldChar w:fldCharType="separate"/>
+            </w:r>
+            <w:r>
+              <w:rPr>
+                <w:webHidden/>
+              </w:rPr>
+              <w:t>3</w:t>
             </w:r>
             <w:r>
               <w:rPr>
@@ -300,14 +365,14 @@
               <w14:ligatures w14:val="standardContextual"/>
             </w:rPr>
           </w:pPr>
-          <w:hyperlink w:anchor="_Toc190896356" w:history="1">
+          <w:hyperlink w:anchor="_Toc211962931" w:history="1">
             <w:r>
               <w:rPr>
                 <w:rStyle w:val="Hyperlink"/>
                 <w:bCs/>
                 <w:noProof/>
               </w:rPr>
-              <w:t>3.1</w:t>
+              <w:t>4.1</w:t>
             </w:r>
             <w:r>
               <w:rPr>
@@ -346,7 +411,7 @@
                 <w:noProof/>
                 <w:webHidden/>
               </w:rPr>
-              <w:instrText xml:space="preserve"> PAGEREF _Toc190896356 \h </w:instrText>
+              <w:instrText xml:space="preserve"> PAGEREF _Toc211962931 \h </w:instrText>
             </w:r>
             <w:r>
               <w:rPr>
@@ -366,7 +431,7 @@
                 <w:noProof/>
                 <w:webHidden/>
               </w:rPr>
-              <w:t>2</w:t>
+              <w:t>3</w:t>
             </w:r>
             <w:r>
               <w:rPr>
@@ -393,14 +458,14 @@
               <w14:ligatures w14:val="standardContextual"/>
             </w:rPr>
           </w:pPr>
-          <w:hyperlink w:anchor="_Toc190896357" w:history="1">
+          <w:hyperlink w:anchor="_Toc211962932" w:history="1">
             <w:r>
               <w:rPr>
                 <w:rStyle w:val="Hyperlink"/>
                 <w:bCs/>
                 <w:noProof/>
               </w:rPr>
-              <w:t>3.2</w:t>
+              <w:t>4.2</w:t>
             </w:r>
             <w:r>
               <w:rPr>
@@ -439,7 +504,7 @@
                 <w:noProof/>
                 <w:webHidden/>
               </w:rPr>
-              <w:instrText xml:space="preserve"> PAGEREF _Toc190896357 \h </w:instrText>
+              <w:instrText xml:space="preserve"> PAGEREF _Toc211962932 \h </w:instrText>
             </w:r>
             <w:r>
               <w:rPr>
@@ -459,7 +524,7 @@
                 <w:noProof/>
                 <w:webHidden/>
               </w:rPr>
-              <w:t>2</w:t>
+              <w:t>3</w:t>
             </w:r>
             <w:r>
               <w:rPr>
@@ -486,7 +551,7 @@
               <w14:ligatures w14:val="standardContextual"/>
             </w:rPr>
           </w:pPr>
-          <w:hyperlink w:anchor="_Toc190896358" w:history="1">
+          <w:hyperlink w:anchor="_Toc211962933" w:history="1">
             <w:r>
               <w:rPr>
                 <w:rStyle w:val="Hyperlink"/>
@@ -494,7 +559,7 @@
                 <w:bCs/>
                 <w:noProof/>
               </w:rPr>
-              <w:t>3.3</w:t>
+              <w:t>4.3</w:t>
             </w:r>
             <w:r>
               <w:rPr>
@@ -542,7 +607,7 @@
                 <w:noProof/>
                 <w:webHidden/>
               </w:rPr>
-              <w:instrText xml:space="preserve"> PAGEREF _Toc190896358 \h </w:instrText>
+              <w:instrText xml:space="preserve"> PAGEREF _Toc211962933 \h </w:instrText>
             </w:r>
             <w:r>
               <w:rPr>
@@ -586,12 +651,12 @@
               <w14:ligatures w14:val="standardContextual"/>
             </w:rPr>
           </w:pPr>
-          <w:hyperlink w:anchor="_Toc190896359" w:history="1">
+          <w:hyperlink w:anchor="_Toc211962934" w:history="1">
             <w:r>
               <w:rPr>
                 <w:rStyle w:val="Hyperlink"/>
               </w:rPr>
-              <w:t>4 Firmware Flashing Method</w:t>
+              <w:t>5 Firmware Flashing Method</w:t>
             </w:r>
             <w:r>
               <w:rPr>
@@ -609,7 +674,7 @@
               <w:rPr>
                 <w:webHidden/>
               </w:rPr>
-              <w:instrText xml:space="preserve"> PAGEREF _Toc190896359 \h </w:instrText>
+              <w:instrText xml:space="preserve"> PAGEREF _Toc211962934 \h </w:instrText>
             </w:r>
             <w:r>
               <w:rPr>
@@ -652,14 +717,14 @@
               <w14:ligatures w14:val="standardContextual"/>
             </w:rPr>
           </w:pPr>
-          <w:hyperlink w:anchor="_Toc190896360" w:history="1">
+          <w:hyperlink w:anchor="_Toc211962935" w:history="1">
             <w:r>
               <w:rPr>
                 <w:rStyle w:val="Hyperlink"/>
                 <w:bCs/>
                 <w:noProof/>
               </w:rPr>
-              <w:t>4.1</w:t>
+              <w:t>5.1</w:t>
             </w:r>
             <w:r>
               <w:rPr>
@@ -698,7 +763,7 @@
                 <w:noProof/>
                 <w:webHidden/>
               </w:rPr>
-              <w:instrText xml:space="preserve"> PAGEREF _Toc190896360 \h </w:instrText>
+              <w:instrText xml:space="preserve"> PAGEREF _Toc211962935 \h </w:instrText>
             </w:r>
             <w:r>
               <w:rPr>
@@ -745,7 +810,7 @@
               <w14:ligatures w14:val="standardContextual"/>
             </w:rPr>
           </w:pPr>
-          <w:hyperlink w:anchor="_Toc190896361" w:history="1">
+          <w:hyperlink w:anchor="_Toc211962936" w:history="1">
             <w:r>
               <w:rPr>
                 <w:rStyle w:val="Hyperlink"/>
@@ -753,7 +818,7 @@
                 <w:noProof/>
                 <w:lang w:eastAsia="zh-TW"/>
               </w:rPr>
-              <w:t>4.2</w:t>
+              <w:t>5.2</w:t>
             </w:r>
             <w:r>
               <w:rPr>
@@ -800,7 +865,7 @@
                 <w:noProof/>
                 <w:webHidden/>
               </w:rPr>
-              <w:instrText xml:space="preserve"> PAGEREF _Toc190896361 \h </w:instrText>
+              <w:instrText xml:space="preserve"> PAGEREF _Toc211962936 \h </w:instrText>
             </w:r>
             <w:r>
               <w:rPr>
@@ -847,14 +912,14 @@
               <w14:ligatures w14:val="standardContextual"/>
             </w:rPr>
           </w:pPr>
-          <w:hyperlink w:anchor="_Toc190896362" w:history="1">
+          <w:hyperlink w:anchor="_Toc211962937" w:history="1">
             <w:r>
               <w:rPr>
                 <w:rStyle w:val="Hyperlink"/>
                 <w:bCs/>
                 <w:noProof/>
               </w:rPr>
-              <w:t>4.3</w:t>
+              <w:t>5.3</w:t>
             </w:r>
             <w:r>
               <w:rPr>
@@ -893,7 +958,7 @@
                 <w:noProof/>
                 <w:webHidden/>
               </w:rPr>
-              <w:instrText xml:space="preserve"> PAGEREF _Toc190896362 \h </w:instrText>
+              <w:instrText xml:space="preserve"> PAGEREF _Toc211962937 \h </w:instrText>
             </w:r>
             <w:r>
               <w:rPr>
@@ -940,14 +1005,14 @@
               <w14:ligatures w14:val="standardContextual"/>
             </w:rPr>
           </w:pPr>
-          <w:hyperlink w:anchor="_Toc190896363" w:history="1">
+          <w:hyperlink w:anchor="_Toc211962938" w:history="1">
             <w:r>
               <w:rPr>
                 <w:rStyle w:val="Hyperlink"/>
                 <w:bCs/>
                 <w:noProof/>
               </w:rPr>
-              <w:t>4.4</w:t>
+              <w:t>5.4</w:t>
             </w:r>
             <w:r>
               <w:rPr>
@@ -986,7 +1051,7 @@
                 <w:noProof/>
                 <w:webHidden/>
               </w:rPr>
-              <w:instrText xml:space="preserve"> PAGEREF _Toc190896363 \h </w:instrText>
+              <w:instrText xml:space="preserve"> PAGEREF _Toc211962938 \h </w:instrText>
             </w:r>
             <w:r>
               <w:rPr>
@@ -1030,12 +1095,12 @@
               <w14:ligatures w14:val="standardContextual"/>
             </w:rPr>
           </w:pPr>
-          <w:hyperlink w:anchor="_Toc190896364" w:history="1">
+          <w:hyperlink w:anchor="_Toc211962939" w:history="1">
             <w:r>
               <w:rPr>
                 <w:rStyle w:val="Hyperlink"/>
               </w:rPr>
-              <w:t>5 Network Configurations</w:t>
+              <w:t>6 Network Configurations</w:t>
             </w:r>
             <w:r>
               <w:rPr>
@@ -1053,7 +1118,7 @@
               <w:rPr>
                 <w:webHidden/>
               </w:rPr>
-              <w:instrText xml:space="preserve"> PAGEREF _Toc190896364 \h </w:instrText>
+              <w:instrText xml:space="preserve"> PAGEREF _Toc211962939 \h </w:instrText>
             </w:r>
             <w:r>
               <w:rPr>
@@ -1096,14 +1161,14 @@
               <w14:ligatures w14:val="standardContextual"/>
             </w:rPr>
           </w:pPr>
-          <w:hyperlink w:anchor="_Toc190896365" w:history="1">
+          <w:hyperlink w:anchor="_Toc211962940" w:history="1">
             <w:r>
               <w:rPr>
                 <w:rStyle w:val="Hyperlink"/>
                 <w:bCs/>
                 <w:noProof/>
               </w:rPr>
-              <w:t>5.1</w:t>
+              <w:t>6.1</w:t>
             </w:r>
             <w:r>
               <w:rPr>
@@ -1142,7 +1207,7 @@
                 <w:noProof/>
                 <w:webHidden/>
               </w:rPr>
-              <w:instrText xml:space="preserve"> PAGEREF _Toc190896365 \h </w:instrText>
+              <w:instrText xml:space="preserve"> PAGEREF _Toc211962940 \h </w:instrText>
             </w:r>
             <w:r>
               <w:rPr>
@@ -1189,14 +1254,14 @@
               <w14:ligatures w14:val="standardContextual"/>
             </w:rPr>
           </w:pPr>
-          <w:hyperlink w:anchor="_Toc190896366" w:history="1">
+          <w:hyperlink w:anchor="_Toc211962941" w:history="1">
             <w:r>
               <w:rPr>
                 <w:rStyle w:val="Hyperlink"/>
                 <w:bCs/>
                 <w:noProof/>
               </w:rPr>
-              <w:t>5.2</w:t>
+              <w:t>6.2</w:t>
             </w:r>
             <w:r>
               <w:rPr>
@@ -1235,7 +1300,7 @@
                 <w:noProof/>
                 <w:webHidden/>
               </w:rPr>
-              <w:instrText xml:space="preserve"> PAGEREF _Toc190896366 \h </w:instrText>
+              <w:instrText xml:space="preserve"> PAGEREF _Toc211962941 \h </w:instrText>
             </w:r>
             <w:r>
               <w:rPr>
@@ -1282,14 +1347,14 @@
               <w14:ligatures w14:val="standardContextual"/>
             </w:rPr>
           </w:pPr>
-          <w:hyperlink w:anchor="_Toc190896367" w:history="1">
+          <w:hyperlink w:anchor="_Toc211962942" w:history="1">
             <w:r>
               <w:rPr>
                 <w:rStyle w:val="Hyperlink"/>
                 <w:bCs/>
                 <w:noProof/>
               </w:rPr>
-              <w:t>5.3</w:t>
+              <w:t>6.3</w:t>
             </w:r>
             <w:r>
               <w:rPr>
@@ -1328,7 +1393,7 @@
                 <w:noProof/>
                 <w:webHidden/>
               </w:rPr>
-              <w:instrText xml:space="preserve"> PAGEREF _Toc190896367 \h </w:instrText>
+              <w:instrText xml:space="preserve"> PAGEREF _Toc211962942 \h </w:instrText>
             </w:r>
             <w:r>
               <w:rPr>
@@ -1375,14 +1440,14 @@
               <w14:ligatures w14:val="standardContextual"/>
             </w:rPr>
           </w:pPr>
-          <w:hyperlink w:anchor="_Toc190896368" w:history="1">
+          <w:hyperlink w:anchor="_Toc211962943" w:history="1">
             <w:r>
               <w:rPr>
                 <w:rStyle w:val="Hyperlink"/>
                 <w:bCs/>
                 <w:noProof/>
               </w:rPr>
-              <w:t>5.4</w:t>
+              <w:t>6.4</w:t>
             </w:r>
             <w:r>
               <w:rPr>
@@ -1421,7 +1486,7 @@
                 <w:noProof/>
                 <w:webHidden/>
               </w:rPr>
-              <w:instrText xml:space="preserve"> PAGEREF _Toc190896368 \h </w:instrText>
+              <w:instrText xml:space="preserve"> PAGEREF _Toc211962943 \h </w:instrText>
             </w:r>
             <w:r>
               <w:rPr>
@@ -1465,12 +1530,12 @@
               <w14:ligatures w14:val="standardContextual"/>
             </w:rPr>
           </w:pPr>
-          <w:hyperlink w:anchor="_Toc190896369" w:history="1">
+          <w:hyperlink w:anchor="_Toc211962944" w:history="1">
             <w:r>
               <w:rPr>
                 <w:rStyle w:val="Hyperlink"/>
               </w:rPr>
-              <w:t>6 BMC Debug Console</w:t>
+              <w:t>7 BMC Debug Console</w:t>
             </w:r>
             <w:r>
               <w:rPr>
@@ -1488,7 +1553,7 @@
               <w:rPr>
                 <w:webHidden/>
               </w:rPr>
-              <w:instrText xml:space="preserve"> PAGEREF _Toc190896369 \h </w:instrText>
+              <w:instrText xml:space="preserve"> PAGEREF _Toc211962944 \h </w:instrText>
             </w:r>
             <w:r>
               <w:rPr>
@@ -1531,14 +1596,14 @@
               <w14:ligatures w14:val="standardContextual"/>
             </w:rPr>
           </w:pPr>
-          <w:hyperlink w:anchor="_Toc190896370" w:history="1">
+          <w:hyperlink w:anchor="_Toc211962945" w:history="1">
             <w:r>
               <w:rPr>
                 <w:rStyle w:val="Hyperlink"/>
                 <w:bCs/>
                 <w:noProof/>
               </w:rPr>
-              <w:t>6.1</w:t>
+              <w:t>7.1</w:t>
             </w:r>
             <w:r>
               <w:rPr>
@@ -1577,7 +1642,7 @@
                 <w:noProof/>
                 <w:webHidden/>
               </w:rPr>
-              <w:instrText xml:space="preserve"> PAGEREF _Toc190896370 \h </w:instrText>
+              <w:instrText xml:space="preserve"> PAGEREF _Toc211962945 \h </w:instrText>
             </w:r>
             <w:r>
               <w:rPr>
@@ -1624,14 +1689,14 @@
               <w14:ligatures w14:val="standardContextual"/>
             </w:rPr>
           </w:pPr>
-          <w:hyperlink w:anchor="_Toc190896371" w:history="1">
+          <w:hyperlink w:anchor="_Toc211962946" w:history="1">
             <w:r>
               <w:rPr>
                 <w:rStyle w:val="Hyperlink"/>
                 <w:bCs/>
                 <w:noProof/>
               </w:rPr>
-              <w:t>6.2</w:t>
+              <w:t>7.2</w:t>
             </w:r>
             <w:r>
               <w:rPr>
@@ -1670,7 +1735,7 @@
                 <w:noProof/>
                 <w:webHidden/>
               </w:rPr>
-              <w:instrText xml:space="preserve"> PAGEREF _Toc190896371 \h </w:instrText>
+              <w:instrText xml:space="preserve"> PAGEREF _Toc211962946 \h </w:instrText>
             </w:r>
             <w:r>
               <w:rPr>
@@ -1717,14 +1782,14 @@
               <w14:ligatures w14:val="standardContextual"/>
             </w:rPr>
           </w:pPr>
-          <w:hyperlink w:anchor="_Toc190896372" w:history="1">
+          <w:hyperlink w:anchor="_Toc211962947" w:history="1">
             <w:r>
               <w:rPr>
                 <w:rStyle w:val="Hyperlink"/>
                 <w:bCs/>
                 <w:noProof/>
               </w:rPr>
-              <w:t>6.3</w:t>
+              <w:t>7.3</w:t>
             </w:r>
             <w:r>
               <w:rPr>
@@ -1763,7 +1828,7 @@
                 <w:noProof/>
                 <w:webHidden/>
               </w:rPr>
-              <w:instrText xml:space="preserve"> PAGEREF _Toc190896372 \h </w:instrText>
+              <w:instrText xml:space="preserve"> PAGEREF _Toc211962947 \h </w:instrText>
             </w:r>
             <w:r>
               <w:rPr>
@@ -1810,14 +1875,14 @@
               <w14:ligatures w14:val="standardContextual"/>
             </w:rPr>
           </w:pPr>
-          <w:hyperlink w:anchor="_Toc190896373" w:history="1">
+          <w:hyperlink w:anchor="_Toc211962948" w:history="1">
             <w:r>
               <w:rPr>
                 <w:rStyle w:val="Hyperlink"/>
                 <w:bCs/>
                 <w:noProof/>
               </w:rPr>
-              <w:t>6.4</w:t>
+              <w:t>7.4</w:t>
             </w:r>
             <w:r>
               <w:rPr>
@@ -1856,7 +1921,7 @@
                 <w:noProof/>
                 <w:webHidden/>
               </w:rPr>
-              <w:instrText xml:space="preserve"> PAGEREF _Toc190896373 \h </w:instrText>
+              <w:instrText xml:space="preserve"> PAGEREF _Toc211962948 \h </w:instrText>
             </w:r>
             <w:r>
               <w:rPr>
@@ -1900,12 +1965,12 @@
               <w14:ligatures w14:val="standardContextual"/>
             </w:rPr>
           </w:pPr>
-          <w:hyperlink w:anchor="_Toc190896374" w:history="1">
+          <w:hyperlink w:anchor="_Toc211962949" w:history="1">
             <w:r>
               <w:rPr>
                 <w:rStyle w:val="Hyperlink"/>
               </w:rPr>
-              <w:t>7 Supported Features</w:t>
+              <w:t>8 Supported Features</w:t>
             </w:r>
             <w:r>
               <w:rPr>
@@ -1923,7 +1988,7 @@
               <w:rPr>
                 <w:webHidden/>
               </w:rPr>
-              <w:instrText xml:space="preserve"> PAGEREF _Toc190896374 \h </w:instrText>
+              <w:instrText xml:space="preserve"> PAGEREF _Toc211962949 \h </w:instrText>
             </w:r>
             <w:r>
               <w:rPr>
@@ -1966,14 +2031,14 @@
               <w14:ligatures w14:val="standardContextual"/>
             </w:rPr>
           </w:pPr>
-          <w:hyperlink w:anchor="_Toc190896375" w:history="1">
+          <w:hyperlink w:anchor="_Toc211962950" w:history="1">
             <w:r>
               <w:rPr>
                 <w:rStyle w:val="Hyperlink"/>
                 <w:bCs/>
                 <w:noProof/>
               </w:rPr>
-              <w:t>7.1</w:t>
+              <w:t>8.1</w:t>
             </w:r>
             <w:r>
               <w:rPr>
@@ -2012,7 +2077,7 @@
                 <w:noProof/>
                 <w:webHidden/>
               </w:rPr>
-              <w:instrText xml:space="preserve"> PAGEREF _Toc190896375 \h </w:instrText>
+              <w:instrText xml:space="preserve"> PAGEREF _Toc211962950 \h </w:instrText>
             </w:r>
             <w:r>
               <w:rPr>
@@ -2059,14 +2124,14 @@
               <w14:ligatures w14:val="standardContextual"/>
             </w:rPr>
           </w:pPr>
-          <w:hyperlink w:anchor="_Toc190896376" w:history="1">
+          <w:hyperlink w:anchor="_Toc211962951" w:history="1">
             <w:r>
               <w:rPr>
                 <w:rStyle w:val="Hyperlink"/>
                 <w:bCs/>
                 <w:noProof/>
               </w:rPr>
-              <w:t>7.2</w:t>
+              <w:t>8.2</w:t>
             </w:r>
             <w:r>
               <w:rPr>
@@ -2105,7 +2170,7 @@
                 <w:noProof/>
                 <w:webHidden/>
               </w:rPr>
-              <w:instrText xml:space="preserve"> PAGEREF _Toc190896376 \h </w:instrText>
+              <w:instrText xml:space="preserve"> PAGEREF _Toc211962951 \h </w:instrText>
             </w:r>
             <w:r>
               <w:rPr>
@@ -2125,7 +2190,7 @@
                 <w:noProof/>
                 <w:webHidden/>
               </w:rPr>
-              <w:t>15</w:t>
+              <w:t>14</w:t>
             </w:r>
             <w:r>
               <w:rPr>
@@ -2152,13 +2217,13 @@
               <w14:ligatures w14:val="standardContextual"/>
             </w:rPr>
           </w:pPr>
-          <w:hyperlink w:anchor="_Toc190896377" w:history="1">
+          <w:hyperlink w:anchor="_Toc211962952" w:history="1">
             <w:r>
               <w:rPr>
                 <w:rStyle w:val="Hyperlink"/>
                 <w:noProof/>
               </w:rPr>
-              <w:t>7.2.1</w:t>
+              <w:t>8.2.1</w:t>
             </w:r>
             <w:r>
               <w:rPr>
@@ -2197,7 +2262,7 @@
                 <w:noProof/>
                 <w:webHidden/>
               </w:rPr>
-              <w:instrText xml:space="preserve"> PAGEREF _Toc190896377 \h </w:instrText>
+              <w:instrText xml:space="preserve"> PAGEREF _Toc211962952 \h </w:instrText>
             </w:r>
             <w:r>
               <w:rPr>
@@ -2244,13 +2309,13 @@
               <w14:ligatures w14:val="standardContextual"/>
             </w:rPr>
           </w:pPr>
-          <w:hyperlink w:anchor="_Toc190896378" w:history="1">
+          <w:hyperlink w:anchor="_Toc211962953" w:history="1">
             <w:r>
               <w:rPr>
                 <w:rStyle w:val="Hyperlink"/>
                 <w:noProof/>
               </w:rPr>
-              <w:t>7.2.2</w:t>
+              <w:t>8.2.2</w:t>
             </w:r>
             <w:r>
               <w:rPr>
@@ -2289,7 +2354,7 @@
                 <w:noProof/>
                 <w:webHidden/>
               </w:rPr>
-              <w:instrText xml:space="preserve"> PAGEREF _Toc190896378 \h </w:instrText>
+              <w:instrText xml:space="preserve"> PAGEREF _Toc211962953 \h </w:instrText>
             </w:r>
             <w:r>
               <w:rPr>
@@ -2336,13 +2401,13 @@
               <w14:ligatures w14:val="standardContextual"/>
             </w:rPr>
           </w:pPr>
-          <w:hyperlink w:anchor="_Toc190896379" w:history="1">
+          <w:hyperlink w:anchor="_Toc211962954" w:history="1">
             <w:r>
               <w:rPr>
                 <w:rStyle w:val="Hyperlink"/>
                 <w:noProof/>
               </w:rPr>
-              <w:t>7.2.3</w:t>
+              <w:t>8.2.3</w:t>
             </w:r>
             <w:r>
               <w:rPr>
@@ -2381,7 +2446,7 @@
                 <w:noProof/>
                 <w:webHidden/>
               </w:rPr>
-              <w:instrText xml:space="preserve"> PAGEREF _Toc190896379 \h </w:instrText>
+              <w:instrText xml:space="preserve"> PAGEREF _Toc211962954 \h </w:instrText>
             </w:r>
             <w:r>
               <w:rPr>
@@ -2441,7 +2506,7 @@
       <w:pPr>
         <w:pStyle w:val="Heading1"/>
       </w:pPr>
-      <w:bookmarkStart w:id="4" w:name="_Toc190896353"/>
+      <w:bookmarkStart w:id="4" w:name="_Toc211962927"/>
       <w:r>
         <w:lastRenderedPageBreak/>
         <w:t>Introduction</w:t>
@@ -2461,7 +2526,15 @@
         <w:t xml:space="preserve">information about </w:t>
       </w:r>
       <w:r>
-        <w:t>ASPEED and Nuvoton EVB board details</w:t>
+        <w:t xml:space="preserve">ASPEED and </w:t>
+      </w:r>
+      <w:proofErr w:type="spellStart"/>
+      <w:r>
+        <w:t>Nuvoton</w:t>
+      </w:r>
+      <w:proofErr w:type="spellEnd"/>
+      <w:r>
+        <w:t xml:space="preserve"> EVB board details</w:t>
       </w:r>
       <w:r>
         <w:t xml:space="preserve">, </w:t>
@@ -2478,8 +2551,13 @@
       <w:r>
         <w:t xml:space="preserve">using </w:t>
       </w:r>
-      <w:r>
-        <w:t>MegaRAC Community Edition</w:t>
+      <w:proofErr w:type="spellStart"/>
+      <w:r>
+        <w:t>MegaRAC</w:t>
+      </w:r>
+      <w:proofErr w:type="spellEnd"/>
+      <w:r>
+        <w:t xml:space="preserve"> Community Edition</w:t>
       </w:r>
       <w:r>
         <w:t xml:space="preserve">™ </w:t>
@@ -2496,13 +2574,37 @@
     </w:p>
     <w:p>
       <w:r>
-        <w:t xml:space="preserve">CE is our production-ready, opensource-based BMC remote management solution developed on core technology from the Linux Foundation OpenBMC project. The solution integrates state-of-the-art technologies across multiple platforms and system-on-chip (SoC) processors, enabling it to be implemented on a wide range of industry use cases. And can be enhanced with proprietary AMI IP Expansion Packs (EPs) </w:t>
+        <w:t xml:space="preserve">CE is our production-ready, </w:t>
+      </w:r>
+      <w:proofErr w:type="gramStart"/>
+      <w:r>
+        <w:t>opensource</w:t>
+      </w:r>
+      <w:proofErr w:type="gramEnd"/>
+      <w:r>
+        <w:t xml:space="preserve">-based BMC remote management solution developed on core technology from the Linux Foundation </w:t>
+      </w:r>
+      <w:proofErr w:type="spellStart"/>
+      <w:r>
+        <w:t>OpenBMC</w:t>
+      </w:r>
+      <w:proofErr w:type="spellEnd"/>
+      <w:r>
+        <w:t xml:space="preserve"> project. The solution integrates state-of-the-art technologies across multiple platforms and system-on-chip (SoC) processors, enabling it to be implemented on a wide range of industry use cases. And can be enhanced with proprietary AMI IP Expansion Packs (EPs) </w:t>
       </w:r>
       <w:r>
         <w:t xml:space="preserve">and Silicon packs </w:t>
       </w:r>
       <w:r>
-        <w:t>based on the proven MegaRAC firmware stack, trusted for years by leading OEMs and ODMs for its robust, secure remote server management.</w:t>
+        <w:t xml:space="preserve">based on the proven </w:t>
+      </w:r>
+      <w:proofErr w:type="spellStart"/>
+      <w:r>
+        <w:t>MegaRAC</w:t>
+      </w:r>
+      <w:proofErr w:type="spellEnd"/>
+      <w:r>
+        <w:t xml:space="preserve"> firmware stack, trusted for years by leading OEMs and ODMs for its robust, secure remote server management.</w:t>
       </w:r>
       <w:r>
         <w:t xml:space="preserve"> </w:t>
@@ -2513,24 +2615,707 @@
         <w:t>For more details</w:t>
       </w:r>
       <w:r>
-        <w:t>: https://www.ami.com/megarac/</w:t>
-      </w:r>
+        <w:t xml:space="preserve">: </w:t>
+      </w:r>
+      <w:hyperlink r:id="rId11" w:history="1">
+        <w:r>
+          <w:rPr>
+            <w:rStyle w:val="Hyperlink"/>
+          </w:rPr>
+          <w:t>https://www.ami.com/megarac/</w:t>
+        </w:r>
+      </w:hyperlink>
     </w:p>
     <w:p>
       <w:pPr>
         <w:pStyle w:val="Heading1"/>
       </w:pPr>
-      <w:bookmarkStart w:id="5" w:name="_Toc190896354"/>
+      <w:bookmarkStart w:id="5" w:name="_Toc211962928"/>
+      <w:r>
+        <w:t xml:space="preserve">Megarac Community Edition vs Megarac </w:t>
+      </w:r>
+      <w:proofErr w:type="spellStart"/>
+      <w:r>
+        <w:t>OneTree</w:t>
+      </w:r>
+      <w:bookmarkEnd w:id="5"/>
+      <w:proofErr w:type="spellEnd"/>
+    </w:p>
+    <w:p>
+      <w:pPr>
+        <w:numPr>
+          <w:ilvl w:val="0"/>
+          <w:numId w:val="39"/>
+        </w:numPr>
+      </w:pPr>
+      <w:bookmarkStart w:id="6" w:name="_Hlk211936986"/>
+      <w:r>
+        <w:rPr>
+          <w:b/>
+          <w:bCs/>
+        </w:rPr>
+        <w:t xml:space="preserve">Megarac </w:t>
+      </w:r>
+      <w:proofErr w:type="spellStart"/>
+      <w:r>
+        <w:rPr>
+          <w:b/>
+          <w:bCs/>
+        </w:rPr>
+        <w:t>OneTree</w:t>
+      </w:r>
+      <w:proofErr w:type="spellEnd"/>
+      <w:r>
+        <w:t>: Includes a complete upgrade to ASPEED SDK v9.06 and incorporates key fixes from version v9.07.</w:t>
+      </w:r>
+    </w:p>
+    <w:p>
+      <w:pPr>
+        <w:numPr>
+          <w:ilvl w:val="0"/>
+          <w:numId w:val="39"/>
+        </w:numPr>
+      </w:pPr>
+      <w:r>
+        <w:rPr>
+          <w:b/>
+          <w:bCs/>
+        </w:rPr>
+        <w:t>Megarac Community Edition</w:t>
+      </w:r>
+      <w:r>
+        <w:t xml:space="preserve">: Based on Megarac </w:t>
+      </w:r>
+      <w:proofErr w:type="spellStart"/>
+      <w:r>
+        <w:t>OneTree</w:t>
+      </w:r>
+      <w:proofErr w:type="spellEnd"/>
+      <w:r>
+        <w:t>, but with limited features. It does not support the Enterprise Pack (EP) or Silicon Pack (Si).</w:t>
+      </w:r>
+    </w:p>
+    <w:tbl>
+      <w:tblPr>
+        <w:tblStyle w:val="TableGrid"/>
+        <w:tblW w:w="0" w:type="auto"/>
+        <w:tblLook w:val="04A0" w:firstRow="1" w:lastRow="0" w:firstColumn="1" w:lastColumn="0" w:noHBand="0" w:noVBand="1"/>
+      </w:tblPr>
+      <w:tblGrid>
+        <w:gridCol w:w="2877"/>
+        <w:gridCol w:w="2877"/>
+        <w:gridCol w:w="2876"/>
+      </w:tblGrid>
+      <w:tr>
+        <w:trPr>
+          <w:cnfStyle w:val="100000000000" w:firstRow="1" w:lastRow="0" w:firstColumn="0" w:lastColumn="0" w:oddVBand="0" w:evenVBand="0" w:oddHBand="0" w:evenHBand="0" w:firstRowFirstColumn="0" w:firstRowLastColumn="0" w:lastRowFirstColumn="0" w:lastRowLastColumn="0"/>
+        </w:trPr>
+        <w:tc>
+          <w:tcPr>
+            <w:tcW w:w="2880" w:type="dxa"/>
+            <w:tcBorders>
+              <w:top w:val="single" w:sz="4" w:space="0" w:color="000000" w:themeColor="text1"/>
+              <w:left w:val="single" w:sz="4" w:space="0" w:color="000000" w:themeColor="text1"/>
+              <w:bottom w:val="single" w:sz="4" w:space="0" w:color="000000" w:themeColor="text1"/>
+              <w:right w:val="single" w:sz="4" w:space="0" w:color="000000" w:themeColor="text1"/>
+            </w:tcBorders>
+            <w:hideMark/>
+          </w:tcPr>
+          <w:p>
+            <w:r>
+              <w:t>Feature</w:t>
+            </w:r>
+          </w:p>
+        </w:tc>
+        <w:tc>
+          <w:tcPr>
+            <w:tcW w:w="2880" w:type="dxa"/>
+            <w:tcBorders>
+              <w:top w:val="single" w:sz="4" w:space="0" w:color="000000" w:themeColor="text1"/>
+              <w:left w:val="single" w:sz="4" w:space="0" w:color="000000" w:themeColor="text1"/>
+              <w:bottom w:val="single" w:sz="4" w:space="0" w:color="000000" w:themeColor="text1"/>
+              <w:right w:val="single" w:sz="4" w:space="0" w:color="000000" w:themeColor="text1"/>
+            </w:tcBorders>
+            <w:hideMark/>
+          </w:tcPr>
+          <w:p>
+            <w:r>
+              <w:t>Megarac Community Edition</w:t>
+            </w:r>
+          </w:p>
+        </w:tc>
+        <w:tc>
+          <w:tcPr>
+            <w:tcW w:w="2880" w:type="dxa"/>
+            <w:tcBorders>
+              <w:top w:val="single" w:sz="4" w:space="0" w:color="000000" w:themeColor="text1"/>
+              <w:left w:val="single" w:sz="4" w:space="0" w:color="000000" w:themeColor="text1"/>
+              <w:bottom w:val="single" w:sz="4" w:space="0" w:color="000000" w:themeColor="text1"/>
+              <w:right w:val="single" w:sz="4" w:space="0" w:color="000000" w:themeColor="text1"/>
+            </w:tcBorders>
+            <w:hideMark/>
+          </w:tcPr>
+          <w:p>
+            <w:r>
+              <w:t xml:space="preserve">Megarac </w:t>
+            </w:r>
+            <w:proofErr w:type="spellStart"/>
+            <w:r>
+              <w:t>OneTree</w:t>
+            </w:r>
+            <w:proofErr w:type="spellEnd"/>
+          </w:p>
+        </w:tc>
+      </w:tr>
+      <w:tr>
+        <w:tc>
+          <w:tcPr>
+            <w:tcW w:w="2880" w:type="dxa"/>
+            <w:tcBorders>
+              <w:top w:val="single" w:sz="4" w:space="0" w:color="000000" w:themeColor="text1"/>
+              <w:left w:val="single" w:sz="4" w:space="0" w:color="000000" w:themeColor="text1"/>
+              <w:bottom w:val="single" w:sz="4" w:space="0" w:color="000000" w:themeColor="text1"/>
+              <w:right w:val="single" w:sz="4" w:space="0" w:color="000000" w:themeColor="text1"/>
+            </w:tcBorders>
+            <w:hideMark/>
+          </w:tcPr>
+          <w:p>
+            <w:r>
+              <w:t>Basic functions</w:t>
+            </w:r>
+          </w:p>
+        </w:tc>
+        <w:tc>
+          <w:tcPr>
+            <w:tcW w:w="2880" w:type="dxa"/>
+            <w:tcBorders>
+              <w:top w:val="single" w:sz="4" w:space="0" w:color="000000" w:themeColor="text1"/>
+              <w:left w:val="single" w:sz="4" w:space="0" w:color="000000" w:themeColor="text1"/>
+              <w:bottom w:val="single" w:sz="4" w:space="0" w:color="000000" w:themeColor="text1"/>
+              <w:right w:val="single" w:sz="4" w:space="0" w:color="000000" w:themeColor="text1"/>
+            </w:tcBorders>
+            <w:hideMark/>
+          </w:tcPr>
+          <w:p>
+            <w:r>
+              <w:rPr>
+                <w:rFonts w:ascii="Segoe UI Symbol" w:hAnsi="Segoe UI Symbol" w:cs="Segoe UI Symbol"/>
+              </w:rPr>
+              <w:t>✓</w:t>
+            </w:r>
+          </w:p>
+        </w:tc>
+        <w:tc>
+          <w:tcPr>
+            <w:tcW w:w="2880" w:type="dxa"/>
+            <w:tcBorders>
+              <w:top w:val="single" w:sz="4" w:space="0" w:color="000000" w:themeColor="text1"/>
+              <w:left w:val="single" w:sz="4" w:space="0" w:color="000000" w:themeColor="text1"/>
+              <w:bottom w:val="single" w:sz="4" w:space="0" w:color="000000" w:themeColor="text1"/>
+              <w:right w:val="single" w:sz="4" w:space="0" w:color="000000" w:themeColor="text1"/>
+            </w:tcBorders>
+            <w:hideMark/>
+          </w:tcPr>
+          <w:p>
+            <w:r>
+              <w:rPr>
+                <w:rFonts w:ascii="Segoe UI Symbol" w:hAnsi="Segoe UI Symbol" w:cs="Segoe UI Symbol"/>
+              </w:rPr>
+              <w:t>✓</w:t>
+            </w:r>
+          </w:p>
+        </w:tc>
+      </w:tr>
+      <w:tr>
+        <w:tc>
+          <w:tcPr>
+            <w:tcW w:w="2880" w:type="dxa"/>
+            <w:tcBorders>
+              <w:top w:val="single" w:sz="4" w:space="0" w:color="000000" w:themeColor="text1"/>
+              <w:left w:val="single" w:sz="4" w:space="0" w:color="000000" w:themeColor="text1"/>
+              <w:bottom w:val="single" w:sz="4" w:space="0" w:color="000000" w:themeColor="text1"/>
+              <w:right w:val="single" w:sz="4" w:space="0" w:color="000000" w:themeColor="text1"/>
+            </w:tcBorders>
+            <w:hideMark/>
+          </w:tcPr>
+          <w:p>
+            <w:r>
+              <w:t>Comprehensive features</w:t>
+            </w:r>
+          </w:p>
+        </w:tc>
+        <w:tc>
+          <w:tcPr>
+            <w:tcW w:w="2880" w:type="dxa"/>
+            <w:tcBorders>
+              <w:top w:val="single" w:sz="4" w:space="0" w:color="000000" w:themeColor="text1"/>
+              <w:left w:val="single" w:sz="4" w:space="0" w:color="000000" w:themeColor="text1"/>
+              <w:bottom w:val="single" w:sz="4" w:space="0" w:color="000000" w:themeColor="text1"/>
+              <w:right w:val="single" w:sz="4" w:space="0" w:color="000000" w:themeColor="text1"/>
+            </w:tcBorders>
+            <w:hideMark/>
+          </w:tcPr>
+          <w:p>
+            <w:r>
+              <w:rPr>
+                <w:rFonts w:ascii="Segoe UI Symbol" w:hAnsi="Segoe UI Symbol" w:cs="Segoe UI Symbol"/>
+              </w:rPr>
+              <w:t>✗</w:t>
+            </w:r>
+          </w:p>
+        </w:tc>
+        <w:tc>
+          <w:tcPr>
+            <w:tcW w:w="2880" w:type="dxa"/>
+            <w:tcBorders>
+              <w:top w:val="single" w:sz="4" w:space="0" w:color="000000" w:themeColor="text1"/>
+              <w:left w:val="single" w:sz="4" w:space="0" w:color="000000" w:themeColor="text1"/>
+              <w:bottom w:val="single" w:sz="4" w:space="0" w:color="000000" w:themeColor="text1"/>
+              <w:right w:val="single" w:sz="4" w:space="0" w:color="000000" w:themeColor="text1"/>
+            </w:tcBorders>
+            <w:hideMark/>
+          </w:tcPr>
+          <w:p>
+            <w:r>
+              <w:rPr>
+                <w:rFonts w:ascii="Segoe UI Symbol" w:hAnsi="Segoe UI Symbol" w:cs="Segoe UI Symbol"/>
+              </w:rPr>
+              <w:t>✓</w:t>
+            </w:r>
+          </w:p>
+        </w:tc>
+      </w:tr>
+      <w:tr>
+        <w:tc>
+          <w:tcPr>
+            <w:tcW w:w="2880" w:type="dxa"/>
+            <w:tcBorders>
+              <w:top w:val="single" w:sz="4" w:space="0" w:color="000000" w:themeColor="text1"/>
+              <w:left w:val="single" w:sz="4" w:space="0" w:color="000000" w:themeColor="text1"/>
+              <w:bottom w:val="single" w:sz="4" w:space="0" w:color="000000" w:themeColor="text1"/>
+              <w:right w:val="single" w:sz="4" w:space="0" w:color="000000" w:themeColor="text1"/>
+            </w:tcBorders>
+            <w:hideMark/>
+          </w:tcPr>
+          <w:p>
+            <w:r>
+              <w:t>Commercial technical support</w:t>
+            </w:r>
+          </w:p>
+        </w:tc>
+        <w:tc>
+          <w:tcPr>
+            <w:tcW w:w="2880" w:type="dxa"/>
+            <w:tcBorders>
+              <w:top w:val="single" w:sz="4" w:space="0" w:color="000000" w:themeColor="text1"/>
+              <w:left w:val="single" w:sz="4" w:space="0" w:color="000000" w:themeColor="text1"/>
+              <w:bottom w:val="single" w:sz="4" w:space="0" w:color="000000" w:themeColor="text1"/>
+              <w:right w:val="single" w:sz="4" w:space="0" w:color="000000" w:themeColor="text1"/>
+            </w:tcBorders>
+            <w:hideMark/>
+          </w:tcPr>
+          <w:p>
+            <w:r>
+              <w:rPr>
+                <w:rFonts w:ascii="Segoe UI Symbol" w:hAnsi="Segoe UI Symbol" w:cs="Segoe UI Symbol"/>
+              </w:rPr>
+              <w:t>✗</w:t>
+            </w:r>
+          </w:p>
+        </w:tc>
+        <w:tc>
+          <w:tcPr>
+            <w:tcW w:w="2880" w:type="dxa"/>
+            <w:tcBorders>
+              <w:top w:val="single" w:sz="4" w:space="0" w:color="000000" w:themeColor="text1"/>
+              <w:left w:val="single" w:sz="4" w:space="0" w:color="000000" w:themeColor="text1"/>
+              <w:bottom w:val="single" w:sz="4" w:space="0" w:color="000000" w:themeColor="text1"/>
+              <w:right w:val="single" w:sz="4" w:space="0" w:color="000000" w:themeColor="text1"/>
+            </w:tcBorders>
+            <w:hideMark/>
+          </w:tcPr>
+          <w:p>
+            <w:r>
+              <w:rPr>
+                <w:rFonts w:ascii="Segoe UI Symbol" w:hAnsi="Segoe UI Symbol" w:cs="Segoe UI Symbol"/>
+              </w:rPr>
+              <w:t>✓</w:t>
+            </w:r>
+          </w:p>
+        </w:tc>
+      </w:tr>
+      <w:tr>
+        <w:tc>
+          <w:tcPr>
+            <w:tcW w:w="2880" w:type="dxa"/>
+            <w:tcBorders>
+              <w:top w:val="single" w:sz="4" w:space="0" w:color="000000" w:themeColor="text1"/>
+              <w:left w:val="single" w:sz="4" w:space="0" w:color="000000" w:themeColor="text1"/>
+              <w:bottom w:val="single" w:sz="4" w:space="0" w:color="000000" w:themeColor="text1"/>
+              <w:right w:val="single" w:sz="4" w:space="0" w:color="000000" w:themeColor="text1"/>
+            </w:tcBorders>
+            <w:hideMark/>
+          </w:tcPr>
+          <w:p>
+            <w:r>
+              <w:t>Dedicated professional team responsible for bug analysis and fixes</w:t>
+            </w:r>
+          </w:p>
+        </w:tc>
+        <w:tc>
+          <w:tcPr>
+            <w:tcW w:w="2880" w:type="dxa"/>
+            <w:tcBorders>
+              <w:top w:val="single" w:sz="4" w:space="0" w:color="000000" w:themeColor="text1"/>
+              <w:left w:val="single" w:sz="4" w:space="0" w:color="000000" w:themeColor="text1"/>
+              <w:bottom w:val="single" w:sz="4" w:space="0" w:color="000000" w:themeColor="text1"/>
+              <w:right w:val="single" w:sz="4" w:space="0" w:color="000000" w:themeColor="text1"/>
+            </w:tcBorders>
+            <w:hideMark/>
+          </w:tcPr>
+          <w:p>
+            <w:r>
+              <w:rPr>
+                <w:rFonts w:ascii="Segoe UI Symbol" w:hAnsi="Segoe UI Symbol" w:cs="Segoe UI Symbol"/>
+              </w:rPr>
+              <w:t>✗</w:t>
+            </w:r>
+          </w:p>
+        </w:tc>
+        <w:tc>
+          <w:tcPr>
+            <w:tcW w:w="2880" w:type="dxa"/>
+            <w:tcBorders>
+              <w:top w:val="single" w:sz="4" w:space="0" w:color="000000" w:themeColor="text1"/>
+              <w:left w:val="single" w:sz="4" w:space="0" w:color="000000" w:themeColor="text1"/>
+              <w:bottom w:val="single" w:sz="4" w:space="0" w:color="000000" w:themeColor="text1"/>
+              <w:right w:val="single" w:sz="4" w:space="0" w:color="000000" w:themeColor="text1"/>
+            </w:tcBorders>
+            <w:hideMark/>
+          </w:tcPr>
+          <w:p>
+            <w:r>
+              <w:rPr>
+                <w:rFonts w:ascii="Segoe UI Symbol" w:hAnsi="Segoe UI Symbol" w:cs="Segoe UI Symbol"/>
+              </w:rPr>
+              <w:t>✓</w:t>
+            </w:r>
+          </w:p>
+        </w:tc>
+      </w:tr>
+      <w:tr>
+        <w:tc>
+          <w:tcPr>
+            <w:tcW w:w="2880" w:type="dxa"/>
+            <w:tcBorders>
+              <w:top w:val="single" w:sz="4" w:space="0" w:color="000000" w:themeColor="text1"/>
+              <w:left w:val="single" w:sz="4" w:space="0" w:color="000000" w:themeColor="text1"/>
+              <w:bottom w:val="single" w:sz="4" w:space="0" w:color="000000" w:themeColor="text1"/>
+              <w:right w:val="single" w:sz="4" w:space="0" w:color="000000" w:themeColor="text1"/>
+            </w:tcBorders>
+            <w:hideMark/>
+          </w:tcPr>
+          <w:p>
+            <w:r>
+              <w:t>Time-bound security fixes</w:t>
+            </w:r>
+          </w:p>
+        </w:tc>
+        <w:tc>
+          <w:tcPr>
+            <w:tcW w:w="2880" w:type="dxa"/>
+            <w:tcBorders>
+              <w:top w:val="single" w:sz="4" w:space="0" w:color="000000" w:themeColor="text1"/>
+              <w:left w:val="single" w:sz="4" w:space="0" w:color="000000" w:themeColor="text1"/>
+              <w:bottom w:val="single" w:sz="4" w:space="0" w:color="000000" w:themeColor="text1"/>
+              <w:right w:val="single" w:sz="4" w:space="0" w:color="000000" w:themeColor="text1"/>
+            </w:tcBorders>
+            <w:hideMark/>
+          </w:tcPr>
+          <w:p>
+            <w:r>
+              <w:rPr>
+                <w:rFonts w:ascii="Segoe UI Symbol" w:hAnsi="Segoe UI Symbol" w:cs="Segoe UI Symbol"/>
+              </w:rPr>
+              <w:t>✗</w:t>
+            </w:r>
+          </w:p>
+        </w:tc>
+        <w:tc>
+          <w:tcPr>
+            <w:tcW w:w="2880" w:type="dxa"/>
+            <w:tcBorders>
+              <w:top w:val="single" w:sz="4" w:space="0" w:color="000000" w:themeColor="text1"/>
+              <w:left w:val="single" w:sz="4" w:space="0" w:color="000000" w:themeColor="text1"/>
+              <w:bottom w:val="single" w:sz="4" w:space="0" w:color="000000" w:themeColor="text1"/>
+              <w:right w:val="single" w:sz="4" w:space="0" w:color="000000" w:themeColor="text1"/>
+            </w:tcBorders>
+            <w:hideMark/>
+          </w:tcPr>
+          <w:p>
+            <w:r>
+              <w:rPr>
+                <w:rFonts w:ascii="Segoe UI Symbol" w:hAnsi="Segoe UI Symbol" w:cs="Segoe UI Symbol"/>
+              </w:rPr>
+              <w:t>✓</w:t>
+            </w:r>
+          </w:p>
+        </w:tc>
+      </w:tr>
+      <w:tr>
+        <w:tc>
+          <w:tcPr>
+            <w:tcW w:w="2880" w:type="dxa"/>
+            <w:tcBorders>
+              <w:top w:val="single" w:sz="4" w:space="0" w:color="000000" w:themeColor="text1"/>
+              <w:left w:val="single" w:sz="4" w:space="0" w:color="000000" w:themeColor="text1"/>
+              <w:bottom w:val="single" w:sz="4" w:space="0" w:color="000000" w:themeColor="text1"/>
+              <w:right w:val="single" w:sz="4" w:space="0" w:color="000000" w:themeColor="text1"/>
+            </w:tcBorders>
+            <w:hideMark/>
+          </w:tcPr>
+          <w:p>
+            <w:r>
+              <w:t>Broader platform and silicon SDK integration support</w:t>
+            </w:r>
+          </w:p>
+        </w:tc>
+        <w:tc>
+          <w:tcPr>
+            <w:tcW w:w="2880" w:type="dxa"/>
+            <w:tcBorders>
+              <w:top w:val="single" w:sz="4" w:space="0" w:color="000000" w:themeColor="text1"/>
+              <w:left w:val="single" w:sz="4" w:space="0" w:color="000000" w:themeColor="text1"/>
+              <w:bottom w:val="single" w:sz="4" w:space="0" w:color="000000" w:themeColor="text1"/>
+              <w:right w:val="single" w:sz="4" w:space="0" w:color="000000" w:themeColor="text1"/>
+            </w:tcBorders>
+            <w:hideMark/>
+          </w:tcPr>
+          <w:p>
+            <w:r>
+              <w:rPr>
+                <w:rFonts w:ascii="Segoe UI Symbol" w:hAnsi="Segoe UI Symbol" w:cs="Segoe UI Symbol"/>
+              </w:rPr>
+              <w:t>✗</w:t>
+            </w:r>
+          </w:p>
+        </w:tc>
+        <w:tc>
+          <w:tcPr>
+            <w:tcW w:w="2880" w:type="dxa"/>
+            <w:tcBorders>
+              <w:top w:val="single" w:sz="4" w:space="0" w:color="000000" w:themeColor="text1"/>
+              <w:left w:val="single" w:sz="4" w:space="0" w:color="000000" w:themeColor="text1"/>
+              <w:bottom w:val="single" w:sz="4" w:space="0" w:color="000000" w:themeColor="text1"/>
+              <w:right w:val="single" w:sz="4" w:space="0" w:color="000000" w:themeColor="text1"/>
+            </w:tcBorders>
+            <w:hideMark/>
+          </w:tcPr>
+          <w:p>
+            <w:r>
+              <w:rPr>
+                <w:rFonts w:ascii="Segoe UI Symbol" w:hAnsi="Segoe UI Symbol" w:cs="Segoe UI Symbol"/>
+              </w:rPr>
+              <w:t>✓</w:t>
+            </w:r>
+          </w:p>
+        </w:tc>
+      </w:tr>
+      <w:tr>
+        <w:tc>
+          <w:tcPr>
+            <w:tcW w:w="2880" w:type="dxa"/>
+            <w:tcBorders>
+              <w:top w:val="single" w:sz="4" w:space="0" w:color="000000" w:themeColor="text1"/>
+              <w:left w:val="single" w:sz="4" w:space="0" w:color="000000" w:themeColor="text1"/>
+              <w:bottom w:val="single" w:sz="4" w:space="0" w:color="000000" w:themeColor="text1"/>
+              <w:right w:val="single" w:sz="4" w:space="0" w:color="000000" w:themeColor="text1"/>
+            </w:tcBorders>
+            <w:hideMark/>
+          </w:tcPr>
+          <w:p>
+            <w:r>
+              <w:t>Structured testing and QA coverage: SIT, regression, stress</w:t>
+            </w:r>
+          </w:p>
+        </w:tc>
+        <w:tc>
+          <w:tcPr>
+            <w:tcW w:w="2880" w:type="dxa"/>
+            <w:tcBorders>
+              <w:top w:val="single" w:sz="4" w:space="0" w:color="000000" w:themeColor="text1"/>
+              <w:left w:val="single" w:sz="4" w:space="0" w:color="000000" w:themeColor="text1"/>
+              <w:bottom w:val="single" w:sz="4" w:space="0" w:color="000000" w:themeColor="text1"/>
+              <w:right w:val="single" w:sz="4" w:space="0" w:color="000000" w:themeColor="text1"/>
+            </w:tcBorders>
+            <w:hideMark/>
+          </w:tcPr>
+          <w:p>
+            <w:r>
+              <w:rPr>
+                <w:rFonts w:ascii="Segoe UI Symbol" w:hAnsi="Segoe UI Symbol" w:cs="Segoe UI Symbol"/>
+              </w:rPr>
+              <w:t>✗</w:t>
+            </w:r>
+          </w:p>
+        </w:tc>
+        <w:tc>
+          <w:tcPr>
+            <w:tcW w:w="2880" w:type="dxa"/>
+            <w:tcBorders>
+              <w:top w:val="single" w:sz="4" w:space="0" w:color="000000" w:themeColor="text1"/>
+              <w:left w:val="single" w:sz="4" w:space="0" w:color="000000" w:themeColor="text1"/>
+              <w:bottom w:val="single" w:sz="4" w:space="0" w:color="000000" w:themeColor="text1"/>
+              <w:right w:val="single" w:sz="4" w:space="0" w:color="000000" w:themeColor="text1"/>
+            </w:tcBorders>
+            <w:hideMark/>
+          </w:tcPr>
+          <w:p>
+            <w:r>
+              <w:rPr>
+                <w:rFonts w:ascii="Segoe UI Symbol" w:hAnsi="Segoe UI Symbol" w:cs="Segoe UI Symbol"/>
+              </w:rPr>
+              <w:t>✓</w:t>
+            </w:r>
+          </w:p>
+        </w:tc>
+      </w:tr>
+      <w:tr>
+        <w:tc>
+          <w:tcPr>
+            <w:tcW w:w="2880" w:type="dxa"/>
+            <w:tcBorders>
+              <w:top w:val="single" w:sz="4" w:space="0" w:color="000000" w:themeColor="text1"/>
+              <w:left w:val="single" w:sz="4" w:space="0" w:color="000000" w:themeColor="text1"/>
+              <w:bottom w:val="single" w:sz="4" w:space="0" w:color="000000" w:themeColor="text1"/>
+              <w:right w:val="single" w:sz="4" w:space="0" w:color="000000" w:themeColor="text1"/>
+            </w:tcBorders>
+            <w:hideMark/>
+          </w:tcPr>
+          <w:p>
+            <w:r>
+              <w:t>Complete documentation and release notes for compliance and audits</w:t>
+            </w:r>
+          </w:p>
+        </w:tc>
+        <w:tc>
+          <w:tcPr>
+            <w:tcW w:w="2880" w:type="dxa"/>
+            <w:tcBorders>
+              <w:top w:val="single" w:sz="4" w:space="0" w:color="000000" w:themeColor="text1"/>
+              <w:left w:val="single" w:sz="4" w:space="0" w:color="000000" w:themeColor="text1"/>
+              <w:bottom w:val="single" w:sz="4" w:space="0" w:color="000000" w:themeColor="text1"/>
+              <w:right w:val="single" w:sz="4" w:space="0" w:color="000000" w:themeColor="text1"/>
+            </w:tcBorders>
+            <w:hideMark/>
+          </w:tcPr>
+          <w:p>
+            <w:r>
+              <w:rPr>
+                <w:rFonts w:ascii="Segoe UI Symbol" w:hAnsi="Segoe UI Symbol" w:cs="Segoe UI Symbol"/>
+              </w:rPr>
+              <w:t>✗</w:t>
+            </w:r>
+          </w:p>
+        </w:tc>
+        <w:tc>
+          <w:tcPr>
+            <w:tcW w:w="2880" w:type="dxa"/>
+            <w:tcBorders>
+              <w:top w:val="single" w:sz="4" w:space="0" w:color="000000" w:themeColor="text1"/>
+              <w:left w:val="single" w:sz="4" w:space="0" w:color="000000" w:themeColor="text1"/>
+              <w:bottom w:val="single" w:sz="4" w:space="0" w:color="000000" w:themeColor="text1"/>
+              <w:right w:val="single" w:sz="4" w:space="0" w:color="000000" w:themeColor="text1"/>
+            </w:tcBorders>
+            <w:hideMark/>
+          </w:tcPr>
+          <w:p>
+            <w:r>
+              <w:rPr>
+                <w:rFonts w:ascii="Segoe UI Symbol" w:hAnsi="Segoe UI Symbol" w:cs="Segoe UI Symbol"/>
+              </w:rPr>
+              <w:t>✓</w:t>
+            </w:r>
+          </w:p>
+        </w:tc>
+      </w:tr>
+      <w:tr>
+        <w:tc>
+          <w:tcPr>
+            <w:tcW w:w="2880" w:type="dxa"/>
+            <w:tcBorders>
+              <w:top w:val="single" w:sz="4" w:space="0" w:color="000000" w:themeColor="text1"/>
+              <w:left w:val="single" w:sz="4" w:space="0" w:color="000000" w:themeColor="text1"/>
+              <w:bottom w:val="single" w:sz="4" w:space="0" w:color="000000" w:themeColor="text1"/>
+              <w:right w:val="single" w:sz="4" w:space="0" w:color="000000" w:themeColor="text1"/>
+            </w:tcBorders>
+            <w:hideMark/>
+          </w:tcPr>
+          <w:p>
+            <w:r>
+              <w:lastRenderedPageBreak/>
+              <w:t>Onboarding and migration assistance from community or other vendors</w:t>
+            </w:r>
+          </w:p>
+        </w:tc>
+        <w:tc>
+          <w:tcPr>
+            <w:tcW w:w="2880" w:type="dxa"/>
+            <w:tcBorders>
+              <w:top w:val="single" w:sz="4" w:space="0" w:color="000000" w:themeColor="text1"/>
+              <w:left w:val="single" w:sz="4" w:space="0" w:color="000000" w:themeColor="text1"/>
+              <w:bottom w:val="single" w:sz="4" w:space="0" w:color="000000" w:themeColor="text1"/>
+              <w:right w:val="single" w:sz="4" w:space="0" w:color="000000" w:themeColor="text1"/>
+            </w:tcBorders>
+            <w:hideMark/>
+          </w:tcPr>
+          <w:p>
+            <w:r>
+              <w:rPr>
+                <w:rFonts w:ascii="Segoe UI Symbol" w:hAnsi="Segoe UI Symbol" w:cs="Segoe UI Symbol"/>
+              </w:rPr>
+              <w:t>✗</w:t>
+            </w:r>
+          </w:p>
+        </w:tc>
+        <w:tc>
+          <w:tcPr>
+            <w:tcW w:w="2880" w:type="dxa"/>
+            <w:tcBorders>
+              <w:top w:val="single" w:sz="4" w:space="0" w:color="000000" w:themeColor="text1"/>
+              <w:left w:val="single" w:sz="4" w:space="0" w:color="000000" w:themeColor="text1"/>
+              <w:bottom w:val="single" w:sz="4" w:space="0" w:color="000000" w:themeColor="text1"/>
+              <w:right w:val="single" w:sz="4" w:space="0" w:color="000000" w:themeColor="text1"/>
+            </w:tcBorders>
+            <w:hideMark/>
+          </w:tcPr>
+          <w:p>
+            <w:r>
+              <w:rPr>
+                <w:rFonts w:ascii="Segoe UI Symbol" w:hAnsi="Segoe UI Symbol" w:cs="Segoe UI Symbol"/>
+              </w:rPr>
+              <w:t>✓</w:t>
+            </w:r>
+          </w:p>
+        </w:tc>
+        <w:bookmarkEnd w:id="6"/>
+      </w:tr>
+    </w:tbl>
+    <w:p>
+      <w:pPr>
+        <w:pStyle w:val="Heading1"/>
+      </w:pPr>
+      <w:bookmarkStart w:id="7" w:name="_Toc211962929"/>
       <w:r>
         <w:t>Prerequisites</w:t>
       </w:r>
-      <w:bookmarkEnd w:id="5"/>
+      <w:bookmarkEnd w:id="7"/>
     </w:p>
     <w:p>
       <w:pPr>
         <w:pStyle w:val="ListBullet2"/>
       </w:pPr>
-      <w:bookmarkStart w:id="6" w:name="_Toc309238956"/>
+      <w:bookmarkStart w:id="8" w:name="_Toc309238956"/>
       <w:bookmarkEnd w:id="2"/>
       <w:bookmarkEnd w:id="3"/>
       <w:r>
@@ -2586,14 +3371,27 @@
       <w:r>
         <w:t xml:space="preserve">The </w:t>
       </w:r>
-      <w:r>
-        <w:t xml:space="preserve">OpenBMC </w:t>
+      <w:proofErr w:type="spellStart"/>
+      <w:r>
+        <w:t>OpenBMC</w:t>
+      </w:r>
+      <w:proofErr w:type="spellEnd"/>
+      <w:r>
+        <w:t xml:space="preserve"> </w:t>
       </w:r>
       <w:r>
         <w:t>Linux Foundation (LF)</w:t>
       </w:r>
       <w:r>
-        <w:t xml:space="preserve"> source code was maintained under Git, </w:t>
+        <w:t xml:space="preserve"> source code was maintained under </w:t>
+      </w:r>
+      <w:proofErr w:type="gramStart"/>
+      <w:r>
+        <w:t>Git,</w:t>
+      </w:r>
+      <w:proofErr w:type="gramEnd"/>
+      <w:r>
+        <w:t xml:space="preserve"> </w:t>
       </w:r>
       <w:r>
         <w:rPr>
@@ -2619,10 +3417,18 @@
         <w:pStyle w:val="ListBullet2"/>
       </w:pPr>
       <w:r>
-        <w:t xml:space="preserve">Open Linux console on the build machine and run the below </w:t>
-      </w:r>
-      <w:r>
-        <w:t>command.</w:t>
+        <w:t xml:space="preserve">Open Linux console on the build machine and run the </w:t>
+      </w:r>
+      <w:proofErr w:type="gramStart"/>
+      <w:r>
+        <w:t xml:space="preserve">below </w:t>
+      </w:r>
+      <w:r>
+        <w:t>command</w:t>
+      </w:r>
+      <w:proofErr w:type="gramEnd"/>
+      <w:r>
+        <w:t>.</w:t>
       </w:r>
     </w:p>
     <w:p>
@@ -2641,12 +3447,56 @@
         </w:rPr>
         <w:t xml:space="preserve">$ </w:t>
       </w:r>
+      <w:proofErr w:type="spellStart"/>
       <w:r>
         <w:rPr>
           <w:color w:val="000000" w:themeColor="text1"/>
         </w:rPr>
-        <w:t>sudo apt-get install -y git build-essential libsdl1.2-dev texinfo gawk chrpath diffstat</w:t>
-      </w:r>
+        <w:t>sudo</w:t>
+      </w:r>
+      <w:proofErr w:type="spellEnd"/>
+      <w:r>
+        <w:rPr>
+          <w:color w:val="000000" w:themeColor="text1"/>
+        </w:rPr>
+        <w:t xml:space="preserve"> apt-get install -y git build-essential libsdl1.2-dev </w:t>
+      </w:r>
+      <w:proofErr w:type="spellStart"/>
+      <w:r>
+        <w:rPr>
+          <w:color w:val="000000" w:themeColor="text1"/>
+        </w:rPr>
+        <w:t>texinfo</w:t>
+      </w:r>
+      <w:proofErr w:type="spellEnd"/>
+      <w:r>
+        <w:rPr>
+          <w:color w:val="000000" w:themeColor="text1"/>
+        </w:rPr>
+        <w:t xml:space="preserve"> gawk </w:t>
+      </w:r>
+      <w:proofErr w:type="spellStart"/>
+      <w:r>
+        <w:rPr>
+          <w:color w:val="000000" w:themeColor="text1"/>
+        </w:rPr>
+        <w:t>chrpath</w:t>
+      </w:r>
+      <w:proofErr w:type="spellEnd"/>
+      <w:r>
+        <w:rPr>
+          <w:color w:val="000000" w:themeColor="text1"/>
+        </w:rPr>
+        <w:t xml:space="preserve"> </w:t>
+      </w:r>
+      <w:proofErr w:type="spellStart"/>
+      <w:r>
+        <w:rPr>
+          <w:color w:val="000000" w:themeColor="text1"/>
+        </w:rPr>
+        <w:t>diffstat</w:t>
+      </w:r>
+      <w:proofErr w:type="spellEnd"/>
     </w:p>
     <w:p>
       <w:pPr>
@@ -2685,11 +3535,19 @@
           <w:color w:val="000000" w:themeColor="text1"/>
         </w:rPr>
       </w:pPr>
+      <w:proofErr w:type="spellStart"/>
       <w:r>
         <w:rPr>
           <w:color w:val="000000" w:themeColor="text1"/>
         </w:rPr>
-        <w:t>sudo apt-get install python</w:t>
+        <w:t>sudo</w:t>
+      </w:r>
+      <w:proofErr w:type="spellEnd"/>
+      <w:r>
+        <w:rPr>
+          <w:color w:val="000000" w:themeColor="text1"/>
+        </w:rPr>
+        <w:t xml:space="preserve"> apt-get install python</w:t>
       </w:r>
     </w:p>
     <w:p>
@@ -2701,11 +3559,19 @@
           <w:color w:val="000000" w:themeColor="text1"/>
         </w:rPr>
       </w:pPr>
+      <w:proofErr w:type="spellStart"/>
       <w:r>
         <w:rPr>
           <w:color w:val="000000" w:themeColor="text1"/>
         </w:rPr>
-        <w:t>sudo apt-get install python-pip</w:t>
+        <w:t>sudo</w:t>
+      </w:r>
+      <w:proofErr w:type="spellEnd"/>
+      <w:r>
+        <w:rPr>
+          <w:color w:val="000000" w:themeColor="text1"/>
+        </w:rPr>
+        <w:t xml:space="preserve"> apt-get install python-pip</w:t>
       </w:r>
     </w:p>
     <w:p>
@@ -2726,7 +3592,25 @@
           <w:color w:val="000000" w:themeColor="text1"/>
           <w:lang w:eastAsia="zh-TW"/>
         </w:rPr>
-        <w:t>Install git python and yaml parser</w:t>
+        <w:t xml:space="preserve">Install git python and </w:t>
+      </w:r>
+      <w:proofErr w:type="spellStart"/>
+      <w:r>
+        <w:rPr>
+          <w:rFonts w:hint="eastAsia"/>
+          <w:color w:val="000000" w:themeColor="text1"/>
+          <w:lang w:eastAsia="zh-TW"/>
+        </w:rPr>
+        <w:t>yaml</w:t>
+      </w:r>
+      <w:proofErr w:type="spellEnd"/>
+      <w:r>
+        <w:rPr>
+          <w:rFonts w:hint="eastAsia"/>
+          <w:color w:val="000000" w:themeColor="text1"/>
+          <w:lang w:eastAsia="zh-TW"/>
+        </w:rPr>
+        <w:t xml:space="preserve"> parser</w:t>
       </w:r>
     </w:p>
     <w:p>
@@ -2745,8 +3629,36 @@
           <w:color w:val="000000" w:themeColor="text1"/>
           <w:lang w:eastAsia="zh-TW"/>
         </w:rPr>
-        <w:t>$ sudo pip install gitpython</w:t>
-      </w:r>
+        <w:t xml:space="preserve">$ </w:t>
+      </w:r>
+      <w:proofErr w:type="spellStart"/>
+      <w:r>
+        <w:rPr>
+          <w:rFonts w:hint="eastAsia"/>
+          <w:color w:val="000000" w:themeColor="text1"/>
+          <w:lang w:eastAsia="zh-TW"/>
+        </w:rPr>
+        <w:t>sudo</w:t>
+      </w:r>
+      <w:proofErr w:type="spellEnd"/>
+      <w:r>
+        <w:rPr>
+          <w:rFonts w:hint="eastAsia"/>
+          <w:color w:val="000000" w:themeColor="text1"/>
+          <w:lang w:eastAsia="zh-TW"/>
+        </w:rPr>
+        <w:t xml:space="preserve"> pip install </w:t>
+      </w:r>
+      <w:proofErr w:type="spellStart"/>
+      <w:r>
+        <w:rPr>
+          <w:rFonts w:hint="eastAsia"/>
+          <w:color w:val="000000" w:themeColor="text1"/>
+          <w:lang w:eastAsia="zh-TW"/>
+        </w:rPr>
+        <w:t>gitpython</w:t>
+      </w:r>
+      <w:proofErr w:type="spellEnd"/>
     </w:p>
     <w:p>
       <w:pPr>
@@ -2763,28 +3675,56 @@
           <w:color w:val="000000" w:themeColor="text1"/>
           <w:lang w:eastAsia="zh-TW"/>
         </w:rPr>
-        <w:t>$ sudo pip install pyyaml</w:t>
-      </w:r>
+        <w:t xml:space="preserve">$ </w:t>
+      </w:r>
+      <w:proofErr w:type="spellStart"/>
+      <w:r>
+        <w:rPr>
+          <w:rFonts w:hint="eastAsia"/>
+          <w:color w:val="000000" w:themeColor="text1"/>
+          <w:lang w:eastAsia="zh-TW"/>
+        </w:rPr>
+        <w:t>sudo</w:t>
+      </w:r>
+      <w:proofErr w:type="spellEnd"/>
+      <w:r>
+        <w:rPr>
+          <w:rFonts w:hint="eastAsia"/>
+          <w:color w:val="000000" w:themeColor="text1"/>
+          <w:lang w:eastAsia="zh-TW"/>
+        </w:rPr>
+        <w:t xml:space="preserve"> pip install </w:t>
+      </w:r>
+      <w:proofErr w:type="spellStart"/>
+      <w:r>
+        <w:rPr>
+          <w:rFonts w:hint="eastAsia"/>
+          <w:color w:val="000000" w:themeColor="text1"/>
+          <w:lang w:eastAsia="zh-TW"/>
+        </w:rPr>
+        <w:t>pyyaml</w:t>
+      </w:r>
+      <w:proofErr w:type="spellEnd"/>
     </w:p>
     <w:p>
       <w:pPr>
         <w:pStyle w:val="Heading1"/>
       </w:pPr>
-      <w:bookmarkStart w:id="7" w:name="_Toc190896355"/>
+      <w:bookmarkStart w:id="9" w:name="_Toc211962930"/>
       <w:r>
         <w:t>Download and Build</w:t>
       </w:r>
-      <w:bookmarkEnd w:id="7"/>
+      <w:bookmarkEnd w:id="9"/>
     </w:p>
     <w:p>
       <w:pPr>
         <w:pStyle w:val="Heading2"/>
       </w:pPr>
-      <w:bookmarkStart w:id="8" w:name="_Toc190896356"/>
+      <w:bookmarkStart w:id="10" w:name="_Toc211962931"/>
       <w:r>
         <w:t>AST2600EVB</w:t>
       </w:r>
-      <w:bookmarkEnd w:id="8"/>
+      <w:bookmarkEnd w:id="10"/>
     </w:p>
     <w:p>
       <w:pPr>
@@ -2799,8 +3739,8 @@
           <w:color w:val="000000" w:themeColor="text1"/>
         </w:rPr>
       </w:pPr>
-      <w:bookmarkStart w:id="9" w:name="_Hlk165200217"/>
-      <w:bookmarkStart w:id="10" w:name="_Toc311207054"/>
+      <w:bookmarkStart w:id="11" w:name="_Hlk165200217"/>
+      <w:bookmarkStart w:id="12" w:name="_Toc311207054"/>
       <w:r>
         <w:rPr>
           <w:rStyle w:val="Hyperlink"/>
@@ -2839,8 +3779,36 @@
           <w:rFonts w:cstheme="minorBidi"/>
           <w:color w:val="000000" w:themeColor="text1"/>
         </w:rPr>
-        <w:t>https://github.com/ocp-hm-openbmc-opf-ami/openbmc openbmc; cd openbmc</w:t>
-      </w:r>
+        <w:t xml:space="preserve">https://github.com/ocp-hm-openbmc-opf-ami/openbmc </w:t>
+      </w:r>
+      <w:proofErr w:type="spellStart"/>
+      <w:r>
+        <w:rPr>
+          <w:rStyle w:val="Hyperlink"/>
+          <w:rFonts w:cstheme="minorBidi"/>
+          <w:color w:val="000000" w:themeColor="text1"/>
+        </w:rPr>
+        <w:t>openbmc</w:t>
+      </w:r>
+      <w:proofErr w:type="spellEnd"/>
+      <w:r>
+        <w:rPr>
+          <w:rStyle w:val="Hyperlink"/>
+          <w:rFonts w:cstheme="minorBidi"/>
+          <w:color w:val="000000" w:themeColor="text1"/>
+        </w:rPr>
+        <w:t xml:space="preserve">; cd </w:t>
+      </w:r>
+      <w:proofErr w:type="spellStart"/>
+      <w:r>
+        <w:rPr>
+          <w:rStyle w:val="Hyperlink"/>
+          <w:rFonts w:cstheme="minorBidi"/>
+          <w:color w:val="000000" w:themeColor="text1"/>
+        </w:rPr>
+        <w:t>openbmc</w:t>
+      </w:r>
+      <w:proofErr w:type="spellEnd"/>
     </w:p>
     <w:p>
       <w:pPr>
@@ -2975,7 +3943,43 @@
           <w:rFonts w:cstheme="minorBidi"/>
           <w:color w:val="000000" w:themeColor="text1"/>
         </w:rPr>
-        <w:t>TEMPLATECONF=meta-ami/meta-evb/meta-evb-aspeed/meta-evb-ast2600/conf/templates/default . openbmc-env</w:t>
+        <w:t>TEMPLATECONF=meta-ami/meta-evb/meta-evb-aspeed/meta-evb-ast2600/conf/templates/</w:t>
+      </w:r>
+      <w:proofErr w:type="gramStart"/>
+      <w:r>
+        <w:rPr>
+          <w:rStyle w:val="Hyperlink"/>
+          <w:rFonts w:cstheme="minorBidi"/>
+          <w:color w:val="000000" w:themeColor="text1"/>
+        </w:rPr>
+        <w:t>default .</w:t>
+      </w:r>
+      <w:proofErr w:type="gramEnd"/>
+      <w:r>
+        <w:rPr>
+          <w:rStyle w:val="Hyperlink"/>
+          <w:rFonts w:cstheme="minorBidi"/>
+          <w:color w:val="000000" w:themeColor="text1"/>
+        </w:rPr>
+        <w:t xml:space="preserve"> </w:t>
+      </w:r>
+      <w:proofErr w:type="spellStart"/>
+      <w:r>
+        <w:rPr>
+          <w:rStyle w:val="Hyperlink"/>
+          <w:rFonts w:cstheme="minorBidi"/>
+          <w:color w:val="000000" w:themeColor="text1"/>
+        </w:rPr>
+        <w:t>openbmc</w:t>
+      </w:r>
+      <w:proofErr w:type="spellEnd"/>
+      <w:r>
+        <w:rPr>
+          <w:rStyle w:val="Hyperlink"/>
+          <w:rFonts w:cstheme="minorBidi"/>
+          <w:color w:val="000000" w:themeColor="text1"/>
+        </w:rPr>
+        <w:t>-env</w:t>
       </w:r>
     </w:p>
     <w:p>
@@ -2986,11 +3990,33 @@
           <w:numId w:val="26"/>
         </w:numPr>
       </w:pPr>
+      <w:proofErr w:type="spellStart"/>
       <w:r>
         <w:rPr>
           <w:rFonts w:cstheme="minorBidi"/>
         </w:rPr>
-        <w:t>bitbake obmc-phosphor-image</w:t>
+        <w:t>bitbake</w:t>
+      </w:r>
+      <w:proofErr w:type="spellEnd"/>
+      <w:r>
+        <w:rPr>
+          <w:rFonts w:cstheme="minorBidi"/>
+        </w:rPr>
+        <w:t xml:space="preserve"> </w:t>
+      </w:r>
+      <w:proofErr w:type="spellStart"/>
+      <w:r>
+        <w:rPr>
+          <w:rFonts w:cstheme="minorBidi"/>
+        </w:rPr>
+        <w:t>obmc</w:t>
+      </w:r>
+      <w:proofErr w:type="spellEnd"/>
+      <w:r>
+        <w:rPr>
+          <w:rFonts w:cstheme="minorBidi"/>
+        </w:rPr>
+        <w:t>-phosphor-image</w:t>
       </w:r>
     </w:p>
     <w:p>
@@ -3036,12 +4062,11 @@
       <w:pPr>
         <w:pStyle w:val="Heading2"/>
       </w:pPr>
-      <w:bookmarkStart w:id="11" w:name="_Toc190896357"/>
-      <w:r>
-        <w:lastRenderedPageBreak/>
+      <w:bookmarkStart w:id="13" w:name="_Toc211962932"/>
+      <w:r>
         <w:t>AST2700EVB</w:t>
       </w:r>
-      <w:bookmarkEnd w:id="11"/>
+      <w:bookmarkEnd w:id="13"/>
     </w:p>
     <w:p>
       <w:pPr>
@@ -3094,8 +4119,36 @@
           <w:rFonts w:cstheme="minorBidi"/>
           <w:color w:val="000000" w:themeColor="text1"/>
         </w:rPr>
-        <w:t>https://github.com/ocp-hm-openbmc-opf-ami/openbmc openbmc; cd openbmc</w:t>
-      </w:r>
+        <w:t xml:space="preserve">https://github.com/ocp-hm-openbmc-opf-ami/openbmc </w:t>
+      </w:r>
+      <w:proofErr w:type="spellStart"/>
+      <w:r>
+        <w:rPr>
+          <w:rStyle w:val="Hyperlink"/>
+          <w:rFonts w:cstheme="minorBidi"/>
+          <w:color w:val="000000" w:themeColor="text1"/>
+        </w:rPr>
+        <w:t>openbmc</w:t>
+      </w:r>
+      <w:proofErr w:type="spellEnd"/>
+      <w:r>
+        <w:rPr>
+          <w:rStyle w:val="Hyperlink"/>
+          <w:rFonts w:cstheme="minorBidi"/>
+          <w:color w:val="000000" w:themeColor="text1"/>
+        </w:rPr>
+        <w:t xml:space="preserve">; cd </w:t>
+      </w:r>
+      <w:proofErr w:type="spellStart"/>
+      <w:r>
+        <w:rPr>
+          <w:rStyle w:val="Hyperlink"/>
+          <w:rFonts w:cstheme="minorBidi"/>
+          <w:color w:val="000000" w:themeColor="text1"/>
+        </w:rPr>
+        <w:t>openbmc</w:t>
+      </w:r>
+      <w:proofErr w:type="spellEnd"/>
     </w:p>
     <w:p>
       <w:pPr>
@@ -3230,7 +4283,43 @@
           <w:color w:val="000000" w:themeColor="text1"/>
           <w:u w:val="single"/>
         </w:rPr>
-        <w:t>TEMPLATECONF=meta-ami/meta-evb/meta-evb-aspeed/meta-evb-ast2700/meta-ast2700/conf/templates/default . openbmc-env </w:t>
+        <w:t>TEMPLATECONF=meta-ami/meta-evb/meta-evb-aspeed/meta-evb-ast2700/meta-ast2700/conf/templates/</w:t>
+      </w:r>
+      <w:proofErr w:type="gramStart"/>
+      <w:r>
+        <w:rPr>
+          <w:rFonts w:cstheme="minorBidi"/>
+          <w:color w:val="000000" w:themeColor="text1"/>
+          <w:u w:val="single"/>
+        </w:rPr>
+        <w:t>default .</w:t>
+      </w:r>
+      <w:proofErr w:type="gramEnd"/>
+      <w:r>
+        <w:rPr>
+          <w:rFonts w:cstheme="minorBidi"/>
+          <w:color w:val="000000" w:themeColor="text1"/>
+          <w:u w:val="single"/>
+        </w:rPr>
+        <w:t xml:space="preserve"> </w:t>
+      </w:r>
+      <w:proofErr w:type="spellStart"/>
+      <w:r>
+        <w:rPr>
+          <w:rFonts w:cstheme="minorBidi"/>
+          <w:color w:val="000000" w:themeColor="text1"/>
+          <w:u w:val="single"/>
+        </w:rPr>
+        <w:t>openbmc</w:t>
+      </w:r>
+      <w:proofErr w:type="spellEnd"/>
+      <w:r>
+        <w:rPr>
+          <w:rFonts w:cstheme="minorBidi"/>
+          <w:color w:val="000000" w:themeColor="text1"/>
+          <w:u w:val="single"/>
+        </w:rPr>
+        <w:t>-env </w:t>
       </w:r>
     </w:p>
     <w:p>
@@ -3241,11 +4330,34 @@
           <w:numId w:val="26"/>
         </w:numPr>
       </w:pPr>
+      <w:proofErr w:type="spellStart"/>
       <w:r>
         <w:rPr>
           <w:rFonts w:cstheme="minorBidi"/>
         </w:rPr>
-        <w:t>bitbake obmc-phosphor-image</w:t>
+        <w:lastRenderedPageBreak/>
+        <w:t>bitbake</w:t>
+      </w:r>
+      <w:proofErr w:type="spellEnd"/>
+      <w:r>
+        <w:rPr>
+          <w:rFonts w:cstheme="minorBidi"/>
+        </w:rPr>
+        <w:t xml:space="preserve"> </w:t>
+      </w:r>
+      <w:proofErr w:type="spellStart"/>
+      <w:r>
+        <w:rPr>
+          <w:rFonts w:cstheme="minorBidi"/>
+        </w:rPr>
+        <w:t>obmc</w:t>
+      </w:r>
+      <w:proofErr w:type="spellEnd"/>
+      <w:r>
+        <w:rPr>
+          <w:rFonts w:cstheme="minorBidi"/>
+        </w:rPr>
+        <w:t>-phosphor-image</w:t>
       </w:r>
     </w:p>
     <w:p>
@@ -3257,10 +4369,15 @@
           <w:bCs/>
         </w:rPr>
       </w:pPr>
-      <w:bookmarkStart w:id="12" w:name="_Toc190896358"/>
-      <w:bookmarkEnd w:id="9"/>
-      <w:r>
-        <w:t xml:space="preserve">Nuvoton </w:t>
+      <w:bookmarkStart w:id="14" w:name="_Toc211962933"/>
+      <w:bookmarkEnd w:id="11"/>
+      <w:proofErr w:type="spellStart"/>
+      <w:r>
+        <w:t>Nuvoton</w:t>
+      </w:r>
+      <w:proofErr w:type="spellEnd"/>
+      <w:r>
+        <w:t xml:space="preserve"> </w:t>
       </w:r>
       <w:r>
         <w:rPr>
@@ -3269,7 +4386,7 @@
         </w:rPr>
         <w:t>Arbel:</w:t>
       </w:r>
-      <w:bookmarkEnd w:id="12"/>
+      <w:bookmarkEnd w:id="14"/>
     </w:p>
     <w:p>
       <w:pPr>
@@ -3322,8 +4439,36 @@
           <w:rFonts w:cstheme="minorBidi"/>
           <w:color w:val="000000" w:themeColor="text1"/>
         </w:rPr>
-        <w:t>https://github.com/ocp-hm-openbmc-opf-ami/openbmc openbmc; cd openbmc</w:t>
-      </w:r>
+        <w:t xml:space="preserve">https://github.com/ocp-hm-openbmc-opf-ami/openbmc </w:t>
+      </w:r>
+      <w:proofErr w:type="spellStart"/>
+      <w:r>
+        <w:rPr>
+          <w:rStyle w:val="Hyperlink"/>
+          <w:rFonts w:cstheme="minorBidi"/>
+          <w:color w:val="000000" w:themeColor="text1"/>
+        </w:rPr>
+        <w:t>openbmc</w:t>
+      </w:r>
+      <w:proofErr w:type="spellEnd"/>
+      <w:r>
+        <w:rPr>
+          <w:rStyle w:val="Hyperlink"/>
+          <w:rFonts w:cstheme="minorBidi"/>
+          <w:color w:val="000000" w:themeColor="text1"/>
+        </w:rPr>
+        <w:t xml:space="preserve">; cd </w:t>
+      </w:r>
+      <w:proofErr w:type="spellStart"/>
+      <w:r>
+        <w:rPr>
+          <w:rStyle w:val="Hyperlink"/>
+          <w:rFonts w:cstheme="minorBidi"/>
+          <w:color w:val="000000" w:themeColor="text1"/>
+        </w:rPr>
+        <w:t>openbmc</w:t>
+      </w:r>
+      <w:proofErr w:type="spellEnd"/>
     </w:p>
     <w:p>
       <w:pPr>
@@ -3460,7 +4605,43 @@
           <w:rFonts w:cstheme="minorBidi"/>
           <w:color w:val="000000" w:themeColor="text1"/>
         </w:rPr>
-        <w:t>TEMPLATECONF=meta-ami/meta-evb/meta-evb-nuvoton/meta-evb-npcm845/conf/templates/default . openbmc-env</w:t>
+        <w:t>TEMPLATECONF=meta-ami/meta-evb/meta-evb-nuvoton/meta-evb-npcm845/conf/templates/</w:t>
+      </w:r>
+      <w:proofErr w:type="gramStart"/>
+      <w:r>
+        <w:rPr>
+          <w:rStyle w:val="Hyperlink"/>
+          <w:rFonts w:cstheme="minorBidi"/>
+          <w:color w:val="000000" w:themeColor="text1"/>
+        </w:rPr>
+        <w:t>default .</w:t>
+      </w:r>
+      <w:proofErr w:type="gramEnd"/>
+      <w:r>
+        <w:rPr>
+          <w:rStyle w:val="Hyperlink"/>
+          <w:rFonts w:cstheme="minorBidi"/>
+          <w:color w:val="000000" w:themeColor="text1"/>
+        </w:rPr>
+        <w:t xml:space="preserve"> </w:t>
+      </w:r>
+      <w:proofErr w:type="spellStart"/>
+      <w:r>
+        <w:rPr>
+          <w:rStyle w:val="Hyperlink"/>
+          <w:rFonts w:cstheme="minorBidi"/>
+          <w:color w:val="000000" w:themeColor="text1"/>
+        </w:rPr>
+        <w:t>openbmc</w:t>
+      </w:r>
+      <w:proofErr w:type="spellEnd"/>
+      <w:r>
+        <w:rPr>
+          <w:rStyle w:val="Hyperlink"/>
+          <w:rFonts w:cstheme="minorBidi"/>
+          <w:color w:val="000000" w:themeColor="text1"/>
+        </w:rPr>
+        <w:t>-env</w:t>
       </w:r>
     </w:p>
     <w:p>
@@ -3475,23 +4656,45 @@
           <w:rFonts w:cstheme="minorBidi"/>
         </w:rPr>
       </w:pPr>
+      <w:proofErr w:type="spellStart"/>
       <w:r>
         <w:rPr>
           <w:rFonts w:cstheme="minorBidi"/>
         </w:rPr>
-        <w:t>bitbake obmc-phosphor-image</w:t>
+        <w:t>bitbake</w:t>
+      </w:r>
+      <w:proofErr w:type="spellEnd"/>
+      <w:r>
+        <w:rPr>
+          <w:rFonts w:cstheme="minorBidi"/>
+        </w:rPr>
+        <w:t xml:space="preserve"> </w:t>
+      </w:r>
+      <w:proofErr w:type="spellStart"/>
+      <w:r>
+        <w:rPr>
+          <w:rFonts w:cstheme="minorBidi"/>
+        </w:rPr>
+        <w:t>obmc</w:t>
+      </w:r>
+      <w:proofErr w:type="spellEnd"/>
+      <w:r>
+        <w:rPr>
+          <w:rFonts w:cstheme="minorBidi"/>
+        </w:rPr>
+        <w:t>-phosphor-image</w:t>
       </w:r>
     </w:p>
     <w:p>
       <w:pPr>
         <w:pStyle w:val="Heading1"/>
       </w:pPr>
-      <w:bookmarkStart w:id="13" w:name="_Toc190896359"/>
-      <w:bookmarkStart w:id="14" w:name="_Toc514953655"/>
+      <w:bookmarkStart w:id="15" w:name="_Toc514953655"/>
+      <w:bookmarkStart w:id="16" w:name="_Toc211962934"/>
       <w:r>
         <w:t>Firmware Flashing Method</w:t>
       </w:r>
-      <w:bookmarkEnd w:id="13"/>
+      <w:bookmarkEnd w:id="16"/>
     </w:p>
     <w:p>
       <w:pPr>
@@ -3533,8 +4736,17 @@
       <w:r>
         <w:t xml:space="preserve"> </w:t>
       </w:r>
-      <w:r>
-        <w:t>Dediprog and TFTP “xxx</w:t>
+      <w:proofErr w:type="spellStart"/>
+      <w:r>
+        <w:t>Dediprog</w:t>
+      </w:r>
+      <w:proofErr w:type="spellEnd"/>
+      <w:r>
+        <w:t xml:space="preserve"> and TFTP “</w:t>
+      </w:r>
+      <w:proofErr w:type="spellStart"/>
+      <w:r>
+        <w:t>xxx</w:t>
       </w:r>
       <w:r>
         <w:rPr>
@@ -3543,7 +4755,11 @@
         <w:t>.</w:t>
       </w:r>
       <w:r>
-        <w:t>mtd”</w:t>
+        <w:t>mtd</w:t>
+      </w:r>
+      <w:proofErr w:type="spellEnd"/>
+      <w:r>
+        <w:t>”</w:t>
       </w:r>
       <w:r>
         <w:t xml:space="preserve"> image </w:t>
@@ -3563,24 +4779,38 @@
         <w:rPr>
           <w:iCs/>
         </w:rPr>
-        <w:t>For WEB Flash “xxx.mtd.tar” or “xxx.mtd.</w:t>
-      </w:r>
+        <w:t>For WEB Flash “xxx.mtd.tar” or “</w:t>
+      </w:r>
+      <w:proofErr w:type="spellStart"/>
       <w:r>
         <w:rPr>
           <w:iCs/>
         </w:rPr>
+        <w:t>xxx.mtd.</w:t>
+      </w:r>
+      <w:r>
+        <w:rPr>
+          <w:iCs/>
+        </w:rPr>
         <w:t>tar.</w:t>
       </w:r>
       <w:r>
         <w:rPr>
           <w:iCs/>
         </w:rPr>
-        <w:t xml:space="preserve">all” </w:t>
-      </w:r>
+        <w:t>all</w:t>
+      </w:r>
+      <w:proofErr w:type="spellEnd"/>
       <w:r>
         <w:rPr>
           <w:iCs/>
         </w:rPr>
+        <w:t xml:space="preserve">” </w:t>
+      </w:r>
+      <w:r>
+        <w:rPr>
+          <w:iCs/>
+        </w:rPr>
         <w:t xml:space="preserve">image </w:t>
       </w:r>
       <w:r>
@@ -3626,14 +4856,16 @@
       <w:pPr>
         <w:pStyle w:val="Heading2"/>
       </w:pPr>
-      <w:bookmarkStart w:id="15" w:name="_Toc514953657"/>
-      <w:bookmarkStart w:id="16" w:name="_Toc190896360"/>
-      <w:bookmarkEnd w:id="14"/>
+      <w:bookmarkStart w:id="17" w:name="_Toc514953657"/>
+      <w:bookmarkStart w:id="18" w:name="_Toc211962935"/>
+      <w:bookmarkEnd w:id="15"/>
+      <w:proofErr w:type="spellStart"/>
       <w:r>
         <w:t>Dediprog</w:t>
       </w:r>
-      <w:bookmarkEnd w:id="15"/>
-      <w:bookmarkEnd w:id="16"/>
+      <w:bookmarkEnd w:id="17"/>
+      <w:bookmarkEnd w:id="18"/>
+      <w:proofErr w:type="spellEnd"/>
     </w:p>
     <w:p>
       <w:r>
@@ -3643,7 +4875,15 @@
         <w:t>Hardware Tool</w:t>
       </w:r>
       <w:r>
-        <w:t>: DediProg* SF600 or similar tool</w:t>
+        <w:t xml:space="preserve">: </w:t>
+      </w:r>
+      <w:proofErr w:type="spellStart"/>
+      <w:r>
+        <w:t>DediProg</w:t>
+      </w:r>
+      <w:proofErr w:type="spellEnd"/>
+      <w:r>
+        <w:t>* SF600 or similar tool</w:t>
       </w:r>
     </w:p>
     <w:p>
@@ -3654,20 +4894,42 @@
         <w:t>Software</w:t>
       </w:r>
       <w:r>
-        <w:t>: DediProg Software latest version</w:t>
-      </w:r>
-    </w:p>
-    <w:p>
-      <w:pPr>
-        <w:rPr>
-          <w:b/>
-        </w:rPr>
-      </w:pPr>
-      <w:r>
-        <w:rPr>
-          <w:b/>
-        </w:rPr>
-        <w:t>Following are the steps to perform using Dediprog Software.</w:t>
+        <w:t xml:space="preserve">: </w:t>
+      </w:r>
+      <w:proofErr w:type="spellStart"/>
+      <w:r>
+        <w:t>DediProg</w:t>
+      </w:r>
+      <w:proofErr w:type="spellEnd"/>
+      <w:r>
+        <w:t xml:space="preserve"> Software latest version</w:t>
+      </w:r>
+    </w:p>
+    <w:p>
+      <w:pPr>
+        <w:rPr>
+          <w:b/>
+        </w:rPr>
+      </w:pPr>
+      <w:r>
+        <w:rPr>
+          <w:b/>
+        </w:rPr>
+        <w:t xml:space="preserve">Following are the steps to perform using </w:t>
+      </w:r>
+      <w:proofErr w:type="spellStart"/>
+      <w:r>
+        <w:rPr>
+          <w:b/>
+        </w:rPr>
+        <w:t>Dediprog</w:t>
+      </w:r>
+      <w:proofErr w:type="spellEnd"/>
+      <w:r>
+        <w:rPr>
+          <w:b/>
+        </w:rPr>
+        <w:t xml:space="preserve"> Software.</w:t>
       </w:r>
     </w:p>
     <w:p>
@@ -3688,7 +4950,15 @@
         <w:t xml:space="preserve"> </w:t>
       </w:r>
       <w:r>
-        <w:t>in DediProg programming socket.</w:t>
+        <w:t xml:space="preserve">in </w:t>
+      </w:r>
+      <w:proofErr w:type="spellStart"/>
+      <w:r>
+        <w:t>DediProg</w:t>
+      </w:r>
+      <w:proofErr w:type="spellEnd"/>
+      <w:r>
+        <w:t xml:space="preserve"> programming socket.</w:t>
       </w:r>
     </w:p>
     <w:p>
@@ -3700,7 +4970,15 @@
         </w:numPr>
       </w:pPr>
       <w:r>
-        <w:t>Launch the DediProg software and select SPI Device.</w:t>
+        <w:t xml:space="preserve">Launch the </w:t>
+      </w:r>
+      <w:proofErr w:type="spellStart"/>
+      <w:r>
+        <w:t>DediProg</w:t>
+      </w:r>
+      <w:proofErr w:type="spellEnd"/>
+      <w:r>
+        <w:t xml:space="preserve"> software and select SPI Device.</w:t>
       </w:r>
     </w:p>
     <w:p>
@@ -3759,8 +5037,13 @@
       <w:r>
         <w:t xml:space="preserve">the </w:t>
       </w:r>
-      <w:r>
-        <w:t>flashing starts.</w:t>
+      <w:proofErr w:type="gramStart"/>
+      <w:r>
+        <w:t>flashing</w:t>
+      </w:r>
+      <w:proofErr w:type="gramEnd"/>
+      <w:r>
+        <w:t xml:space="preserve"> starts.</w:t>
       </w:r>
     </w:p>
     <w:p>
@@ -3770,7 +5053,7 @@
           <w:lang w:eastAsia="zh-TW"/>
         </w:rPr>
       </w:pPr>
-      <w:bookmarkStart w:id="17" w:name="_Toc190896361"/>
+      <w:bookmarkStart w:id="19" w:name="_Toc211962936"/>
       <w:r>
         <w:rPr>
           <w:lang w:eastAsia="zh-TW"/>
@@ -3780,7 +5063,7 @@
       <w:r>
         <w:t>Flash</w:t>
       </w:r>
-      <w:bookmarkEnd w:id="17"/>
+      <w:bookmarkEnd w:id="19"/>
       <w:r>
         <w:rPr>
           <w:lang w:eastAsia="zh-TW"/>
@@ -3816,19 +5099,79 @@
         <w:rPr>
           <w:lang w:eastAsia="zh-TW"/>
         </w:rPr>
-        <w:t xml:space="preserve">Set Tftp server ip and ethaddr and </w:t>
-      </w:r>
+        <w:t xml:space="preserve">Set </w:t>
+      </w:r>
+      <w:proofErr w:type="spellStart"/>
       <w:r>
         <w:rPr>
           <w:lang w:eastAsia="zh-TW"/>
         </w:rPr>
+        <w:t>Tftp</w:t>
+      </w:r>
+      <w:proofErr w:type="spellEnd"/>
+      <w:r>
+        <w:rPr>
+          <w:lang w:eastAsia="zh-TW"/>
+        </w:rPr>
+        <w:t xml:space="preserve"> server </w:t>
+      </w:r>
+      <w:proofErr w:type="spellStart"/>
+      <w:proofErr w:type="gramStart"/>
+      <w:r>
+        <w:rPr>
+          <w:lang w:eastAsia="zh-TW"/>
+        </w:rPr>
+        <w:t>ip</w:t>
+      </w:r>
+      <w:proofErr w:type="spellEnd"/>
+      <w:proofErr w:type="gramEnd"/>
+      <w:r>
+        <w:rPr>
+          <w:lang w:eastAsia="zh-TW"/>
+        </w:rPr>
+        <w:t xml:space="preserve"> and </w:t>
+      </w:r>
+      <w:proofErr w:type="spellStart"/>
+      <w:r>
+        <w:rPr>
+          <w:lang w:eastAsia="zh-TW"/>
+        </w:rPr>
+        <w:t>ethaddr</w:t>
+      </w:r>
+      <w:proofErr w:type="spellEnd"/>
+      <w:r>
+        <w:rPr>
+          <w:lang w:eastAsia="zh-TW"/>
+        </w:rPr>
+        <w:t xml:space="preserve"> and </w:t>
+      </w:r>
+      <w:r>
+        <w:rPr>
+          <w:lang w:eastAsia="zh-TW"/>
+        </w:rPr>
         <w:t>get</w:t>
       </w:r>
       <w:r>
         <w:rPr>
           <w:lang w:eastAsia="zh-TW"/>
         </w:rPr>
-        <w:t xml:space="preserve"> dynamic ip address</w:t>
+        <w:t xml:space="preserve"> dynamic </w:t>
+      </w:r>
+      <w:proofErr w:type="spellStart"/>
+      <w:proofErr w:type="gramStart"/>
+      <w:r>
+        <w:rPr>
+          <w:lang w:eastAsia="zh-TW"/>
+        </w:rPr>
+        <w:t>ip</w:t>
+      </w:r>
+      <w:proofErr w:type="spellEnd"/>
+      <w:proofErr w:type="gramEnd"/>
+      <w:r>
+        <w:rPr>
+          <w:lang w:eastAsia="zh-TW"/>
+        </w:rPr>
+        <w:t xml:space="preserve"> address</w:t>
       </w:r>
     </w:p>
     <w:p>
@@ -3854,71 +5197,160 @@
           <w:lang w:eastAsia="zh-TW"/>
         </w:rPr>
       </w:pPr>
+      <w:proofErr w:type="spellStart"/>
       <w:r>
         <w:rPr>
           <w:lang w:eastAsia="zh-TW"/>
         </w:rPr>
-        <w:t>setenv serverip &lt;IP Address&gt;</w:t>
-      </w:r>
-    </w:p>
-    <w:p>
-      <w:pPr>
+        <w:t>setenv</w:t>
+      </w:r>
+      <w:proofErr w:type="spellEnd"/>
+      <w:r>
         <w:rPr>
           <w:lang w:eastAsia="zh-TW"/>
         </w:rPr>
-      </w:pPr>
+        <w:t xml:space="preserve"> </w:t>
+      </w:r>
+      <w:proofErr w:type="spellStart"/>
       <w:r>
         <w:rPr>
           <w:lang w:eastAsia="zh-TW"/>
         </w:rPr>
-        <w:lastRenderedPageBreak/>
-        <w:t>setenv ethaddr &lt;MAC&gt;</w:t>
-      </w:r>
-    </w:p>
-    <w:p>
-      <w:pPr>
+        <w:t>serverip</w:t>
+      </w:r>
+      <w:proofErr w:type="spellEnd"/>
+      <w:r>
         <w:rPr>
           <w:lang w:eastAsia="zh-TW"/>
         </w:rPr>
-      </w:pPr>
-      <w:r>
+        <w:t xml:space="preserve"> &lt;IP Address&gt;</w:t>
+      </w:r>
+    </w:p>
+    <w:p>
+      <w:pPr>
         <w:rPr>
           <w:lang w:eastAsia="zh-TW"/>
         </w:rPr>
-        <w:t>setenv eth1addr &lt;MAC&gt;</w:t>
-      </w:r>
-    </w:p>
-    <w:p>
-      <w:pPr>
+      </w:pPr>
+      <w:proofErr w:type="spellStart"/>
+      <w:r>
         <w:rPr>
           <w:lang w:eastAsia="zh-TW"/>
         </w:rPr>
-      </w:pPr>
+        <w:t>setenv</w:t>
+      </w:r>
+      <w:proofErr w:type="spellEnd"/>
       <w:r>
         <w:rPr>
           <w:lang w:eastAsia="zh-TW"/>
         </w:rPr>
-        <w:t xml:space="preserve">setenv ethact </w:t>
-      </w:r>
+        <w:t xml:space="preserve"> </w:t>
+      </w:r>
+      <w:proofErr w:type="spellStart"/>
       <w:r>
         <w:rPr>
           <w:lang w:eastAsia="zh-TW"/>
         </w:rPr>
-        <w:t>&lt;ethaddr&gt;</w:t>
-      </w:r>
-    </w:p>
-    <w:p>
-      <w:pPr>
+        <w:t>ethaddr</w:t>
+      </w:r>
+      <w:proofErr w:type="spellEnd"/>
+      <w:r>
         <w:rPr>
           <w:lang w:eastAsia="zh-TW"/>
         </w:rPr>
-      </w:pPr>
-      <w:r>
+        <w:t xml:space="preserve"> &lt;MAC&gt;</w:t>
+      </w:r>
+    </w:p>
+    <w:p>
+      <w:pPr>
         <w:rPr>
           <w:lang w:eastAsia="zh-TW"/>
         </w:rPr>
+      </w:pPr>
+      <w:proofErr w:type="spellStart"/>
+      <w:r>
+        <w:rPr>
+          <w:lang w:eastAsia="zh-TW"/>
+        </w:rPr>
+        <w:t>setenv</w:t>
+      </w:r>
+      <w:proofErr w:type="spellEnd"/>
+      <w:r>
+        <w:rPr>
+          <w:lang w:eastAsia="zh-TW"/>
+        </w:rPr>
+        <w:t xml:space="preserve"> eth1addr &lt;MAC&gt;</w:t>
+      </w:r>
+    </w:p>
+    <w:p>
+      <w:pPr>
+        <w:rPr>
+          <w:lang w:eastAsia="zh-TW"/>
+        </w:rPr>
+      </w:pPr>
+      <w:proofErr w:type="spellStart"/>
+      <w:r>
+        <w:rPr>
+          <w:lang w:eastAsia="zh-TW"/>
+        </w:rPr>
+        <w:t>setenv</w:t>
+      </w:r>
+      <w:proofErr w:type="spellEnd"/>
+      <w:r>
+        <w:rPr>
+          <w:lang w:eastAsia="zh-TW"/>
+        </w:rPr>
+        <w:t xml:space="preserve"> </w:t>
+      </w:r>
+      <w:proofErr w:type="spellStart"/>
+      <w:r>
+        <w:rPr>
+          <w:lang w:eastAsia="zh-TW"/>
+        </w:rPr>
+        <w:t>ethact</w:t>
+      </w:r>
+      <w:proofErr w:type="spellEnd"/>
+      <w:r>
+        <w:rPr>
+          <w:lang w:eastAsia="zh-TW"/>
+        </w:rPr>
+        <w:t xml:space="preserve"> </w:t>
+      </w:r>
+      <w:r>
+        <w:rPr>
+          <w:lang w:eastAsia="zh-TW"/>
+        </w:rPr>
+        <w:t>&lt;</w:t>
+      </w:r>
+      <w:proofErr w:type="spellStart"/>
+      <w:r>
+        <w:rPr>
+          <w:lang w:eastAsia="zh-TW"/>
+        </w:rPr>
+        <w:t>ethaddr</w:t>
+      </w:r>
+      <w:proofErr w:type="spellEnd"/>
+      <w:r>
+        <w:rPr>
+          <w:lang w:eastAsia="zh-TW"/>
+        </w:rPr>
+        <w:t>&gt;</w:t>
+      </w:r>
+    </w:p>
+    <w:p>
+      <w:pPr>
+        <w:rPr>
+          <w:lang w:eastAsia="zh-TW"/>
+        </w:rPr>
+      </w:pPr>
+      <w:proofErr w:type="spellStart"/>
+      <w:r>
+        <w:rPr>
+          <w:lang w:eastAsia="zh-TW"/>
+        </w:rPr>
         <w:t>dhcp</w:t>
       </w:r>
+      <w:proofErr w:type="spellEnd"/>
     </w:p>
     <w:p/>
     <w:p>
@@ -3933,7 +5365,15 @@
         <w:t>Download</w:t>
       </w:r>
       <w:r>
-        <w:t xml:space="preserve"> image from tftp server</w:t>
+        <w:t xml:space="preserve"> image from </w:t>
+      </w:r>
+      <w:proofErr w:type="spellStart"/>
+      <w:r>
+        <w:t>tftp</w:t>
+      </w:r>
+      <w:proofErr w:type="spellEnd"/>
+      <w:r>
+        <w:t xml:space="preserve"> server</w:t>
       </w:r>
       <w:r>
         <w:t xml:space="preserve"> and flash (ASPEED)</w:t>
@@ -3964,12 +5404,22 @@
           <w:lang w:eastAsia="zh-TW"/>
         </w:rPr>
       </w:pPr>
+      <w:proofErr w:type="spellStart"/>
       <w:r>
         <w:rPr>
           <w:color w:val="000000" w:themeColor="text1"/>
           <w:lang w:eastAsia="zh-TW"/>
         </w:rPr>
-        <w:t>tftp 0x83000000 &lt;image&gt;</w:t>
+        <w:lastRenderedPageBreak/>
+        <w:t>tftp</w:t>
+      </w:r>
+      <w:proofErr w:type="spellEnd"/>
+      <w:r>
+        <w:rPr>
+          <w:color w:val="000000" w:themeColor="text1"/>
+          <w:lang w:eastAsia="zh-TW"/>
+        </w:rPr>
+        <w:t xml:space="preserve"> 0x83000000 &lt;image&gt;</w:t>
       </w:r>
     </w:p>
     <w:p>
@@ -4041,7 +5491,23 @@
         </w:numPr>
       </w:pPr>
       <w:r>
-        <w:t>Download image from tftp server and flash (Nuvoton Arbel):</w:t>
+        <w:t xml:space="preserve">Download image from </w:t>
+      </w:r>
+      <w:proofErr w:type="spellStart"/>
+      <w:r>
+        <w:t>tftp</w:t>
+      </w:r>
+      <w:proofErr w:type="spellEnd"/>
+      <w:r>
+        <w:t xml:space="preserve"> server and flash (</w:t>
+      </w:r>
+      <w:proofErr w:type="spellStart"/>
+      <w:r>
+        <w:t>Nuvoton</w:t>
+      </w:r>
+      <w:proofErr w:type="spellEnd"/>
+      <w:r>
+        <w:t xml:space="preserve"> Arbel):</w:t>
       </w:r>
     </w:p>
     <w:p>
@@ -4066,147 +5532,156 @@
           <w:lang w:eastAsia="zh-TW"/>
         </w:rPr>
       </w:pPr>
+      <w:proofErr w:type="spellStart"/>
       <w:r>
         <w:rPr>
           <w:color w:val="000000" w:themeColor="text1"/>
           <w:lang w:eastAsia="zh-TW"/>
         </w:rPr>
-        <w:t>tftp 0x</w:t>
-      </w:r>
+        <w:t>tftp</w:t>
+      </w:r>
+      <w:proofErr w:type="spellEnd"/>
       <w:r>
         <w:rPr>
           <w:color w:val="000000" w:themeColor="text1"/>
           <w:lang w:eastAsia="zh-TW"/>
         </w:rPr>
-        <w:t>62</w:t>
+        <w:t xml:space="preserve"> 0x</w:t>
       </w:r>
       <w:r>
         <w:rPr>
           <w:color w:val="000000" w:themeColor="text1"/>
           <w:lang w:eastAsia="zh-TW"/>
         </w:rPr>
-        <w:t>0</w:t>
+        <w:t>62</w:t>
       </w:r>
       <w:r>
         <w:rPr>
           <w:color w:val="000000" w:themeColor="text1"/>
           <w:lang w:eastAsia="zh-TW"/>
         </w:rPr>
-        <w:t>8</w:t>
+        <w:t>0</w:t>
       </w:r>
       <w:r>
         <w:rPr>
           <w:color w:val="000000" w:themeColor="text1"/>
           <w:lang w:eastAsia="zh-TW"/>
         </w:rPr>
-        <w:t>0000 &lt;image&gt;</w:t>
-      </w:r>
-    </w:p>
-    <w:p>
-      <w:pPr>
+        <w:t>8</w:t>
+      </w:r>
+      <w:r>
         <w:rPr>
           <w:color w:val="000000" w:themeColor="text1"/>
           <w:lang w:eastAsia="zh-TW"/>
         </w:rPr>
-      </w:pPr>
-      <w:r>
+        <w:t>0000 &lt;image&gt;</w:t>
+      </w:r>
+    </w:p>
+    <w:p>
+      <w:pPr>
         <w:rPr>
           <w:color w:val="000000" w:themeColor="text1"/>
           <w:lang w:eastAsia="zh-TW"/>
         </w:rPr>
-        <w:t>sf probe 0</w:t>
-      </w:r>
+      </w:pPr>
       <w:r>
         <w:rPr>
           <w:color w:val="000000" w:themeColor="text1"/>
           <w:lang w:eastAsia="zh-TW"/>
         </w:rPr>
-        <w:t>:0</w:t>
-      </w:r>
-    </w:p>
-    <w:p>
-      <w:pPr>
+        <w:t>sf probe 0</w:t>
+      </w:r>
+      <w:r>
         <w:rPr>
           <w:color w:val="000000" w:themeColor="text1"/>
           <w:lang w:eastAsia="zh-TW"/>
         </w:rPr>
-      </w:pPr>
-      <w:r>
+        <w:t>:0</w:t>
+      </w:r>
+    </w:p>
+    <w:p>
+      <w:pPr>
         <w:rPr>
           <w:color w:val="000000" w:themeColor="text1"/>
           <w:lang w:eastAsia="zh-TW"/>
         </w:rPr>
-        <w:t xml:space="preserve">sf update </w:t>
-      </w:r>
+      </w:pPr>
       <w:r>
         <w:rPr>
           <w:color w:val="000000" w:themeColor="text1"/>
           <w:lang w:eastAsia="zh-TW"/>
         </w:rPr>
-        <w:t>0x</w:t>
+        <w:t xml:space="preserve">sf update </w:t>
       </w:r>
       <w:r>
         <w:rPr>
           <w:color w:val="000000" w:themeColor="text1"/>
           <w:lang w:eastAsia="zh-TW"/>
         </w:rPr>
-        <w:t>62</w:t>
+        <w:t>0x</w:t>
       </w:r>
       <w:r>
         <w:rPr>
           <w:color w:val="000000" w:themeColor="text1"/>
           <w:lang w:eastAsia="zh-TW"/>
         </w:rPr>
-        <w:t>0</w:t>
+        <w:t>62</w:t>
       </w:r>
       <w:r>
         <w:rPr>
           <w:color w:val="000000" w:themeColor="text1"/>
           <w:lang w:eastAsia="zh-TW"/>
         </w:rPr>
-        <w:t>8</w:t>
+        <w:t>0</w:t>
       </w:r>
       <w:r>
         <w:rPr>
           <w:color w:val="000000" w:themeColor="text1"/>
           <w:lang w:eastAsia="zh-TW"/>
         </w:rPr>
-        <w:t>0000</w:t>
+        <w:t>8</w:t>
       </w:r>
       <w:r>
         <w:rPr>
           <w:color w:val="000000" w:themeColor="text1"/>
           <w:lang w:eastAsia="zh-TW"/>
         </w:rPr>
-        <w:t xml:space="preserve"> 0x00 &lt;image size</w:t>
+        <w:t>0000</w:t>
       </w:r>
       <w:r>
         <w:rPr>
           <w:color w:val="000000" w:themeColor="text1"/>
           <w:lang w:eastAsia="zh-TW"/>
         </w:rPr>
-        <w:t xml:space="preserve"> in bytes</w:t>
+        <w:t xml:space="preserve"> 0x00 &lt;image size</w:t>
       </w:r>
       <w:r>
         <w:rPr>
           <w:color w:val="000000" w:themeColor="text1"/>
           <w:lang w:eastAsia="zh-TW"/>
         </w:rPr>
-        <w:t>&gt;</w:t>
-      </w:r>
-    </w:p>
-    <w:p>
-      <w:pPr>
+        <w:t xml:space="preserve"> in bytes</w:t>
+      </w:r>
+      <w:r>
         <w:rPr>
           <w:color w:val="000000" w:themeColor="text1"/>
           <w:lang w:eastAsia="zh-TW"/>
         </w:rPr>
-      </w:pPr>
-      <w:r>
+        <w:t>&gt;</w:t>
+      </w:r>
+    </w:p>
+    <w:p>
+      <w:pPr>
         <w:rPr>
           <w:color w:val="000000" w:themeColor="text1"/>
           <w:lang w:eastAsia="zh-TW"/>
         </w:rPr>
+      </w:pPr>
+      <w:r>
+        <w:rPr>
+          <w:color w:val="000000" w:themeColor="text1"/>
+          <w:lang w:eastAsia="zh-TW"/>
+        </w:rPr>
         <w:t>reset</w:t>
       </w:r>
     </w:p>
@@ -4214,15 +5689,24 @@
       <w:pPr>
         <w:pStyle w:val="Heading2"/>
       </w:pPr>
-      <w:bookmarkStart w:id="18" w:name="_Toc190896362"/>
+      <w:bookmarkStart w:id="20" w:name="_Toc211962937"/>
       <w:r>
         <w:t>Web Flash</w:t>
       </w:r>
-      <w:bookmarkEnd w:id="18"/>
-    </w:p>
-    <w:p>
-      <w:r>
-        <w:t xml:space="preserve">User can navigate to </w:t>
+      <w:bookmarkEnd w:id="20"/>
+    </w:p>
+    <w:p>
+      <w:proofErr w:type="gramStart"/>
+      <w:r>
+        <w:t>User</w:t>
+      </w:r>
+      <w:proofErr w:type="gramEnd"/>
+      <w:r>
+        <w:t xml:space="preserve"> can </w:t>
+      </w:r>
+      <w:proofErr w:type="gramStart"/>
+      <w:r>
+        <w:t xml:space="preserve">navigate to </w:t>
       </w:r>
       <w:r>
         <w:rPr>
@@ -4240,6 +5724,7 @@
         </w:rPr>
         <w:t>à</w:t>
       </w:r>
+      <w:proofErr w:type="gramEnd"/>
       <w:r>
         <w:t xml:space="preserve"> </w:t>
       </w:r>
@@ -4290,7 +5775,7 @@
                     <pic:cNvPicPr/>
                   </pic:nvPicPr>
                   <pic:blipFill>
-                    <a:blip r:embed="rId11"/>
+                    <a:blip r:embed="rId12"/>
                     <a:stretch>
                       <a:fillRect/>
                     </a:stretch>
@@ -4343,7 +5828,6 @@
           <w:b/>
           <w:bCs/>
         </w:rPr>
-        <w:lastRenderedPageBreak/>
         <w:t>BMC</w:t>
       </w:r>
       <w:r>
@@ -4509,7 +5993,15 @@
         <w:t>Start Update</w:t>
       </w:r>
       <w:r>
-        <w:t xml:space="preserve"> and bmc will start to upload the firmware and after some time UI gets logout and BMC will reboot it.</w:t>
+        <w:t xml:space="preserve"> and </w:t>
+      </w:r>
+      <w:proofErr w:type="spellStart"/>
+      <w:r>
+        <w:t>bmc</w:t>
+      </w:r>
+      <w:proofErr w:type="spellEnd"/>
+      <w:r>
+        <w:t xml:space="preserve"> will start to upload the firmware and after some time UI gets logout and BMC will reboot it.</w:t>
       </w:r>
     </w:p>
     <w:p>
@@ -4517,6 +6009,7 @@
         <w:pStyle w:val="Numbering1"/>
       </w:pPr>
       <w:r>
+        <w:lastRenderedPageBreak/>
         <w:t>5-10 minutes</w:t>
       </w:r>
       <w:r>
@@ -4527,11 +6020,11 @@
       <w:pPr>
         <w:pStyle w:val="Heading2"/>
       </w:pPr>
-      <w:bookmarkStart w:id="19" w:name="_Toc190896363"/>
+      <w:bookmarkStart w:id="21" w:name="_Toc211962938"/>
       <w:r>
         <w:t>Phosphor IPMI Flash</w:t>
       </w:r>
-      <w:bookmarkEnd w:id="19"/>
+      <w:bookmarkEnd w:id="21"/>
     </w:p>
     <w:p>
       <w:r>
@@ -4556,24 +6049,24 @@
       <w:pPr>
         <w:pStyle w:val="Heading1"/>
       </w:pPr>
-      <w:bookmarkStart w:id="20" w:name="_Toc190896364"/>
+      <w:bookmarkStart w:id="22" w:name="_Toc211962939"/>
       <w:r>
         <w:t>Network Configurations</w:t>
       </w:r>
-      <w:bookmarkEnd w:id="20"/>
+      <w:bookmarkEnd w:id="22"/>
     </w:p>
     <w:p>
       <w:pPr>
         <w:pStyle w:val="Heading2"/>
       </w:pPr>
-      <w:bookmarkStart w:id="21" w:name="_Toc190896365"/>
+      <w:bookmarkStart w:id="23" w:name="_Toc211962940"/>
       <w:r>
         <w:t>U-</w:t>
       </w:r>
       <w:r>
         <w:t>boot</w:t>
       </w:r>
-      <w:bookmarkEnd w:id="21"/>
+      <w:bookmarkEnd w:id="23"/>
     </w:p>
     <w:p>
       <w:pPr>
@@ -4582,12 +6075,86 @@
           <w:b/>
         </w:rPr>
       </w:pPr>
-      <w:r>
-        <w:rPr>
-          <w:b/>
-        </w:rPr>
-        <w:t>ast&gt;setenv ethaddr xx:xx:xx:xx:xx:xx</w:t>
-      </w:r>
+      <w:proofErr w:type="spellStart"/>
+      <w:r>
+        <w:rPr>
+          <w:b/>
+        </w:rPr>
+        <w:t>ast</w:t>
+      </w:r>
+      <w:proofErr w:type="spellEnd"/>
+      <w:r>
+        <w:rPr>
+          <w:b/>
+        </w:rPr>
+        <w:t>&gt;</w:t>
+      </w:r>
+      <w:proofErr w:type="spellStart"/>
+      <w:r>
+        <w:rPr>
+          <w:b/>
+        </w:rPr>
+        <w:t>setenv</w:t>
+      </w:r>
+      <w:proofErr w:type="spellEnd"/>
+      <w:r>
+        <w:rPr>
+          <w:b/>
+        </w:rPr>
+        <w:t xml:space="preserve"> </w:t>
+      </w:r>
+      <w:proofErr w:type="spellStart"/>
+      <w:r>
+        <w:rPr>
+          <w:b/>
+        </w:rPr>
+        <w:t>ethaddr</w:t>
+      </w:r>
+      <w:proofErr w:type="spellEnd"/>
+      <w:r>
+        <w:rPr>
+          <w:b/>
+        </w:rPr>
+        <w:t xml:space="preserve"> </w:t>
+      </w:r>
+      <w:proofErr w:type="spellStart"/>
+      <w:proofErr w:type="gramStart"/>
+      <w:r>
+        <w:rPr>
+          <w:b/>
+        </w:rPr>
+        <w:t>xx:xx</w:t>
+      </w:r>
+      <w:proofErr w:type="gramEnd"/>
+      <w:r>
+        <w:rPr>
+          <w:b/>
+        </w:rPr>
+        <w:t>:</w:t>
+      </w:r>
+      <w:proofErr w:type="gramStart"/>
+      <w:r>
+        <w:rPr>
+          <w:b/>
+        </w:rPr>
+        <w:t>xx:xx</w:t>
+      </w:r>
+      <w:proofErr w:type="gramEnd"/>
+      <w:r>
+        <w:rPr>
+          <w:b/>
+        </w:rPr>
+        <w:t>:</w:t>
+      </w:r>
+      <w:proofErr w:type="gramStart"/>
+      <w:r>
+        <w:rPr>
+          <w:b/>
+        </w:rPr>
+        <w:t>xx:xx</w:t>
+      </w:r>
+      <w:proofErr w:type="spellEnd"/>
+      <w:proofErr w:type="gramEnd"/>
     </w:p>
     <w:p>
       <w:pPr>
@@ -4596,17 +6163,87 @@
           <w:b/>
         </w:rPr>
       </w:pPr>
-      <w:r>
-        <w:rPr>
-          <w:b/>
-        </w:rPr>
-        <w:t>ast&gt;setenv eth1addr xx:xx:xx:xx:xx:xx</w:t>
-      </w:r>
-    </w:p>
-    <w:p>
-      <w:r>
-        <w:t>ast&gt;dhcp</w:t>
-      </w:r>
+      <w:proofErr w:type="spellStart"/>
+      <w:r>
+        <w:rPr>
+          <w:b/>
+        </w:rPr>
+        <w:t>ast</w:t>
+      </w:r>
+      <w:proofErr w:type="spellEnd"/>
+      <w:r>
+        <w:rPr>
+          <w:b/>
+        </w:rPr>
+        <w:t>&gt;</w:t>
+      </w:r>
+      <w:proofErr w:type="spellStart"/>
+      <w:r>
+        <w:rPr>
+          <w:b/>
+        </w:rPr>
+        <w:t>setenv</w:t>
+      </w:r>
+      <w:proofErr w:type="spellEnd"/>
+      <w:r>
+        <w:rPr>
+          <w:b/>
+        </w:rPr>
+        <w:t xml:space="preserve"> eth1addr </w:t>
+      </w:r>
+      <w:proofErr w:type="spellStart"/>
+      <w:proofErr w:type="gramStart"/>
+      <w:r>
+        <w:rPr>
+          <w:b/>
+        </w:rPr>
+        <w:t>xx:xx</w:t>
+      </w:r>
+      <w:proofErr w:type="gramEnd"/>
+      <w:r>
+        <w:rPr>
+          <w:b/>
+        </w:rPr>
+        <w:t>:</w:t>
+      </w:r>
+      <w:proofErr w:type="gramStart"/>
+      <w:r>
+        <w:rPr>
+          <w:b/>
+        </w:rPr>
+        <w:t>xx:xx</w:t>
+      </w:r>
+      <w:proofErr w:type="gramEnd"/>
+      <w:r>
+        <w:rPr>
+          <w:b/>
+        </w:rPr>
+        <w:t>:</w:t>
+      </w:r>
+      <w:proofErr w:type="gramStart"/>
+      <w:r>
+        <w:rPr>
+          <w:b/>
+        </w:rPr>
+        <w:t>xx:xx</w:t>
+      </w:r>
+      <w:proofErr w:type="spellEnd"/>
+      <w:proofErr w:type="gramEnd"/>
+    </w:p>
+    <w:p>
+      <w:proofErr w:type="spellStart"/>
+      <w:r>
+        <w:t>ast</w:t>
+      </w:r>
+      <w:proofErr w:type="spellEnd"/>
+      <w:r>
+        <w:t>&gt;</w:t>
+      </w:r>
+      <w:proofErr w:type="spellStart"/>
+      <w:r>
+        <w:t>dhcp</w:t>
+      </w:r>
+      <w:proofErr w:type="spellEnd"/>
     </w:p>
     <w:p>
       <w:r>
@@ -4623,8 +6260,13 @@
       </w:r>
     </w:p>
     <w:p>
-      <w:r>
-        <w:t>ast&gt;save</w:t>
+      <w:proofErr w:type="spellStart"/>
+      <w:r>
+        <w:t>ast</w:t>
+      </w:r>
+      <w:proofErr w:type="spellEnd"/>
+      <w:r>
+        <w:t>&gt;save</w:t>
       </w:r>
     </w:p>
     <w:p>
@@ -4632,24 +6274,40 @@
         <w:t xml:space="preserve">To know more information about booting </w:t>
       </w:r>
       <w:r>
-        <w:t>from uboot to BMC Linux</w:t>
+        <w:t xml:space="preserve">from </w:t>
+      </w:r>
+      <w:proofErr w:type="spellStart"/>
+      <w:r>
+        <w:t>uboot</w:t>
+      </w:r>
+      <w:proofErr w:type="spellEnd"/>
+      <w:r>
+        <w:t xml:space="preserve"> to BMC Linux</w:t>
       </w:r>
       <w:r>
         <w:t xml:space="preserve">, kindly </w:t>
       </w:r>
       <w:r>
-        <w:t xml:space="preserve">refer “BMC Debug Console: uboot – booting to Linux”. </w:t>
+        <w:t xml:space="preserve">refer “BMC Debug Console: </w:t>
+      </w:r>
+      <w:proofErr w:type="spellStart"/>
+      <w:r>
+        <w:t>uboot</w:t>
+      </w:r>
+      <w:proofErr w:type="spellEnd"/>
+      <w:r>
+        <w:t xml:space="preserve"> – booting to Linux”. </w:t>
       </w:r>
     </w:p>
     <w:p>
       <w:pPr>
         <w:pStyle w:val="Heading2"/>
       </w:pPr>
-      <w:bookmarkStart w:id="22" w:name="_Toc190896366"/>
+      <w:bookmarkStart w:id="24" w:name="_Toc211962941"/>
       <w:r>
         <w:t>Linux</w:t>
       </w:r>
-      <w:bookmarkEnd w:id="22"/>
+      <w:bookmarkEnd w:id="24"/>
     </w:p>
     <w:p>
       <w:pPr>
@@ -4662,7 +6320,21 @@
         <w:rPr>
           <w:b/>
         </w:rPr>
-        <w:t>~ # ifconfig eth0 down</w:t>
+        <w:t xml:space="preserve">~ # </w:t>
+      </w:r>
+      <w:proofErr w:type="spellStart"/>
+      <w:r>
+        <w:rPr>
+          <w:b/>
+        </w:rPr>
+        <w:t>ifconfig</w:t>
+      </w:r>
+      <w:proofErr w:type="spellEnd"/>
+      <w:r>
+        <w:rPr>
+          <w:b/>
+        </w:rPr>
+        <w:t xml:space="preserve"> eth0 down</w:t>
       </w:r>
     </w:p>
     <w:p>
@@ -4676,8 +6348,74 @@
         <w:rPr>
           <w:b/>
         </w:rPr>
-        <w:t>~ # ifconfig eth0 hw ether xx:xx:xx:xx:xx:xx</w:t>
-      </w:r>
+        <w:t xml:space="preserve">~ # </w:t>
+      </w:r>
+      <w:proofErr w:type="spellStart"/>
+      <w:r>
+        <w:rPr>
+          <w:b/>
+        </w:rPr>
+        <w:t>ifconfig</w:t>
+      </w:r>
+      <w:proofErr w:type="spellEnd"/>
+      <w:r>
+        <w:rPr>
+          <w:b/>
+        </w:rPr>
+        <w:t xml:space="preserve"> eth0 </w:t>
+      </w:r>
+      <w:proofErr w:type="spellStart"/>
+      <w:r>
+        <w:rPr>
+          <w:b/>
+        </w:rPr>
+        <w:t>hw</w:t>
+      </w:r>
+      <w:proofErr w:type="spellEnd"/>
+      <w:r>
+        <w:rPr>
+          <w:b/>
+        </w:rPr>
+        <w:t xml:space="preserve"> ether </w:t>
+      </w:r>
+      <w:proofErr w:type="spellStart"/>
+      <w:proofErr w:type="gramStart"/>
+      <w:r>
+        <w:rPr>
+          <w:b/>
+        </w:rPr>
+        <w:t>xx:xx</w:t>
+      </w:r>
+      <w:proofErr w:type="gramEnd"/>
+      <w:r>
+        <w:rPr>
+          <w:b/>
+        </w:rPr>
+        <w:t>:</w:t>
+      </w:r>
+      <w:proofErr w:type="gramStart"/>
+      <w:r>
+        <w:rPr>
+          <w:b/>
+        </w:rPr>
+        <w:t>xx:xx</w:t>
+      </w:r>
+      <w:proofErr w:type="gramEnd"/>
+      <w:r>
+        <w:rPr>
+          <w:b/>
+        </w:rPr>
+        <w:t>:</w:t>
+      </w:r>
+      <w:proofErr w:type="gramStart"/>
+      <w:r>
+        <w:rPr>
+          <w:b/>
+        </w:rPr>
+        <w:t>xx:xx</w:t>
+      </w:r>
+      <w:proofErr w:type="spellEnd"/>
+      <w:proofErr w:type="gramEnd"/>
     </w:p>
     <w:p>
       <w:pPr>
@@ -4692,28 +6430,57 @@
         </w:rPr>
         <w:t xml:space="preserve">~ # </w:t>
       </w:r>
-      <w:r>
-        <w:rPr>
-          <w:b/>
-        </w:rPr>
-        <w:t>systemctl restart systemd-networkd.service</w:t>
-      </w:r>
+      <w:proofErr w:type="spellStart"/>
+      <w:r>
+        <w:rPr>
+          <w:b/>
+        </w:rPr>
+        <w:t>systemctl</w:t>
+      </w:r>
+      <w:proofErr w:type="spellEnd"/>
+      <w:r>
+        <w:rPr>
+          <w:b/>
+        </w:rPr>
+        <w:t xml:space="preserve"> restart </w:t>
+      </w:r>
+      <w:proofErr w:type="spellStart"/>
+      <w:r>
+        <w:rPr>
+          <w:b/>
+        </w:rPr>
+        <w:t>systemd-</w:t>
+      </w:r>
+      <w:proofErr w:type="gramStart"/>
+      <w:r>
+        <w:rPr>
+          <w:b/>
+        </w:rPr>
+        <w:t>networkd.service</w:t>
+      </w:r>
+      <w:proofErr w:type="spellEnd"/>
+      <w:proofErr w:type="gramEnd"/>
     </w:p>
     <w:p>
       <w:pPr>
         <w:pStyle w:val="Heading2"/>
       </w:pPr>
-      <w:bookmarkStart w:id="23" w:name="_Toc190896367"/>
-      <w:r>
-        <w:t>Using ipmi</w:t>
-      </w:r>
+      <w:bookmarkStart w:id="25" w:name="_Toc211962942"/>
+      <w:r>
+        <w:t xml:space="preserve">Using </w:t>
+      </w:r>
+      <w:proofErr w:type="spellStart"/>
+      <w:r>
+        <w:t>ipmi</w:t>
+      </w:r>
+      <w:proofErr w:type="spellEnd"/>
       <w:r>
         <w:t xml:space="preserve"> </w:t>
       </w:r>
       <w:r>
         <w:t>Configure Network Settings</w:t>
       </w:r>
-      <w:bookmarkEnd w:id="23"/>
+      <w:bookmarkEnd w:id="25"/>
     </w:p>
     <w:p>
       <w:pPr>
@@ -4730,11 +6497,19 @@
         </w:rPr>
         <w:t xml:space="preserve"># </w:t>
       </w:r>
-      <w:r>
-        <w:rPr>
-          <w:b/>
-        </w:rPr>
-        <w:t xml:space="preserve">ipmitool -H </w:t>
+      <w:proofErr w:type="spellStart"/>
+      <w:r>
+        <w:rPr>
+          <w:b/>
+        </w:rPr>
+        <w:t>ipmitool</w:t>
+      </w:r>
+      <w:proofErr w:type="spellEnd"/>
+      <w:r>
+        <w:rPr>
+          <w:b/>
+        </w:rPr>
+        <w:t xml:space="preserve"> -H </w:t>
       </w:r>
       <w:r>
         <w:rPr>
@@ -4746,7 +6521,35 @@
         <w:rPr>
           <w:b/>
         </w:rPr>
-        <w:t xml:space="preserve"> -U root -P 0penBmc -I lanplus lan set </w:t>
+        <w:t xml:space="preserve"> -U root -P 0penBmc -I </w:t>
+      </w:r>
+      <w:proofErr w:type="spellStart"/>
+      <w:r>
+        <w:rPr>
+          <w:b/>
+        </w:rPr>
+        <w:t>lanplus</w:t>
+      </w:r>
+      <w:proofErr w:type="spellEnd"/>
+      <w:r>
+        <w:rPr>
+          <w:b/>
+        </w:rPr>
+        <w:t xml:space="preserve"> </w:t>
+      </w:r>
+      <w:proofErr w:type="spellStart"/>
+      <w:r>
+        <w:rPr>
+          <w:b/>
+        </w:rPr>
+        <w:t>lan</w:t>
+      </w:r>
+      <w:proofErr w:type="spellEnd"/>
+      <w:r>
+        <w:rPr>
+          <w:b/>
+        </w:rPr>
+        <w:t xml:space="preserve"> set </w:t>
       </w:r>
       <w:r>
         <w:rPr>
@@ -4758,7 +6561,21 @@
         <w:rPr>
           <w:b/>
         </w:rPr>
-        <w:t xml:space="preserve"> macaddr </w:t>
+        <w:t xml:space="preserve"> </w:t>
+      </w:r>
+      <w:proofErr w:type="spellStart"/>
+      <w:r>
+        <w:rPr>
+          <w:b/>
+        </w:rPr>
+        <w:t>macaddr</w:t>
+      </w:r>
+      <w:proofErr w:type="spellEnd"/>
+      <w:r>
+        <w:rPr>
+          <w:b/>
+        </w:rPr>
+        <w:t xml:space="preserve"> </w:t>
       </w:r>
       <w:r>
         <w:rPr>
@@ -4782,11 +6599,19 @@
         </w:rPr>
         <w:t xml:space="preserve"># </w:t>
       </w:r>
-      <w:r>
-        <w:rPr>
-          <w:b/>
-        </w:rPr>
-        <w:t xml:space="preserve">ipmitool -H </w:t>
+      <w:proofErr w:type="spellStart"/>
+      <w:r>
+        <w:rPr>
+          <w:b/>
+        </w:rPr>
+        <w:t>ipmitool</w:t>
+      </w:r>
+      <w:proofErr w:type="spellEnd"/>
+      <w:r>
+        <w:rPr>
+          <w:b/>
+        </w:rPr>
+        <w:t xml:space="preserve"> -H </w:t>
       </w:r>
       <w:r>
         <w:rPr>
@@ -4798,7 +6623,35 @@
         <w:rPr>
           <w:b/>
         </w:rPr>
-        <w:t xml:space="preserve"> -U root -P 0penBmc -I lanplus lan set </w:t>
+        <w:t xml:space="preserve"> -U root -P 0penBmc -I </w:t>
+      </w:r>
+      <w:proofErr w:type="spellStart"/>
+      <w:r>
+        <w:rPr>
+          <w:b/>
+        </w:rPr>
+        <w:t>lanplus</w:t>
+      </w:r>
+      <w:proofErr w:type="spellEnd"/>
+      <w:r>
+        <w:rPr>
+          <w:b/>
+        </w:rPr>
+        <w:t xml:space="preserve"> </w:t>
+      </w:r>
+      <w:proofErr w:type="spellStart"/>
+      <w:r>
+        <w:rPr>
+          <w:b/>
+        </w:rPr>
+        <w:t>lan</w:t>
+      </w:r>
+      <w:proofErr w:type="spellEnd"/>
+      <w:r>
+        <w:rPr>
+          <w:b/>
+        </w:rPr>
+        <w:t xml:space="preserve"> set </w:t>
       </w:r>
       <w:r>
         <w:rPr>
@@ -4806,12 +6659,14 @@
         </w:rPr>
         <w:t xml:space="preserve">&lt;channel number&gt; </w:t>
       </w:r>
+      <w:proofErr w:type="spellStart"/>
       <w:r>
         <w:rPr>
           <w:b/>
         </w:rPr>
         <w:t>ipsrc</w:t>
       </w:r>
+      <w:proofErr w:type="spellEnd"/>
       <w:r>
         <w:rPr>
           <w:b/>
@@ -4822,7 +6677,21 @@
         <w:rPr>
           <w:b/>
         </w:rPr>
-        <w:t>&lt;static/dhcp&gt;</w:t>
+        <w:t>&lt;static/</w:t>
+      </w:r>
+      <w:proofErr w:type="spellStart"/>
+      <w:r>
+        <w:rPr>
+          <w:b/>
+        </w:rPr>
+        <w:t>dhcp</w:t>
+      </w:r>
+      <w:proofErr w:type="spellEnd"/>
+      <w:r>
+        <w:rPr>
+          <w:b/>
+        </w:rPr>
+        <w:t>&gt;</w:t>
       </w:r>
     </w:p>
     <w:p>
@@ -4840,11 +6709,19 @@
         </w:rPr>
         <w:t xml:space="preserve"># </w:t>
       </w:r>
-      <w:r>
-        <w:rPr>
-          <w:b/>
-        </w:rPr>
-        <w:t xml:space="preserve">ipmitool -H </w:t>
+      <w:proofErr w:type="spellStart"/>
+      <w:r>
+        <w:rPr>
+          <w:b/>
+        </w:rPr>
+        <w:t>ipmitool</w:t>
+      </w:r>
+      <w:proofErr w:type="spellEnd"/>
+      <w:r>
+        <w:rPr>
+          <w:b/>
+        </w:rPr>
+        <w:t xml:space="preserve"> -H </w:t>
       </w:r>
       <w:r>
         <w:rPr>
@@ -4856,7 +6733,35 @@
         <w:rPr>
           <w:b/>
         </w:rPr>
-        <w:t xml:space="preserve"> -U root -P 0penBmc -I lanplus lan set </w:t>
+        <w:t xml:space="preserve"> -U root -P 0penBmc -I </w:t>
+      </w:r>
+      <w:proofErr w:type="spellStart"/>
+      <w:r>
+        <w:rPr>
+          <w:b/>
+        </w:rPr>
+        <w:t>lanplus</w:t>
+      </w:r>
+      <w:proofErr w:type="spellEnd"/>
+      <w:r>
+        <w:rPr>
+          <w:b/>
+        </w:rPr>
+        <w:t xml:space="preserve"> </w:t>
+      </w:r>
+      <w:proofErr w:type="spellStart"/>
+      <w:r>
+        <w:rPr>
+          <w:b/>
+        </w:rPr>
+        <w:t>lan</w:t>
+      </w:r>
+      <w:proofErr w:type="spellEnd"/>
+      <w:r>
+        <w:rPr>
+          <w:b/>
+        </w:rPr>
+        <w:t xml:space="preserve"> set </w:t>
       </w:r>
       <w:r>
         <w:rPr>
@@ -4870,12 +6775,14 @@
         </w:rPr>
         <w:t xml:space="preserve"> </w:t>
       </w:r>
+      <w:proofErr w:type="spellStart"/>
       <w:r>
         <w:rPr>
           <w:b/>
         </w:rPr>
         <w:t>ipaddr</w:t>
       </w:r>
+      <w:proofErr w:type="spellEnd"/>
       <w:r>
         <w:rPr>
           <w:b/>
@@ -4902,132 +6809,173 @@
         <w:rPr>
           <w:b/>
         </w:rPr>
+        <w:t xml:space="preserve"># </w:t>
+      </w:r>
+      <w:proofErr w:type="spellStart"/>
+      <w:r>
+        <w:rPr>
+          <w:b/>
+        </w:rPr>
+        <w:t>ipmitool</w:t>
+      </w:r>
+      <w:proofErr w:type="spellEnd"/>
+      <w:r>
+        <w:rPr>
+          <w:b/>
+        </w:rPr>
+        <w:t xml:space="preserve"> -H </w:t>
+      </w:r>
+      <w:r>
+        <w:rPr>
+          <w:b/>
+        </w:rPr>
+        <w:t>&lt;BMCIP&gt;</w:t>
+      </w:r>
+      <w:r>
+        <w:rPr>
+          <w:b/>
+        </w:rPr>
+        <w:t xml:space="preserve"> -U root -P 0penBmc -I </w:t>
+      </w:r>
+      <w:proofErr w:type="spellStart"/>
+      <w:r>
+        <w:rPr>
+          <w:b/>
+        </w:rPr>
+        <w:t>lanplus</w:t>
+      </w:r>
+      <w:proofErr w:type="spellEnd"/>
+      <w:r>
+        <w:rPr>
+          <w:b/>
+        </w:rPr>
+        <w:t xml:space="preserve"> </w:t>
+      </w:r>
+      <w:proofErr w:type="spellStart"/>
+      <w:r>
+        <w:rPr>
+          <w:b/>
+        </w:rPr>
+        <w:t>lan</w:t>
+      </w:r>
+      <w:proofErr w:type="spellEnd"/>
+      <w:r>
+        <w:rPr>
+          <w:b/>
+        </w:rPr>
+        <w:t xml:space="preserve"> set </w:t>
+      </w:r>
+      <w:r>
+        <w:rPr>
+          <w:b/>
+        </w:rPr>
+        <w:t>&lt;channel number&gt;</w:t>
+      </w:r>
+      <w:r>
+        <w:rPr>
+          <w:b/>
+        </w:rPr>
+        <w:t xml:space="preserve"> </w:t>
+      </w:r>
+      <w:r>
+        <w:rPr>
+          <w:b/>
+        </w:rPr>
+        <w:t>netmask</w:t>
+      </w:r>
+      <w:r>
+        <w:rPr>
+          <w:b/>
+        </w:rPr>
+        <w:t xml:space="preserve"> </w:t>
+      </w:r>
+      <w:r>
+        <w:rPr>
+          <w:b/>
+        </w:rPr>
+        <w:t>&lt;netmask</w:t>
+      </w:r>
+      <w:r>
+        <w:rPr>
+          <w:b/>
+        </w:rPr>
+        <w:t>&gt;</w:t>
+      </w:r>
+    </w:p>
+    <w:p>
+      <w:pPr>
+        <w:pStyle w:val="Heading2"/>
+      </w:pPr>
+      <w:bookmarkStart w:id="26" w:name="_Toc211962943"/>
+      <w:r>
+        <w:t>Configure</w:t>
+      </w:r>
+      <w:r>
+        <w:t xml:space="preserve"> </w:t>
+      </w:r>
+      <w:r>
+        <w:t>Network through Web</w:t>
+      </w:r>
+      <w:r>
+        <w:t xml:space="preserve"> </w:t>
+      </w:r>
+      <w:r>
+        <w:t>UI</w:t>
+      </w:r>
+      <w:bookmarkEnd w:id="26"/>
+    </w:p>
+    <w:p>
+      <w:proofErr w:type="gramStart"/>
+      <w:r>
+        <w:t>User</w:t>
+      </w:r>
+      <w:proofErr w:type="gramEnd"/>
+      <w:r>
+        <w:t xml:space="preserve"> can navigate to </w:t>
+      </w:r>
+      <w:r>
+        <w:rPr>
+          <w:b/>
+        </w:rPr>
+        <w:t>Settings</w:t>
+      </w:r>
+      <w:r>
+        <w:t xml:space="preserve"> &gt; </w:t>
+      </w:r>
+      <w:r>
+        <w:rPr>
+          <w:b/>
+        </w:rPr>
+        <w:t>Network</w:t>
+      </w:r>
+      <w:r>
+        <w:t xml:space="preserve"> page.</w:t>
+      </w:r>
+      <w:r>
+        <w:t xml:space="preserve"> </w:t>
+      </w:r>
+      <w:r>
+        <w:t xml:space="preserve">Given below is the screenshot for </w:t>
+      </w:r>
+      <w:r>
+        <w:rPr>
+          <w:b/>
+        </w:rPr>
+        <w:t>Network</w:t>
+      </w:r>
+      <w:r>
+        <w:t xml:space="preserve"> page</w:t>
+      </w:r>
+      <w:r>
+        <w:t>.</w:t>
+      </w:r>
+    </w:p>
+    <w:p>
+      <w:pPr>
+        <w:pStyle w:val="Figure"/>
+      </w:pPr>
+      <w:r>
         <w:lastRenderedPageBreak/>
-        <w:t xml:space="preserve"># </w:t>
-      </w:r>
-      <w:r>
-        <w:rPr>
-          <w:b/>
-        </w:rPr>
-        <w:t xml:space="preserve">ipmitool -H </w:t>
-      </w:r>
-      <w:r>
-        <w:rPr>
-          <w:b/>
-        </w:rPr>
-        <w:t>&lt;BMCIP&gt;</w:t>
-      </w:r>
-      <w:r>
-        <w:rPr>
-          <w:b/>
-        </w:rPr>
-        <w:t xml:space="preserve"> -U root -P 0penBmc -I lanplus lan set </w:t>
-      </w:r>
-      <w:r>
-        <w:rPr>
-          <w:b/>
-        </w:rPr>
-        <w:t>&lt;channel number&gt;</w:t>
-      </w:r>
-      <w:r>
-        <w:rPr>
-          <w:b/>
-        </w:rPr>
-        <w:t xml:space="preserve"> </w:t>
-      </w:r>
-      <w:r>
-        <w:rPr>
-          <w:b/>
-        </w:rPr>
-        <w:t>netmask</w:t>
-      </w:r>
-      <w:r>
-        <w:rPr>
-          <w:b/>
-        </w:rPr>
-        <w:t xml:space="preserve"> </w:t>
-      </w:r>
-      <w:r>
-        <w:rPr>
-          <w:b/>
-        </w:rPr>
-        <w:t>&lt;netmask</w:t>
-      </w:r>
-      <w:r>
-        <w:rPr>
-          <w:b/>
-        </w:rPr>
-        <w:t>&gt;</w:t>
-      </w:r>
-    </w:p>
-    <w:p>
-      <w:pPr>
-        <w:pStyle w:val="Heading2"/>
-      </w:pPr>
-      <w:bookmarkStart w:id="24" w:name="_Toc190896368"/>
-      <w:r>
-        <w:t>Configure</w:t>
-      </w:r>
-      <w:r>
-        <w:t xml:space="preserve"> </w:t>
-      </w:r>
-      <w:r>
-        <w:t>Network through Web</w:t>
-      </w:r>
-      <w:r>
-        <w:t xml:space="preserve"> </w:t>
-      </w:r>
-      <w:r>
-        <w:t>UI</w:t>
-      </w:r>
-      <w:bookmarkEnd w:id="24"/>
-    </w:p>
-    <w:p>
-      <w:r>
-        <w:t xml:space="preserve">User can navigate to </w:t>
-      </w:r>
-      <w:r>
-        <w:rPr>
-          <w:b/>
-        </w:rPr>
-        <w:t>Settings</w:t>
-      </w:r>
-      <w:r>
-        <w:t xml:space="preserve"> &gt; </w:t>
-      </w:r>
-      <w:r>
-        <w:rPr>
-          <w:b/>
-        </w:rPr>
-        <w:t>Network</w:t>
-      </w:r>
-      <w:r>
-        <w:t xml:space="preserve"> page.</w:t>
-      </w:r>
-      <w:r>
-        <w:t xml:space="preserve"> </w:t>
-      </w:r>
-      <w:r>
-        <w:t xml:space="preserve">Given below is the screenshot for </w:t>
-      </w:r>
-      <w:r>
-        <w:rPr>
-          <w:b/>
-        </w:rPr>
-        <w:t>Network</w:t>
-      </w:r>
-      <w:r>
-        <w:t xml:space="preserve"> page</w:t>
-      </w:r>
-      <w:r>
-        <w:t>.</w:t>
-      </w:r>
-    </w:p>
-    <w:p>
-      <w:pPr>
-        <w:pStyle w:val="Figure"/>
-      </w:pPr>
-      <w:r>
         <w:drawing>
           <wp:inline distT="0" distB="0" distL="0" distR="0" wp14:anchorId="3121C0C5" wp14:editId="6092960B">
             <wp:extent cx="5943600" cy="6614521"/>
@@ -5044,7 +6992,7 @@
                     <pic:cNvPicPr/>
                   </pic:nvPicPr>
                   <pic:blipFill>
-                    <a:blip r:embed="rId12"/>
+                    <a:blip r:embed="rId13"/>
                     <a:stretch>
                       <a:fillRect/>
                     </a:stretch>
@@ -5096,7 +7044,6 @@
         </w:rPr>
       </w:pPr>
       <w:r>
-        <w:lastRenderedPageBreak/>
         <w:t>Network page helps to configure</w:t>
       </w:r>
       <w:r>
@@ -5296,8 +7243,14 @@
           <w:bCs/>
         </w:rPr>
       </w:pPr>
-      <w:r>
-        <w:t>User can Configure</w:t>
+      <w:proofErr w:type="gramStart"/>
+      <w:r>
+        <w:lastRenderedPageBreak/>
+        <w:t>User</w:t>
+      </w:r>
+      <w:proofErr w:type="gramEnd"/>
+      <w:r>
+        <w:t xml:space="preserve"> can Configure</w:t>
       </w:r>
       <w:r>
         <w:rPr>
@@ -5357,7 +7310,15 @@
         <w:t>and</w:t>
       </w:r>
       <w:r>
-        <w:t xml:space="preserve"> speed (mbps)</w:t>
+        <w:t xml:space="preserve"> speed (</w:t>
+      </w:r>
+      <w:proofErr w:type="spellStart"/>
+      <w:r>
+        <w:t>mbps</w:t>
+      </w:r>
+      <w:proofErr w:type="spellEnd"/>
+      <w:r>
+        <w:t>)</w:t>
       </w:r>
       <w:r>
         <w:t>.</w:t>
@@ -5532,7 +7493,15 @@
         <w:t>as</w:t>
       </w:r>
       <w:r>
-        <w:t xml:space="preserve"> displayed in the below screenshot.</w:t>
+        <w:t xml:space="preserve"> displayed in the </w:t>
+      </w:r>
+      <w:proofErr w:type="gramStart"/>
+      <w:r>
+        <w:t>below screenshot</w:t>
+      </w:r>
+      <w:proofErr w:type="gramEnd"/>
+      <w:r>
+        <w:t>.</w:t>
       </w:r>
     </w:p>
     <w:p>
@@ -5556,7 +7525,7 @@
                     <pic:cNvPicPr/>
                   </pic:nvPicPr>
                   <pic:blipFill>
-                    <a:blip r:embed="rId13"/>
+                    <a:blip r:embed="rId14"/>
                     <a:stretch>
                       <a:fillRect/>
                     </a:stretch>
@@ -5891,7 +7860,15 @@
         <w:t>And</w:t>
       </w:r>
       <w:r>
-        <w:t xml:space="preserve"> user can </w:t>
+        <w:t xml:space="preserve"> </w:t>
+      </w:r>
+      <w:proofErr w:type="gramStart"/>
+      <w:r>
+        <w:t>user</w:t>
+      </w:r>
+      <w:proofErr w:type="gramEnd"/>
+      <w:r>
+        <w:t xml:space="preserve"> can </w:t>
       </w:r>
       <w:r>
         <w:t>a</w:t>
@@ -5943,7 +7920,7 @@
                     <pic:cNvPicPr/>
                   </pic:nvPicPr>
                   <pic:blipFill>
-                    <a:blip r:embed="rId14"/>
+                    <a:blip r:embed="rId15"/>
                     <a:stretch>
                       <a:fillRect/>
                     </a:stretch>
@@ -6320,7 +8297,7 @@
                     <pic:cNvPicPr/>
                   </pic:nvPicPr>
                   <pic:blipFill>
-                    <a:blip r:embed="rId15"/>
+                    <a:blip r:embed="rId16"/>
                     <a:stretch>
                       <a:fillRect/>
                     </a:stretch>
@@ -6370,13 +8347,29 @@
           <w:i/>
           <w:iCs/>
         </w:rPr>
-        <w:t>Open BMC will support only uni-cast and locally administrated MAC address</w:t>
-      </w:r>
+        <w:t xml:space="preserve">Open BMC will support only </w:t>
+      </w:r>
+      <w:proofErr w:type="spellStart"/>
       <w:r>
         <w:rPr>
           <w:i/>
           <w:iCs/>
         </w:rPr>
+        <w:t>uni</w:t>
+      </w:r>
+      <w:proofErr w:type="spellEnd"/>
+      <w:r>
+        <w:rPr>
+          <w:i/>
+          <w:iCs/>
+        </w:rPr>
+        <w:t>-cast and locally administrated MAC address</w:t>
+      </w:r>
+      <w:r>
+        <w:rPr>
+          <w:i/>
+          <w:iCs/>
+        </w:rPr>
         <w:t>.</w:t>
       </w:r>
     </w:p>
@@ -6410,13 +8403,23 @@
       </w:r>
     </w:p>
     <w:p>
-      <w:r>
-        <w:t>xA-xx-xx-xx-xx-xx</w:t>
-      </w:r>
-    </w:p>
-    <w:p>
-      <w:r>
-        <w:t>xE-xx-xx-xx-xx-xx</w:t>
+      <w:proofErr w:type="spellStart"/>
+      <w:r>
+        <w:t>xA</w:t>
+      </w:r>
+      <w:proofErr w:type="spellEnd"/>
+      <w:r>
+        <w:t>-xx-xx-xx-xx-xx</w:t>
+      </w:r>
+    </w:p>
+    <w:p>
+      <w:proofErr w:type="spellStart"/>
+      <w:r>
+        <w:t>xE</w:t>
+      </w:r>
+      <w:proofErr w:type="spellEnd"/>
+      <w:r>
+        <w:t>-xx-xx-xx-xx-xx</w:t>
       </w:r>
     </w:p>
     <w:p>
@@ -6432,7 +8435,7 @@
           <w:bCs/>
         </w:rPr>
       </w:pPr>
-      <w:bookmarkStart w:id="25" w:name="_Toc482710748"/>
+      <w:bookmarkStart w:id="27" w:name="_Toc482710748"/>
       <w:r>
         <w:rPr>
           <w:b/>
@@ -6447,15 +8450,28 @@
         </w:rPr>
         <w:t>WEB</w:t>
       </w:r>
-      <w:bookmarkEnd w:id="25"/>
-    </w:p>
-    <w:p>
-      <w:r>
-        <w:t>BMC FW supports a web server based on the bmcweb implementation and web</w:t>
+      <w:bookmarkEnd w:id="27"/>
+    </w:p>
+    <w:p>
+      <w:r>
+        <w:t xml:space="preserve">BMC FW supports a web server based on the </w:t>
+      </w:r>
+      <w:proofErr w:type="spellStart"/>
+      <w:r>
+        <w:t>bmcweb</w:t>
+      </w:r>
+      <w:proofErr w:type="spellEnd"/>
+      <w:r>
+        <w:t xml:space="preserve"> implementation and </w:t>
+      </w:r>
+      <w:proofErr w:type="spellStart"/>
+      <w:r>
+        <w:t>web</w:t>
       </w:r>
       <w:r>
         <w:t>ui-vue</w:t>
       </w:r>
+      <w:proofErr w:type="spellEnd"/>
       <w:r>
         <w:t xml:space="preserve"> front end. This can be accessed using the BMC IP address. </w:t>
       </w:r>
@@ -6510,9 +8526,11 @@
       <w:r>
         <w:t xml:space="preserve"> to login to </w:t>
       </w:r>
+      <w:proofErr w:type="spellStart"/>
       <w:r>
         <w:t>MegaRAC</w:t>
       </w:r>
+      <w:proofErr w:type="spellEnd"/>
       <w:r>
         <w:t xml:space="preserve"> </w:t>
       </w:r>
@@ -6555,7 +8573,7 @@
                     <pic:cNvPicPr/>
                   </pic:nvPicPr>
                   <pic:blipFill>
-                    <a:blip r:embed="rId16"/>
+                    <a:blip r:embed="rId17"/>
                     <a:stretch>
                       <a:fillRect/>
                     </a:stretch>
@@ -6822,28 +8840,41 @@
       <w:pPr>
         <w:pStyle w:val="Heading1"/>
       </w:pPr>
-      <w:bookmarkStart w:id="26" w:name="_Toc493496645"/>
-      <w:bookmarkStart w:id="27" w:name="_Toc190896369"/>
+      <w:bookmarkStart w:id="28" w:name="_Toc493496645"/>
+      <w:bookmarkStart w:id="29" w:name="_Toc211962944"/>
       <w:r>
         <w:lastRenderedPageBreak/>
         <w:t>BMC Debug Console</w:t>
       </w:r>
-      <w:bookmarkEnd w:id="26"/>
-      <w:bookmarkEnd w:id="27"/>
+      <w:bookmarkEnd w:id="28"/>
+      <w:bookmarkEnd w:id="29"/>
     </w:p>
     <w:p>
       <w:pPr>
         <w:pStyle w:val="Heading2"/>
       </w:pPr>
-      <w:bookmarkStart w:id="28" w:name="_Toc190896370"/>
+      <w:bookmarkStart w:id="30" w:name="_Toc211962945"/>
       <w:r>
         <w:t>Minicom Configuration</w:t>
       </w:r>
-      <w:bookmarkEnd w:id="28"/>
-    </w:p>
-    <w:p>
-      <w:r>
-        <w:t>In order to get correct BMC Debug console, user should configure following, apart from ‘TTY to USB serial cable’ connections from server to minicom machine. Here minicom machine can be any machine where user can get access to BMC debug console.</w:t>
+      <w:bookmarkEnd w:id="30"/>
+    </w:p>
+    <w:p>
+      <w:proofErr w:type="gramStart"/>
+      <w:r>
+        <w:t>In order to</w:t>
+      </w:r>
+      <w:proofErr w:type="gramEnd"/>
+      <w:r>
+        <w:t xml:space="preserve"> get correct BMC Debug console, </w:t>
+      </w:r>
+      <w:proofErr w:type="gramStart"/>
+      <w:r>
+        <w:t>user</w:t>
+      </w:r>
+      <w:proofErr w:type="gramEnd"/>
+      <w:r>
+        <w:t xml:space="preserve"> should configure following, apart from ‘TTY to USB serial cable’ connections from server to minicom machine. Here minicom machine can be any machine where user can get access to BMC debug console.</w:t>
       </w:r>
     </w:p>
     <w:p>
@@ -6868,13 +8899,37 @@
         </w:numPr>
       </w:pPr>
       <w:r>
-        <w:t>Open a terminal and type “dm</w:t>
+        <w:t>Open a terminal and type “</w:t>
+      </w:r>
+      <w:proofErr w:type="spellStart"/>
+      <w:r>
+        <w:t>dm</w:t>
       </w:r>
       <w:r>
         <w:t>e</w:t>
       </w:r>
       <w:r>
-        <w:t>sg | grep tty” which gives you in which tty device, the TTY to USB cable active.</w:t>
+        <w:t>sg</w:t>
+      </w:r>
+      <w:proofErr w:type="spellEnd"/>
+      <w:r>
+        <w:t xml:space="preserve"> | grep </w:t>
+      </w:r>
+      <w:proofErr w:type="spellStart"/>
+      <w:r>
+        <w:t>tty</w:t>
+      </w:r>
+      <w:proofErr w:type="spellEnd"/>
+      <w:r>
+        <w:t xml:space="preserve">” which gives you in which </w:t>
+      </w:r>
+      <w:proofErr w:type="spellStart"/>
+      <w:r>
+        <w:t>tty</w:t>
+      </w:r>
+      <w:proofErr w:type="spellEnd"/>
+      <w:r>
+        <w:t xml:space="preserve"> device, the TTY to USB cable active.</w:t>
       </w:r>
     </w:p>
     <w:p>
@@ -6882,7 +8937,23 @@
         <w:pStyle w:val="ListNumber3"/>
       </w:pPr>
       <w:r>
-        <w:t>Install ‘minicom’ if not already available. By giving “apt-get install minicom”. If you already have minicom installed, type “minicom ttyUSB&lt;x&gt;” in order to get the debug console.</w:t>
+        <w:t xml:space="preserve">Install ‘minicom’ if not already available. By giving “apt-get install minicom”. If you already have minicom installed, type “minicom </w:t>
+      </w:r>
+      <w:proofErr w:type="spellStart"/>
+      <w:r>
+        <w:t>ttyUSB</w:t>
+      </w:r>
+      <w:proofErr w:type="spellEnd"/>
+      <w:r>
+        <w:t xml:space="preserve">&lt;x&gt;” </w:t>
+      </w:r>
+      <w:proofErr w:type="gramStart"/>
+      <w:r>
+        <w:t>in order to</w:t>
+      </w:r>
+      <w:proofErr w:type="gramEnd"/>
+      <w:r>
+        <w:t xml:space="preserve"> get the debug console.</w:t>
       </w:r>
     </w:p>
     <w:p>
@@ -6898,7 +8969,15 @@
         <w:pStyle w:val="ListBullet4"/>
       </w:pPr>
       <w:r>
-        <w:t>Press ‘A’ – and set ‘Serial Device’ with ‘/dev/ttyUSB&lt;x&gt;’</w:t>
+        <w:t>Press ‘A’ – and set ‘Serial Device’ with ‘/dev/</w:t>
+      </w:r>
+      <w:proofErr w:type="spellStart"/>
+      <w:r>
+        <w:t>ttyUSB</w:t>
+      </w:r>
+      <w:proofErr w:type="spellEnd"/>
+      <w:r>
+        <w:t>&lt;x&gt;’</w:t>
       </w:r>
     </w:p>
     <w:p>
@@ -6978,7 +9057,7 @@
                     <pic:cNvPicPr/>
                   </pic:nvPicPr>
                   <pic:blipFill>
-                    <a:blip r:embed="rId17" cstate="print">
+                    <a:blip r:embed="rId18" cstate="print">
                       <a:extLst>
                         <a:ext uri="{28A0092B-C50C-407E-A947-70E740481C1C}">
                           <a14:useLocalDpi xmlns:a14="http://schemas.microsoft.com/office/drawing/2010/main" val="0"/>
@@ -7018,7 +9097,15 @@
         <w:t>Press</w:t>
       </w:r>
       <w:r>
-        <w:t xml:space="preserve"> ‘Enter’ after setting all the parameters, which will take you back to ‘configuration’ grid, traverse down to ‘Save Setup as ttyUSB&lt;x&gt;’ and save your configurations. And then ‘exit’</w:t>
+        <w:t xml:space="preserve"> ‘Enter’ after setting all the parameters, which will take you back to ‘configuration’ grid, traverse down to ‘Save Setup as </w:t>
+      </w:r>
+      <w:proofErr w:type="spellStart"/>
+      <w:r>
+        <w:t>ttyUSB</w:t>
+      </w:r>
+      <w:proofErr w:type="spellEnd"/>
+      <w:r>
+        <w:t>&lt;x&gt;’ and save your configurations. And then ‘exit’</w:t>
       </w:r>
     </w:p>
     <w:p>
@@ -7056,12 +9143,33 @@
           <w:numId w:val="24"/>
         </w:numPr>
       </w:pPr>
-      <w:r>
-        <w:t xml:space="preserve">User needs to install drivers for TTY to USB cable for the first time. Following link can be used for getting drivers. </w:t>
-      </w:r>
-    </w:p>
-    <w:p>
-      <w:hyperlink r:id="rId18" w:history="1">
+      <w:proofErr w:type="gramStart"/>
+      <w:r>
+        <w:t>User needs</w:t>
+      </w:r>
+      <w:proofErr w:type="gramEnd"/>
+      <w:r>
+        <w:t xml:space="preserve"> to </w:t>
+      </w:r>
+      <w:proofErr w:type="gramStart"/>
+      <w:r>
+        <w:t>install drivers for</w:t>
+      </w:r>
+      <w:proofErr w:type="gramEnd"/>
+      <w:r>
+        <w:t xml:space="preserve"> TTY to USB </w:t>
+      </w:r>
+      <w:proofErr w:type="gramStart"/>
+      <w:r>
+        <w:t>cable</w:t>
+      </w:r>
+      <w:proofErr w:type="gramEnd"/>
+      <w:r>
+        <w:t xml:space="preserve"> for the first time. Following link can be used for getting drivers. </w:t>
+      </w:r>
+    </w:p>
+    <w:p>
+      <w:hyperlink r:id="rId19" w:history="1">
         <w:r>
           <w:rPr>
             <w:rStyle w:val="Hyperlink"/>
@@ -7075,7 +9183,15 @@
         <w:pStyle w:val="ListNumber3"/>
       </w:pPr>
       <w:r>
-        <w:t>After successful installation of drivers, plug in the USB to minicom machine, and go to, ‘Device Manager’ -&gt; ‘Serial COM ports’ and find out on which COM Port</w:t>
+        <w:t xml:space="preserve">After successful installation of drivers, plug in the USB to minicom machine, and go </w:t>
+      </w:r>
+      <w:proofErr w:type="gramStart"/>
+      <w:r>
+        <w:t>to, ‘</w:t>
+      </w:r>
+      <w:proofErr w:type="gramEnd"/>
+      <w:r>
+        <w:t>Device Manager’ -&gt; ‘Serial COM ports’ and find out on which COM Port</w:t>
       </w:r>
       <w:r>
         <w:t>,</w:t>
@@ -7141,18 +9257,20 @@
       <w:pPr>
         <w:pStyle w:val="Heading2"/>
       </w:pPr>
-      <w:bookmarkStart w:id="29" w:name="_Toc490139459"/>
-      <w:bookmarkStart w:id="30" w:name="_Toc493496646"/>
-      <w:bookmarkStart w:id="31" w:name="_Toc190896371"/>
+      <w:bookmarkStart w:id="31" w:name="_Toc490139459"/>
+      <w:bookmarkStart w:id="32" w:name="_Toc493496646"/>
+      <w:bookmarkStart w:id="33" w:name="_Toc211962946"/>
+      <w:proofErr w:type="spellStart"/>
       <w:r>
         <w:t>U</w:t>
       </w:r>
       <w:r>
         <w:t>boot</w:t>
       </w:r>
-      <w:bookmarkEnd w:id="29"/>
-      <w:bookmarkEnd w:id="30"/>
       <w:bookmarkEnd w:id="31"/>
+      <w:bookmarkEnd w:id="32"/>
+      <w:bookmarkEnd w:id="33"/>
+      <w:proofErr w:type="spellEnd"/>
     </w:p>
     <w:p>
       <w:r>
@@ -7162,13 +9280,21 @@
         <w:t>default,</w:t>
       </w:r>
       <w:r>
-        <w:t xml:space="preserve"> auto delay is not configured when debug-tweaks is disabled. User ha</w:t>
+        <w:t xml:space="preserve"> auto delay is not configured when debug-tweaks is disabled. User </w:t>
+      </w:r>
+      <w:proofErr w:type="gramStart"/>
+      <w:r>
+        <w:t>ha</w:t>
       </w:r>
       <w:r>
         <w:t xml:space="preserve">s </w:t>
       </w:r>
       <w:r>
-        <w:t>to enable the deb</w:t>
+        <w:t>to</w:t>
+      </w:r>
+      <w:proofErr w:type="gramEnd"/>
+      <w:r>
+        <w:t xml:space="preserve"> enable the deb</w:t>
       </w:r>
       <w:r>
         <w:t>ug-tweaks to stop the BMC in –boot.</w:t>
@@ -7176,15 +9302,28 @@
     </w:p>
     <w:p>
       <w:r>
-        <w:t>Uncomment EXTRA_IMAGE_FEATURES += "debug-tweaks" in build/conf/local.conf</w:t>
-      </w:r>
+        <w:t>Uncomment EXTRA_IMAGE_FEATURES += "debug-tweaks" in build/conf/</w:t>
+      </w:r>
+      <w:proofErr w:type="spellStart"/>
+      <w:r>
+        <w:t>local.conf</w:t>
+      </w:r>
+      <w:proofErr w:type="spellEnd"/>
     </w:p>
     <w:p>
       <w:r>
         <w:t>Users</w:t>
       </w:r>
       <w:r>
-        <w:t xml:space="preserve"> can get to uboot prompt via 2 ways, mainly during AC Power ON or by issuing ‘reboot’ </w:t>
+        <w:t xml:space="preserve"> can get to </w:t>
+      </w:r>
+      <w:proofErr w:type="spellStart"/>
+      <w:r>
+        <w:t>uboot</w:t>
+      </w:r>
+      <w:proofErr w:type="spellEnd"/>
+      <w:r>
+        <w:t xml:space="preserve"> prompt via 2 ways, mainly during AC Power ON or by issuing ‘reboot’ </w:t>
       </w:r>
       <w:r>
         <w:t>BMC</w:t>
@@ -7201,13 +9340,58 @@
           <w:numId w:val="25"/>
         </w:numPr>
       </w:pPr>
-      <w:r>
-        <w:t>In order to get uboot prompt upon AC power on, user should press and hold the “Esc or Del” key as soon as AC power is applied, until redirected to uboot prompt.</w:t>
-      </w:r>
-    </w:p>
-    <w:p>
-      <w:r>
-        <w:t xml:space="preserve">Sometimes, user may not succeed in getting to uboot as, ‘bootdelay’ environment variable in uboot is ‘0’ initially. Which means as soon as AC power is applied to board, BMC starts booting to Linux, within ‘0’ seconds of delay or in other terms no delay. In such cases, </w:t>
+      <w:proofErr w:type="gramStart"/>
+      <w:r>
+        <w:t>In order to</w:t>
+      </w:r>
+      <w:proofErr w:type="gramEnd"/>
+      <w:r>
+        <w:t xml:space="preserve"> get </w:t>
+      </w:r>
+      <w:proofErr w:type="spellStart"/>
+      <w:r>
+        <w:t>uboot</w:t>
+      </w:r>
+      <w:proofErr w:type="spellEnd"/>
+      <w:r>
+        <w:t xml:space="preserve"> prompt upon AC power on, user should press and hold the “Esc or Del” key as soon as AC power is applied, until redirected to </w:t>
+      </w:r>
+      <w:proofErr w:type="spellStart"/>
+      <w:r>
+        <w:t>uboot</w:t>
+      </w:r>
+      <w:proofErr w:type="spellEnd"/>
+      <w:r>
+        <w:t xml:space="preserve"> prompt.</w:t>
+      </w:r>
+    </w:p>
+    <w:p>
+      <w:r>
+        <w:t xml:space="preserve">Sometimes, user may not succeed in getting to </w:t>
+      </w:r>
+      <w:proofErr w:type="spellStart"/>
+      <w:r>
+        <w:t>uboot</w:t>
+      </w:r>
+      <w:proofErr w:type="spellEnd"/>
+      <w:r>
+        <w:t xml:space="preserve"> as, ‘</w:t>
+      </w:r>
+      <w:proofErr w:type="spellStart"/>
+      <w:r>
+        <w:t>bootdelay</w:t>
+      </w:r>
+      <w:proofErr w:type="spellEnd"/>
+      <w:r>
+        <w:t xml:space="preserve">’ environment variable in </w:t>
+      </w:r>
+      <w:proofErr w:type="spellStart"/>
+      <w:r>
+        <w:t>uboot</w:t>
+      </w:r>
+      <w:proofErr w:type="spellEnd"/>
+      <w:r>
+        <w:t xml:space="preserve"> is ‘0’ initially. Which means as soon as AC power is applied to board, BMC starts booting to Linux, within ‘0’ seconds of delay or in other terms no delay. In such cases, </w:t>
       </w:r>
       <w:r>
         <w:t>the user</w:t>
@@ -7226,7 +9410,15 @@
     </w:p>
     <w:p>
       <w:r>
-        <w:t xml:space="preserve">From BMC Linux shell prompt, issue ‘reboot’ command and press and hold the “Esc or Del” key until redirected to uboot prompt. </w:t>
+        <w:t xml:space="preserve">From BMC Linux shell prompt, issue ‘reboot’ command and press and hold the “Esc or Del” key until redirected to </w:t>
+      </w:r>
+      <w:proofErr w:type="spellStart"/>
+      <w:r>
+        <w:t>uboot</w:t>
+      </w:r>
+      <w:proofErr w:type="spellEnd"/>
+      <w:r>
+        <w:t xml:space="preserve"> prompt. </w:t>
       </w:r>
     </w:p>
     <w:p>
@@ -7234,7 +9426,23 @@
         <w:ind w:firstLine="360"/>
       </w:pPr>
       <w:r>
-        <w:t>User may optionally set ‘bootdelay’ uboot environment variable with desired delay in seconds.</w:t>
+        <w:t>User may optionally set ‘</w:t>
+      </w:r>
+      <w:proofErr w:type="spellStart"/>
+      <w:r>
+        <w:t>bootdelay</w:t>
+      </w:r>
+      <w:proofErr w:type="spellEnd"/>
+      <w:r>
+        <w:t xml:space="preserve">’ </w:t>
+      </w:r>
+      <w:proofErr w:type="spellStart"/>
+      <w:r>
+        <w:t>uboot</w:t>
+      </w:r>
+      <w:proofErr w:type="spellEnd"/>
+      <w:r>
+        <w:t xml:space="preserve"> environment variable with desired delay in seconds.</w:t>
       </w:r>
     </w:p>
     <w:p>
@@ -7242,15 +9450,44 @@
         <w:ind w:firstLine="360"/>
       </w:pPr>
       <w:r>
-        <w:t>This defines how much seconds BMC booting should be delayed upon reboot or next AC cycle.</w:t>
+        <w:t xml:space="preserve">This defines how much </w:t>
+      </w:r>
+      <w:proofErr w:type="gramStart"/>
+      <w:r>
+        <w:t>seconds</w:t>
+      </w:r>
+      <w:proofErr w:type="gramEnd"/>
+      <w:r>
+        <w:t xml:space="preserve"> BMC booting should be delayed upon reboot or next AC cycle.</w:t>
       </w:r>
     </w:p>
     <w:p>
       <w:pPr>
         <w:ind w:firstLine="360"/>
       </w:pPr>
-      <w:r>
-        <w:t xml:space="preserve">ast&gt; set bootdelay 3; save; </w:t>
+      <w:proofErr w:type="spellStart"/>
+      <w:r>
+        <w:t>ast</w:t>
+      </w:r>
+      <w:proofErr w:type="spellEnd"/>
+      <w:r>
+        <w:t xml:space="preserve">&gt; set </w:t>
+      </w:r>
+      <w:proofErr w:type="spellStart"/>
+      <w:r>
+        <w:t>bootdelay</w:t>
+      </w:r>
+      <w:proofErr w:type="spellEnd"/>
+      <w:r>
+        <w:t xml:space="preserve"> 3; </w:t>
+      </w:r>
+      <w:proofErr w:type="gramStart"/>
+      <w:r>
+        <w:t>save;</w:t>
+      </w:r>
+      <w:proofErr w:type="gramEnd"/>
+      <w:r>
+        <w:t xml:space="preserve"> </w:t>
       </w:r>
     </w:p>
     <w:p>
@@ -7262,15 +9499,15 @@
       <w:pPr>
         <w:pStyle w:val="Heading2"/>
       </w:pPr>
-      <w:bookmarkStart w:id="32" w:name="_Toc490139460"/>
-      <w:bookmarkStart w:id="33" w:name="_Toc493496647"/>
-      <w:bookmarkStart w:id="34" w:name="_Toc190896372"/>
+      <w:bookmarkStart w:id="34" w:name="_Toc490139460"/>
+      <w:bookmarkStart w:id="35" w:name="_Toc493496647"/>
+      <w:bookmarkStart w:id="36" w:name="_Toc211962947"/>
       <w:r>
         <w:t>Linux</w:t>
       </w:r>
-      <w:bookmarkEnd w:id="32"/>
-      <w:bookmarkEnd w:id="33"/>
       <w:bookmarkEnd w:id="34"/>
+      <w:bookmarkEnd w:id="35"/>
+      <w:bookmarkEnd w:id="36"/>
     </w:p>
     <w:p>
       <w:r>
@@ -7325,22 +9562,43 @@
       <w:pPr>
         <w:pStyle w:val="Heading2"/>
       </w:pPr>
-      <w:bookmarkStart w:id="35" w:name="_Toc490139461"/>
-      <w:bookmarkStart w:id="36" w:name="_Toc493496648"/>
-      <w:bookmarkStart w:id="37" w:name="_Toc190896373"/>
-      <w:r>
-        <w:t xml:space="preserve">Uboot </w:t>
+      <w:bookmarkStart w:id="37" w:name="_Toc490139461"/>
+      <w:bookmarkStart w:id="38" w:name="_Toc493496648"/>
+      <w:bookmarkStart w:id="39" w:name="_Toc211962948"/>
+      <w:proofErr w:type="spellStart"/>
+      <w:r>
+        <w:t>Uboot</w:t>
+      </w:r>
+      <w:proofErr w:type="spellEnd"/>
+      <w:r>
+        <w:t xml:space="preserve"> </w:t>
       </w:r>
       <w:r>
         <w:t>- Booting to BMC Linux</w:t>
       </w:r>
-      <w:bookmarkEnd w:id="35"/>
-      <w:bookmarkEnd w:id="36"/>
       <w:bookmarkEnd w:id="37"/>
-    </w:p>
-    <w:p>
-      <w:r>
-        <w:t xml:space="preserve">After completing required operations in uboot prompt, user should issue </w:t>
+      <w:bookmarkEnd w:id="38"/>
+      <w:bookmarkEnd w:id="39"/>
+    </w:p>
+    <w:p>
+      <w:r>
+        <w:t xml:space="preserve">After completing required operations in </w:t>
+      </w:r>
+      <w:proofErr w:type="spellStart"/>
+      <w:r>
+        <w:t>uboot</w:t>
+      </w:r>
+      <w:proofErr w:type="spellEnd"/>
+      <w:r>
+        <w:t xml:space="preserve"> prompt, </w:t>
+      </w:r>
+      <w:proofErr w:type="gramStart"/>
+      <w:r>
+        <w:t>user</w:t>
+      </w:r>
+      <w:proofErr w:type="gramEnd"/>
+      <w:r>
+        <w:t xml:space="preserve"> should issue </w:t>
       </w:r>
       <w:r>
         <w:rPr>
@@ -7359,9 +9617,11 @@
           <w:b/>
         </w:rPr>
       </w:pPr>
+      <w:proofErr w:type="spellStart"/>
       <w:r>
         <w:t>ast</w:t>
       </w:r>
+      <w:proofErr w:type="spellEnd"/>
       <w:r>
         <w:rPr>
           <w:b/>
@@ -7378,42 +9638,111 @@
         <w:rPr>
           <w:b/>
         </w:rPr>
-        <w:t xml:space="preserve"> or bootm &lt;kernel load address&gt;</w:t>
-      </w:r>
-    </w:p>
-    <w:p>
-      <w:bookmarkStart w:id="38" w:name="_Hlk120708463"/>
-      <w:r>
-        <w:t>Environmental Variables for UBoot</w:t>
-      </w:r>
-    </w:p>
-    <w:bookmarkEnd w:id="38"/>
+        <w:t xml:space="preserve"> or </w:t>
+      </w:r>
+      <w:proofErr w:type="spellStart"/>
+      <w:r>
+        <w:rPr>
+          <w:b/>
+        </w:rPr>
+        <w:t>bootm</w:t>
+      </w:r>
+      <w:proofErr w:type="spellEnd"/>
+      <w:r>
+        <w:rPr>
+          <w:b/>
+        </w:rPr>
+        <w:t xml:space="preserve"> &lt;kernel load address&gt;</w:t>
+      </w:r>
+    </w:p>
+    <w:p>
+      <w:bookmarkStart w:id="40" w:name="_Hlk120708463"/>
+      <w:r>
+        <w:t xml:space="preserve">Environmental Variables for </w:t>
+      </w:r>
+      <w:proofErr w:type="spellStart"/>
+      <w:r>
+        <w:t>UBoot</w:t>
+      </w:r>
+      <w:proofErr w:type="spellEnd"/>
+    </w:p>
+    <w:bookmarkEnd w:id="40"/>
     <w:p>
       <w:pPr>
         <w:pStyle w:val="Paragraph1"/>
       </w:pPr>
       <w:r>
-        <w:t xml:space="preserve">The basic environmental variables for uboot are: </w:t>
+        <w:t xml:space="preserve">The basic environmental variables for </w:t>
+      </w:r>
+      <w:proofErr w:type="spellStart"/>
+      <w:r>
+        <w:t>uboot</w:t>
+      </w:r>
+      <w:proofErr w:type="spellEnd"/>
+      <w:r>
+        <w:t xml:space="preserve"> are: </w:t>
       </w:r>
     </w:p>
     <w:p>
       <w:pPr>
         <w:pStyle w:val="ListBullet3"/>
       </w:pPr>
-      <w:r>
-        <w:rPr>
-          <w:b/>
-        </w:rPr>
-        <w:t>Serverip:</w:t>
+      <w:proofErr w:type="spellStart"/>
+      <w:r>
+        <w:rPr>
+          <w:b/>
+        </w:rPr>
+        <w:t>Serverip</w:t>
+      </w:r>
+      <w:proofErr w:type="spellEnd"/>
+      <w:r>
+        <w:rPr>
+          <w:b/>
+        </w:rPr>
+        <w:t>:</w:t>
       </w:r>
       <w:r>
         <w:t xml:space="preserve"> Th</w:t>
       </w:r>
       <w:r>
-        <w:t>e server ip contains the ip of the</w:t>
-      </w:r>
-      <w:r>
-        <w:t xml:space="preserve"> Linux or Windows system in which tftp server is present and running. The command to set the server ip is below</w:t>
+        <w:t xml:space="preserve">e server </w:t>
+      </w:r>
+      <w:proofErr w:type="spellStart"/>
+      <w:r>
+        <w:t>ip</w:t>
+      </w:r>
+      <w:proofErr w:type="spellEnd"/>
+      <w:r>
+        <w:t xml:space="preserve"> contains the </w:t>
+      </w:r>
+      <w:proofErr w:type="spellStart"/>
+      <w:proofErr w:type="gramStart"/>
+      <w:r>
+        <w:t>ip</w:t>
+      </w:r>
+      <w:proofErr w:type="spellEnd"/>
+      <w:proofErr w:type="gramEnd"/>
+      <w:r>
+        <w:t xml:space="preserve"> of the</w:t>
+      </w:r>
+      <w:r>
+        <w:t xml:space="preserve"> Linux or Windows system in which </w:t>
+      </w:r>
+      <w:proofErr w:type="spellStart"/>
+      <w:r>
+        <w:t>tftp</w:t>
+      </w:r>
+      <w:proofErr w:type="spellEnd"/>
+      <w:r>
+        <w:t xml:space="preserve"> server is present and running. The command to set the server </w:t>
+      </w:r>
+      <w:proofErr w:type="spellStart"/>
+      <w:r>
+        <w:t>ip</w:t>
+      </w:r>
+      <w:proofErr w:type="spellEnd"/>
+      <w:r>
+        <w:t xml:space="preserve"> is below</w:t>
       </w:r>
       <w:r>
         <w:t>.</w:t>
@@ -7426,22 +9755,52 @@
           <w:b/>
         </w:rPr>
       </w:pPr>
-      <w:r>
-        <w:rPr>
-          <w:b/>
-        </w:rPr>
-        <w:t>setenv serverip &lt;IP Address&gt;</w:t>
+      <w:proofErr w:type="spellStart"/>
+      <w:r>
+        <w:rPr>
+          <w:b/>
+        </w:rPr>
+        <w:t>setenv</w:t>
+      </w:r>
+      <w:proofErr w:type="spellEnd"/>
+      <w:r>
+        <w:rPr>
+          <w:b/>
+        </w:rPr>
+        <w:t xml:space="preserve"> </w:t>
+      </w:r>
+      <w:proofErr w:type="spellStart"/>
+      <w:r>
+        <w:rPr>
+          <w:b/>
+        </w:rPr>
+        <w:t>serverip</w:t>
+      </w:r>
+      <w:proofErr w:type="spellEnd"/>
+      <w:r>
+        <w:rPr>
+          <w:b/>
+        </w:rPr>
+        <w:t xml:space="preserve"> &lt;IP Address&gt;</w:t>
       </w:r>
     </w:p>
     <w:p>
       <w:pPr>
         <w:pStyle w:val="ListBullet3"/>
       </w:pPr>
-      <w:r>
-        <w:rPr>
-          <w:b/>
-        </w:rPr>
-        <w:t>Ethaddr and Eth1addr:</w:t>
+      <w:proofErr w:type="spellStart"/>
+      <w:r>
+        <w:rPr>
+          <w:b/>
+        </w:rPr>
+        <w:t>Ethaddr</w:t>
+      </w:r>
+      <w:proofErr w:type="spellEnd"/>
+      <w:r>
+        <w:rPr>
+          <w:b/>
+        </w:rPr>
+        <w:t xml:space="preserve"> and Eth1addr:</w:t>
       </w:r>
       <w:r>
         <w:t xml:space="preserve"> Both variables are used for setting the mac address for the board. To set the mac address</w:t>
@@ -7468,11 +9827,33 @@
         </w:numPr>
         <w:ind w:left="749" w:firstLine="691"/>
       </w:pPr>
-      <w:r>
-        <w:rPr>
-          <w:b/>
-        </w:rPr>
-        <w:t xml:space="preserve">setenv ethaddr </w:t>
+      <w:proofErr w:type="spellStart"/>
+      <w:r>
+        <w:rPr>
+          <w:b/>
+        </w:rPr>
+        <w:t>setenv</w:t>
+      </w:r>
+      <w:proofErr w:type="spellEnd"/>
+      <w:r>
+        <w:rPr>
+          <w:b/>
+        </w:rPr>
+        <w:t xml:space="preserve"> </w:t>
+      </w:r>
+      <w:proofErr w:type="spellStart"/>
+      <w:r>
+        <w:rPr>
+          <w:b/>
+        </w:rPr>
+        <w:t>ethaddr</w:t>
+      </w:r>
+      <w:proofErr w:type="spellEnd"/>
+      <w:r>
+        <w:rPr>
+          <w:b/>
+        </w:rPr>
+        <w:t xml:space="preserve"> </w:t>
       </w:r>
       <w:r>
         <w:rPr>
@@ -7488,11 +9869,19 @@
           <w:b/>
         </w:rPr>
       </w:pPr>
-      <w:r>
-        <w:rPr>
-          <w:b/>
-        </w:rPr>
-        <w:t xml:space="preserve">setenv eth1addr </w:t>
+      <w:proofErr w:type="spellStart"/>
+      <w:r>
+        <w:rPr>
+          <w:b/>
+        </w:rPr>
+        <w:t>setenv</w:t>
+      </w:r>
+      <w:proofErr w:type="spellEnd"/>
+      <w:r>
+        <w:rPr>
+          <w:b/>
+        </w:rPr>
+        <w:t xml:space="preserve"> eth1addr </w:t>
       </w:r>
       <w:r>
         <w:rPr>
@@ -7505,18 +9894,26 @@
       <w:pPr>
         <w:pStyle w:val="ListBullet3"/>
       </w:pPr>
-      <w:r>
-        <w:rPr>
-          <w:b/>
-        </w:rPr>
-        <w:t>Ethact:</w:t>
+      <w:proofErr w:type="spellStart"/>
+      <w:r>
+        <w:rPr>
+          <w:b/>
+        </w:rPr>
+        <w:t>Ethact</w:t>
+      </w:r>
+      <w:proofErr w:type="spellEnd"/>
+      <w:r>
+        <w:rPr>
+          <w:b/>
+        </w:rPr>
+        <w:t>:</w:t>
       </w:r>
       <w:r>
         <w:t xml:space="preserve"> This variable is used to set the active network interface for the board. The command is given below.</w:t>
       </w:r>
     </w:p>
-    <w:bookmarkEnd w:id="6"/>
-    <w:bookmarkEnd w:id="10"/>
+    <w:bookmarkEnd w:id="8"/>
+    <w:bookmarkEnd w:id="12"/>
     <w:p>
       <w:pPr>
         <w:ind w:firstLine="720"/>
@@ -7540,14 +9937,44 @@
         <w:rPr>
           <w:b/>
         </w:rPr>
-        <w:t xml:space="preserve"> – setenv ethact </w:t>
-      </w:r>
+        <w:t xml:space="preserve"> – </w:t>
+      </w:r>
+      <w:proofErr w:type="spellStart"/>
+      <w:r>
+        <w:rPr>
+          <w:b/>
+        </w:rPr>
+        <w:t>setenv</w:t>
+      </w:r>
+      <w:proofErr w:type="spellEnd"/>
+      <w:r>
+        <w:rPr>
+          <w:b/>
+        </w:rPr>
+        <w:t xml:space="preserve"> </w:t>
+      </w:r>
+      <w:proofErr w:type="spellStart"/>
+      <w:r>
+        <w:rPr>
+          <w:b/>
+        </w:rPr>
+        <w:t>ethact</w:t>
+      </w:r>
+      <w:proofErr w:type="spellEnd"/>
+      <w:r>
+        <w:rPr>
+          <w:b/>
+        </w:rPr>
+        <w:t xml:space="preserve"> </w:t>
+      </w:r>
+      <w:proofErr w:type="spellStart"/>
       <w:r>
         <w:rPr>
           <w:b/>
         </w:rPr>
         <w:t>ethaddr</w:t>
       </w:r>
+      <w:proofErr w:type="spellEnd"/>
     </w:p>
     <w:p>
       <w:pPr>
@@ -7560,7 +9987,35 @@
         <w:rPr>
           <w:b/>
         </w:rPr>
-        <w:t xml:space="preserve">For eth1 – setenv ethact </w:t>
+        <w:t xml:space="preserve">For eth1 – </w:t>
+      </w:r>
+      <w:proofErr w:type="spellStart"/>
+      <w:r>
+        <w:rPr>
+          <w:b/>
+        </w:rPr>
+        <w:t>setenv</w:t>
+      </w:r>
+      <w:proofErr w:type="spellEnd"/>
+      <w:r>
+        <w:rPr>
+          <w:b/>
+        </w:rPr>
+        <w:t xml:space="preserve"> </w:t>
+      </w:r>
+      <w:proofErr w:type="spellStart"/>
+      <w:r>
+        <w:rPr>
+          <w:b/>
+        </w:rPr>
+        <w:t>ethact</w:t>
+      </w:r>
+      <w:proofErr w:type="spellEnd"/>
+      <w:r>
+        <w:rPr>
+          <w:b/>
+        </w:rPr>
+        <w:t xml:space="preserve"> </w:t>
       </w:r>
       <w:r>
         <w:rPr>
@@ -7580,7 +10035,35 @@
         <w:rPr>
           <w:b/>
         </w:rPr>
-        <w:t xml:space="preserve">For eth2 – setenv ethact </w:t>
+        <w:t xml:space="preserve">For eth2 – </w:t>
+      </w:r>
+      <w:proofErr w:type="spellStart"/>
+      <w:r>
+        <w:rPr>
+          <w:b/>
+        </w:rPr>
+        <w:t>setenv</w:t>
+      </w:r>
+      <w:proofErr w:type="spellEnd"/>
+      <w:r>
+        <w:rPr>
+          <w:b/>
+        </w:rPr>
+        <w:t xml:space="preserve"> </w:t>
+      </w:r>
+      <w:proofErr w:type="spellStart"/>
+      <w:r>
+        <w:rPr>
+          <w:b/>
+        </w:rPr>
+        <w:t>ethact</w:t>
+      </w:r>
+      <w:proofErr w:type="spellEnd"/>
+      <w:r>
+        <w:rPr>
+          <w:b/>
+        </w:rPr>
+        <w:t xml:space="preserve"> </w:t>
       </w:r>
       <w:r>
         <w:rPr>
@@ -7600,7 +10083,35 @@
         <w:rPr>
           <w:b/>
         </w:rPr>
-        <w:t>For eth3 – setenv ethact eth3addr</w:t>
+        <w:t xml:space="preserve">For eth3 – </w:t>
+      </w:r>
+      <w:proofErr w:type="spellStart"/>
+      <w:r>
+        <w:rPr>
+          <w:b/>
+        </w:rPr>
+        <w:t>setenv</w:t>
+      </w:r>
+      <w:proofErr w:type="spellEnd"/>
+      <w:r>
+        <w:rPr>
+          <w:b/>
+        </w:rPr>
+        <w:t xml:space="preserve"> </w:t>
+      </w:r>
+      <w:proofErr w:type="spellStart"/>
+      <w:r>
+        <w:rPr>
+          <w:b/>
+        </w:rPr>
+        <w:t>ethact</w:t>
+      </w:r>
+      <w:proofErr w:type="spellEnd"/>
+      <w:r>
+        <w:rPr>
+          <w:b/>
+        </w:rPr>
+        <w:t xml:space="preserve"> eth3addr</w:t>
       </w:r>
     </w:p>
     <w:p>
@@ -7743,12 +10254,12 @@
       <w:pPr>
         <w:pStyle w:val="Heading1"/>
       </w:pPr>
-      <w:bookmarkStart w:id="39" w:name="_Toc190896374"/>
+      <w:bookmarkStart w:id="41" w:name="_Toc211962949"/>
       <w:r>
         <w:lastRenderedPageBreak/>
         <w:t>Supported Features</w:t>
       </w:r>
-      <w:bookmarkEnd w:id="39"/>
+      <w:bookmarkEnd w:id="41"/>
       <w:r>
         <w:t xml:space="preserve"> </w:t>
       </w:r>
@@ -7758,11 +10269,11 @@
       <w:pPr>
         <w:pStyle w:val="Heading2"/>
       </w:pPr>
-      <w:bookmarkStart w:id="40" w:name="_Toc190896375"/>
+      <w:bookmarkStart w:id="42" w:name="_Toc211962950"/>
       <w:r>
         <w:t>Generic Features</w:t>
       </w:r>
-      <w:bookmarkEnd w:id="40"/>
+      <w:bookmarkEnd w:id="42"/>
       <w:r>
         <w:t xml:space="preserve"> </w:t>
       </w:r>
@@ -7907,8 +10418,13 @@
           <w:numId w:val="35"/>
         </w:numPr>
       </w:pPr>
-      <w:r>
-        <w:t>mDNS and DNS Support</w:t>
+      <w:proofErr w:type="spellStart"/>
+      <w:r>
+        <w:t>mDNS</w:t>
+      </w:r>
+      <w:proofErr w:type="spellEnd"/>
+      <w:r>
+        <w:t xml:space="preserve"> and DNS Support</w:t>
       </w:r>
       <w:r>
         <w:t xml:space="preserve"> </w:t>
@@ -8260,11 +10776,11 @@
       <w:pPr>
         <w:pStyle w:val="Heading2"/>
       </w:pPr>
-      <w:bookmarkStart w:id="41" w:name="_Toc190896376"/>
+      <w:bookmarkStart w:id="43" w:name="_Toc211962951"/>
       <w:r>
         <w:t>SOC Specific</w:t>
       </w:r>
-      <w:bookmarkEnd w:id="41"/>
+      <w:bookmarkEnd w:id="43"/>
       <w:r>
         <w:t xml:space="preserve"> </w:t>
       </w:r>
@@ -8274,12 +10790,12 @@
       <w:pPr>
         <w:pStyle w:val="Heading3"/>
       </w:pPr>
-      <w:bookmarkStart w:id="42" w:name="_Toc190896377"/>
+      <w:bookmarkStart w:id="44" w:name="_Toc211962952"/>
       <w:r>
         <w:lastRenderedPageBreak/>
         <w:t>AST2600</w:t>
       </w:r>
-      <w:bookmarkEnd w:id="42"/>
+      <w:bookmarkEnd w:id="44"/>
     </w:p>
     <w:p>
       <w:pPr>
@@ -8444,11 +10960,11 @@
       <w:pPr>
         <w:pStyle w:val="Heading3"/>
       </w:pPr>
-      <w:bookmarkStart w:id="43" w:name="_Toc190896378"/>
+      <w:bookmarkStart w:id="45" w:name="_Toc211962953"/>
       <w:r>
         <w:t>AST2700</w:t>
       </w:r>
-      <w:bookmarkEnd w:id="43"/>
+      <w:bookmarkEnd w:id="45"/>
     </w:p>
     <w:p>
       <w:pPr>
@@ -8577,11 +11093,11 @@
       <w:pPr>
         <w:pStyle w:val="Heading3"/>
       </w:pPr>
-      <w:bookmarkStart w:id="44" w:name="_Toc190896379"/>
+      <w:bookmarkStart w:id="46" w:name="_Toc211962954"/>
       <w:r>
         <w:t>Arbel</w:t>
       </w:r>
-      <w:bookmarkEnd w:id="44"/>
+      <w:bookmarkEnd w:id="46"/>
     </w:p>
     <w:p>
       <w:pPr>
@@ -8636,12 +11152,12 @@
       </w:r>
     </w:p>
     <w:sectPr>
-      <w:headerReference w:type="even" r:id="rId19"/>
-      <w:headerReference w:type="default" r:id="rId20"/>
-      <w:footerReference w:type="even" r:id="rId21"/>
-      <w:footerReference w:type="default" r:id="rId22"/>
-      <w:headerReference w:type="first" r:id="rId23"/>
-      <w:footerReference w:type="first" r:id="rId24"/>
+      <w:headerReference w:type="even" r:id="rId20"/>
+      <w:headerReference w:type="default" r:id="rId21"/>
+      <w:footerReference w:type="even" r:id="rId22"/>
+      <w:footerReference w:type="default" r:id="rId23"/>
+      <w:headerReference w:type="first" r:id="rId24"/>
+      <w:footerReference w:type="first" r:id="rId25"/>
       <w:pgSz w:w="12240" w:h="15840" w:code="1"/>
       <w:pgMar w:top="840" w:right="1440" w:bottom="720" w:left="1440" w:header="720" w:footer="720" w:gutter="0"/>
       <w:cols w:space="720"/>
@@ -8973,7 +11489,24 @@
         <w:lang w:eastAsia="zh-TW"/>
       </w:rPr>
       <w:tab/>
-      <w:t xml:space="preserve">MegaRAC </w:t>
+    </w:r>
+    <w:proofErr w:type="spellStart"/>
+    <w:r>
+      <w:rPr>
+        <w:rFonts w:cs="Arial"/>
+        <w:b/>
+        <w:lang w:eastAsia="zh-TW"/>
+      </w:rPr>
+      <w:t>MegaRAC</w:t>
+    </w:r>
+    <w:proofErr w:type="spellEnd"/>
+    <w:r>
+      <w:rPr>
+        <w:rFonts w:cs="Arial"/>
+        <w:b/>
+        <w:lang w:eastAsia="zh-TW"/>
+      </w:rPr>
+      <w:t xml:space="preserve"> </w:t>
     </w:r>
     <w:r>
       <w:rPr>
@@ -9060,13 +11593,23 @@
         <w:lang w:eastAsia="zh-TW"/>
       </w:rPr>
     </w:pPr>
+    <w:proofErr w:type="spellStart"/>
     <w:r>
       <w:rPr>
         <w:rFonts w:cs="Arial"/>
         <w:b/>
         <w:lang w:eastAsia="zh-TW"/>
       </w:rPr>
-      <w:t xml:space="preserve">MegaRAC </w:t>
+      <w:t>MegaRAC</w:t>
+    </w:r>
+    <w:proofErr w:type="spellEnd"/>
+    <w:r>
+      <w:rPr>
+        <w:rFonts w:cs="Arial"/>
+        <w:b/>
+        <w:lang w:eastAsia="zh-TW"/>
+      </w:rPr>
+      <w:t xml:space="preserve"> </w:t>
     </w:r>
     <w:r>
       <w:rPr>
@@ -9388,6 +11931,155 @@
     </w:lvl>
   </w:abstractNum>
   <w:abstractNum w:abstractNumId="10" w15:restartNumberingAfterBreak="0">
+    <w:nsid w:val="014447BA"/>
+    <w:multiLevelType w:val="multilevel"/>
+    <w:tmpl w:val="D896851E"/>
+    <w:lvl w:ilvl="0">
+      <w:start w:val="1"/>
+      <w:numFmt w:val="bullet"/>
+      <w:lvlText w:val=""/>
+      <w:lvlJc w:val="left"/>
+      <w:pPr>
+        <w:tabs>
+          <w:tab w:val="num" w:pos="720"/>
+        </w:tabs>
+        <w:ind w:left="720" w:hanging="360"/>
+      </w:pPr>
+      <w:rPr>
+        <w:rFonts w:ascii="Symbol" w:hAnsi="Symbol" w:hint="default"/>
+        <w:sz w:val="20"/>
+      </w:rPr>
+    </w:lvl>
+    <w:lvl w:ilvl="1">
+      <w:start w:val="1"/>
+      <w:numFmt w:val="bullet"/>
+      <w:lvlText w:val="o"/>
+      <w:lvlJc w:val="left"/>
+      <w:pPr>
+        <w:tabs>
+          <w:tab w:val="num" w:pos="1440"/>
+        </w:tabs>
+        <w:ind w:left="1440" w:hanging="360"/>
+      </w:pPr>
+      <w:rPr>
+        <w:rFonts w:ascii="Courier New" w:hAnsi="Courier New" w:cs="Times New Roman" w:hint="default"/>
+        <w:sz w:val="20"/>
+      </w:rPr>
+    </w:lvl>
+    <w:lvl w:ilvl="2">
+      <w:start w:val="1"/>
+      <w:numFmt w:val="bullet"/>
+      <w:lvlText w:val=""/>
+      <w:lvlJc w:val="left"/>
+      <w:pPr>
+        <w:tabs>
+          <w:tab w:val="num" w:pos="2160"/>
+        </w:tabs>
+        <w:ind w:left="2160" w:hanging="360"/>
+      </w:pPr>
+      <w:rPr>
+        <w:rFonts w:ascii="Wingdings" w:hAnsi="Wingdings" w:hint="default"/>
+        <w:sz w:val="20"/>
+      </w:rPr>
+    </w:lvl>
+    <w:lvl w:ilvl="3">
+      <w:start w:val="1"/>
+      <w:numFmt w:val="bullet"/>
+      <w:lvlText w:val=""/>
+      <w:lvlJc w:val="left"/>
+      <w:pPr>
+        <w:tabs>
+          <w:tab w:val="num" w:pos="2880"/>
+        </w:tabs>
+        <w:ind w:left="2880" w:hanging="360"/>
+      </w:pPr>
+      <w:rPr>
+        <w:rFonts w:ascii="Wingdings" w:hAnsi="Wingdings" w:hint="default"/>
+        <w:sz w:val="20"/>
+      </w:rPr>
+    </w:lvl>
+    <w:lvl w:ilvl="4">
+      <w:start w:val="1"/>
+      <w:numFmt w:val="bullet"/>
+      <w:lvlText w:val=""/>
+      <w:lvlJc w:val="left"/>
+      <w:pPr>
+        <w:tabs>
+          <w:tab w:val="num" w:pos="3600"/>
+        </w:tabs>
+        <w:ind w:left="3600" w:hanging="360"/>
+      </w:pPr>
+      <w:rPr>
+        <w:rFonts w:ascii="Wingdings" w:hAnsi="Wingdings" w:hint="default"/>
+        <w:sz w:val="20"/>
+      </w:rPr>
+    </w:lvl>
+    <w:lvl w:ilvl="5">
+      <w:start w:val="1"/>
+      <w:numFmt w:val="bullet"/>
+      <w:lvlText w:val=""/>
+      <w:lvlJc w:val="left"/>
+      <w:pPr>
+        <w:tabs>
+          <w:tab w:val="num" w:pos="4320"/>
+        </w:tabs>
+        <w:ind w:left="4320" w:hanging="360"/>
+      </w:pPr>
+      <w:rPr>
+        <w:rFonts w:ascii="Wingdings" w:hAnsi="Wingdings" w:hint="default"/>
+        <w:sz w:val="20"/>
+      </w:rPr>
+    </w:lvl>
+    <w:lvl w:ilvl="6">
+      <w:start w:val="1"/>
+      <w:numFmt w:val="bullet"/>
+      <w:lvlText w:val=""/>
+      <w:lvlJc w:val="left"/>
+      <w:pPr>
+        <w:tabs>
+          <w:tab w:val="num" w:pos="5040"/>
+        </w:tabs>
+        <w:ind w:left="5040" w:hanging="360"/>
+      </w:pPr>
+      <w:rPr>
+        <w:rFonts w:ascii="Wingdings" w:hAnsi="Wingdings" w:hint="default"/>
+        <w:sz w:val="20"/>
+      </w:rPr>
+    </w:lvl>
+    <w:lvl w:ilvl="7">
+      <w:start w:val="1"/>
+      <w:numFmt w:val="bullet"/>
+      <w:lvlText w:val=""/>
+      <w:lvlJc w:val="left"/>
+      <w:pPr>
+        <w:tabs>
+          <w:tab w:val="num" w:pos="5760"/>
+        </w:tabs>
+        <w:ind w:left="5760" w:hanging="360"/>
+      </w:pPr>
+      <w:rPr>
+        <w:rFonts w:ascii="Wingdings" w:hAnsi="Wingdings" w:hint="default"/>
+        <w:sz w:val="20"/>
+      </w:rPr>
+    </w:lvl>
+    <w:lvl w:ilvl="8">
+      <w:start w:val="1"/>
+      <w:numFmt w:val="bullet"/>
+      <w:lvlText w:val=""/>
+      <w:lvlJc w:val="left"/>
+      <w:pPr>
+        <w:tabs>
+          <w:tab w:val="num" w:pos="6480"/>
+        </w:tabs>
+        <w:ind w:left="6480" w:hanging="360"/>
+      </w:pPr>
+      <w:rPr>
+        <w:rFonts w:ascii="Wingdings" w:hAnsi="Wingdings" w:hint="default"/>
+        <w:sz w:val="20"/>
+      </w:rPr>
+    </w:lvl>
+  </w:abstractNum>
+  <w:abstractNum w:abstractNumId="11" w15:restartNumberingAfterBreak="0">
     <w:nsid w:val="025A57F2"/>
     <w:multiLevelType w:val="hybridMultilevel"/>
     <w:tmpl w:val="820A3A9C"/>
@@ -9501,7 +12193,7 @@
       </w:rPr>
     </w:lvl>
   </w:abstractNum>
-  <w:abstractNum w:abstractNumId="11" w15:restartNumberingAfterBreak="0">
+  <w:abstractNum w:abstractNumId="12" w15:restartNumberingAfterBreak="0">
     <w:nsid w:val="09484A94"/>
     <w:multiLevelType w:val="hybridMultilevel"/>
     <w:tmpl w:val="A5B4896C"/>
@@ -9615,7 +12307,7 @@
       </w:rPr>
     </w:lvl>
   </w:abstractNum>
-  <w:abstractNum w:abstractNumId="12" w15:restartNumberingAfterBreak="0">
+  <w:abstractNum w:abstractNumId="13" w15:restartNumberingAfterBreak="0">
     <w:nsid w:val="0C012BEE"/>
     <w:multiLevelType w:val="hybridMultilevel"/>
     <w:tmpl w:val="21729AFE"/>
@@ -9728,7 +12420,7 @@
       </w:rPr>
     </w:lvl>
   </w:abstractNum>
-  <w:abstractNum w:abstractNumId="13" w15:restartNumberingAfterBreak="0">
+  <w:abstractNum w:abstractNumId="14" w15:restartNumberingAfterBreak="0">
     <w:nsid w:val="0F1B2BE4"/>
     <w:multiLevelType w:val="hybridMultilevel"/>
     <w:tmpl w:val="D88AAC88"/>
@@ -9819,7 +12511,7 @@
       </w:pPr>
     </w:lvl>
   </w:abstractNum>
-  <w:abstractNum w:abstractNumId="14" w15:restartNumberingAfterBreak="0">
+  <w:abstractNum w:abstractNumId="15" w15:restartNumberingAfterBreak="0">
     <w:nsid w:val="19D12BE9"/>
     <w:multiLevelType w:val="singleLevel"/>
     <w:tmpl w:val="42CE3142"/>
@@ -9837,7 +12529,7 @@
       </w:pPr>
     </w:lvl>
   </w:abstractNum>
-  <w:abstractNum w:abstractNumId="15" w15:restartNumberingAfterBreak="0">
+  <w:abstractNum w:abstractNumId="16" w15:restartNumberingAfterBreak="0">
     <w:nsid w:val="1DD064B9"/>
     <w:multiLevelType w:val="singleLevel"/>
     <w:tmpl w:val="8AA8E9BA"/>
@@ -9855,7 +12547,7 @@
       </w:pPr>
     </w:lvl>
   </w:abstractNum>
-  <w:abstractNum w:abstractNumId="16" w15:restartNumberingAfterBreak="0">
+  <w:abstractNum w:abstractNumId="17" w15:restartNumberingAfterBreak="0">
     <w:nsid w:val="28D105B8"/>
     <w:multiLevelType w:val="hybridMultilevel"/>
     <w:tmpl w:val="4B8ED450"/>
@@ -9968,7 +12660,7 @@
       </w:rPr>
     </w:lvl>
   </w:abstractNum>
-  <w:abstractNum w:abstractNumId="17" w15:restartNumberingAfterBreak="0">
+  <w:abstractNum w:abstractNumId="18" w15:restartNumberingAfterBreak="0">
     <w:nsid w:val="31B40A1E"/>
     <w:multiLevelType w:val="singleLevel"/>
     <w:tmpl w:val="5B702ED4"/>
@@ -9989,7 +12681,7 @@
       </w:rPr>
     </w:lvl>
   </w:abstractNum>
-  <w:abstractNum w:abstractNumId="18" w15:restartNumberingAfterBreak="0">
+  <w:abstractNum w:abstractNumId="19" w15:restartNumberingAfterBreak="0">
     <w:nsid w:val="42947C13"/>
     <w:multiLevelType w:val="hybridMultilevel"/>
     <w:tmpl w:val="9C88B5CA"/>
@@ -10102,7 +12794,7 @@
       </w:rPr>
     </w:lvl>
   </w:abstractNum>
-  <w:abstractNum w:abstractNumId="19" w15:restartNumberingAfterBreak="0">
+  <w:abstractNum w:abstractNumId="20" w15:restartNumberingAfterBreak="0">
     <w:nsid w:val="46137FF7"/>
     <w:multiLevelType w:val="hybridMultilevel"/>
     <w:tmpl w:val="CD5A9E5E"/>
@@ -10244,7 +12936,7 @@
       </w:rPr>
     </w:lvl>
   </w:abstractNum>
-  <w:abstractNum w:abstractNumId="20" w15:restartNumberingAfterBreak="0">
+  <w:abstractNum w:abstractNumId="21" w15:restartNumberingAfterBreak="0">
     <w:nsid w:val="4ADE785D"/>
     <w:multiLevelType w:val="hybridMultilevel"/>
     <w:tmpl w:val="92EAAFD2"/>
@@ -10357,7 +13049,7 @@
       </w:rPr>
     </w:lvl>
   </w:abstractNum>
-  <w:abstractNum w:abstractNumId="21" w15:restartNumberingAfterBreak="0">
+  <w:abstractNum w:abstractNumId="22" w15:restartNumberingAfterBreak="0">
     <w:nsid w:val="4F9F3AEA"/>
     <w:multiLevelType w:val="hybridMultilevel"/>
     <w:tmpl w:val="EBE44474"/>
@@ -10444,7 +13136,7 @@
       </w:pPr>
     </w:lvl>
   </w:abstractNum>
-  <w:abstractNum w:abstractNumId="22" w15:restartNumberingAfterBreak="0">
+  <w:abstractNum w:abstractNumId="23" w15:restartNumberingAfterBreak="0">
     <w:nsid w:val="53231F13"/>
     <w:multiLevelType w:val="hybridMultilevel"/>
     <w:tmpl w:val="7480CB20"/>
@@ -10531,7 +13223,7 @@
       </w:pPr>
     </w:lvl>
   </w:abstractNum>
-  <w:abstractNum w:abstractNumId="23" w15:restartNumberingAfterBreak="0">
+  <w:abstractNum w:abstractNumId="24" w15:restartNumberingAfterBreak="0">
     <w:nsid w:val="58015E3F"/>
     <w:multiLevelType w:val="hybridMultilevel"/>
     <w:tmpl w:val="BC0EEF22"/>
@@ -10645,7 +13337,7 @@
       </w:rPr>
     </w:lvl>
   </w:abstractNum>
-  <w:abstractNum w:abstractNumId="24" w15:restartNumberingAfterBreak="0">
+  <w:abstractNum w:abstractNumId="25" w15:restartNumberingAfterBreak="0">
     <w:nsid w:val="5B5E6401"/>
     <w:multiLevelType w:val="multilevel"/>
     <w:tmpl w:val="3454ED62"/>
@@ -10773,7 +13465,7 @@
       </w:rPr>
     </w:lvl>
   </w:abstractNum>
-  <w:abstractNum w:abstractNumId="25" w15:restartNumberingAfterBreak="0">
+  <w:abstractNum w:abstractNumId="26" w15:restartNumberingAfterBreak="0">
     <w:nsid w:val="67741770"/>
     <w:multiLevelType w:val="hybridMultilevel"/>
     <w:tmpl w:val="BD98151A"/>
@@ -10890,7 +13582,7 @@
       </w:rPr>
     </w:lvl>
   </w:abstractNum>
-  <w:abstractNum w:abstractNumId="26" w15:restartNumberingAfterBreak="0">
+  <w:abstractNum w:abstractNumId="27" w15:restartNumberingAfterBreak="0">
     <w:nsid w:val="68E159DA"/>
     <w:multiLevelType w:val="hybridMultilevel"/>
     <w:tmpl w:val="DB84FE04"/>
@@ -11003,7 +13695,7 @@
       </w:rPr>
     </w:lvl>
   </w:abstractNum>
-  <w:abstractNum w:abstractNumId="27" w15:restartNumberingAfterBreak="0">
+  <w:abstractNum w:abstractNumId="28" w15:restartNumberingAfterBreak="0">
     <w:nsid w:val="72A44768"/>
     <w:multiLevelType w:val="hybridMultilevel"/>
     <w:tmpl w:val="2A660858"/>
@@ -11116,7 +13808,7 @@
       </w:rPr>
     </w:lvl>
   </w:abstractNum>
-  <w:abstractNum w:abstractNumId="28" w15:restartNumberingAfterBreak="0">
+  <w:abstractNum w:abstractNumId="29" w15:restartNumberingAfterBreak="0">
     <w:nsid w:val="7B4D0772"/>
     <w:multiLevelType w:val="hybridMultilevel"/>
     <w:tmpl w:val="3FCE14BE"/>
@@ -11231,7 +13923,7 @@
       </w:rPr>
     </w:lvl>
   </w:abstractNum>
-  <w:abstractNum w:abstractNumId="29" w15:restartNumberingAfterBreak="0">
+  <w:abstractNum w:abstractNumId="30" w15:restartNumberingAfterBreak="0">
     <w:nsid w:val="7E305B65"/>
     <w:multiLevelType w:val="hybridMultilevel"/>
     <w:tmpl w:val="513A9634"/>
@@ -11321,43 +14013,43 @@
     </w:lvl>
   </w:abstractNum>
   <w:num w:numId="1" w16cid:durableId="1607810284">
-    <w:abstractNumId w:val="25"/>
+    <w:abstractNumId w:val="26"/>
   </w:num>
   <w:num w:numId="2" w16cid:durableId="2119595120">
-    <w:abstractNumId w:val="10"/>
+    <w:abstractNumId w:val="11"/>
   </w:num>
   <w:num w:numId="3" w16cid:durableId="920914233">
-    <w:abstractNumId w:val="28"/>
+    <w:abstractNumId w:val="29"/>
   </w:num>
   <w:num w:numId="4" w16cid:durableId="1292444474">
-    <w:abstractNumId w:val="11"/>
+    <w:abstractNumId w:val="12"/>
   </w:num>
   <w:num w:numId="5" w16cid:durableId="1675911570">
     <w:abstractNumId w:val="9"/>
   </w:num>
   <w:num w:numId="6" w16cid:durableId="12729954">
+    <w:abstractNumId w:val="16"/>
+  </w:num>
+  <w:num w:numId="7" w16cid:durableId="2440366">
     <w:abstractNumId w:val="15"/>
   </w:num>
-  <w:num w:numId="7" w16cid:durableId="2440366">
+  <w:num w:numId="8" w16cid:durableId="438640990">
     <w:abstractNumId w:val="14"/>
   </w:num>
-  <w:num w:numId="8" w16cid:durableId="438640990">
-    <w:abstractNumId w:val="13"/>
-  </w:num>
   <w:num w:numId="9" w16cid:durableId="474030807">
-    <w:abstractNumId w:val="22"/>
+    <w:abstractNumId w:val="23"/>
   </w:num>
   <w:num w:numId="10" w16cid:durableId="428743227">
     <w:abstractNumId w:val="8"/>
   </w:num>
   <w:num w:numId="11" w16cid:durableId="2060398578">
-    <w:abstractNumId w:val="17"/>
+    <w:abstractNumId w:val="18"/>
   </w:num>
   <w:num w:numId="12" w16cid:durableId="49888128">
-    <w:abstractNumId w:val="19"/>
+    <w:abstractNumId w:val="20"/>
   </w:num>
   <w:num w:numId="13" w16cid:durableId="534737366">
-    <w:abstractNumId w:val="24"/>
+    <w:abstractNumId w:val="25"/>
   </w:num>
   <w:num w:numId="14" w16cid:durableId="1206598707">
     <w:abstractNumId w:val="6"/>
@@ -11366,7 +14058,7 @@
     <w:abstractNumId w:val="5"/>
   </w:num>
   <w:num w:numId="16" w16cid:durableId="815878031">
-    <w:abstractNumId w:val="23"/>
+    <w:abstractNumId w:val="24"/>
   </w:num>
   <w:num w:numId="17" w16cid:durableId="431897371">
     <w:abstractNumId w:val="4"/>
@@ -11387,7 +14079,7 @@
     <w:abstractNumId w:val="0"/>
   </w:num>
   <w:num w:numId="23" w16cid:durableId="34891293">
-    <w:abstractNumId w:val="21"/>
+    <w:abstractNumId w:val="22"/>
   </w:num>
   <w:num w:numId="24" w16cid:durableId="609437134">
     <w:abstractNumId w:val="2"/>
@@ -11402,16 +14094,16 @@
     </w:lvlOverride>
   </w:num>
   <w:num w:numId="26" w16cid:durableId="247079613">
-    <w:abstractNumId w:val="16"/>
+    <w:abstractNumId w:val="17"/>
   </w:num>
   <w:num w:numId="27" w16cid:durableId="846292097">
-    <w:abstractNumId w:val="29"/>
+    <w:abstractNumId w:val="30"/>
   </w:num>
   <w:num w:numId="28" w16cid:durableId="1951424880">
-    <w:abstractNumId w:val="20"/>
+    <w:abstractNumId w:val="21"/>
   </w:num>
   <w:num w:numId="29" w16cid:durableId="1167554033">
-    <w:abstractNumId w:val="26"/>
+    <w:abstractNumId w:val="27"/>
   </w:num>
   <w:num w:numId="30" w16cid:durableId="462845715">
     <w:abstractNumId w:val="3"/>
@@ -11432,25 +14124,37 @@
     </w:lvlOverride>
   </w:num>
   <w:num w:numId="33" w16cid:durableId="1746561863">
-    <w:abstractNumId w:val="13"/>
+    <w:abstractNumId w:val="14"/>
     <w:lvlOverride w:ilvl="0">
       <w:startOverride w:val="1"/>
     </w:lvlOverride>
   </w:num>
   <w:num w:numId="34" w16cid:durableId="1640182199">
-    <w:abstractNumId w:val="27"/>
+    <w:abstractNumId w:val="28"/>
   </w:num>
   <w:num w:numId="35" w16cid:durableId="1071466507">
-    <w:abstractNumId w:val="12"/>
+    <w:abstractNumId w:val="13"/>
   </w:num>
   <w:num w:numId="36" w16cid:durableId="989821634">
-    <w:abstractNumId w:val="18"/>
+    <w:abstractNumId w:val="19"/>
   </w:num>
   <w:num w:numId="37" w16cid:durableId="68893838">
     <w:abstractNumId w:val="2"/>
   </w:num>
   <w:num w:numId="38" w16cid:durableId="228073503">
     <w:abstractNumId w:val="2"/>
+  </w:num>
+  <w:num w:numId="39" w16cid:durableId="244800910">
+    <w:abstractNumId w:val="10"/>
+    <w:lvlOverride w:ilvl="0"/>
+    <w:lvlOverride w:ilvl="1"/>
+    <w:lvlOverride w:ilvl="2"/>
+    <w:lvlOverride w:ilvl="3"/>
+    <w:lvlOverride w:ilvl="4"/>
+    <w:lvlOverride w:ilvl="5"/>
+    <w:lvlOverride w:ilvl="6"/>
+    <w:lvlOverride w:ilvl="7"/>
+    <w:lvlOverride w:ilvl="8"/>
   </w:num>
   <w:numIdMacAtCleanup w:val="36"/>
 </w:numbering>
@@ -12065,7 +14769,6 @@
   <w:style w:type="character" w:default="1" w:styleId="DefaultParagraphFont">
     <w:name w:val="Default Paragraph Font"/>
     <w:uiPriority w:val="1"/>
-    <w:semiHidden/>
     <w:unhideWhenUsed/>
   </w:style>
   <w:style w:type="table" w:default="1" w:styleId="TableNormal">
@@ -16409,36 +19112,6 @@
 </file>
 
 <file path=customXml/item1.xml><?xml version="1.0" encoding="utf-8"?>
-<b:Sources xmlns:b="http://schemas.openxmlformats.org/officeDocument/2006/bibliography" xmlns="http://schemas.openxmlformats.org/officeDocument/2006/bibliography" SelectedStyle="\APA.XSL" StyleName="APA"/>
-</file>
-
-<file path=customXml/item2.xml><?xml version="1.0" encoding="utf-8"?>
-<p:properties xmlns:p="http://schemas.microsoft.com/office/2006/metadata/properties" xmlns:xsi="http://www.w3.org/2001/XMLSchema-instance">
-  <documentManagement>
-    <TaxCatchAll xmlns="6b63e2c7-ed83-4490-8c3a-e537c4ff4f9b" xsi:nil="true"/>
-    <lcf76f155ced4ddcb4097134ff3c332f xmlns="e7cd08d7-2168-4d9e-8161-de142c4934c2">
-      <Terms xmlns="http://schemas.microsoft.com/office/infopath/2007/PartnerControls"/>
-    </lcf76f155ced4ddcb4097134ff3c332f>
-    <SharedWithUsers xmlns="6b63e2c7-ed83-4490-8c3a-e537c4ff4f9b">
-      <UserInfo>
-        <DisplayName>Tony Shen (沈怡)</DisplayName>
-        <AccountId>812</AccountId>
-        <AccountType/>
-      </UserInfo>
-      <UserInfo>
-        <DisplayName>Dillibabu Gopalakrishnan</DisplayName>
-        <AccountId>1048</AccountId>
-        <AccountType/>
-      </UserInfo>
-    </SharedWithUsers>
-    <_x8a3b__x89e3_ xmlns="e7cd08d7-2168-4d9e-8161-de142c4934c2" xsi:nil="true"/>
-    <_x9a57__x8b49_ xmlns="e7cd08d7-2168-4d9e-8161-de142c4934c2">未測</_x9a57__x8b49_>
-    <_x53ef__x4f7f__x7528_ xmlns="e7cd08d7-2168-4d9e-8161-de142c4934c2">false</_x53ef__x4f7f__x7528_>
-  </documentManagement>
-</p:properties>
-</file>
-
-<file path=customXml/item3.xml><?xml version="1.0" encoding="utf-8"?>
 <ct:contentTypeSchema xmlns:ct="http://schemas.microsoft.com/office/2006/metadata/contentType" xmlns:ma="http://schemas.microsoft.com/office/2006/metadata/properties/metaAttributes" ct:_="" ma:_="" ma:contentTypeName="Document" ma:contentTypeID="0x010100507CB5B240DBFD4AB845493772781E5D" ma:contentTypeVersion="19" ma:contentTypeDescription="Create a new document." ma:contentTypeScope="" ma:versionID="260c20fa2af0753a6d2c2ce5b00c2793">
   <xsd:schema xmlns:xsd="http://www.w3.org/2001/XMLSchema" xmlns:xs="http://www.w3.org/2001/XMLSchema" xmlns:p="http://schemas.microsoft.com/office/2006/metadata/properties" xmlns:ns2="e7cd08d7-2168-4d9e-8161-de142c4934c2" xmlns:ns3="6b63e2c7-ed83-4490-8c3a-e537c4ff4f9b" targetNamespace="http://schemas.microsoft.com/office/2006/metadata/properties" ma:root="true" ma:fieldsID="32aad7f44a4517ab3edd2dbd7f5e8af3" ns2:_="" ns3:_="">
     <xsd:import namespace="e7cd08d7-2168-4d9e-8161-de142c4934c2"/>
@@ -16691,6 +19364,36 @@
 </ct:contentTypeSchema>
 </file>
 
+<file path=customXml/item2.xml><?xml version="1.0" encoding="utf-8"?>
+<p:properties xmlns:p="http://schemas.microsoft.com/office/2006/metadata/properties" xmlns:xsi="http://www.w3.org/2001/XMLSchema-instance">
+  <documentManagement>
+    <TaxCatchAll xmlns="6b63e2c7-ed83-4490-8c3a-e537c4ff4f9b" xsi:nil="true"/>
+    <lcf76f155ced4ddcb4097134ff3c332f xmlns="e7cd08d7-2168-4d9e-8161-de142c4934c2">
+      <Terms xmlns="http://schemas.microsoft.com/office/infopath/2007/PartnerControls"/>
+    </lcf76f155ced4ddcb4097134ff3c332f>
+    <SharedWithUsers xmlns="6b63e2c7-ed83-4490-8c3a-e537c4ff4f9b">
+      <UserInfo>
+        <DisplayName>Tony Shen (沈怡)</DisplayName>
+        <AccountId>812</AccountId>
+        <AccountType/>
+      </UserInfo>
+      <UserInfo>
+        <DisplayName>Dillibabu Gopalakrishnan</DisplayName>
+        <AccountId>1048</AccountId>
+        <AccountType/>
+      </UserInfo>
+    </SharedWithUsers>
+    <_x8a3b__x89e3_ xmlns="e7cd08d7-2168-4d9e-8161-de142c4934c2" xsi:nil="true"/>
+    <_x9a57__x8b49_ xmlns="e7cd08d7-2168-4d9e-8161-de142c4934c2">未測</_x9a57__x8b49_>
+    <_x53ef__x4f7f__x7528_ xmlns="e7cd08d7-2168-4d9e-8161-de142c4934c2">false</_x53ef__x4f7f__x7528_>
+  </documentManagement>
+</p:properties>
+</file>
+
+<file path=customXml/item3.xml><?xml version="1.0" encoding="utf-8"?>
+<b:Sources xmlns:b="http://schemas.openxmlformats.org/officeDocument/2006/bibliography" xmlns="http://schemas.openxmlformats.org/officeDocument/2006/bibliography" SelectedStyle="\APA.XSL" StyleName="APA"/>
+</file>
+
 <file path=customXml/item4.xml><?xml version="1.0" encoding="utf-8"?>
 <?mso-contentType ?>
 <FormTemplates xmlns="http://schemas.microsoft.com/sharepoint/v3/contenttype/forms">
@@ -16701,25 +19404,6 @@
 </file>
 
 <file path=customXml/itemProps1.xml><?xml version="1.0" encoding="utf-8"?>
-<ds:datastoreItem xmlns:ds="http://schemas.openxmlformats.org/officeDocument/2006/customXml" ds:itemID="{0D3736F7-24B4-42B1-8E02-2C915E119745}">
-  <ds:schemaRefs>
-    <ds:schemaRef ds:uri="http://schemas.openxmlformats.org/officeDocument/2006/bibliography"/>
-  </ds:schemaRefs>
-</ds:datastoreItem>
-</file>
-
-<file path=customXml/itemProps2.xml><?xml version="1.0" encoding="utf-8"?>
-<ds:datastoreItem xmlns:ds="http://schemas.openxmlformats.org/officeDocument/2006/customXml" ds:itemID="{6D3C1E79-6480-4FD6-B723-FBA8F7FB3479}">
-  <ds:schemaRefs>
-    <ds:schemaRef ds:uri="http://schemas.microsoft.com/office/2006/metadata/properties"/>
-    <ds:schemaRef ds:uri="6b63e2c7-ed83-4490-8c3a-e537c4ff4f9b"/>
-    <ds:schemaRef ds:uri="e7cd08d7-2168-4d9e-8161-de142c4934c2"/>
-    <ds:schemaRef ds:uri="http://schemas.microsoft.com/office/infopath/2007/PartnerControls"/>
-  </ds:schemaRefs>
-</ds:datastoreItem>
-</file>
-
-<file path=customXml/itemProps3.xml><?xml version="1.0" encoding="utf-8"?>
 <ds:datastoreItem xmlns:ds="http://schemas.openxmlformats.org/officeDocument/2006/customXml" ds:itemID="{51D0E6B3-1FB1-4878-BC12-DF82E20085B8}">
   <ds:schemaRefs>
     <ds:schemaRef ds:uri="http://schemas.microsoft.com/office/2006/metadata/contentType"/>
@@ -16738,6 +19422,25 @@
 </ds:datastoreItem>
 </file>
 
+<file path=customXml/itemProps2.xml><?xml version="1.0" encoding="utf-8"?>
+<ds:datastoreItem xmlns:ds="http://schemas.openxmlformats.org/officeDocument/2006/customXml" ds:itemID="{6D3C1E79-6480-4FD6-B723-FBA8F7FB3479}">
+  <ds:schemaRefs>
+    <ds:schemaRef ds:uri="http://schemas.microsoft.com/office/2006/metadata/properties"/>
+    <ds:schemaRef ds:uri="6b63e2c7-ed83-4490-8c3a-e537c4ff4f9b"/>
+    <ds:schemaRef ds:uri="e7cd08d7-2168-4d9e-8161-de142c4934c2"/>
+    <ds:schemaRef ds:uri="http://schemas.microsoft.com/office/infopath/2007/PartnerControls"/>
+  </ds:schemaRefs>
+</ds:datastoreItem>
+</file>
+
+<file path=customXml/itemProps3.xml><?xml version="1.0" encoding="utf-8"?>
+<ds:datastoreItem xmlns:ds="http://schemas.openxmlformats.org/officeDocument/2006/customXml" ds:itemID="{0D3736F7-24B4-42B1-8E02-2C915E119745}">
+  <ds:schemaRefs>
+    <ds:schemaRef ds:uri="http://schemas.openxmlformats.org/officeDocument/2006/bibliography"/>
+  </ds:schemaRefs>
+</ds:datastoreItem>
+</file>
+
 <file path=customXml/itemProps4.xml><?xml version="1.0" encoding="utf-8"?>
 <ds:datastoreItem xmlns:ds="http://schemas.openxmlformats.org/officeDocument/2006/customXml" ds:itemID="{0F5930AB-DAC1-48F5-AAD1-B21EA9A04AE4}">
   <ds:schemaRefs>

--- a/MegaRAC Community Edition™ - Getting Started Guide .docx
+++ b/MegaRAC Community Edition™ - Getting Started Guide .docx
@@ -2574,15 +2574,7 @@
     </w:p>
     <w:p>
       <w:r>
-        <w:t xml:space="preserve">CE is our production-ready, </w:t>
-      </w:r>
-      <w:proofErr w:type="gramStart"/>
-      <w:r>
-        <w:t>opensource</w:t>
-      </w:r>
-      <w:proofErr w:type="gramEnd"/>
-      <w:r>
-        <w:t xml:space="preserve">-based BMC remote management solution developed on core technology from the Linux Foundation </w:t>
+        <w:t xml:space="preserve">CE is our production-ready, opensource-based BMC remote management solution developed on core technology from the Linux Foundation </w:t>
       </w:r>
       <w:proofErr w:type="spellStart"/>
       <w:r>
@@ -2712,7 +2704,7 @@
         </w:trPr>
         <w:tc>
           <w:tcPr>
-            <w:tcW w:w="2880" w:type="dxa"/>
+            <w:tcW w:w="2877" w:type="dxa"/>
             <w:tcBorders>
               <w:top w:val="single" w:sz="4" w:space="0" w:color="000000" w:themeColor="text1"/>
               <w:left w:val="single" w:sz="4" w:space="0" w:color="000000" w:themeColor="text1"/>
@@ -2729,7 +2721,7 @@
         </w:tc>
         <w:tc>
           <w:tcPr>
-            <w:tcW w:w="2880" w:type="dxa"/>
+            <w:tcW w:w="2877" w:type="dxa"/>
             <w:tcBorders>
               <w:top w:val="single" w:sz="4" w:space="0" w:color="000000" w:themeColor="text1"/>
               <w:left w:val="single" w:sz="4" w:space="0" w:color="000000" w:themeColor="text1"/>
@@ -2746,7 +2738,7 @@
         </w:tc>
         <w:tc>
           <w:tcPr>
-            <w:tcW w:w="2880" w:type="dxa"/>
+            <w:tcW w:w="2876" w:type="dxa"/>
             <w:tcBorders>
               <w:top w:val="single" w:sz="4" w:space="0" w:color="000000" w:themeColor="text1"/>
               <w:left w:val="single" w:sz="4" w:space="0" w:color="000000" w:themeColor="text1"/>
@@ -2770,7 +2762,7 @@
       <w:tr>
         <w:tc>
           <w:tcPr>
-            <w:tcW w:w="2880" w:type="dxa"/>
+            <w:tcW w:w="2877" w:type="dxa"/>
             <w:tcBorders>
               <w:top w:val="single" w:sz="4" w:space="0" w:color="000000" w:themeColor="text1"/>
               <w:left w:val="single" w:sz="4" w:space="0" w:color="000000" w:themeColor="text1"/>
@@ -2780,14 +2772,22 @@
             <w:hideMark/>
           </w:tcPr>
           <w:p>
-            <w:r>
-              <w:t>Basic functions</w:t>
+            <w:pPr>
+              <w:rPr>
+                <w:rFonts w:cs="Calibri"/>
+              </w:rPr>
+            </w:pPr>
+            <w:r>
+              <w:rPr>
+                <w:rFonts w:cs="Calibri"/>
+              </w:rPr>
+              <w:t>Core Features and Bug Fixes</w:t>
             </w:r>
           </w:p>
         </w:tc>
         <w:tc>
           <w:tcPr>
-            <w:tcW w:w="2880" w:type="dxa"/>
+            <w:tcW w:w="2877" w:type="dxa"/>
             <w:tcBorders>
               <w:top w:val="single" w:sz="4" w:space="0" w:color="000000" w:themeColor="text1"/>
               <w:left w:val="single" w:sz="4" w:space="0" w:color="000000" w:themeColor="text1"/>
@@ -2807,7 +2807,7 @@
         </w:tc>
         <w:tc>
           <w:tcPr>
-            <w:tcW w:w="2880" w:type="dxa"/>
+            <w:tcW w:w="2876" w:type="dxa"/>
             <w:tcBorders>
               <w:top w:val="single" w:sz="4" w:space="0" w:color="000000" w:themeColor="text1"/>
               <w:left w:val="single" w:sz="4" w:space="0" w:color="000000" w:themeColor="text1"/>
@@ -2829,7 +2829,7 @@
       <w:tr>
         <w:tc>
           <w:tcPr>
-            <w:tcW w:w="2880" w:type="dxa"/>
+            <w:tcW w:w="2877" w:type="dxa"/>
             <w:tcBorders>
               <w:top w:val="single" w:sz="4" w:space="0" w:color="000000" w:themeColor="text1"/>
               <w:left w:val="single" w:sz="4" w:space="0" w:color="000000" w:themeColor="text1"/>
@@ -2839,14 +2839,23 @@
             <w:hideMark/>
           </w:tcPr>
           <w:p>
-            <w:r>
-              <w:t>Comprehensive features</w:t>
+            <w:pPr>
+              <w:rPr>
+                <w:rFonts w:cs="Calibri"/>
+              </w:rPr>
+            </w:pPr>
+            <w:r>
+              <w:rPr>
+                <w:rFonts w:cs="Calibri"/>
+              </w:rPr>
+              <w:t>L2 Support</w:t>
             </w:r>
           </w:p>
+          <w:p/>
         </w:tc>
         <w:tc>
           <w:tcPr>
-            <w:tcW w:w="2880" w:type="dxa"/>
+            <w:tcW w:w="2877" w:type="dxa"/>
             <w:tcBorders>
               <w:top w:val="single" w:sz="4" w:space="0" w:color="000000" w:themeColor="text1"/>
               <w:left w:val="single" w:sz="4" w:space="0" w:color="000000" w:themeColor="text1"/>
@@ -2860,13 +2869,13 @@
               <w:rPr>
                 <w:rFonts w:ascii="Segoe UI Symbol" w:hAnsi="Segoe UI Symbol" w:cs="Segoe UI Symbol"/>
               </w:rPr>
-              <w:t>✗</w:t>
+              <w:t>✓</w:t>
             </w:r>
           </w:p>
         </w:tc>
         <w:tc>
           <w:tcPr>
-            <w:tcW w:w="2880" w:type="dxa"/>
+            <w:tcW w:w="2876" w:type="dxa"/>
             <w:tcBorders>
               <w:top w:val="single" w:sz="4" w:space="0" w:color="000000" w:themeColor="text1"/>
               <w:left w:val="single" w:sz="4" w:space="0" w:color="000000" w:themeColor="text1"/>
@@ -2888,7 +2897,7 @@
       <w:tr>
         <w:tc>
           <w:tcPr>
-            <w:tcW w:w="2880" w:type="dxa"/>
+            <w:tcW w:w="2877" w:type="dxa"/>
             <w:tcBorders>
               <w:top w:val="single" w:sz="4" w:space="0" w:color="000000" w:themeColor="text1"/>
               <w:left w:val="single" w:sz="4" w:space="0" w:color="000000" w:themeColor="text1"/>
@@ -2898,14 +2907,23 @@
             <w:hideMark/>
           </w:tcPr>
           <w:p>
-            <w:r>
-              <w:t>Commercial technical support</w:t>
+            <w:pPr>
+              <w:rPr>
+                <w:rFonts w:cs="Calibri"/>
+              </w:rPr>
+            </w:pPr>
+            <w:r>
+              <w:rPr>
+                <w:rFonts w:cs="Calibri"/>
+              </w:rPr>
+              <w:t>L1 Support</w:t>
             </w:r>
           </w:p>
+          <w:p/>
         </w:tc>
         <w:tc>
           <w:tcPr>
-            <w:tcW w:w="2880" w:type="dxa"/>
+            <w:tcW w:w="2877" w:type="dxa"/>
             <w:tcBorders>
               <w:top w:val="single" w:sz="4" w:space="0" w:color="000000" w:themeColor="text1"/>
               <w:left w:val="single" w:sz="4" w:space="0" w:color="000000" w:themeColor="text1"/>
@@ -2925,7 +2943,7 @@
         </w:tc>
         <w:tc>
           <w:tcPr>
-            <w:tcW w:w="2880" w:type="dxa"/>
+            <w:tcW w:w="2876" w:type="dxa"/>
             <w:tcBorders>
               <w:top w:val="single" w:sz="4" w:space="0" w:color="000000" w:themeColor="text1"/>
               <w:left w:val="single" w:sz="4" w:space="0" w:color="000000" w:themeColor="text1"/>
@@ -2947,7 +2965,198 @@
       <w:tr>
         <w:tc>
           <w:tcPr>
-            <w:tcW w:w="2880" w:type="dxa"/>
+            <w:tcW w:w="2877" w:type="dxa"/>
+            <w:tcBorders>
+              <w:top w:val="single" w:sz="4" w:space="0" w:color="000000" w:themeColor="text1"/>
+              <w:left w:val="single" w:sz="4" w:space="0" w:color="000000" w:themeColor="text1"/>
+              <w:bottom w:val="single" w:sz="4" w:space="0" w:color="000000" w:themeColor="text1"/>
+              <w:right w:val="single" w:sz="4" w:space="0" w:color="000000" w:themeColor="text1"/>
+            </w:tcBorders>
+          </w:tcPr>
+          <w:p>
+            <w:pPr>
+              <w:rPr>
+                <w:rFonts w:cs="Calibri"/>
+              </w:rPr>
+            </w:pPr>
+            <w:r>
+              <w:rPr>
+                <w:rFonts w:cs="Calibri"/>
+              </w:rPr>
+              <w:t>Value Add Features</w:t>
+            </w:r>
+            <w:r>
+              <w:rPr>
+                <w:rFonts w:cs="Calibri"/>
+                <w:vertAlign w:val="superscript"/>
+              </w:rPr>
+              <w:t xml:space="preserve"> </w:t>
+            </w:r>
+            <w:r>
+              <w:rPr>
+                <w:rFonts w:cs="Calibri"/>
+                <w:b/>
+                <w:bCs/>
+                <w:color w:val="0D0D0D" w:themeColor="text1" w:themeTint="F2"/>
+                <w:vertAlign w:val="superscript"/>
+              </w:rPr>
+              <w:t>1</w:t>
+            </w:r>
+          </w:p>
+          <w:p>
+            <w:pPr>
+              <w:rPr>
+                <w:rFonts w:cs="Calibri"/>
+              </w:rPr>
+            </w:pPr>
+          </w:p>
+        </w:tc>
+        <w:tc>
+          <w:tcPr>
+            <w:tcW w:w="2877" w:type="dxa"/>
+            <w:tcBorders>
+              <w:top w:val="single" w:sz="4" w:space="0" w:color="000000" w:themeColor="text1"/>
+              <w:left w:val="single" w:sz="4" w:space="0" w:color="000000" w:themeColor="text1"/>
+              <w:bottom w:val="single" w:sz="4" w:space="0" w:color="000000" w:themeColor="text1"/>
+              <w:right w:val="single" w:sz="4" w:space="0" w:color="000000" w:themeColor="text1"/>
+            </w:tcBorders>
+          </w:tcPr>
+          <w:p>
+            <w:pPr>
+              <w:rPr>
+                <w:rFonts w:ascii="Segoe UI Symbol" w:hAnsi="Segoe UI Symbol" w:cs="Segoe UI Symbol"/>
+              </w:rPr>
+            </w:pPr>
+            <w:r>
+              <w:rPr>
+                <w:rFonts w:ascii="Segoe UI Symbol" w:hAnsi="Segoe UI Symbol" w:cs="Segoe UI Symbol"/>
+              </w:rPr>
+              <w:t>✗</w:t>
+            </w:r>
+          </w:p>
+        </w:tc>
+        <w:tc>
+          <w:tcPr>
+            <w:tcW w:w="2876" w:type="dxa"/>
+            <w:tcBorders>
+              <w:top w:val="single" w:sz="4" w:space="0" w:color="000000" w:themeColor="text1"/>
+              <w:left w:val="single" w:sz="4" w:space="0" w:color="000000" w:themeColor="text1"/>
+              <w:bottom w:val="single" w:sz="4" w:space="0" w:color="000000" w:themeColor="text1"/>
+              <w:right w:val="single" w:sz="4" w:space="0" w:color="000000" w:themeColor="text1"/>
+            </w:tcBorders>
+          </w:tcPr>
+          <w:p>
+            <w:pPr>
+              <w:rPr>
+                <w:rFonts w:ascii="Segoe UI Symbol" w:hAnsi="Segoe UI Symbol" w:cs="Segoe UI Symbol"/>
+              </w:rPr>
+            </w:pPr>
+            <w:r>
+              <w:rPr>
+                <w:rFonts w:ascii="Segoe UI Symbol" w:hAnsi="Segoe UI Symbol" w:cs="Segoe UI Symbol"/>
+              </w:rPr>
+              <w:t>✓</w:t>
+            </w:r>
+          </w:p>
+        </w:tc>
+      </w:tr>
+      <w:tr>
+        <w:tc>
+          <w:tcPr>
+            <w:tcW w:w="2877" w:type="dxa"/>
+            <w:tcBorders>
+              <w:top w:val="single" w:sz="4" w:space="0" w:color="000000" w:themeColor="text1"/>
+              <w:left w:val="single" w:sz="4" w:space="0" w:color="000000" w:themeColor="text1"/>
+              <w:bottom w:val="single" w:sz="4" w:space="0" w:color="000000" w:themeColor="text1"/>
+              <w:right w:val="single" w:sz="4" w:space="0" w:color="000000" w:themeColor="text1"/>
+            </w:tcBorders>
+          </w:tcPr>
+          <w:p>
+            <w:pPr>
+              <w:rPr>
+                <w:rFonts w:cs="Calibri"/>
+              </w:rPr>
+            </w:pPr>
+            <w:r>
+              <w:rPr>
+                <w:rFonts w:cs="Calibri"/>
+              </w:rPr>
+              <w:t xml:space="preserve">New Technology </w:t>
+            </w:r>
+            <w:r>
+              <w:rPr>
+                <w:rFonts w:cs="Calibri"/>
+              </w:rPr>
+              <w:t>Enablement (</w:t>
+            </w:r>
+            <w:r>
+              <w:rPr>
+                <w:rFonts w:cs="Calibri"/>
+              </w:rPr>
+              <w:t>GPGPU)</w:t>
+            </w:r>
+          </w:p>
+          <w:p>
+            <w:pPr>
+              <w:rPr>
+                <w:rFonts w:cs="Calibri"/>
+              </w:rPr>
+            </w:pPr>
+          </w:p>
+        </w:tc>
+        <w:tc>
+          <w:tcPr>
+            <w:tcW w:w="2877" w:type="dxa"/>
+            <w:tcBorders>
+              <w:top w:val="single" w:sz="4" w:space="0" w:color="000000" w:themeColor="text1"/>
+              <w:left w:val="single" w:sz="4" w:space="0" w:color="000000" w:themeColor="text1"/>
+              <w:bottom w:val="single" w:sz="4" w:space="0" w:color="000000" w:themeColor="text1"/>
+              <w:right w:val="single" w:sz="4" w:space="0" w:color="000000" w:themeColor="text1"/>
+            </w:tcBorders>
+          </w:tcPr>
+          <w:p>
+            <w:pPr>
+              <w:rPr>
+                <w:rFonts w:ascii="Segoe UI Symbol" w:hAnsi="Segoe UI Symbol" w:cs="Segoe UI Symbol"/>
+              </w:rPr>
+            </w:pPr>
+            <w:r>
+              <w:rPr>
+                <w:rFonts w:ascii="Segoe UI Symbol" w:hAnsi="Segoe UI Symbol" w:cs="Segoe UI Symbol"/>
+              </w:rPr>
+              <w:t>✗</w:t>
+            </w:r>
+          </w:p>
+        </w:tc>
+        <w:tc>
+          <w:tcPr>
+            <w:tcW w:w="2876" w:type="dxa"/>
+            <w:tcBorders>
+              <w:top w:val="single" w:sz="4" w:space="0" w:color="000000" w:themeColor="text1"/>
+              <w:left w:val="single" w:sz="4" w:space="0" w:color="000000" w:themeColor="text1"/>
+              <w:bottom w:val="single" w:sz="4" w:space="0" w:color="000000" w:themeColor="text1"/>
+              <w:right w:val="single" w:sz="4" w:space="0" w:color="000000" w:themeColor="text1"/>
+            </w:tcBorders>
+          </w:tcPr>
+          <w:p>
+            <w:pPr>
+              <w:rPr>
+                <w:rFonts w:ascii="Segoe UI Symbol" w:hAnsi="Segoe UI Symbol" w:cs="Segoe UI Symbol"/>
+              </w:rPr>
+            </w:pPr>
+            <w:r>
+              <w:rPr>
+                <w:rFonts w:ascii="Segoe UI Symbol" w:hAnsi="Segoe UI Symbol" w:cs="Segoe UI Symbol"/>
+              </w:rPr>
+              <w:t>✓</w:t>
+            </w:r>
+          </w:p>
+        </w:tc>
+      </w:tr>
+      <w:tr>
+        <w:tc>
+          <w:tcPr>
+            <w:tcW w:w="2877" w:type="dxa"/>
             <w:tcBorders>
               <w:top w:val="single" w:sz="4" w:space="0" w:color="000000" w:themeColor="text1"/>
               <w:left w:val="single" w:sz="4" w:space="0" w:color="000000" w:themeColor="text1"/>
@@ -2957,14 +3166,39 @@
             <w:hideMark/>
           </w:tcPr>
           <w:p>
-            <w:r>
-              <w:t>Dedicated professional team responsible for bug analysis and fixes</w:t>
+            <w:pPr>
+              <w:rPr>
+                <w:rFonts w:cs="Calibri"/>
+              </w:rPr>
+            </w:pPr>
+            <w:r>
+              <w:rPr>
+                <w:rFonts w:cs="Calibri"/>
+              </w:rPr>
+              <w:t>Silicon and Customer Reference Platform Support</w:t>
+            </w:r>
+            <w:r>
+              <w:rPr>
+                <w:rFonts w:cs="Calibri"/>
+              </w:rPr>
+              <w:t xml:space="preserve"> </w:t>
+            </w:r>
+            <w:r>
+              <w:rPr>
+                <w:rFonts w:cs="Calibri"/>
+                <w:b/>
+                <w:bCs/>
+                <w:color w:val="0D0D0D" w:themeColor="text1" w:themeTint="F2"/>
+                <w:vertAlign w:val="superscript"/>
+              </w:rPr>
+              <w:t>2</w:t>
             </w:r>
           </w:p>
+          <w:p/>
         </w:tc>
         <w:tc>
           <w:tcPr>
-            <w:tcW w:w="2880" w:type="dxa"/>
+            <w:tcW w:w="2877" w:type="dxa"/>
             <w:tcBorders>
               <w:top w:val="single" w:sz="4" w:space="0" w:color="000000" w:themeColor="text1"/>
               <w:left w:val="single" w:sz="4" w:space="0" w:color="000000" w:themeColor="text1"/>
@@ -2984,7 +3218,7 @@
         </w:tc>
         <w:tc>
           <w:tcPr>
-            <w:tcW w:w="2880" w:type="dxa"/>
+            <w:tcW w:w="2876" w:type="dxa"/>
             <w:tcBorders>
               <w:top w:val="single" w:sz="4" w:space="0" w:color="000000" w:themeColor="text1"/>
               <w:left w:val="single" w:sz="4" w:space="0" w:color="000000" w:themeColor="text1"/>
@@ -3006,7 +3240,7 @@
       <w:tr>
         <w:tc>
           <w:tcPr>
-            <w:tcW w:w="2880" w:type="dxa"/>
+            <w:tcW w:w="2877" w:type="dxa"/>
             <w:tcBorders>
               <w:top w:val="single" w:sz="4" w:space="0" w:color="000000" w:themeColor="text1"/>
               <w:left w:val="single" w:sz="4" w:space="0" w:color="000000" w:themeColor="text1"/>
@@ -3016,14 +3250,23 @@
             <w:hideMark/>
           </w:tcPr>
           <w:p>
-            <w:r>
-              <w:t>Time-bound security fixes</w:t>
+            <w:pPr>
+              <w:rPr>
+                <w:rFonts w:cs="Calibri"/>
+              </w:rPr>
+            </w:pPr>
+            <w:r>
+              <w:rPr>
+                <w:rFonts w:cs="Calibri"/>
+              </w:rPr>
+              <w:t xml:space="preserve">Regular Sync with Upstream </w:t>
             </w:r>
           </w:p>
+          <w:p/>
         </w:tc>
         <w:tc>
           <w:tcPr>
-            <w:tcW w:w="2880" w:type="dxa"/>
+            <w:tcW w:w="2877" w:type="dxa"/>
             <w:tcBorders>
               <w:top w:val="single" w:sz="4" w:space="0" w:color="000000" w:themeColor="text1"/>
               <w:left w:val="single" w:sz="4" w:space="0" w:color="000000" w:themeColor="text1"/>
@@ -3043,7 +3286,7 @@
         </w:tc>
         <w:tc>
           <w:tcPr>
-            <w:tcW w:w="2880" w:type="dxa"/>
+            <w:tcW w:w="2876" w:type="dxa"/>
             <w:tcBorders>
               <w:top w:val="single" w:sz="4" w:space="0" w:color="000000" w:themeColor="text1"/>
               <w:left w:val="single" w:sz="4" w:space="0" w:color="000000" w:themeColor="text1"/>
@@ -3065,7 +3308,7 @@
       <w:tr>
         <w:tc>
           <w:tcPr>
-            <w:tcW w:w="2880" w:type="dxa"/>
+            <w:tcW w:w="2877" w:type="dxa"/>
             <w:tcBorders>
               <w:top w:val="single" w:sz="4" w:space="0" w:color="000000" w:themeColor="text1"/>
               <w:left w:val="single" w:sz="4" w:space="0" w:color="000000" w:themeColor="text1"/>
@@ -3075,14 +3318,23 @@
             <w:hideMark/>
           </w:tcPr>
           <w:p>
-            <w:r>
-              <w:t>Broader platform and silicon SDK integration support</w:t>
+            <w:pPr>
+              <w:rPr>
+                <w:rFonts w:cs="Calibri"/>
+              </w:rPr>
+            </w:pPr>
+            <w:r>
+              <w:rPr>
+                <w:rFonts w:cs="Calibri"/>
+              </w:rPr>
+              <w:t>Latest SDK Update</w:t>
             </w:r>
           </w:p>
+          <w:p/>
         </w:tc>
         <w:tc>
           <w:tcPr>
-            <w:tcW w:w="2880" w:type="dxa"/>
+            <w:tcW w:w="2877" w:type="dxa"/>
             <w:tcBorders>
               <w:top w:val="single" w:sz="4" w:space="0" w:color="000000" w:themeColor="text1"/>
               <w:left w:val="single" w:sz="4" w:space="0" w:color="000000" w:themeColor="text1"/>
@@ -3102,7 +3354,7 @@
         </w:tc>
         <w:tc>
           <w:tcPr>
-            <w:tcW w:w="2880" w:type="dxa"/>
+            <w:tcW w:w="2876" w:type="dxa"/>
             <w:tcBorders>
               <w:top w:val="single" w:sz="4" w:space="0" w:color="000000" w:themeColor="text1"/>
               <w:left w:val="single" w:sz="4" w:space="0" w:color="000000" w:themeColor="text1"/>
@@ -3124,7 +3376,7 @@
       <w:tr>
         <w:tc>
           <w:tcPr>
-            <w:tcW w:w="2880" w:type="dxa"/>
+            <w:tcW w:w="2877" w:type="dxa"/>
             <w:tcBorders>
               <w:top w:val="single" w:sz="4" w:space="0" w:color="000000" w:themeColor="text1"/>
               <w:left w:val="single" w:sz="4" w:space="0" w:color="000000" w:themeColor="text1"/>
@@ -3134,14 +3386,29 @@
             <w:hideMark/>
           </w:tcPr>
           <w:p>
-            <w:r>
-              <w:t>Structured testing and QA coverage: SIT, regression, stress</w:t>
+            <w:pPr>
+              <w:rPr>
+                <w:rFonts w:cs="Calibri"/>
+              </w:rPr>
+            </w:pPr>
+            <w:r>
+              <w:rPr>
+                <w:rFonts w:cs="Calibri"/>
+              </w:rPr>
+              <w:t>SLA (</w:t>
+            </w:r>
+            <w:r>
+              <w:rPr>
+                <w:rFonts w:cs="Calibri"/>
+              </w:rPr>
+              <w:t>Bug and Security)</w:t>
             </w:r>
           </w:p>
+          <w:p/>
         </w:tc>
         <w:tc>
           <w:tcPr>
-            <w:tcW w:w="2880" w:type="dxa"/>
+            <w:tcW w:w="2877" w:type="dxa"/>
             <w:tcBorders>
               <w:top w:val="single" w:sz="4" w:space="0" w:color="000000" w:themeColor="text1"/>
               <w:left w:val="single" w:sz="4" w:space="0" w:color="000000" w:themeColor="text1"/>
@@ -3161,7 +3428,7 @@
         </w:tc>
         <w:tc>
           <w:tcPr>
-            <w:tcW w:w="2880" w:type="dxa"/>
+            <w:tcW w:w="2876" w:type="dxa"/>
             <w:tcBorders>
               <w:top w:val="single" w:sz="4" w:space="0" w:color="000000" w:themeColor="text1"/>
               <w:left w:val="single" w:sz="4" w:space="0" w:color="000000" w:themeColor="text1"/>
@@ -3183,7 +3450,7 @@
       <w:tr>
         <w:tc>
           <w:tcPr>
-            <w:tcW w:w="2880" w:type="dxa"/>
+            <w:tcW w:w="2877" w:type="dxa"/>
             <w:tcBorders>
               <w:top w:val="single" w:sz="4" w:space="0" w:color="000000" w:themeColor="text1"/>
               <w:left w:val="single" w:sz="4" w:space="0" w:color="000000" w:themeColor="text1"/>
@@ -3193,14 +3460,23 @@
             <w:hideMark/>
           </w:tcPr>
           <w:p>
-            <w:r>
-              <w:t>Complete documentation and release notes for compliance and audits</w:t>
+            <w:pPr>
+              <w:rPr>
+                <w:rFonts w:cs="Calibri"/>
+              </w:rPr>
+            </w:pPr>
+            <w:r>
+              <w:rPr>
+                <w:rFonts w:cs="Calibri"/>
+              </w:rPr>
+              <w:t>Security Advisory</w:t>
             </w:r>
           </w:p>
+          <w:p/>
         </w:tc>
         <w:tc>
           <w:tcPr>
-            <w:tcW w:w="2880" w:type="dxa"/>
+            <w:tcW w:w="2877" w:type="dxa"/>
             <w:tcBorders>
               <w:top w:val="single" w:sz="4" w:space="0" w:color="000000" w:themeColor="text1"/>
               <w:left w:val="single" w:sz="4" w:space="0" w:color="000000" w:themeColor="text1"/>
@@ -3220,7 +3496,7 @@
         </w:tc>
         <w:tc>
           <w:tcPr>
-            <w:tcW w:w="2880" w:type="dxa"/>
+            <w:tcW w:w="2876" w:type="dxa"/>
             <w:tcBorders>
               <w:top w:val="single" w:sz="4" w:space="0" w:color="000000" w:themeColor="text1"/>
               <w:left w:val="single" w:sz="4" w:space="0" w:color="000000" w:themeColor="text1"/>
@@ -3242,7 +3518,7 @@
       <w:tr>
         <w:tc>
           <w:tcPr>
-            <w:tcW w:w="2880" w:type="dxa"/>
+            <w:tcW w:w="2877" w:type="dxa"/>
             <w:tcBorders>
               <w:top w:val="single" w:sz="4" w:space="0" w:color="000000" w:themeColor="text1"/>
               <w:left w:val="single" w:sz="4" w:space="0" w:color="000000" w:themeColor="text1"/>
@@ -3252,15 +3528,24 @@
             <w:hideMark/>
           </w:tcPr>
           <w:p>
-            <w:r>
+            <w:pPr>
+              <w:rPr>
+                <w:rFonts w:cs="Calibri"/>
+              </w:rPr>
+            </w:pPr>
+            <w:r>
+              <w:rPr>
+                <w:rFonts w:cs="Calibri"/>
+              </w:rPr>
               <w:lastRenderedPageBreak/>
-              <w:t>Onboarding and migration assistance from community or other vendors</w:t>
+              <w:t>Tools, Documentation and Training</w:t>
             </w:r>
           </w:p>
+          <w:p/>
         </w:tc>
         <w:tc>
           <w:tcPr>
-            <w:tcW w:w="2880" w:type="dxa"/>
+            <w:tcW w:w="2877" w:type="dxa"/>
             <w:tcBorders>
               <w:top w:val="single" w:sz="4" w:space="0" w:color="000000" w:themeColor="text1"/>
               <w:left w:val="single" w:sz="4" w:space="0" w:color="000000" w:themeColor="text1"/>
@@ -3280,7 +3565,7 @@
         </w:tc>
         <w:tc>
           <w:tcPr>
-            <w:tcW w:w="2880" w:type="dxa"/>
+            <w:tcW w:w="2876" w:type="dxa"/>
             <w:tcBorders>
               <w:top w:val="single" w:sz="4" w:space="0" w:color="000000" w:themeColor="text1"/>
               <w:left w:val="single" w:sz="4" w:space="0" w:color="000000" w:themeColor="text1"/>
@@ -3300,12 +3585,511 @@
         </w:tc>
         <w:bookmarkEnd w:id="6"/>
       </w:tr>
+      <w:tr>
+        <w:tc>
+          <w:tcPr>
+            <w:tcW w:w="2877" w:type="dxa"/>
+            <w:tcBorders>
+              <w:top w:val="single" w:sz="4" w:space="0" w:color="000000" w:themeColor="text1"/>
+              <w:left w:val="single" w:sz="4" w:space="0" w:color="000000" w:themeColor="text1"/>
+              <w:bottom w:val="single" w:sz="4" w:space="0" w:color="000000" w:themeColor="text1"/>
+              <w:right w:val="single" w:sz="4" w:space="0" w:color="000000" w:themeColor="text1"/>
+            </w:tcBorders>
+          </w:tcPr>
+          <w:p>
+            <w:pPr>
+              <w:rPr>
+                <w:rFonts w:cs="Calibri"/>
+              </w:rPr>
+            </w:pPr>
+            <w:r>
+              <w:rPr>
+                <w:rFonts w:cs="Calibri"/>
+              </w:rPr>
+              <w:t>Live Tree Access</w:t>
+            </w:r>
+          </w:p>
+          <w:p>
+            <w:pPr>
+              <w:rPr>
+                <w:rFonts w:cs="Calibri"/>
+              </w:rPr>
+            </w:pPr>
+          </w:p>
+        </w:tc>
+        <w:tc>
+          <w:tcPr>
+            <w:tcW w:w="2877" w:type="dxa"/>
+            <w:tcBorders>
+              <w:top w:val="single" w:sz="4" w:space="0" w:color="000000" w:themeColor="text1"/>
+              <w:left w:val="single" w:sz="4" w:space="0" w:color="000000" w:themeColor="text1"/>
+              <w:bottom w:val="single" w:sz="4" w:space="0" w:color="000000" w:themeColor="text1"/>
+              <w:right w:val="single" w:sz="4" w:space="0" w:color="000000" w:themeColor="text1"/>
+            </w:tcBorders>
+          </w:tcPr>
+          <w:p>
+            <w:pPr>
+              <w:rPr>
+                <w:rFonts w:ascii="Segoe UI Symbol" w:hAnsi="Segoe UI Symbol" w:cs="Segoe UI Symbol"/>
+              </w:rPr>
+            </w:pPr>
+            <w:r>
+              <w:rPr>
+                <w:rFonts w:ascii="Segoe UI Symbol" w:hAnsi="Segoe UI Symbol" w:cs="Segoe UI Symbol"/>
+              </w:rPr>
+              <w:t>✗</w:t>
+            </w:r>
+          </w:p>
+        </w:tc>
+        <w:tc>
+          <w:tcPr>
+            <w:tcW w:w="2876" w:type="dxa"/>
+            <w:tcBorders>
+              <w:top w:val="single" w:sz="4" w:space="0" w:color="000000" w:themeColor="text1"/>
+              <w:left w:val="single" w:sz="4" w:space="0" w:color="000000" w:themeColor="text1"/>
+              <w:bottom w:val="single" w:sz="4" w:space="0" w:color="000000" w:themeColor="text1"/>
+              <w:right w:val="single" w:sz="4" w:space="0" w:color="000000" w:themeColor="text1"/>
+            </w:tcBorders>
+          </w:tcPr>
+          <w:p>
+            <w:pPr>
+              <w:rPr>
+                <w:rFonts w:ascii="Segoe UI Symbol" w:hAnsi="Segoe UI Symbol" w:cs="Segoe UI Symbol"/>
+              </w:rPr>
+            </w:pPr>
+            <w:r>
+              <w:rPr>
+                <w:rFonts w:ascii="Segoe UI Symbol" w:hAnsi="Segoe UI Symbol" w:cs="Segoe UI Symbol"/>
+              </w:rPr>
+              <w:t>✓</w:t>
+            </w:r>
+          </w:p>
+        </w:tc>
+      </w:tr>
+      <w:tr>
+        <w:tc>
+          <w:tcPr>
+            <w:tcW w:w="2877" w:type="dxa"/>
+            <w:tcBorders>
+              <w:top w:val="single" w:sz="4" w:space="0" w:color="000000" w:themeColor="text1"/>
+              <w:left w:val="single" w:sz="4" w:space="0" w:color="000000" w:themeColor="text1"/>
+              <w:bottom w:val="single" w:sz="4" w:space="0" w:color="000000" w:themeColor="text1"/>
+              <w:right w:val="single" w:sz="4" w:space="0" w:color="000000" w:themeColor="text1"/>
+            </w:tcBorders>
+          </w:tcPr>
+          <w:p>
+            <w:pPr>
+              <w:rPr>
+                <w:rFonts w:cs="Calibri"/>
+              </w:rPr>
+            </w:pPr>
+            <w:r>
+              <w:rPr>
+                <w:rFonts w:cs="Calibri"/>
+              </w:rPr>
+              <w:t>NRE Support (Dedicated Engineering Service)</w:t>
+            </w:r>
+          </w:p>
+          <w:p>
+            <w:pPr>
+              <w:rPr>
+                <w:rFonts w:cs="Calibri"/>
+              </w:rPr>
+            </w:pPr>
+          </w:p>
+        </w:tc>
+        <w:tc>
+          <w:tcPr>
+            <w:tcW w:w="2877" w:type="dxa"/>
+            <w:tcBorders>
+              <w:top w:val="single" w:sz="4" w:space="0" w:color="000000" w:themeColor="text1"/>
+              <w:left w:val="single" w:sz="4" w:space="0" w:color="000000" w:themeColor="text1"/>
+              <w:bottom w:val="single" w:sz="4" w:space="0" w:color="000000" w:themeColor="text1"/>
+              <w:right w:val="single" w:sz="4" w:space="0" w:color="000000" w:themeColor="text1"/>
+            </w:tcBorders>
+          </w:tcPr>
+          <w:p>
+            <w:pPr>
+              <w:rPr>
+                <w:rFonts w:ascii="Segoe UI Symbol" w:hAnsi="Segoe UI Symbol" w:cs="Segoe UI Symbol"/>
+              </w:rPr>
+            </w:pPr>
+            <w:r>
+              <w:rPr>
+                <w:rFonts w:ascii="Segoe UI Symbol" w:hAnsi="Segoe UI Symbol" w:cs="Segoe UI Symbol"/>
+              </w:rPr>
+              <w:t>✗</w:t>
+            </w:r>
+          </w:p>
+        </w:tc>
+        <w:tc>
+          <w:tcPr>
+            <w:tcW w:w="2876" w:type="dxa"/>
+            <w:tcBorders>
+              <w:top w:val="single" w:sz="4" w:space="0" w:color="000000" w:themeColor="text1"/>
+              <w:left w:val="single" w:sz="4" w:space="0" w:color="000000" w:themeColor="text1"/>
+              <w:bottom w:val="single" w:sz="4" w:space="0" w:color="000000" w:themeColor="text1"/>
+              <w:right w:val="single" w:sz="4" w:space="0" w:color="000000" w:themeColor="text1"/>
+            </w:tcBorders>
+          </w:tcPr>
+          <w:p>
+            <w:pPr>
+              <w:rPr>
+                <w:rFonts w:ascii="Segoe UI Symbol" w:hAnsi="Segoe UI Symbol" w:cs="Segoe UI Symbol"/>
+              </w:rPr>
+            </w:pPr>
+            <w:r>
+              <w:rPr>
+                <w:rFonts w:ascii="Segoe UI Symbol" w:hAnsi="Segoe UI Symbol" w:cs="Segoe UI Symbol"/>
+              </w:rPr>
+              <w:t>✓</w:t>
+            </w:r>
+          </w:p>
+        </w:tc>
+      </w:tr>
+      <w:tr>
+        <w:tc>
+          <w:tcPr>
+            <w:tcW w:w="2877" w:type="dxa"/>
+            <w:tcBorders>
+              <w:top w:val="single" w:sz="4" w:space="0" w:color="000000" w:themeColor="text1"/>
+              <w:left w:val="single" w:sz="4" w:space="0" w:color="000000" w:themeColor="text1"/>
+              <w:bottom w:val="single" w:sz="4" w:space="0" w:color="000000" w:themeColor="text1"/>
+              <w:right w:val="single" w:sz="4" w:space="0" w:color="000000" w:themeColor="text1"/>
+            </w:tcBorders>
+          </w:tcPr>
+          <w:p>
+            <w:pPr>
+              <w:rPr>
+                <w:rFonts w:cs="Calibri"/>
+              </w:rPr>
+            </w:pPr>
+            <w:r>
+              <w:rPr>
+                <w:rFonts w:cs="Calibri"/>
+              </w:rPr>
+              <w:t>Faster TTM</w:t>
+            </w:r>
+          </w:p>
+          <w:p>
+            <w:pPr>
+              <w:rPr>
+                <w:rFonts w:ascii="Calibri" w:hAnsi="Calibri" w:cs="Calibri"/>
+              </w:rPr>
+            </w:pPr>
+          </w:p>
+        </w:tc>
+        <w:tc>
+          <w:tcPr>
+            <w:tcW w:w="2877" w:type="dxa"/>
+            <w:tcBorders>
+              <w:top w:val="single" w:sz="4" w:space="0" w:color="000000" w:themeColor="text1"/>
+              <w:left w:val="single" w:sz="4" w:space="0" w:color="000000" w:themeColor="text1"/>
+              <w:bottom w:val="single" w:sz="4" w:space="0" w:color="000000" w:themeColor="text1"/>
+              <w:right w:val="single" w:sz="4" w:space="0" w:color="000000" w:themeColor="text1"/>
+            </w:tcBorders>
+          </w:tcPr>
+          <w:p>
+            <w:pPr>
+              <w:rPr>
+                <w:rFonts w:ascii="Segoe UI Symbol" w:hAnsi="Segoe UI Symbol" w:cs="Segoe UI Symbol"/>
+              </w:rPr>
+            </w:pPr>
+            <w:r>
+              <w:rPr>
+                <w:rFonts w:ascii="Segoe UI Symbol" w:hAnsi="Segoe UI Symbol" w:cs="Segoe UI Symbol"/>
+              </w:rPr>
+              <w:t>✗</w:t>
+            </w:r>
+          </w:p>
+        </w:tc>
+        <w:tc>
+          <w:tcPr>
+            <w:tcW w:w="2876" w:type="dxa"/>
+            <w:tcBorders>
+              <w:top w:val="single" w:sz="4" w:space="0" w:color="000000" w:themeColor="text1"/>
+              <w:left w:val="single" w:sz="4" w:space="0" w:color="000000" w:themeColor="text1"/>
+              <w:bottom w:val="single" w:sz="4" w:space="0" w:color="000000" w:themeColor="text1"/>
+              <w:right w:val="single" w:sz="4" w:space="0" w:color="000000" w:themeColor="text1"/>
+            </w:tcBorders>
+          </w:tcPr>
+          <w:p>
+            <w:pPr>
+              <w:rPr>
+                <w:rFonts w:ascii="Segoe UI Symbol" w:hAnsi="Segoe UI Symbol" w:cs="Segoe UI Symbol"/>
+              </w:rPr>
+            </w:pPr>
+            <w:r>
+              <w:rPr>
+                <w:rFonts w:ascii="Segoe UI Symbol" w:hAnsi="Segoe UI Symbol" w:cs="Segoe UI Symbol"/>
+              </w:rPr>
+              <w:t>✓</w:t>
+            </w:r>
+          </w:p>
+        </w:tc>
+      </w:tr>
     </w:tbl>
     <w:p>
       <w:pPr>
         <w:pStyle w:val="Heading1"/>
+        <w:numPr>
+          <w:ilvl w:val="0"/>
+          <w:numId w:val="0"/>
+        </w:numPr>
+        <w:ind w:left="432"/>
+        <w:rPr>
+          <w:rFonts w:ascii="Adobe Garamond Pro" w:hAnsi="Adobe Garamond Pro"/>
+          <w:b w:val="0"/>
+          <w:bCs w:val="0"/>
+          <w:sz w:val="20"/>
+          <w:szCs w:val="20"/>
+        </w:rPr>
       </w:pPr>
       <w:bookmarkStart w:id="7" w:name="_Toc211962929"/>
+      <w:r>
+        <w:rPr>
+          <w:rFonts w:ascii="Adobe Garamond Pro" w:hAnsi="Adobe Garamond Pro"/>
+          <w:b w:val="0"/>
+          <w:bCs w:val="0"/>
+          <w:sz w:val="20"/>
+          <w:szCs w:val="20"/>
+        </w:rPr>
+        <w:t>Note:</w:t>
+      </w:r>
+    </w:p>
+    <w:p>
+      <w:pPr>
+        <w:pStyle w:val="Heading1"/>
+        <w:numPr>
+          <w:ilvl w:val="0"/>
+          <w:numId w:val="41"/>
+        </w:numPr>
+        <w:rPr>
+          <w:rFonts w:ascii="Adobe Garamond Pro" w:hAnsi="Adobe Garamond Pro"/>
+          <w:b w:val="0"/>
+          <w:bCs w:val="0"/>
+          <w:sz w:val="20"/>
+          <w:szCs w:val="20"/>
+        </w:rPr>
+      </w:pPr>
+      <w:r>
+        <w:rPr>
+          <w:rFonts w:ascii="Adobe Garamond Pro" w:hAnsi="Adobe Garamond Pro"/>
+          <w:b w:val="0"/>
+          <w:bCs w:val="0"/>
+          <w:sz w:val="20"/>
+          <w:szCs w:val="20"/>
+        </w:rPr>
+        <w:t xml:space="preserve">AMI provides Expansion Packs to manage the various controllers on the host, like RAID, NIC </w:t>
+      </w:r>
+      <w:r>
+        <w:rPr>
+          <w:rFonts w:ascii="Adobe Garamond Pro" w:hAnsi="Adobe Garamond Pro"/>
+          <w:b w:val="0"/>
+          <w:bCs w:val="0"/>
+          <w:sz w:val="20"/>
+          <w:szCs w:val="20"/>
+        </w:rPr>
+        <w:t>etc.</w:t>
+      </w:r>
+      <w:r>
+        <w:rPr>
+          <w:rFonts w:ascii="Adobe Garamond Pro" w:hAnsi="Adobe Garamond Pro"/>
+          <w:b w:val="0"/>
+          <w:bCs w:val="0"/>
+          <w:sz w:val="20"/>
+          <w:szCs w:val="20"/>
+        </w:rPr>
+        <w:t xml:space="preserve"> To get the list of available Expansion Packs on </w:t>
+      </w:r>
+      <w:proofErr w:type="spellStart"/>
+      <w:r>
+        <w:rPr>
+          <w:rFonts w:ascii="Adobe Garamond Pro" w:hAnsi="Adobe Garamond Pro"/>
+          <w:b w:val="0"/>
+          <w:bCs w:val="0"/>
+          <w:sz w:val="20"/>
+          <w:szCs w:val="20"/>
+        </w:rPr>
+        <w:t>MegaRAC</w:t>
+      </w:r>
+      <w:proofErr w:type="spellEnd"/>
+      <w:r>
+        <w:rPr>
+          <w:rFonts w:ascii="Adobe Garamond Pro" w:hAnsi="Adobe Garamond Pro"/>
+          <w:b w:val="0"/>
+          <w:bCs w:val="0"/>
+          <w:sz w:val="20"/>
+          <w:szCs w:val="20"/>
+        </w:rPr>
+        <w:t xml:space="preserve"> </w:t>
+      </w:r>
+      <w:proofErr w:type="spellStart"/>
+      <w:r>
+        <w:rPr>
+          <w:rFonts w:ascii="Adobe Garamond Pro" w:hAnsi="Adobe Garamond Pro"/>
+          <w:b w:val="0"/>
+          <w:bCs w:val="0"/>
+          <w:sz w:val="20"/>
+          <w:szCs w:val="20"/>
+        </w:rPr>
+        <w:t>OneTree</w:t>
+      </w:r>
+      <w:proofErr w:type="spellEnd"/>
+      <w:r>
+        <w:rPr>
+          <w:rFonts w:ascii="Adobe Garamond Pro" w:hAnsi="Adobe Garamond Pro"/>
+          <w:b w:val="0"/>
+          <w:bCs w:val="0"/>
+          <w:sz w:val="20"/>
+          <w:szCs w:val="20"/>
+        </w:rPr>
+        <w:t xml:space="preserve">, contact </w:t>
+      </w:r>
+      <w:hyperlink r:id="rId12" w:history="1">
+        <w:r>
+          <w:rPr>
+            <w:rStyle w:val="Hyperlink"/>
+            <w:b w:val="0"/>
+            <w:bCs w:val="0"/>
+            <w:szCs w:val="20"/>
+          </w:rPr>
+          <w:t>www.ami.com</w:t>
+        </w:r>
+      </w:hyperlink>
+    </w:p>
+    <w:p>
+      <w:pPr>
+        <w:pStyle w:val="Heading1"/>
+        <w:numPr>
+          <w:ilvl w:val="0"/>
+          <w:numId w:val="41"/>
+        </w:numPr>
+        <w:rPr>
+          <w:rFonts w:ascii="Adobe Garamond Pro" w:hAnsi="Adobe Garamond Pro"/>
+          <w:b w:val="0"/>
+          <w:bCs w:val="0"/>
+          <w:sz w:val="20"/>
+          <w:szCs w:val="20"/>
+        </w:rPr>
+      </w:pPr>
+      <w:r>
+        <w:rPr>
+          <w:rFonts w:ascii="Adobe Garamond Pro" w:hAnsi="Adobe Garamond Pro"/>
+          <w:b w:val="0"/>
+          <w:bCs w:val="0"/>
+          <w:sz w:val="20"/>
+          <w:szCs w:val="20"/>
+        </w:rPr>
+        <w:t xml:space="preserve">AMI support CRB’s across various silicon providers, to get list of supported CRBs on </w:t>
+      </w:r>
+      <w:proofErr w:type="spellStart"/>
+      <w:r>
+        <w:rPr>
+          <w:rFonts w:ascii="Adobe Garamond Pro" w:hAnsi="Adobe Garamond Pro"/>
+          <w:b w:val="0"/>
+          <w:bCs w:val="0"/>
+          <w:sz w:val="20"/>
+          <w:szCs w:val="20"/>
+        </w:rPr>
+        <w:t>MegaRA</w:t>
+      </w:r>
+      <w:r>
+        <w:rPr>
+          <w:rFonts w:ascii="Adobe Garamond Pro" w:hAnsi="Adobe Garamond Pro"/>
+          <w:b w:val="0"/>
+          <w:bCs w:val="0"/>
+          <w:sz w:val="20"/>
+          <w:szCs w:val="20"/>
+        </w:rPr>
+        <w:t>C</w:t>
+      </w:r>
+      <w:proofErr w:type="spellEnd"/>
+      <w:r>
+        <w:rPr>
+          <w:rFonts w:ascii="Adobe Garamond Pro" w:hAnsi="Adobe Garamond Pro"/>
+          <w:b w:val="0"/>
+          <w:bCs w:val="0"/>
+          <w:sz w:val="20"/>
+          <w:szCs w:val="20"/>
+        </w:rPr>
+        <w:t xml:space="preserve"> </w:t>
+      </w:r>
+      <w:proofErr w:type="spellStart"/>
+      <w:r>
+        <w:rPr>
+          <w:rFonts w:ascii="Adobe Garamond Pro" w:hAnsi="Adobe Garamond Pro"/>
+          <w:b w:val="0"/>
+          <w:bCs w:val="0"/>
+          <w:sz w:val="20"/>
+          <w:szCs w:val="20"/>
+        </w:rPr>
+        <w:t>OneTree</w:t>
+      </w:r>
+      <w:proofErr w:type="spellEnd"/>
+      <w:r>
+        <w:rPr>
+          <w:rFonts w:ascii="Adobe Garamond Pro" w:hAnsi="Adobe Garamond Pro"/>
+          <w:b w:val="0"/>
+          <w:bCs w:val="0"/>
+          <w:sz w:val="20"/>
+          <w:szCs w:val="20"/>
+        </w:rPr>
+        <w:t xml:space="preserve">, contact </w:t>
+      </w:r>
+      <w:hyperlink r:id="rId13" w:history="1">
+        <w:r>
+          <w:rPr>
+            <w:rStyle w:val="Hyperlink"/>
+            <w:b w:val="0"/>
+            <w:bCs w:val="0"/>
+            <w:szCs w:val="20"/>
+          </w:rPr>
+          <w:t>www.ami.com</w:t>
+        </w:r>
+      </w:hyperlink>
+    </w:p>
+    <w:p>
+      <w:r>
+        <w:t xml:space="preserve">The ASPEED SDK version included in both the </w:t>
+      </w:r>
+      <w:proofErr w:type="spellStart"/>
+      <w:r>
+        <w:t>OneTree</w:t>
+      </w:r>
+      <w:proofErr w:type="spellEnd"/>
+      <w:r>
+        <w:t xml:space="preserve"> Community Edition and the </w:t>
+      </w:r>
+      <w:proofErr w:type="spellStart"/>
+      <w:r>
+        <w:t>OneTree</w:t>
+      </w:r>
+      <w:proofErr w:type="spellEnd"/>
+      <w:r>
+        <w:t xml:space="preserve"> 2.1.1 release is v9.07, while the latest official version available on ASPEED’s GitHub is v9.08. Although there may be differences between the </w:t>
+      </w:r>
+      <w:proofErr w:type="spellStart"/>
+      <w:r>
+        <w:t>MegaRAC</w:t>
+      </w:r>
+      <w:proofErr w:type="spellEnd"/>
+      <w:r>
+        <w:t xml:space="preserve"> Community Edition and the ASPEED SDK, </w:t>
+      </w:r>
+      <w:proofErr w:type="spellStart"/>
+      <w:r>
+        <w:t>OneTree</w:t>
+      </w:r>
+      <w:proofErr w:type="spellEnd"/>
+      <w:r>
+        <w:t xml:space="preserve"> licensed customers enjoy the advantage of receiving the latest SDK updates ensuring they stay current with minimal delay.</w:t>
+      </w:r>
+    </w:p>
+    <w:p>
+      <w:pPr>
+        <w:pStyle w:val="Heading1"/>
+      </w:pPr>
       <w:r>
         <w:t>Prerequisites</w:t>
       </w:r>
@@ -3383,15 +4167,7 @@
         <w:t>Linux Foundation (LF)</w:t>
       </w:r>
       <w:r>
-        <w:t xml:space="preserve"> source code was maintained under </w:t>
-      </w:r>
-      <w:proofErr w:type="gramStart"/>
-      <w:r>
-        <w:t>Git,</w:t>
-      </w:r>
-      <w:proofErr w:type="gramEnd"/>
-      <w:r>
-        <w:t xml:space="preserve"> </w:t>
+        <w:t xml:space="preserve"> source code was maintained under Git, </w:t>
       </w:r>
       <w:r>
         <w:rPr>
@@ -3417,18 +4193,10 @@
         <w:pStyle w:val="ListBullet2"/>
       </w:pPr>
       <w:r>
-        <w:t xml:space="preserve">Open Linux console on the build machine and run the </w:t>
-      </w:r>
-      <w:proofErr w:type="gramStart"/>
-      <w:r>
-        <w:t xml:space="preserve">below </w:t>
-      </w:r>
-      <w:r>
-        <w:t>command</w:t>
-      </w:r>
-      <w:proofErr w:type="gramEnd"/>
-      <w:r>
-        <w:t>.</w:t>
+        <w:t xml:space="preserve">Open Linux console on the build machine and run the below </w:t>
+      </w:r>
+      <w:r>
+        <w:t>command.</w:t>
       </w:r>
     </w:p>
     <w:p>
@@ -3712,6 +4480,7 @@
       </w:pPr>
       <w:bookmarkStart w:id="9" w:name="_Toc211962930"/>
       <w:r>
+        <w:lastRenderedPageBreak/>
         <w:t>Download and Build</w:t>
       </w:r>
       <w:bookmarkEnd w:id="9"/>
@@ -3943,25 +4712,7 @@
           <w:rFonts w:cstheme="minorBidi"/>
           <w:color w:val="000000" w:themeColor="text1"/>
         </w:rPr>
-        <w:t>TEMPLATECONF=meta-ami/meta-evb/meta-evb-aspeed/meta-evb-ast2600/conf/templates/</w:t>
-      </w:r>
-      <w:proofErr w:type="gramStart"/>
-      <w:r>
-        <w:rPr>
-          <w:rStyle w:val="Hyperlink"/>
-          <w:rFonts w:cstheme="minorBidi"/>
-          <w:color w:val="000000" w:themeColor="text1"/>
-        </w:rPr>
-        <w:t>default .</w:t>
-      </w:r>
-      <w:proofErr w:type="gramEnd"/>
-      <w:r>
-        <w:rPr>
-          <w:rStyle w:val="Hyperlink"/>
-          <w:rFonts w:cstheme="minorBidi"/>
-          <w:color w:val="000000" w:themeColor="text1"/>
-        </w:rPr>
-        <w:t xml:space="preserve"> </w:t>
+        <w:t xml:space="preserve">TEMPLATECONF=meta-ami/meta-evb/meta-evb-aspeed/meta-evb-ast2600/conf/templates/default . </w:t>
       </w:r>
       <w:proofErr w:type="spellStart"/>
       <w:r>
@@ -4283,25 +5034,7 @@
           <w:color w:val="000000" w:themeColor="text1"/>
           <w:u w:val="single"/>
         </w:rPr>
-        <w:t>TEMPLATECONF=meta-ami/meta-evb/meta-evb-aspeed/meta-evb-ast2700/meta-ast2700/conf/templates/</w:t>
-      </w:r>
-      <w:proofErr w:type="gramStart"/>
-      <w:r>
-        <w:rPr>
-          <w:rFonts w:cstheme="minorBidi"/>
-          <w:color w:val="000000" w:themeColor="text1"/>
-          <w:u w:val="single"/>
-        </w:rPr>
-        <w:t>default .</w:t>
-      </w:r>
-      <w:proofErr w:type="gramEnd"/>
-      <w:r>
-        <w:rPr>
-          <w:rFonts w:cstheme="minorBidi"/>
-          <w:color w:val="000000" w:themeColor="text1"/>
-          <w:u w:val="single"/>
-        </w:rPr>
-        <w:t xml:space="preserve"> </w:t>
+        <w:t xml:space="preserve">TEMPLATECONF=meta-ami/meta-evb/meta-evb-aspeed/meta-evb-ast2700/meta-ast2700/conf/templates/default . </w:t>
       </w:r>
       <w:proofErr w:type="spellStart"/>
       <w:r>
@@ -4335,7 +5068,6 @@
         <w:rPr>
           <w:rFonts w:cstheme="minorBidi"/>
         </w:rPr>
-        <w:lastRenderedPageBreak/>
         <w:t>bitbake</w:t>
       </w:r>
       <w:proofErr w:type="spellEnd"/>
@@ -4605,25 +5337,7 @@
           <w:rFonts w:cstheme="minorBidi"/>
           <w:color w:val="000000" w:themeColor="text1"/>
         </w:rPr>
-        <w:t>TEMPLATECONF=meta-ami/meta-evb/meta-evb-nuvoton/meta-evb-npcm845/conf/templates/</w:t>
-      </w:r>
-      <w:proofErr w:type="gramStart"/>
-      <w:r>
-        <w:rPr>
-          <w:rStyle w:val="Hyperlink"/>
-          <w:rFonts w:cstheme="minorBidi"/>
-          <w:color w:val="000000" w:themeColor="text1"/>
-        </w:rPr>
-        <w:t>default .</w:t>
-      </w:r>
-      <w:proofErr w:type="gramEnd"/>
-      <w:r>
-        <w:rPr>
-          <w:rStyle w:val="Hyperlink"/>
-          <w:rFonts w:cstheme="minorBidi"/>
-          <w:color w:val="000000" w:themeColor="text1"/>
-        </w:rPr>
-        <w:t xml:space="preserve"> </w:t>
+        <w:t xml:space="preserve">TEMPLATECONF=meta-ami/meta-evb/meta-evb-nuvoton/meta-evb-npcm845/conf/templates/default . </w:t>
       </w:r>
       <w:proofErr w:type="spellStart"/>
       <w:r>
@@ -4689,12 +5403,12 @@
       <w:pPr>
         <w:pStyle w:val="Heading1"/>
       </w:pPr>
-      <w:bookmarkStart w:id="15" w:name="_Toc514953655"/>
-      <w:bookmarkStart w:id="16" w:name="_Toc211962934"/>
+      <w:bookmarkStart w:id="15" w:name="_Toc211962934"/>
+      <w:bookmarkStart w:id="16" w:name="_Toc514953655"/>
       <w:r>
         <w:t>Firmware Flashing Method</w:t>
       </w:r>
-      <w:bookmarkEnd w:id="16"/>
+      <w:bookmarkEnd w:id="15"/>
     </w:p>
     <w:p>
       <w:pPr>
@@ -4858,9 +5572,10 @@
       </w:pPr>
       <w:bookmarkStart w:id="17" w:name="_Toc514953657"/>
       <w:bookmarkStart w:id="18" w:name="_Toc211962935"/>
-      <w:bookmarkEnd w:id="15"/>
+      <w:bookmarkEnd w:id="16"/>
       <w:proofErr w:type="spellStart"/>
       <w:r>
+        <w:lastRenderedPageBreak/>
         <w:t>Dediprog</w:t>
       </w:r>
       <w:bookmarkEnd w:id="17"/>
@@ -5037,13 +5752,8 @@
       <w:r>
         <w:t xml:space="preserve">the </w:t>
       </w:r>
-      <w:proofErr w:type="gramStart"/>
-      <w:r>
-        <w:t>flashing</w:t>
-      </w:r>
-      <w:proofErr w:type="gramEnd"/>
-      <w:r>
-        <w:t xml:space="preserve"> starts.</w:t>
+      <w:r>
+        <w:t>flashing starts.</w:t>
       </w:r>
     </w:p>
     <w:p>
@@ -5116,7 +5826,6 @@
         <w:t xml:space="preserve"> server </w:t>
       </w:r>
       <w:proofErr w:type="spellStart"/>
-      <w:proofErr w:type="gramStart"/>
       <w:r>
         <w:rPr>
           <w:lang w:eastAsia="zh-TW"/>
@@ -5124,7 +5833,6 @@
         <w:t>ip</w:t>
       </w:r>
       <w:proofErr w:type="spellEnd"/>
-      <w:proofErr w:type="gramEnd"/>
       <w:r>
         <w:rPr>
           <w:lang w:eastAsia="zh-TW"/>
@@ -5158,7 +5866,6 @@
         <w:t xml:space="preserve"> dynamic </w:t>
       </w:r>
       <w:proofErr w:type="spellStart"/>
-      <w:proofErr w:type="gramStart"/>
       <w:r>
         <w:rPr>
           <w:lang w:eastAsia="zh-TW"/>
@@ -5166,7 +5873,6 @@
         <w:t>ip</w:t>
       </w:r>
       <w:proofErr w:type="spellEnd"/>
-      <w:proofErr w:type="gramEnd"/>
       <w:r>
         <w:rPr>
           <w:lang w:eastAsia="zh-TW"/>
@@ -5410,7 +6116,6 @@
           <w:color w:val="000000" w:themeColor="text1"/>
           <w:lang w:eastAsia="zh-TW"/>
         </w:rPr>
-        <w:lastRenderedPageBreak/>
         <w:t>tftp</w:t>
       </w:r>
       <w:proofErr w:type="spellEnd"/>
@@ -5696,17 +6401,8 @@
       <w:bookmarkEnd w:id="20"/>
     </w:p>
     <w:p>
-      <w:proofErr w:type="gramStart"/>
-      <w:r>
-        <w:t>User</w:t>
-      </w:r>
-      <w:proofErr w:type="gramEnd"/>
-      <w:r>
-        <w:t xml:space="preserve"> can </w:t>
-      </w:r>
-      <w:proofErr w:type="gramStart"/>
-      <w:r>
-        <w:t xml:space="preserve">navigate to </w:t>
+      <w:r>
+        <w:t xml:space="preserve">User can navigate to </w:t>
       </w:r>
       <w:r>
         <w:rPr>
@@ -5724,7 +6420,6 @@
         </w:rPr>
         <w:t>à</w:t>
       </w:r>
-      <w:proofErr w:type="gramEnd"/>
       <w:r>
         <w:t xml:space="preserve"> </w:t>
       </w:r>
@@ -5759,6 +6454,7 @@
         <w:pStyle w:val="Figure"/>
       </w:pPr>
       <w:r>
+        <w:lastRenderedPageBreak/>
         <w:drawing>
           <wp:inline distT="0" distB="0" distL="0" distR="0" wp14:anchorId="75E11CBD" wp14:editId="43B243B4">
             <wp:extent cx="5943600" cy="2916555"/>
@@ -5775,7 +6471,7 @@
                     <pic:cNvPicPr/>
                   </pic:nvPicPr>
                   <pic:blipFill>
-                    <a:blip r:embed="rId12"/>
+                    <a:blip r:embed="rId14"/>
                     <a:stretch>
                       <a:fillRect/>
                     </a:stretch>
@@ -6009,7 +6705,6 @@
         <w:pStyle w:val="Numbering1"/>
       </w:pPr>
       <w:r>
-        <w:lastRenderedPageBreak/>
         <w:t>5-10 minutes</w:t>
       </w:r>
       <w:r>
@@ -6118,43 +6813,13 @@
         <w:t xml:space="preserve"> </w:t>
       </w:r>
       <w:proofErr w:type="spellStart"/>
-      <w:proofErr w:type="gramStart"/>
-      <w:r>
-        <w:rPr>
-          <w:b/>
-        </w:rPr>
-        <w:t>xx:xx</w:t>
-      </w:r>
-      <w:proofErr w:type="gramEnd"/>
-      <w:r>
-        <w:rPr>
-          <w:b/>
-        </w:rPr>
-        <w:t>:</w:t>
-      </w:r>
-      <w:proofErr w:type="gramStart"/>
-      <w:r>
-        <w:rPr>
-          <w:b/>
-        </w:rPr>
-        <w:t>xx:xx</w:t>
-      </w:r>
-      <w:proofErr w:type="gramEnd"/>
-      <w:r>
-        <w:rPr>
-          <w:b/>
-        </w:rPr>
-        <w:t>:</w:t>
-      </w:r>
-      <w:proofErr w:type="gramStart"/>
-      <w:r>
-        <w:rPr>
-          <w:b/>
-        </w:rPr>
-        <w:t>xx:xx</w:t>
+      <w:r>
+        <w:rPr>
+          <w:b/>
+        </w:rPr>
+        <w:t>xx:xx:xx:xx:xx:xx</w:t>
       </w:r>
       <w:proofErr w:type="spellEnd"/>
-      <w:proofErr w:type="gramEnd"/>
     </w:p>
     <w:p>
       <w:pPr>
@@ -6192,43 +6857,13 @@
         <w:t xml:space="preserve"> eth1addr </w:t>
       </w:r>
       <w:proofErr w:type="spellStart"/>
-      <w:proofErr w:type="gramStart"/>
-      <w:r>
-        <w:rPr>
-          <w:b/>
-        </w:rPr>
-        <w:t>xx:xx</w:t>
-      </w:r>
-      <w:proofErr w:type="gramEnd"/>
-      <w:r>
-        <w:rPr>
-          <w:b/>
-        </w:rPr>
-        <w:t>:</w:t>
-      </w:r>
-      <w:proofErr w:type="gramStart"/>
-      <w:r>
-        <w:rPr>
-          <w:b/>
-        </w:rPr>
-        <w:t>xx:xx</w:t>
-      </w:r>
-      <w:proofErr w:type="gramEnd"/>
-      <w:r>
-        <w:rPr>
-          <w:b/>
-        </w:rPr>
-        <w:t>:</w:t>
-      </w:r>
-      <w:proofErr w:type="gramStart"/>
-      <w:r>
-        <w:rPr>
-          <w:b/>
-        </w:rPr>
-        <w:t>xx:xx</w:t>
+      <w:r>
+        <w:rPr>
+          <w:b/>
+        </w:rPr>
+        <w:t>xx:xx:xx:xx:xx:xx</w:t>
       </w:r>
       <w:proofErr w:type="spellEnd"/>
-      <w:proofErr w:type="gramEnd"/>
     </w:p>
     <w:p>
       <w:proofErr w:type="spellStart"/>
@@ -6271,6 +6906,7 @@
     </w:p>
     <w:p>
       <w:r>
+        <w:lastRenderedPageBreak/>
         <w:t xml:space="preserve">To know more information about booting </w:t>
       </w:r>
       <w:r>
@@ -6379,43 +7015,13 @@
         <w:t xml:space="preserve"> ether </w:t>
       </w:r>
       <w:proofErr w:type="spellStart"/>
-      <w:proofErr w:type="gramStart"/>
-      <w:r>
-        <w:rPr>
-          <w:b/>
-        </w:rPr>
-        <w:t>xx:xx</w:t>
-      </w:r>
-      <w:proofErr w:type="gramEnd"/>
-      <w:r>
-        <w:rPr>
-          <w:b/>
-        </w:rPr>
-        <w:t>:</w:t>
-      </w:r>
-      <w:proofErr w:type="gramStart"/>
-      <w:r>
-        <w:rPr>
-          <w:b/>
-        </w:rPr>
-        <w:t>xx:xx</w:t>
-      </w:r>
-      <w:proofErr w:type="gramEnd"/>
-      <w:r>
-        <w:rPr>
-          <w:b/>
-        </w:rPr>
-        <w:t>:</w:t>
-      </w:r>
-      <w:proofErr w:type="gramStart"/>
-      <w:r>
-        <w:rPr>
-          <w:b/>
-        </w:rPr>
-        <w:t>xx:xx</w:t>
+      <w:r>
+        <w:rPr>
+          <w:b/>
+        </w:rPr>
+        <w:t>xx:xx:xx:xx:xx:xx</w:t>
       </w:r>
       <w:proofErr w:type="spellEnd"/>
-      <w:proofErr w:type="gramEnd"/>
     </w:p>
     <w:p>
       <w:pPr>
@@ -6449,17 +7055,9 @@
         <w:rPr>
           <w:b/>
         </w:rPr>
-        <w:t>systemd-</w:t>
-      </w:r>
-      <w:proofErr w:type="gramStart"/>
-      <w:r>
-        <w:rPr>
-          <w:b/>
-        </w:rPr>
-        <w:t>networkd.service</w:t>
+        <w:t>systemd-networkd.service</w:t>
       </w:r>
       <w:proofErr w:type="spellEnd"/>
-      <w:proofErr w:type="gramEnd"/>
     </w:p>
     <w:p>
       <w:pPr>
@@ -6925,13 +7523,8 @@
       <w:bookmarkEnd w:id="26"/>
     </w:p>
     <w:p>
-      <w:proofErr w:type="gramStart"/>
-      <w:r>
-        <w:t>User</w:t>
-      </w:r>
-      <w:proofErr w:type="gramEnd"/>
-      <w:r>
-        <w:t xml:space="preserve"> can navigate to </w:t>
+      <w:r>
+        <w:t xml:space="preserve">User can navigate to </w:t>
       </w:r>
       <w:r>
         <w:rPr>
@@ -6992,7 +7585,7 @@
                     <pic:cNvPicPr/>
                   </pic:nvPicPr>
                   <pic:blipFill>
-                    <a:blip r:embed="rId13"/>
+                    <a:blip r:embed="rId15"/>
                     <a:stretch>
                       <a:fillRect/>
                     </a:stretch>
@@ -7243,14 +7836,9 @@
           <w:bCs/>
         </w:rPr>
       </w:pPr>
-      <w:proofErr w:type="gramStart"/>
       <w:r>
         <w:lastRenderedPageBreak/>
-        <w:t>User</w:t>
-      </w:r>
-      <w:proofErr w:type="gramEnd"/>
-      <w:r>
-        <w:t xml:space="preserve"> can Configure</w:t>
+        <w:t>User can Configure</w:t>
       </w:r>
       <w:r>
         <w:rPr>
@@ -7493,15 +8081,7 @@
         <w:t>as</w:t>
       </w:r>
       <w:r>
-        <w:t xml:space="preserve"> displayed in the </w:t>
-      </w:r>
-      <w:proofErr w:type="gramStart"/>
-      <w:r>
-        <w:t>below screenshot</w:t>
-      </w:r>
-      <w:proofErr w:type="gramEnd"/>
-      <w:r>
-        <w:t>.</w:t>
+        <w:t xml:space="preserve"> displayed in the below screenshot.</w:t>
       </w:r>
     </w:p>
     <w:p>
@@ -7525,7 +8105,7 @@
                     <pic:cNvPicPr/>
                   </pic:nvPicPr>
                   <pic:blipFill>
-                    <a:blip r:embed="rId14"/>
+                    <a:blip r:embed="rId16"/>
                     <a:stretch>
                       <a:fillRect/>
                     </a:stretch>
@@ -7860,15 +8440,7 @@
         <w:t>And</w:t>
       </w:r>
       <w:r>
-        <w:t xml:space="preserve"> </w:t>
-      </w:r>
-      <w:proofErr w:type="gramStart"/>
-      <w:r>
-        <w:t>user</w:t>
-      </w:r>
-      <w:proofErr w:type="gramEnd"/>
-      <w:r>
-        <w:t xml:space="preserve"> can </w:t>
+        <w:t xml:space="preserve"> user can </w:t>
       </w:r>
       <w:r>
         <w:t>a</w:t>
@@ -7920,7 +8492,7 @@
                     <pic:cNvPicPr/>
                   </pic:nvPicPr>
                   <pic:blipFill>
-                    <a:blip r:embed="rId15"/>
+                    <a:blip r:embed="rId17"/>
                     <a:stretch>
                       <a:fillRect/>
                     </a:stretch>
@@ -8297,7 +8869,7 @@
                     <pic:cNvPicPr/>
                   </pic:nvPicPr>
                   <pic:blipFill>
-                    <a:blip r:embed="rId16"/>
+                    <a:blip r:embed="rId18"/>
                     <a:stretch>
                       <a:fillRect/>
                     </a:stretch>
@@ -8573,7 +9145,7 @@
                     <pic:cNvPicPr/>
                   </pic:nvPicPr>
                   <pic:blipFill>
-                    <a:blip r:embed="rId17"/>
+                    <a:blip r:embed="rId19"/>
                     <a:stretch>
                       <a:fillRect/>
                     </a:stretch>
@@ -8860,21 +9432,8 @@
       <w:bookmarkEnd w:id="30"/>
     </w:p>
     <w:p>
-      <w:proofErr w:type="gramStart"/>
-      <w:r>
-        <w:t>In order to</w:t>
-      </w:r>
-      <w:proofErr w:type="gramEnd"/>
-      <w:r>
-        <w:t xml:space="preserve"> get correct BMC Debug console, </w:t>
-      </w:r>
-      <w:proofErr w:type="gramStart"/>
-      <w:r>
-        <w:t>user</w:t>
-      </w:r>
-      <w:proofErr w:type="gramEnd"/>
-      <w:r>
-        <w:t xml:space="preserve"> should configure following, apart from ‘TTY to USB serial cable’ connections from server to minicom machine. Here minicom machine can be any machine where user can get access to BMC debug console.</w:t>
+      <w:r>
+        <w:t>In order to get correct BMC Debug console, user should configure following, apart from ‘TTY to USB serial cable’ connections from server to minicom machine. Here minicom machine can be any machine where user can get access to BMC debug console.</w:t>
       </w:r>
     </w:p>
     <w:p>
@@ -8945,15 +9504,7 @@
       </w:r>
       <w:proofErr w:type="spellEnd"/>
       <w:r>
-        <w:t xml:space="preserve">&lt;x&gt;” </w:t>
-      </w:r>
-      <w:proofErr w:type="gramStart"/>
-      <w:r>
-        <w:t>in order to</w:t>
-      </w:r>
-      <w:proofErr w:type="gramEnd"/>
-      <w:r>
-        <w:t xml:space="preserve"> get the debug console.</w:t>
+        <w:t>&lt;x&gt;” in order to get the debug console.</w:t>
       </w:r>
     </w:p>
     <w:p>
@@ -9057,7 +9608,7 @@
                     <pic:cNvPicPr/>
                   </pic:nvPicPr>
                   <pic:blipFill>
-                    <a:blip r:embed="rId18" cstate="print">
+                    <a:blip r:embed="rId20" cstate="print">
                       <a:extLst>
                         <a:ext uri="{28A0092B-C50C-407E-A947-70E740481C1C}">
                           <a14:useLocalDpi xmlns:a14="http://schemas.microsoft.com/office/drawing/2010/main" val="0"/>
@@ -9143,33 +9694,12 @@
           <w:numId w:val="24"/>
         </w:numPr>
       </w:pPr>
-      <w:proofErr w:type="gramStart"/>
-      <w:r>
-        <w:t>User needs</w:t>
-      </w:r>
-      <w:proofErr w:type="gramEnd"/>
-      <w:r>
-        <w:t xml:space="preserve"> to </w:t>
-      </w:r>
-      <w:proofErr w:type="gramStart"/>
-      <w:r>
-        <w:t>install drivers for</w:t>
-      </w:r>
-      <w:proofErr w:type="gramEnd"/>
-      <w:r>
-        <w:t xml:space="preserve"> TTY to USB </w:t>
-      </w:r>
-      <w:proofErr w:type="gramStart"/>
-      <w:r>
-        <w:t>cable</w:t>
-      </w:r>
-      <w:proofErr w:type="gramEnd"/>
-      <w:r>
-        <w:t xml:space="preserve"> for the first time. Following link can be used for getting drivers. </w:t>
-      </w:r>
-    </w:p>
-    <w:p>
-      <w:hyperlink r:id="rId19" w:history="1">
+      <w:r>
+        <w:t xml:space="preserve">User needs to install drivers for TTY to USB cable for the first time. Following link can be used for getting drivers. </w:t>
+      </w:r>
+    </w:p>
+    <w:p>
+      <w:hyperlink r:id="rId21" w:history="1">
         <w:r>
           <w:rPr>
             <w:rStyle w:val="Hyperlink"/>
@@ -9183,15 +9713,7 @@
         <w:pStyle w:val="ListNumber3"/>
       </w:pPr>
       <w:r>
-        <w:t xml:space="preserve">After successful installation of drivers, plug in the USB to minicom machine, and go </w:t>
-      </w:r>
-      <w:proofErr w:type="gramStart"/>
-      <w:r>
-        <w:t>to, ‘</w:t>
-      </w:r>
-      <w:proofErr w:type="gramEnd"/>
-      <w:r>
-        <w:t>Device Manager’ -&gt; ‘Serial COM ports’ and find out on which COM Port</w:t>
+        <w:t>After successful installation of drivers, plug in the USB to minicom machine, and go to, ‘Device Manager’ -&gt; ‘Serial COM ports’ and find out on which COM Port</w:t>
       </w:r>
       <w:r>
         <w:t>,</w:t>
@@ -9280,21 +9802,13 @@
         <w:t>default,</w:t>
       </w:r>
       <w:r>
-        <w:t xml:space="preserve"> auto delay is not configured when debug-tweaks is disabled. User </w:t>
-      </w:r>
-      <w:proofErr w:type="gramStart"/>
-      <w:r>
-        <w:t>ha</w:t>
+        <w:t xml:space="preserve"> auto delay is not configured when debug-tweaks is disabled. User ha</w:t>
       </w:r>
       <w:r>
         <w:t xml:space="preserve">s </w:t>
       </w:r>
       <w:r>
-        <w:t>to</w:t>
-      </w:r>
-      <w:proofErr w:type="gramEnd"/>
-      <w:r>
-        <w:t xml:space="preserve"> enable the deb</w:t>
+        <w:t>to enable the deb</w:t>
       </w:r>
       <w:r>
         <w:t>ug-tweaks to stop the BMC in –boot.</w:t>
@@ -9340,13 +9854,8 @@
           <w:numId w:val="25"/>
         </w:numPr>
       </w:pPr>
-      <w:proofErr w:type="gramStart"/>
-      <w:r>
-        <w:t>In order to</w:t>
-      </w:r>
-      <w:proofErr w:type="gramEnd"/>
-      <w:r>
-        <w:t xml:space="preserve"> get </w:t>
+      <w:r>
+        <w:t xml:space="preserve">In order to get </w:t>
       </w:r>
       <w:proofErr w:type="spellStart"/>
       <w:r>
@@ -9450,15 +9959,7 @@
         <w:ind w:firstLine="360"/>
       </w:pPr>
       <w:r>
-        <w:t xml:space="preserve">This defines how much </w:t>
-      </w:r>
-      <w:proofErr w:type="gramStart"/>
-      <w:r>
-        <w:t>seconds</w:t>
-      </w:r>
-      <w:proofErr w:type="gramEnd"/>
-      <w:r>
-        <w:t xml:space="preserve"> BMC booting should be delayed upon reboot or next AC cycle.</w:t>
+        <w:t>This defines how much seconds BMC booting should be delayed upon reboot or next AC cycle.</w:t>
       </w:r>
     </w:p>
     <w:p>
@@ -9479,15 +9980,7 @@
       </w:r>
       <w:proofErr w:type="spellEnd"/>
       <w:r>
-        <w:t xml:space="preserve"> 3; </w:t>
-      </w:r>
-      <w:proofErr w:type="gramStart"/>
-      <w:r>
-        <w:t>save;</w:t>
-      </w:r>
-      <w:proofErr w:type="gramEnd"/>
-      <w:r>
-        <w:t xml:space="preserve"> </w:t>
+        <w:t xml:space="preserve"> 3; save; </w:t>
       </w:r>
     </w:p>
     <w:p>
@@ -9590,15 +10083,7 @@
       </w:r>
       <w:proofErr w:type="spellEnd"/>
       <w:r>
-        <w:t xml:space="preserve"> prompt, </w:t>
-      </w:r>
-      <w:proofErr w:type="gramStart"/>
-      <w:r>
-        <w:t>user</w:t>
-      </w:r>
-      <w:proofErr w:type="gramEnd"/>
-      <w:r>
-        <w:t xml:space="preserve"> should issue </w:t>
+        <w:t xml:space="preserve"> prompt, user should issue </w:t>
       </w:r>
       <w:r>
         <w:rPr>
@@ -9716,12 +10201,10 @@
         <w:t xml:space="preserve"> contains the </w:t>
       </w:r>
       <w:proofErr w:type="spellStart"/>
-      <w:proofErr w:type="gramStart"/>
       <w:r>
         <w:t>ip</w:t>
       </w:r>
       <w:proofErr w:type="spellEnd"/>
-      <w:proofErr w:type="gramEnd"/>
       <w:r>
         <w:t xml:space="preserve"> of the</w:t>
       </w:r>
@@ -10097,21 +10580,7 @@
         <w:rPr>
           <w:b/>
         </w:rPr>
-        <w:t xml:space="preserve"> </w:t>
-      </w:r>
-      <w:proofErr w:type="spellStart"/>
-      <w:r>
-        <w:rPr>
-          <w:b/>
-        </w:rPr>
-        <w:t>ethact</w:t>
-      </w:r>
-      <w:proofErr w:type="spellEnd"/>
-      <w:r>
-        <w:rPr>
-          <w:b/>
-        </w:rPr>
-        <w:t xml:space="preserve"> eth3addr</w:t>
+        <w:t xml:space="preserve"> ethact eth3addr</w:t>
       </w:r>
     </w:p>
     <w:p>
@@ -11152,12 +11621,12 @@
       </w:r>
     </w:p>
     <w:sectPr>
-      <w:headerReference w:type="even" r:id="rId20"/>
-      <w:headerReference w:type="default" r:id="rId21"/>
-      <w:footerReference w:type="even" r:id="rId22"/>
-      <w:footerReference w:type="default" r:id="rId23"/>
-      <w:headerReference w:type="first" r:id="rId24"/>
-      <w:footerReference w:type="first" r:id="rId25"/>
+      <w:headerReference w:type="even" r:id="rId22"/>
+      <w:headerReference w:type="default" r:id="rId23"/>
+      <w:footerReference w:type="even" r:id="rId24"/>
+      <w:footerReference w:type="default" r:id="rId25"/>
+      <w:headerReference w:type="first" r:id="rId26"/>
+      <w:footerReference w:type="first" r:id="rId27"/>
       <w:pgSz w:w="12240" w:h="15840" w:code="1"/>
       <w:pgMar w:top="840" w:right="1440" w:bottom="720" w:left="1440" w:header="720" w:footer="720" w:gutter="0"/>
       <w:cols w:space="720"/>
@@ -12512,6 +12981,184 @@
     </w:lvl>
   </w:abstractNum>
   <w:abstractNum w:abstractNumId="15" w15:restartNumberingAfterBreak="0">
+    <w:nsid w:val="15CA2383"/>
+    <w:multiLevelType w:val="hybridMultilevel"/>
+    <w:tmpl w:val="4EB606A0"/>
+    <w:lvl w:ilvl="0" w:tplc="3DE602AE">
+      <w:start w:val="1"/>
+      <w:numFmt w:val="decimal"/>
+      <w:lvlText w:val="%1-"/>
+      <w:lvlJc w:val="left"/>
+      <w:pPr>
+        <w:ind w:left="792" w:hanging="360"/>
+      </w:pPr>
+      <w:rPr>
+        <w:rFonts w:hint="default"/>
+      </w:rPr>
+    </w:lvl>
+    <w:lvl w:ilvl="1" w:tplc="04090019" w:tentative="1">
+      <w:start w:val="1"/>
+      <w:numFmt w:val="lowerLetter"/>
+      <w:lvlText w:val="%2."/>
+      <w:lvlJc w:val="left"/>
+      <w:pPr>
+        <w:ind w:left="1512" w:hanging="360"/>
+      </w:pPr>
+    </w:lvl>
+    <w:lvl w:ilvl="2" w:tplc="0409001B" w:tentative="1">
+      <w:start w:val="1"/>
+      <w:numFmt w:val="lowerRoman"/>
+      <w:lvlText w:val="%3."/>
+      <w:lvlJc w:val="right"/>
+      <w:pPr>
+        <w:ind w:left="2232" w:hanging="180"/>
+      </w:pPr>
+    </w:lvl>
+    <w:lvl w:ilvl="3" w:tplc="0409000F" w:tentative="1">
+      <w:start w:val="1"/>
+      <w:numFmt w:val="decimal"/>
+      <w:lvlText w:val="%4."/>
+      <w:lvlJc w:val="left"/>
+      <w:pPr>
+        <w:ind w:left="2952" w:hanging="360"/>
+      </w:pPr>
+    </w:lvl>
+    <w:lvl w:ilvl="4" w:tplc="04090019" w:tentative="1">
+      <w:start w:val="1"/>
+      <w:numFmt w:val="lowerLetter"/>
+      <w:lvlText w:val="%5."/>
+      <w:lvlJc w:val="left"/>
+      <w:pPr>
+        <w:ind w:left="3672" w:hanging="360"/>
+      </w:pPr>
+    </w:lvl>
+    <w:lvl w:ilvl="5" w:tplc="0409001B" w:tentative="1">
+      <w:start w:val="1"/>
+      <w:numFmt w:val="lowerRoman"/>
+      <w:lvlText w:val="%6."/>
+      <w:lvlJc w:val="right"/>
+      <w:pPr>
+        <w:ind w:left="4392" w:hanging="180"/>
+      </w:pPr>
+    </w:lvl>
+    <w:lvl w:ilvl="6" w:tplc="0409000F" w:tentative="1">
+      <w:start w:val="1"/>
+      <w:numFmt w:val="decimal"/>
+      <w:lvlText w:val="%7."/>
+      <w:lvlJc w:val="left"/>
+      <w:pPr>
+        <w:ind w:left="5112" w:hanging="360"/>
+      </w:pPr>
+    </w:lvl>
+    <w:lvl w:ilvl="7" w:tplc="04090019" w:tentative="1">
+      <w:start w:val="1"/>
+      <w:numFmt w:val="lowerLetter"/>
+      <w:lvlText w:val="%8."/>
+      <w:lvlJc w:val="left"/>
+      <w:pPr>
+        <w:ind w:left="5832" w:hanging="360"/>
+      </w:pPr>
+    </w:lvl>
+    <w:lvl w:ilvl="8" w:tplc="0409001B" w:tentative="1">
+      <w:start w:val="1"/>
+      <w:numFmt w:val="lowerRoman"/>
+      <w:lvlText w:val="%9."/>
+      <w:lvlJc w:val="right"/>
+      <w:pPr>
+        <w:ind w:left="6552" w:hanging="180"/>
+      </w:pPr>
+    </w:lvl>
+  </w:abstractNum>
+  <w:abstractNum w:abstractNumId="16" w15:restartNumberingAfterBreak="0">
+    <w:nsid w:val="192A2924"/>
+    <w:multiLevelType w:val="hybridMultilevel"/>
+    <w:tmpl w:val="0D18C0E2"/>
+    <w:lvl w:ilvl="0" w:tplc="85FA5C16">
+      <w:start w:val="1"/>
+      <w:numFmt w:val="decimal"/>
+      <w:lvlText w:val="%1."/>
+      <w:lvlJc w:val="left"/>
+      <w:pPr>
+        <w:ind w:left="1152" w:hanging="360"/>
+      </w:pPr>
+      <w:rPr>
+        <w:rFonts w:hint="default"/>
+      </w:rPr>
+    </w:lvl>
+    <w:lvl w:ilvl="1" w:tplc="04090019" w:tentative="1">
+      <w:start w:val="1"/>
+      <w:numFmt w:val="lowerLetter"/>
+      <w:lvlText w:val="%2."/>
+      <w:lvlJc w:val="left"/>
+      <w:pPr>
+        <w:ind w:left="1872" w:hanging="360"/>
+      </w:pPr>
+    </w:lvl>
+    <w:lvl w:ilvl="2" w:tplc="0409001B" w:tentative="1">
+      <w:start w:val="1"/>
+      <w:numFmt w:val="lowerRoman"/>
+      <w:lvlText w:val="%3."/>
+      <w:lvlJc w:val="right"/>
+      <w:pPr>
+        <w:ind w:left="2592" w:hanging="180"/>
+      </w:pPr>
+    </w:lvl>
+    <w:lvl w:ilvl="3" w:tplc="0409000F" w:tentative="1">
+      <w:start w:val="1"/>
+      <w:numFmt w:val="decimal"/>
+      <w:lvlText w:val="%4."/>
+      <w:lvlJc w:val="left"/>
+      <w:pPr>
+        <w:ind w:left="3312" w:hanging="360"/>
+      </w:pPr>
+    </w:lvl>
+    <w:lvl w:ilvl="4" w:tplc="04090019" w:tentative="1">
+      <w:start w:val="1"/>
+      <w:numFmt w:val="lowerLetter"/>
+      <w:lvlText w:val="%5."/>
+      <w:lvlJc w:val="left"/>
+      <w:pPr>
+        <w:ind w:left="4032" w:hanging="360"/>
+      </w:pPr>
+    </w:lvl>
+    <w:lvl w:ilvl="5" w:tplc="0409001B" w:tentative="1">
+      <w:start w:val="1"/>
+      <w:numFmt w:val="lowerRoman"/>
+      <w:lvlText w:val="%6."/>
+      <w:lvlJc w:val="right"/>
+      <w:pPr>
+        <w:ind w:left="4752" w:hanging="180"/>
+      </w:pPr>
+    </w:lvl>
+    <w:lvl w:ilvl="6" w:tplc="0409000F" w:tentative="1">
+      <w:start w:val="1"/>
+      <w:numFmt w:val="decimal"/>
+      <w:lvlText w:val="%7."/>
+      <w:lvlJc w:val="left"/>
+      <w:pPr>
+        <w:ind w:left="5472" w:hanging="360"/>
+      </w:pPr>
+    </w:lvl>
+    <w:lvl w:ilvl="7" w:tplc="04090019" w:tentative="1">
+      <w:start w:val="1"/>
+      <w:numFmt w:val="lowerLetter"/>
+      <w:lvlText w:val="%8."/>
+      <w:lvlJc w:val="left"/>
+      <w:pPr>
+        <w:ind w:left="6192" w:hanging="360"/>
+      </w:pPr>
+    </w:lvl>
+    <w:lvl w:ilvl="8" w:tplc="0409001B" w:tentative="1">
+      <w:start w:val="1"/>
+      <w:numFmt w:val="lowerRoman"/>
+      <w:lvlText w:val="%9."/>
+      <w:lvlJc w:val="right"/>
+      <w:pPr>
+        <w:ind w:left="6912" w:hanging="180"/>
+      </w:pPr>
+    </w:lvl>
+  </w:abstractNum>
+  <w:abstractNum w:abstractNumId="17" w15:restartNumberingAfterBreak="0">
     <w:nsid w:val="19D12BE9"/>
     <w:multiLevelType w:val="singleLevel"/>
     <w:tmpl w:val="42CE3142"/>
@@ -12529,7 +13176,7 @@
       </w:pPr>
     </w:lvl>
   </w:abstractNum>
-  <w:abstractNum w:abstractNumId="16" w15:restartNumberingAfterBreak="0">
+  <w:abstractNum w:abstractNumId="18" w15:restartNumberingAfterBreak="0">
     <w:nsid w:val="1DD064B9"/>
     <w:multiLevelType w:val="singleLevel"/>
     <w:tmpl w:val="8AA8E9BA"/>
@@ -12547,7 +13194,7 @@
       </w:pPr>
     </w:lvl>
   </w:abstractNum>
-  <w:abstractNum w:abstractNumId="17" w15:restartNumberingAfterBreak="0">
+  <w:abstractNum w:abstractNumId="19" w15:restartNumberingAfterBreak="0">
     <w:nsid w:val="28D105B8"/>
     <w:multiLevelType w:val="hybridMultilevel"/>
     <w:tmpl w:val="4B8ED450"/>
@@ -12660,7 +13307,7 @@
       </w:rPr>
     </w:lvl>
   </w:abstractNum>
-  <w:abstractNum w:abstractNumId="18" w15:restartNumberingAfterBreak="0">
+  <w:abstractNum w:abstractNumId="20" w15:restartNumberingAfterBreak="0">
     <w:nsid w:val="31B40A1E"/>
     <w:multiLevelType w:val="singleLevel"/>
     <w:tmpl w:val="5B702ED4"/>
@@ -12681,7 +13328,7 @@
       </w:rPr>
     </w:lvl>
   </w:abstractNum>
-  <w:abstractNum w:abstractNumId="19" w15:restartNumberingAfterBreak="0">
+  <w:abstractNum w:abstractNumId="21" w15:restartNumberingAfterBreak="0">
     <w:nsid w:val="42947C13"/>
     <w:multiLevelType w:val="hybridMultilevel"/>
     <w:tmpl w:val="9C88B5CA"/>
@@ -12794,7 +13441,7 @@
       </w:rPr>
     </w:lvl>
   </w:abstractNum>
-  <w:abstractNum w:abstractNumId="20" w15:restartNumberingAfterBreak="0">
+  <w:abstractNum w:abstractNumId="22" w15:restartNumberingAfterBreak="0">
     <w:nsid w:val="46137FF7"/>
     <w:multiLevelType w:val="hybridMultilevel"/>
     <w:tmpl w:val="CD5A9E5E"/>
@@ -12936,7 +13583,7 @@
       </w:rPr>
     </w:lvl>
   </w:abstractNum>
-  <w:abstractNum w:abstractNumId="21" w15:restartNumberingAfterBreak="0">
+  <w:abstractNum w:abstractNumId="23" w15:restartNumberingAfterBreak="0">
     <w:nsid w:val="4ADE785D"/>
     <w:multiLevelType w:val="hybridMultilevel"/>
     <w:tmpl w:val="92EAAFD2"/>
@@ -13049,7 +13696,7 @@
       </w:rPr>
     </w:lvl>
   </w:abstractNum>
-  <w:abstractNum w:abstractNumId="22" w15:restartNumberingAfterBreak="0">
+  <w:abstractNum w:abstractNumId="24" w15:restartNumberingAfterBreak="0">
     <w:nsid w:val="4F9F3AEA"/>
     <w:multiLevelType w:val="hybridMultilevel"/>
     <w:tmpl w:val="EBE44474"/>
@@ -13136,7 +13783,7 @@
       </w:pPr>
     </w:lvl>
   </w:abstractNum>
-  <w:abstractNum w:abstractNumId="23" w15:restartNumberingAfterBreak="0">
+  <w:abstractNum w:abstractNumId="25" w15:restartNumberingAfterBreak="0">
     <w:nsid w:val="53231F13"/>
     <w:multiLevelType w:val="hybridMultilevel"/>
     <w:tmpl w:val="7480CB20"/>
@@ -13223,7 +13870,7 @@
       </w:pPr>
     </w:lvl>
   </w:abstractNum>
-  <w:abstractNum w:abstractNumId="24" w15:restartNumberingAfterBreak="0">
+  <w:abstractNum w:abstractNumId="26" w15:restartNumberingAfterBreak="0">
     <w:nsid w:val="58015E3F"/>
     <w:multiLevelType w:val="hybridMultilevel"/>
     <w:tmpl w:val="BC0EEF22"/>
@@ -13337,7 +13984,7 @@
       </w:rPr>
     </w:lvl>
   </w:abstractNum>
-  <w:abstractNum w:abstractNumId="25" w15:restartNumberingAfterBreak="0">
+  <w:abstractNum w:abstractNumId="27" w15:restartNumberingAfterBreak="0">
     <w:nsid w:val="5B5E6401"/>
     <w:multiLevelType w:val="multilevel"/>
     <w:tmpl w:val="3454ED62"/>
@@ -13465,7 +14112,7 @@
       </w:rPr>
     </w:lvl>
   </w:abstractNum>
-  <w:abstractNum w:abstractNumId="26" w15:restartNumberingAfterBreak="0">
+  <w:abstractNum w:abstractNumId="28" w15:restartNumberingAfterBreak="0">
     <w:nsid w:val="67741770"/>
     <w:multiLevelType w:val="hybridMultilevel"/>
     <w:tmpl w:val="BD98151A"/>
@@ -13582,7 +14229,7 @@
       </w:rPr>
     </w:lvl>
   </w:abstractNum>
-  <w:abstractNum w:abstractNumId="27" w15:restartNumberingAfterBreak="0">
+  <w:abstractNum w:abstractNumId="29" w15:restartNumberingAfterBreak="0">
     <w:nsid w:val="68E159DA"/>
     <w:multiLevelType w:val="hybridMultilevel"/>
     <w:tmpl w:val="DB84FE04"/>
@@ -13695,7 +14342,7 @@
       </w:rPr>
     </w:lvl>
   </w:abstractNum>
-  <w:abstractNum w:abstractNumId="28" w15:restartNumberingAfterBreak="0">
+  <w:abstractNum w:abstractNumId="30" w15:restartNumberingAfterBreak="0">
     <w:nsid w:val="72A44768"/>
     <w:multiLevelType w:val="hybridMultilevel"/>
     <w:tmpl w:val="2A660858"/>
@@ -13808,7 +14455,7 @@
       </w:rPr>
     </w:lvl>
   </w:abstractNum>
-  <w:abstractNum w:abstractNumId="29" w15:restartNumberingAfterBreak="0">
+  <w:abstractNum w:abstractNumId="31" w15:restartNumberingAfterBreak="0">
     <w:nsid w:val="7B4D0772"/>
     <w:multiLevelType w:val="hybridMultilevel"/>
     <w:tmpl w:val="3FCE14BE"/>
@@ -13923,7 +14570,7 @@
       </w:rPr>
     </w:lvl>
   </w:abstractNum>
-  <w:abstractNum w:abstractNumId="30" w15:restartNumberingAfterBreak="0">
+  <w:abstractNum w:abstractNumId="32" w15:restartNumberingAfterBreak="0">
     <w:nsid w:val="7E305B65"/>
     <w:multiLevelType w:val="hybridMultilevel"/>
     <w:tmpl w:val="513A9634"/>
@@ -14013,13 +14660,13 @@
     </w:lvl>
   </w:abstractNum>
   <w:num w:numId="1" w16cid:durableId="1607810284">
-    <w:abstractNumId w:val="26"/>
+    <w:abstractNumId w:val="28"/>
   </w:num>
   <w:num w:numId="2" w16cid:durableId="2119595120">
     <w:abstractNumId w:val="11"/>
   </w:num>
   <w:num w:numId="3" w16cid:durableId="920914233">
-    <w:abstractNumId w:val="29"/>
+    <w:abstractNumId w:val="31"/>
   </w:num>
   <w:num w:numId="4" w16cid:durableId="1292444474">
     <w:abstractNumId w:val="12"/>
@@ -14028,28 +14675,28 @@
     <w:abstractNumId w:val="9"/>
   </w:num>
   <w:num w:numId="6" w16cid:durableId="12729954">
-    <w:abstractNumId w:val="16"/>
+    <w:abstractNumId w:val="18"/>
   </w:num>
   <w:num w:numId="7" w16cid:durableId="2440366">
-    <w:abstractNumId w:val="15"/>
+    <w:abstractNumId w:val="17"/>
   </w:num>
   <w:num w:numId="8" w16cid:durableId="438640990">
     <w:abstractNumId w:val="14"/>
   </w:num>
   <w:num w:numId="9" w16cid:durableId="474030807">
-    <w:abstractNumId w:val="23"/>
+    <w:abstractNumId w:val="25"/>
   </w:num>
   <w:num w:numId="10" w16cid:durableId="428743227">
     <w:abstractNumId w:val="8"/>
   </w:num>
   <w:num w:numId="11" w16cid:durableId="2060398578">
-    <w:abstractNumId w:val="18"/>
+    <w:abstractNumId w:val="20"/>
   </w:num>
   <w:num w:numId="12" w16cid:durableId="49888128">
-    <w:abstractNumId w:val="20"/>
+    <w:abstractNumId w:val="22"/>
   </w:num>
   <w:num w:numId="13" w16cid:durableId="534737366">
-    <w:abstractNumId w:val="25"/>
+    <w:abstractNumId w:val="27"/>
   </w:num>
   <w:num w:numId="14" w16cid:durableId="1206598707">
     <w:abstractNumId w:val="6"/>
@@ -14058,7 +14705,7 @@
     <w:abstractNumId w:val="5"/>
   </w:num>
   <w:num w:numId="16" w16cid:durableId="815878031">
-    <w:abstractNumId w:val="24"/>
+    <w:abstractNumId w:val="26"/>
   </w:num>
   <w:num w:numId="17" w16cid:durableId="431897371">
     <w:abstractNumId w:val="4"/>
@@ -14079,7 +14726,7 @@
     <w:abstractNumId w:val="0"/>
   </w:num>
   <w:num w:numId="23" w16cid:durableId="34891293">
-    <w:abstractNumId w:val="22"/>
+    <w:abstractNumId w:val="24"/>
   </w:num>
   <w:num w:numId="24" w16cid:durableId="609437134">
     <w:abstractNumId w:val="2"/>
@@ -14094,16 +14741,16 @@
     </w:lvlOverride>
   </w:num>
   <w:num w:numId="26" w16cid:durableId="247079613">
-    <w:abstractNumId w:val="17"/>
+    <w:abstractNumId w:val="19"/>
   </w:num>
   <w:num w:numId="27" w16cid:durableId="846292097">
-    <w:abstractNumId w:val="30"/>
+    <w:abstractNumId w:val="32"/>
   </w:num>
   <w:num w:numId="28" w16cid:durableId="1951424880">
-    <w:abstractNumId w:val="21"/>
+    <w:abstractNumId w:val="23"/>
   </w:num>
   <w:num w:numId="29" w16cid:durableId="1167554033">
-    <w:abstractNumId w:val="27"/>
+    <w:abstractNumId w:val="29"/>
   </w:num>
   <w:num w:numId="30" w16cid:durableId="462845715">
     <w:abstractNumId w:val="3"/>
@@ -14130,13 +14777,13 @@
     </w:lvlOverride>
   </w:num>
   <w:num w:numId="34" w16cid:durableId="1640182199">
-    <w:abstractNumId w:val="28"/>
+    <w:abstractNumId w:val="30"/>
   </w:num>
   <w:num w:numId="35" w16cid:durableId="1071466507">
     <w:abstractNumId w:val="13"/>
   </w:num>
   <w:num w:numId="36" w16cid:durableId="989821634">
-    <w:abstractNumId w:val="19"/>
+    <w:abstractNumId w:val="21"/>
   </w:num>
   <w:num w:numId="37" w16cid:durableId="68893838">
     <w:abstractNumId w:val="2"/>
@@ -14146,15 +14793,12 @@
   </w:num>
   <w:num w:numId="39" w16cid:durableId="244800910">
     <w:abstractNumId w:val="10"/>
-    <w:lvlOverride w:ilvl="0"/>
-    <w:lvlOverride w:ilvl="1"/>
-    <w:lvlOverride w:ilvl="2"/>
-    <w:lvlOverride w:ilvl="3"/>
-    <w:lvlOverride w:ilvl="4"/>
-    <w:lvlOverride w:ilvl="5"/>
-    <w:lvlOverride w:ilvl="6"/>
-    <w:lvlOverride w:ilvl="7"/>
-    <w:lvlOverride w:ilvl="8"/>
+  </w:num>
+  <w:num w:numId="40" w16cid:durableId="1260482231">
+    <w:abstractNumId w:val="15"/>
+  </w:num>
+  <w:num w:numId="41" w16cid:durableId="89358159">
+    <w:abstractNumId w:val="16"/>
   </w:num>
   <w:numIdMacAtCleanup w:val="36"/>
 </w:numbering>
@@ -14769,6 +15413,7 @@
   <w:style w:type="character" w:default="1" w:styleId="DefaultParagraphFont">
     <w:name w:val="Default Paragraph Font"/>
     <w:uiPriority w:val="1"/>
+    <w:semiHidden/>
     <w:unhideWhenUsed/>
   </w:style>
   <w:style w:type="table" w:default="1" w:styleId="TableNormal">
@@ -19112,6 +19757,19 @@
 </file>
 
 <file path=customXml/item1.xml><?xml version="1.0" encoding="utf-8"?>
+<b:Sources xmlns:b="http://schemas.openxmlformats.org/officeDocument/2006/bibliography" xmlns="http://schemas.openxmlformats.org/officeDocument/2006/bibliography" SelectedStyle="\APA.XSL" StyleName="APA"/>
+</file>
+
+<file path=customXml/item2.xml><?xml version="1.0" encoding="utf-8"?>
+<?mso-contentType ?>
+<FormTemplates xmlns="http://schemas.microsoft.com/sharepoint/v3/contenttype/forms">
+  <Display>DocumentLibraryForm</Display>
+  <Edit>DocumentLibraryForm</Edit>
+  <New>DocumentLibraryForm</New>
+</FormTemplates>
+</file>
+
+<file path=customXml/item3.xml><?xml version="1.0" encoding="utf-8"?>
 <ct:contentTypeSchema xmlns:ct="http://schemas.microsoft.com/office/2006/metadata/contentType" xmlns:ma="http://schemas.microsoft.com/office/2006/metadata/properties/metaAttributes" ct:_="" ma:_="" ma:contentTypeName="Document" ma:contentTypeID="0x010100507CB5B240DBFD4AB845493772781E5D" ma:contentTypeVersion="19" ma:contentTypeDescription="Create a new document." ma:contentTypeScope="" ma:versionID="260c20fa2af0753a6d2c2ce5b00c2793">
   <xsd:schema xmlns:xsd="http://www.w3.org/2001/XMLSchema" xmlns:xs="http://www.w3.org/2001/XMLSchema" xmlns:p="http://schemas.microsoft.com/office/2006/metadata/properties" xmlns:ns2="e7cd08d7-2168-4d9e-8161-de142c4934c2" xmlns:ns3="6b63e2c7-ed83-4490-8c3a-e537c4ff4f9b" targetNamespace="http://schemas.microsoft.com/office/2006/metadata/properties" ma:root="true" ma:fieldsID="32aad7f44a4517ab3edd2dbd7f5e8af3" ns2:_="" ns3:_="">
     <xsd:import namespace="e7cd08d7-2168-4d9e-8161-de142c4934c2"/>
@@ -19364,7 +20022,7 @@
 </ct:contentTypeSchema>
 </file>
 
-<file path=customXml/item2.xml><?xml version="1.0" encoding="utf-8"?>
+<file path=customXml/item4.xml><?xml version="1.0" encoding="utf-8"?>
 <p:properties xmlns:p="http://schemas.microsoft.com/office/2006/metadata/properties" xmlns:xsi="http://www.w3.org/2001/XMLSchema-instance">
   <documentManagement>
     <TaxCatchAll xmlns="6b63e2c7-ed83-4490-8c3a-e537c4ff4f9b" xsi:nil="true"/>
@@ -19390,20 +20048,23 @@
 </p:properties>
 </file>
 
-<file path=customXml/item3.xml><?xml version="1.0" encoding="utf-8"?>
-<b:Sources xmlns:b="http://schemas.openxmlformats.org/officeDocument/2006/bibliography" xmlns="http://schemas.openxmlformats.org/officeDocument/2006/bibliography" SelectedStyle="\APA.XSL" StyleName="APA"/>
+<file path=customXml/itemProps1.xml><?xml version="1.0" encoding="utf-8"?>
+<ds:datastoreItem xmlns:ds="http://schemas.openxmlformats.org/officeDocument/2006/customXml" ds:itemID="{0D3736F7-24B4-42B1-8E02-2C915E119745}">
+  <ds:schemaRefs>
+    <ds:schemaRef ds:uri="http://schemas.openxmlformats.org/officeDocument/2006/bibliography"/>
+  </ds:schemaRefs>
+</ds:datastoreItem>
 </file>
 
-<file path=customXml/item4.xml><?xml version="1.0" encoding="utf-8"?>
-<?mso-contentType ?>
-<FormTemplates xmlns="http://schemas.microsoft.com/sharepoint/v3/contenttype/forms">
-  <Display>DocumentLibraryForm</Display>
-  <Edit>DocumentLibraryForm</Edit>
-  <New>DocumentLibraryForm</New>
-</FormTemplates>
+<file path=customXml/itemProps2.xml><?xml version="1.0" encoding="utf-8"?>
+<ds:datastoreItem xmlns:ds="http://schemas.openxmlformats.org/officeDocument/2006/customXml" ds:itemID="{0F5930AB-DAC1-48F5-AAD1-B21EA9A04AE4}">
+  <ds:schemaRefs>
+    <ds:schemaRef ds:uri="http://schemas.microsoft.com/sharepoint/v3/contenttype/forms"/>
+  </ds:schemaRefs>
+</ds:datastoreItem>
 </file>
 
-<file path=customXml/itemProps1.xml><?xml version="1.0" encoding="utf-8"?>
+<file path=customXml/itemProps3.xml><?xml version="1.0" encoding="utf-8"?>
 <ds:datastoreItem xmlns:ds="http://schemas.openxmlformats.org/officeDocument/2006/customXml" ds:itemID="{51D0E6B3-1FB1-4878-BC12-DF82E20085B8}">
   <ds:schemaRefs>
     <ds:schemaRef ds:uri="http://schemas.microsoft.com/office/2006/metadata/contentType"/>
@@ -19422,7 +20083,7 @@
 </ds:datastoreItem>
 </file>
 
-<file path=customXml/itemProps2.xml><?xml version="1.0" encoding="utf-8"?>
+<file path=customXml/itemProps4.xml><?xml version="1.0" encoding="utf-8"?>
 <ds:datastoreItem xmlns:ds="http://schemas.openxmlformats.org/officeDocument/2006/customXml" ds:itemID="{6D3C1E79-6480-4FD6-B723-FBA8F7FB3479}">
   <ds:schemaRefs>
     <ds:schemaRef ds:uri="http://schemas.microsoft.com/office/2006/metadata/properties"/>
@@ -19431,20 +20092,4 @@
     <ds:schemaRef ds:uri="http://schemas.microsoft.com/office/infopath/2007/PartnerControls"/>
   </ds:schemaRefs>
 </ds:datastoreItem>
-</file>
-
-<file path=customXml/itemProps3.xml><?xml version="1.0" encoding="utf-8"?>
-<ds:datastoreItem xmlns:ds="http://schemas.openxmlformats.org/officeDocument/2006/customXml" ds:itemID="{0D3736F7-24B4-42B1-8E02-2C915E119745}">
-  <ds:schemaRefs>
-    <ds:schemaRef ds:uri="http://schemas.openxmlformats.org/officeDocument/2006/bibliography"/>
-  </ds:schemaRefs>
-</ds:datastoreItem>
-</file>
-
-<file path=customXml/itemProps4.xml><?xml version="1.0" encoding="utf-8"?>
-<ds:datastoreItem xmlns:ds="http://schemas.openxmlformats.org/officeDocument/2006/customXml" ds:itemID="{0F5930AB-DAC1-48F5-AAD1-B21EA9A04AE4}">
-  <ds:schemaRefs>
-    <ds:schemaRef ds:uri="http://schemas.microsoft.com/sharepoint/v3/contenttype/forms"/>
-  </ds:schemaRefs>
-</ds:datastoreItem>
 </file>
--- a/MegaRAC Community Edition™ - Getting Started Guide .docx
+++ b/MegaRAC Community Edition™ - Getting Started Guide .docx
@@ -2689,70 +2689,105 @@
     </w:p>
     <w:tbl>
       <w:tblPr>
-        <w:tblStyle w:val="TableGrid"/>
         <w:tblW w:w="0" w:type="auto"/>
+        <w:tblInd w:w="720" w:type="dxa"/>
+        <w:tblCellMar>
+          <w:left w:w="0" w:type="dxa"/>
+          <w:right w:w="0" w:type="dxa"/>
+        </w:tblCellMar>
         <w:tblLook w:val="04A0" w:firstRow="1" w:lastRow="0" w:firstColumn="1" w:lastColumn="0" w:noHBand="0" w:noVBand="1"/>
       </w:tblPr>
       <w:tblGrid>
-        <w:gridCol w:w="2877"/>
-        <w:gridCol w:w="2877"/>
-        <w:gridCol w:w="2876"/>
+        <w:gridCol w:w="2545"/>
+        <w:gridCol w:w="3001"/>
+        <w:gridCol w:w="2354"/>
       </w:tblGrid>
       <w:tr>
-        <w:trPr>
-          <w:cnfStyle w:val="100000000000" w:firstRow="1" w:lastRow="0" w:firstColumn="0" w:lastColumn="0" w:oddVBand="0" w:evenVBand="0" w:oddHBand="0" w:evenHBand="0" w:firstRowFirstColumn="0" w:firstRowLastColumn="0" w:lastRowFirstColumn="0" w:lastRowLastColumn="0"/>
-        </w:trPr>
         <w:tc>
           <w:tcPr>
-            <w:tcW w:w="2877" w:type="dxa"/>
+            <w:tcW w:w="2545" w:type="dxa"/>
             <w:tcBorders>
-              <w:top w:val="single" w:sz="4" w:space="0" w:color="000000" w:themeColor="text1"/>
-              <w:left w:val="single" w:sz="4" w:space="0" w:color="000000" w:themeColor="text1"/>
-              <w:bottom w:val="single" w:sz="4" w:space="0" w:color="000000" w:themeColor="text1"/>
-              <w:right w:val="single" w:sz="4" w:space="0" w:color="000000" w:themeColor="text1"/>
+              <w:top w:val="single" w:sz="8" w:space="0" w:color="000000"/>
+              <w:left w:val="single" w:sz="8" w:space="0" w:color="000000"/>
+              <w:bottom w:val="single" w:sz="8" w:space="0" w:color="000000"/>
+              <w:right w:val="single" w:sz="8" w:space="0" w:color="000000"/>
             </w:tcBorders>
+            <w:tcMar>
+              <w:top w:w="0" w:type="dxa"/>
+              <w:left w:w="108" w:type="dxa"/>
+              <w:bottom w:w="0" w:type="dxa"/>
+              <w:right w:w="108" w:type="dxa"/>
+            </w:tcMar>
             <w:hideMark/>
           </w:tcPr>
           <w:p>
             <w:r>
+              <w:rPr>
+                <w:b/>
+                <w:bCs/>
+              </w:rPr>
               <w:t>Feature</w:t>
             </w:r>
           </w:p>
         </w:tc>
         <w:tc>
           <w:tcPr>
-            <w:tcW w:w="2877" w:type="dxa"/>
+            <w:tcW w:w="3001" w:type="dxa"/>
             <w:tcBorders>
-              <w:top w:val="single" w:sz="4" w:space="0" w:color="000000" w:themeColor="text1"/>
-              <w:left w:val="single" w:sz="4" w:space="0" w:color="000000" w:themeColor="text1"/>
-              <w:bottom w:val="single" w:sz="4" w:space="0" w:color="000000" w:themeColor="text1"/>
-              <w:right w:val="single" w:sz="4" w:space="0" w:color="000000" w:themeColor="text1"/>
+              <w:top w:val="single" w:sz="8" w:space="0" w:color="000000"/>
+              <w:left w:val="nil"/>
+              <w:bottom w:val="single" w:sz="8" w:space="0" w:color="000000"/>
+              <w:right w:val="single" w:sz="8" w:space="0" w:color="000000"/>
             </w:tcBorders>
+            <w:tcMar>
+              <w:top w:w="0" w:type="dxa"/>
+              <w:left w:w="108" w:type="dxa"/>
+              <w:bottom w:w="0" w:type="dxa"/>
+              <w:right w:w="108" w:type="dxa"/>
+            </w:tcMar>
             <w:hideMark/>
           </w:tcPr>
           <w:p>
             <w:r>
+              <w:rPr>
+                <w:b/>
+                <w:bCs/>
+              </w:rPr>
               <w:t>Megarac Community Edition</w:t>
             </w:r>
           </w:p>
         </w:tc>
         <w:tc>
           <w:tcPr>
-            <w:tcW w:w="2876" w:type="dxa"/>
+            <w:tcW w:w="2354" w:type="dxa"/>
             <w:tcBorders>
-              <w:top w:val="single" w:sz="4" w:space="0" w:color="000000" w:themeColor="text1"/>
-              <w:left w:val="single" w:sz="4" w:space="0" w:color="000000" w:themeColor="text1"/>
-              <w:bottom w:val="single" w:sz="4" w:space="0" w:color="000000" w:themeColor="text1"/>
-              <w:right w:val="single" w:sz="4" w:space="0" w:color="000000" w:themeColor="text1"/>
+              <w:top w:val="single" w:sz="8" w:space="0" w:color="000000"/>
+              <w:left w:val="nil"/>
+              <w:bottom w:val="single" w:sz="8" w:space="0" w:color="000000"/>
+              <w:right w:val="single" w:sz="8" w:space="0" w:color="000000"/>
             </w:tcBorders>
+            <w:tcMar>
+              <w:top w:w="0" w:type="dxa"/>
+              <w:left w:w="108" w:type="dxa"/>
+              <w:bottom w:w="0" w:type="dxa"/>
+              <w:right w:w="108" w:type="dxa"/>
+            </w:tcMar>
             <w:hideMark/>
           </w:tcPr>
           <w:p>
             <w:r>
+              <w:rPr>
+                <w:b/>
+                <w:bCs/>
+              </w:rPr>
               <w:t xml:space="preserve">Megarac </w:t>
             </w:r>
             <w:proofErr w:type="spellStart"/>
             <w:r>
+              <w:rPr>
+                <w:b/>
+                <w:bCs/>
+              </w:rPr>
               <w:t>OneTree</w:t>
             </w:r>
             <w:proofErr w:type="spellEnd"/>
@@ -2762,38 +2797,42 @@
       <w:tr>
         <w:tc>
           <w:tcPr>
-            <w:tcW w:w="2877" w:type="dxa"/>
+            <w:tcW w:w="2545" w:type="dxa"/>
             <w:tcBorders>
-              <w:top w:val="single" w:sz="4" w:space="0" w:color="000000" w:themeColor="text1"/>
-              <w:left w:val="single" w:sz="4" w:space="0" w:color="000000" w:themeColor="text1"/>
-              <w:bottom w:val="single" w:sz="4" w:space="0" w:color="000000" w:themeColor="text1"/>
-              <w:right w:val="single" w:sz="4" w:space="0" w:color="000000" w:themeColor="text1"/>
+              <w:top w:val="nil"/>
+              <w:left w:val="single" w:sz="8" w:space="0" w:color="000000"/>
+              <w:bottom w:val="single" w:sz="8" w:space="0" w:color="000000"/>
+              <w:right w:val="single" w:sz="8" w:space="0" w:color="000000"/>
             </w:tcBorders>
+            <w:tcMar>
+              <w:top w:w="0" w:type="dxa"/>
+              <w:left w:w="108" w:type="dxa"/>
+              <w:bottom w:w="0" w:type="dxa"/>
+              <w:right w:w="108" w:type="dxa"/>
+            </w:tcMar>
             <w:hideMark/>
           </w:tcPr>
           <w:p>
-            <w:pPr>
-              <w:rPr>
-                <w:rFonts w:cs="Calibri"/>
-              </w:rPr>
-            </w:pPr>
-            <w:r>
-              <w:rPr>
-                <w:rFonts w:cs="Calibri"/>
-              </w:rPr>
+            <w:r>
               <w:t>Core Features and Bug Fixes</w:t>
             </w:r>
           </w:p>
         </w:tc>
         <w:tc>
           <w:tcPr>
-            <w:tcW w:w="2877" w:type="dxa"/>
+            <w:tcW w:w="3001" w:type="dxa"/>
             <w:tcBorders>
-              <w:top w:val="single" w:sz="4" w:space="0" w:color="000000" w:themeColor="text1"/>
-              <w:left w:val="single" w:sz="4" w:space="0" w:color="000000" w:themeColor="text1"/>
-              <w:bottom w:val="single" w:sz="4" w:space="0" w:color="000000" w:themeColor="text1"/>
-              <w:right w:val="single" w:sz="4" w:space="0" w:color="000000" w:themeColor="text1"/>
+              <w:top w:val="nil"/>
+              <w:left w:val="nil"/>
+              <w:bottom w:val="single" w:sz="8" w:space="0" w:color="000000"/>
+              <w:right w:val="single" w:sz="8" w:space="0" w:color="000000"/>
             </w:tcBorders>
+            <w:tcMar>
+              <w:top w:w="0" w:type="dxa"/>
+              <w:left w:w="108" w:type="dxa"/>
+              <w:bottom w:w="0" w:type="dxa"/>
+              <w:right w:w="108" w:type="dxa"/>
+            </w:tcMar>
             <w:hideMark/>
           </w:tcPr>
           <w:p>
@@ -2807,13 +2846,19 @@
         </w:tc>
         <w:tc>
           <w:tcPr>
-            <w:tcW w:w="2876" w:type="dxa"/>
+            <w:tcW w:w="2354" w:type="dxa"/>
             <w:tcBorders>
-              <w:top w:val="single" w:sz="4" w:space="0" w:color="000000" w:themeColor="text1"/>
-              <w:left w:val="single" w:sz="4" w:space="0" w:color="000000" w:themeColor="text1"/>
-              <w:bottom w:val="single" w:sz="4" w:space="0" w:color="000000" w:themeColor="text1"/>
-              <w:right w:val="single" w:sz="4" w:space="0" w:color="000000" w:themeColor="text1"/>
+              <w:top w:val="nil"/>
+              <w:left w:val="nil"/>
+              <w:bottom w:val="single" w:sz="8" w:space="0" w:color="000000"/>
+              <w:right w:val="single" w:sz="8" w:space="0" w:color="000000"/>
             </w:tcBorders>
+            <w:tcMar>
+              <w:top w:w="0" w:type="dxa"/>
+              <w:left w:w="108" w:type="dxa"/>
+              <w:bottom w:w="0" w:type="dxa"/>
+              <w:right w:w="108" w:type="dxa"/>
+            </w:tcMar>
             <w:hideMark/>
           </w:tcPr>
           <w:p>
@@ -2829,59 +2874,68 @@
       <w:tr>
         <w:tc>
           <w:tcPr>
-            <w:tcW w:w="2877" w:type="dxa"/>
+            <w:tcW w:w="2545" w:type="dxa"/>
             <w:tcBorders>
-              <w:top w:val="single" w:sz="4" w:space="0" w:color="000000" w:themeColor="text1"/>
-              <w:left w:val="single" w:sz="4" w:space="0" w:color="000000" w:themeColor="text1"/>
-              <w:bottom w:val="single" w:sz="4" w:space="0" w:color="000000" w:themeColor="text1"/>
-              <w:right w:val="single" w:sz="4" w:space="0" w:color="000000" w:themeColor="text1"/>
+              <w:top w:val="nil"/>
+              <w:left w:val="single" w:sz="8" w:space="0" w:color="000000"/>
+              <w:bottom w:val="single" w:sz="8" w:space="0" w:color="000000"/>
+              <w:right w:val="single" w:sz="8" w:space="0" w:color="000000"/>
             </w:tcBorders>
+            <w:tcMar>
+              <w:top w:w="0" w:type="dxa"/>
+              <w:left w:w="108" w:type="dxa"/>
+              <w:bottom w:w="0" w:type="dxa"/>
+              <w:right w:w="108" w:type="dxa"/>
+            </w:tcMar>
             <w:hideMark/>
           </w:tcPr>
           <w:p>
-            <w:pPr>
-              <w:rPr>
-                <w:rFonts w:cs="Calibri"/>
-              </w:rPr>
-            </w:pPr>
-            <w:r>
-              <w:rPr>
-                <w:rFonts w:cs="Calibri"/>
-              </w:rPr>
+            <w:r>
               <w:t>L2 Support</w:t>
-            </w:r>
-          </w:p>
-          <w:p/>
-        </w:tc>
-        <w:tc>
-          <w:tcPr>
-            <w:tcW w:w="2877" w:type="dxa"/>
-            <w:tcBorders>
-              <w:top w:val="single" w:sz="4" w:space="0" w:color="000000" w:themeColor="text1"/>
-              <w:left w:val="single" w:sz="4" w:space="0" w:color="000000" w:themeColor="text1"/>
-              <w:bottom w:val="single" w:sz="4" w:space="0" w:color="000000" w:themeColor="text1"/>
-              <w:right w:val="single" w:sz="4" w:space="0" w:color="000000" w:themeColor="text1"/>
-            </w:tcBorders>
-            <w:hideMark/>
-          </w:tcPr>
-          <w:p>
-            <w:r>
-              <w:rPr>
-                <w:rFonts w:ascii="Segoe UI Symbol" w:hAnsi="Segoe UI Symbol" w:cs="Segoe UI Symbol"/>
-              </w:rPr>
-              <w:t>✓</w:t>
             </w:r>
           </w:p>
         </w:tc>
         <w:tc>
           <w:tcPr>
-            <w:tcW w:w="2876" w:type="dxa"/>
+            <w:tcW w:w="3001" w:type="dxa"/>
             <w:tcBorders>
-              <w:top w:val="single" w:sz="4" w:space="0" w:color="000000" w:themeColor="text1"/>
-              <w:left w:val="single" w:sz="4" w:space="0" w:color="000000" w:themeColor="text1"/>
-              <w:bottom w:val="single" w:sz="4" w:space="0" w:color="000000" w:themeColor="text1"/>
-              <w:right w:val="single" w:sz="4" w:space="0" w:color="000000" w:themeColor="text1"/>
+              <w:top w:val="nil"/>
+              <w:left w:val="nil"/>
+              <w:bottom w:val="single" w:sz="8" w:space="0" w:color="000000"/>
+              <w:right w:val="single" w:sz="8" w:space="0" w:color="000000"/>
             </w:tcBorders>
+            <w:tcMar>
+              <w:top w:w="0" w:type="dxa"/>
+              <w:left w:w="108" w:type="dxa"/>
+              <w:bottom w:w="0" w:type="dxa"/>
+              <w:right w:w="108" w:type="dxa"/>
+            </w:tcMar>
+            <w:hideMark/>
+          </w:tcPr>
+          <w:p>
+            <w:r>
+              <w:rPr>
+                <w:rFonts w:ascii="Segoe UI Symbol" w:hAnsi="Segoe UI Symbol" w:cs="Segoe UI Symbol"/>
+              </w:rPr>
+              <w:t>✓</w:t>
+            </w:r>
+          </w:p>
+        </w:tc>
+        <w:tc>
+          <w:tcPr>
+            <w:tcW w:w="2354" w:type="dxa"/>
+            <w:tcBorders>
+              <w:top w:val="nil"/>
+              <w:left w:val="nil"/>
+              <w:bottom w:val="single" w:sz="8" w:space="0" w:color="000000"/>
+              <w:right w:val="single" w:sz="8" w:space="0" w:color="000000"/>
+            </w:tcBorders>
+            <w:tcMar>
+              <w:top w:w="0" w:type="dxa"/>
+              <w:left w:w="108" w:type="dxa"/>
+              <w:bottom w:w="0" w:type="dxa"/>
+              <w:right w:w="108" w:type="dxa"/>
+            </w:tcMar>
             <w:hideMark/>
           </w:tcPr>
           <w:p>
@@ -2897,59 +2951,68 @@
       <w:tr>
         <w:tc>
           <w:tcPr>
-            <w:tcW w:w="2877" w:type="dxa"/>
+            <w:tcW w:w="2545" w:type="dxa"/>
             <w:tcBorders>
-              <w:top w:val="single" w:sz="4" w:space="0" w:color="000000" w:themeColor="text1"/>
-              <w:left w:val="single" w:sz="4" w:space="0" w:color="000000" w:themeColor="text1"/>
-              <w:bottom w:val="single" w:sz="4" w:space="0" w:color="000000" w:themeColor="text1"/>
-              <w:right w:val="single" w:sz="4" w:space="0" w:color="000000" w:themeColor="text1"/>
+              <w:top w:val="nil"/>
+              <w:left w:val="single" w:sz="8" w:space="0" w:color="000000"/>
+              <w:bottom w:val="single" w:sz="8" w:space="0" w:color="000000"/>
+              <w:right w:val="single" w:sz="8" w:space="0" w:color="000000"/>
             </w:tcBorders>
+            <w:tcMar>
+              <w:top w:w="0" w:type="dxa"/>
+              <w:left w:w="108" w:type="dxa"/>
+              <w:bottom w:w="0" w:type="dxa"/>
+              <w:right w:w="108" w:type="dxa"/>
+            </w:tcMar>
             <w:hideMark/>
           </w:tcPr>
           <w:p>
-            <w:pPr>
-              <w:rPr>
-                <w:rFonts w:cs="Calibri"/>
-              </w:rPr>
-            </w:pPr>
-            <w:r>
-              <w:rPr>
-                <w:rFonts w:cs="Calibri"/>
-              </w:rPr>
-              <w:t>L1 Support</w:t>
-            </w:r>
-          </w:p>
-          <w:p/>
-        </w:tc>
-        <w:tc>
-          <w:tcPr>
-            <w:tcW w:w="2877" w:type="dxa"/>
-            <w:tcBorders>
-              <w:top w:val="single" w:sz="4" w:space="0" w:color="000000" w:themeColor="text1"/>
-              <w:left w:val="single" w:sz="4" w:space="0" w:color="000000" w:themeColor="text1"/>
-              <w:bottom w:val="single" w:sz="4" w:space="0" w:color="000000" w:themeColor="text1"/>
-              <w:right w:val="single" w:sz="4" w:space="0" w:color="000000" w:themeColor="text1"/>
-            </w:tcBorders>
-            <w:hideMark/>
-          </w:tcPr>
-          <w:p>
-            <w:r>
-              <w:rPr>
-                <w:rFonts w:ascii="Segoe UI Symbol" w:hAnsi="Segoe UI Symbol" w:cs="Segoe UI Symbol"/>
-              </w:rPr>
-              <w:t>✗</w:t>
+            <w:r>
+              <w:t>Multi-platform &amp; multi-vendor support</w:t>
             </w:r>
           </w:p>
         </w:tc>
         <w:tc>
           <w:tcPr>
-            <w:tcW w:w="2876" w:type="dxa"/>
+            <w:tcW w:w="3001" w:type="dxa"/>
             <w:tcBorders>
-              <w:top w:val="single" w:sz="4" w:space="0" w:color="000000" w:themeColor="text1"/>
-              <w:left w:val="single" w:sz="4" w:space="0" w:color="000000" w:themeColor="text1"/>
-              <w:bottom w:val="single" w:sz="4" w:space="0" w:color="000000" w:themeColor="text1"/>
-              <w:right w:val="single" w:sz="4" w:space="0" w:color="000000" w:themeColor="text1"/>
+              <w:top w:val="nil"/>
+              <w:left w:val="nil"/>
+              <w:bottom w:val="single" w:sz="8" w:space="0" w:color="000000"/>
+              <w:right w:val="single" w:sz="8" w:space="0" w:color="000000"/>
             </w:tcBorders>
+            <w:tcMar>
+              <w:top w:w="0" w:type="dxa"/>
+              <w:left w:w="108" w:type="dxa"/>
+              <w:bottom w:w="0" w:type="dxa"/>
+              <w:right w:w="108" w:type="dxa"/>
+            </w:tcMar>
+            <w:hideMark/>
+          </w:tcPr>
+          <w:p>
+            <w:r>
+              <w:rPr>
+                <w:rFonts w:ascii="Segoe UI Symbol" w:hAnsi="Segoe UI Symbol" w:cs="Segoe UI Symbol"/>
+              </w:rPr>
+              <w:t>✓</w:t>
+            </w:r>
+          </w:p>
+        </w:tc>
+        <w:tc>
+          <w:tcPr>
+            <w:tcW w:w="2354" w:type="dxa"/>
+            <w:tcBorders>
+              <w:top w:val="nil"/>
+              <w:left w:val="nil"/>
+              <w:bottom w:val="single" w:sz="8" w:space="0" w:color="000000"/>
+              <w:right w:val="single" w:sz="8" w:space="0" w:color="000000"/>
+            </w:tcBorders>
+            <w:tcMar>
+              <w:top w:w="0" w:type="dxa"/>
+              <w:left w:w="108" w:type="dxa"/>
+              <w:bottom w:w="0" w:type="dxa"/>
+              <w:right w:w="108" w:type="dxa"/>
+            </w:tcMar>
             <w:hideMark/>
           </w:tcPr>
           <w:p>
@@ -2965,92 +3028,79 @@
       <w:tr>
         <w:tc>
           <w:tcPr>
-            <w:tcW w:w="2877" w:type="dxa"/>
+            <w:tcW w:w="2545" w:type="dxa"/>
             <w:tcBorders>
-              <w:top w:val="single" w:sz="4" w:space="0" w:color="000000" w:themeColor="text1"/>
-              <w:left w:val="single" w:sz="4" w:space="0" w:color="000000" w:themeColor="text1"/>
-              <w:bottom w:val="single" w:sz="4" w:space="0" w:color="000000" w:themeColor="text1"/>
-              <w:right w:val="single" w:sz="4" w:space="0" w:color="000000" w:themeColor="text1"/>
+              <w:top w:val="nil"/>
+              <w:left w:val="single" w:sz="8" w:space="0" w:color="000000"/>
+              <w:bottom w:val="single" w:sz="8" w:space="0" w:color="000000"/>
+              <w:right w:val="single" w:sz="8" w:space="0" w:color="000000"/>
             </w:tcBorders>
+            <w:tcMar>
+              <w:top w:w="0" w:type="dxa"/>
+              <w:left w:w="108" w:type="dxa"/>
+              <w:bottom w:w="0" w:type="dxa"/>
+              <w:right w:w="108" w:type="dxa"/>
+            </w:tcMar>
+            <w:hideMark/>
           </w:tcPr>
           <w:p>
-            <w:pPr>
-              <w:rPr>
-                <w:rFonts w:cs="Calibri"/>
-              </w:rPr>
-            </w:pPr>
-            <w:r>
-              <w:rPr>
-                <w:rFonts w:cs="Calibri"/>
-              </w:rPr>
-              <w:t>Value Add Features</w:t>
-            </w:r>
-            <w:r>
-              <w:rPr>
-                <w:rFonts w:cs="Calibri"/>
-                <w:vertAlign w:val="superscript"/>
-              </w:rPr>
-              <w:t xml:space="preserve"> </w:t>
-            </w:r>
-            <w:r>
-              <w:rPr>
-                <w:rFonts w:cs="Calibri"/>
+            <w:r>
+              <w:t>Newer hardware support</w:t>
+            </w:r>
+            <w:r>
+              <w:rPr>
                 <w:b/>
                 <w:bCs/>
-                <w:color w:val="0D0D0D" w:themeColor="text1" w:themeTint="F2"/>
                 <w:vertAlign w:val="superscript"/>
               </w:rPr>
               <w:t>1</w:t>
             </w:r>
-          </w:p>
-          <w:p>
-            <w:pPr>
-              <w:rPr>
-                <w:rFonts w:cs="Calibri"/>
-              </w:rPr>
-            </w:pPr>
           </w:p>
         </w:tc>
         <w:tc>
           <w:tcPr>
-            <w:tcW w:w="2877" w:type="dxa"/>
+            <w:tcW w:w="3001" w:type="dxa"/>
             <w:tcBorders>
-              <w:top w:val="single" w:sz="4" w:space="0" w:color="000000" w:themeColor="text1"/>
-              <w:left w:val="single" w:sz="4" w:space="0" w:color="000000" w:themeColor="text1"/>
-              <w:bottom w:val="single" w:sz="4" w:space="0" w:color="000000" w:themeColor="text1"/>
-              <w:right w:val="single" w:sz="4" w:space="0" w:color="000000" w:themeColor="text1"/>
+              <w:top w:val="nil"/>
+              <w:left w:val="nil"/>
+              <w:bottom w:val="single" w:sz="8" w:space="0" w:color="000000"/>
+              <w:right w:val="single" w:sz="8" w:space="0" w:color="000000"/>
             </w:tcBorders>
+            <w:tcMar>
+              <w:top w:w="0" w:type="dxa"/>
+              <w:left w:w="108" w:type="dxa"/>
+              <w:bottom w:w="0" w:type="dxa"/>
+              <w:right w:w="108" w:type="dxa"/>
+            </w:tcMar>
+            <w:hideMark/>
           </w:tcPr>
           <w:p>
-            <w:pPr>
+            <w:r>
               <w:rPr>
                 <w:rFonts w:ascii="Segoe UI Symbol" w:hAnsi="Segoe UI Symbol" w:cs="Segoe UI Symbol"/>
               </w:rPr>
-            </w:pPr>
-            <w:r>
-              <w:rPr>
-                <w:rFonts w:ascii="Segoe UI Symbol" w:hAnsi="Segoe UI Symbol" w:cs="Segoe UI Symbol"/>
-              </w:rPr>
-              <w:t>✗</w:t>
+              <w:t>✓</w:t>
             </w:r>
           </w:p>
         </w:tc>
         <w:tc>
           <w:tcPr>
-            <w:tcW w:w="2876" w:type="dxa"/>
+            <w:tcW w:w="2354" w:type="dxa"/>
             <w:tcBorders>
-              <w:top w:val="single" w:sz="4" w:space="0" w:color="000000" w:themeColor="text1"/>
-              <w:left w:val="single" w:sz="4" w:space="0" w:color="000000" w:themeColor="text1"/>
-              <w:bottom w:val="single" w:sz="4" w:space="0" w:color="000000" w:themeColor="text1"/>
-              <w:right w:val="single" w:sz="4" w:space="0" w:color="000000" w:themeColor="text1"/>
+              <w:top w:val="nil"/>
+              <w:left w:val="nil"/>
+              <w:bottom w:val="single" w:sz="8" w:space="0" w:color="000000"/>
+              <w:right w:val="single" w:sz="8" w:space="0" w:color="000000"/>
             </w:tcBorders>
+            <w:tcMar>
+              <w:top w:w="0" w:type="dxa"/>
+              <w:left w:w="108" w:type="dxa"/>
+              <w:bottom w:w="0" w:type="dxa"/>
+              <w:right w:w="108" w:type="dxa"/>
+            </w:tcMar>
+            <w:hideMark/>
           </w:tcPr>
           <w:p>
-            <w:pPr>
-              <w:rPr>
-                <w:rFonts w:ascii="Segoe UI Symbol" w:hAnsi="Segoe UI Symbol" w:cs="Segoe UI Symbol"/>
-              </w:rPr>
-            </w:pPr>
             <w:r>
               <w:rPr>
                 <w:rFonts w:ascii="Segoe UI Symbol" w:hAnsi="Segoe UI Symbol" w:cs="Segoe UI Symbol"/>
@@ -3063,87 +3113,79 @@
       <w:tr>
         <w:tc>
           <w:tcPr>
-            <w:tcW w:w="2877" w:type="dxa"/>
+            <w:tcW w:w="2545" w:type="dxa"/>
             <w:tcBorders>
-              <w:top w:val="single" w:sz="4" w:space="0" w:color="000000" w:themeColor="text1"/>
-              <w:left w:val="single" w:sz="4" w:space="0" w:color="000000" w:themeColor="text1"/>
-              <w:bottom w:val="single" w:sz="4" w:space="0" w:color="000000" w:themeColor="text1"/>
-              <w:right w:val="single" w:sz="4" w:space="0" w:color="000000" w:themeColor="text1"/>
+              <w:top w:val="nil"/>
+              <w:left w:val="single" w:sz="8" w:space="0" w:color="000000"/>
+              <w:bottom w:val="single" w:sz="8" w:space="0" w:color="000000"/>
+              <w:right w:val="single" w:sz="8" w:space="0" w:color="000000"/>
             </w:tcBorders>
+            <w:tcMar>
+              <w:top w:w="0" w:type="dxa"/>
+              <w:left w:w="108" w:type="dxa"/>
+              <w:bottom w:w="0" w:type="dxa"/>
+              <w:right w:w="108" w:type="dxa"/>
+            </w:tcMar>
+            <w:hideMark/>
           </w:tcPr>
           <w:p>
-            <w:pPr>
-              <w:rPr>
-                <w:rFonts w:cs="Calibri"/>
-              </w:rPr>
-            </w:pPr>
-            <w:r>
-              <w:rPr>
-                <w:rFonts w:cs="Calibri"/>
-              </w:rPr>
-              <w:t xml:space="preserve">New Technology </w:t>
-            </w:r>
-            <w:r>
-              <w:rPr>
-                <w:rFonts w:cs="Calibri"/>
-              </w:rPr>
-              <w:t>Enablement (</w:t>
-            </w:r>
-            <w:r>
-              <w:rPr>
-                <w:rFonts w:cs="Calibri"/>
-              </w:rPr>
-              <w:t>GPGPU)</w:t>
-            </w:r>
-          </w:p>
-          <w:p>
-            <w:pPr>
-              <w:rPr>
-                <w:rFonts w:cs="Calibri"/>
-              </w:rPr>
-            </w:pPr>
+            <w:r>
+              <w:t>Unified codebase</w:t>
+            </w:r>
+            <w:r>
+              <w:rPr>
+                <w:b/>
+                <w:bCs/>
+                <w:vertAlign w:val="superscript"/>
+              </w:rPr>
+              <w:t>2</w:t>
+            </w:r>
           </w:p>
         </w:tc>
         <w:tc>
           <w:tcPr>
-            <w:tcW w:w="2877" w:type="dxa"/>
+            <w:tcW w:w="3001" w:type="dxa"/>
             <w:tcBorders>
-              <w:top w:val="single" w:sz="4" w:space="0" w:color="000000" w:themeColor="text1"/>
-              <w:left w:val="single" w:sz="4" w:space="0" w:color="000000" w:themeColor="text1"/>
-              <w:bottom w:val="single" w:sz="4" w:space="0" w:color="000000" w:themeColor="text1"/>
-              <w:right w:val="single" w:sz="4" w:space="0" w:color="000000" w:themeColor="text1"/>
+              <w:top w:val="nil"/>
+              <w:left w:val="nil"/>
+              <w:bottom w:val="single" w:sz="8" w:space="0" w:color="000000"/>
+              <w:right w:val="single" w:sz="8" w:space="0" w:color="000000"/>
             </w:tcBorders>
+            <w:tcMar>
+              <w:top w:w="0" w:type="dxa"/>
+              <w:left w:w="108" w:type="dxa"/>
+              <w:bottom w:w="0" w:type="dxa"/>
+              <w:right w:w="108" w:type="dxa"/>
+            </w:tcMar>
+            <w:hideMark/>
           </w:tcPr>
           <w:p>
-            <w:pPr>
+            <w:r>
               <w:rPr>
                 <w:rFonts w:ascii="Segoe UI Symbol" w:hAnsi="Segoe UI Symbol" w:cs="Segoe UI Symbol"/>
               </w:rPr>
-            </w:pPr>
-            <w:r>
-              <w:rPr>
-                <w:rFonts w:ascii="Segoe UI Symbol" w:hAnsi="Segoe UI Symbol" w:cs="Segoe UI Symbol"/>
-              </w:rPr>
-              <w:t>✗</w:t>
+              <w:t>✓</w:t>
             </w:r>
           </w:p>
         </w:tc>
         <w:tc>
           <w:tcPr>
-            <w:tcW w:w="2876" w:type="dxa"/>
+            <w:tcW w:w="2354" w:type="dxa"/>
             <w:tcBorders>
-              <w:top w:val="single" w:sz="4" w:space="0" w:color="000000" w:themeColor="text1"/>
-              <w:left w:val="single" w:sz="4" w:space="0" w:color="000000" w:themeColor="text1"/>
-              <w:bottom w:val="single" w:sz="4" w:space="0" w:color="000000" w:themeColor="text1"/>
-              <w:right w:val="single" w:sz="4" w:space="0" w:color="000000" w:themeColor="text1"/>
+              <w:top w:val="nil"/>
+              <w:left w:val="nil"/>
+              <w:bottom w:val="single" w:sz="8" w:space="0" w:color="000000"/>
+              <w:right w:val="single" w:sz="8" w:space="0" w:color="000000"/>
             </w:tcBorders>
+            <w:tcMar>
+              <w:top w:w="0" w:type="dxa"/>
+              <w:left w:w="108" w:type="dxa"/>
+              <w:bottom w:w="0" w:type="dxa"/>
+              <w:right w:w="108" w:type="dxa"/>
+            </w:tcMar>
+            <w:hideMark/>
           </w:tcPr>
           <w:p>
-            <w:pPr>
-              <w:rPr>
-                <w:rFonts w:ascii="Segoe UI Symbol" w:hAnsi="Segoe UI Symbol" w:cs="Segoe UI Symbol"/>
-              </w:rPr>
-            </w:pPr>
             <w:r>
               <w:rPr>
                 <w:rFonts w:ascii="Segoe UI Symbol" w:hAnsi="Segoe UI Symbol" w:cs="Segoe UI Symbol"/>
@@ -3156,75 +3198,76 @@
       <w:tr>
         <w:tc>
           <w:tcPr>
-            <w:tcW w:w="2877" w:type="dxa"/>
+            <w:tcW w:w="2545" w:type="dxa"/>
             <w:tcBorders>
-              <w:top w:val="single" w:sz="4" w:space="0" w:color="000000" w:themeColor="text1"/>
-              <w:left w:val="single" w:sz="4" w:space="0" w:color="000000" w:themeColor="text1"/>
-              <w:bottom w:val="single" w:sz="4" w:space="0" w:color="000000" w:themeColor="text1"/>
-              <w:right w:val="single" w:sz="4" w:space="0" w:color="000000" w:themeColor="text1"/>
+              <w:top w:val="nil"/>
+              <w:left w:val="single" w:sz="8" w:space="0" w:color="000000"/>
+              <w:bottom w:val="single" w:sz="8" w:space="0" w:color="000000"/>
+              <w:right w:val="single" w:sz="8" w:space="0" w:color="000000"/>
             </w:tcBorders>
+            <w:tcMar>
+              <w:top w:w="0" w:type="dxa"/>
+              <w:left w:w="108" w:type="dxa"/>
+              <w:bottom w:w="0" w:type="dxa"/>
+              <w:right w:w="108" w:type="dxa"/>
+            </w:tcMar>
             <w:hideMark/>
           </w:tcPr>
           <w:p>
-            <w:pPr>
-              <w:rPr>
-                <w:rFonts w:cs="Calibri"/>
-              </w:rPr>
-            </w:pPr>
-            <w:r>
-              <w:rPr>
-                <w:rFonts w:cs="Calibri"/>
-              </w:rPr>
+            <w:r>
               <w:t>Silicon and Customer Reference Platform Support</w:t>
             </w:r>
             <w:r>
               <w:rPr>
-                <w:rFonts w:cs="Calibri"/>
-              </w:rPr>
-              <w:t xml:space="preserve"> </w:t>
-            </w:r>
-            <w:r>
-              <w:rPr>
-                <w:rFonts w:cs="Calibri"/>
                 <w:b/>
                 <w:bCs/>
-                <w:color w:val="0D0D0D" w:themeColor="text1" w:themeTint="F2"/>
                 <w:vertAlign w:val="superscript"/>
               </w:rPr>
-              <w:t>2</w:t>
-            </w:r>
-          </w:p>
-          <w:p/>
-        </w:tc>
-        <w:tc>
-          <w:tcPr>
-            <w:tcW w:w="2877" w:type="dxa"/>
-            <w:tcBorders>
-              <w:top w:val="single" w:sz="4" w:space="0" w:color="000000" w:themeColor="text1"/>
-              <w:left w:val="single" w:sz="4" w:space="0" w:color="000000" w:themeColor="text1"/>
-              <w:bottom w:val="single" w:sz="4" w:space="0" w:color="000000" w:themeColor="text1"/>
-              <w:right w:val="single" w:sz="4" w:space="0" w:color="000000" w:themeColor="text1"/>
-            </w:tcBorders>
-            <w:hideMark/>
-          </w:tcPr>
-          <w:p>
-            <w:r>
-              <w:rPr>
-                <w:rFonts w:ascii="Segoe UI Symbol" w:hAnsi="Segoe UI Symbol" w:cs="Segoe UI Symbol"/>
-              </w:rPr>
-              <w:t>✗</w:t>
+              <w:t>3</w:t>
             </w:r>
           </w:p>
         </w:tc>
         <w:tc>
           <w:tcPr>
-            <w:tcW w:w="2876" w:type="dxa"/>
+            <w:tcW w:w="3001" w:type="dxa"/>
             <w:tcBorders>
-              <w:top w:val="single" w:sz="4" w:space="0" w:color="000000" w:themeColor="text1"/>
-              <w:left w:val="single" w:sz="4" w:space="0" w:color="000000" w:themeColor="text1"/>
-              <w:bottom w:val="single" w:sz="4" w:space="0" w:color="000000" w:themeColor="text1"/>
-              <w:right w:val="single" w:sz="4" w:space="0" w:color="000000" w:themeColor="text1"/>
+              <w:top w:val="nil"/>
+              <w:left w:val="nil"/>
+              <w:bottom w:val="single" w:sz="8" w:space="0" w:color="000000"/>
+              <w:right w:val="single" w:sz="8" w:space="0" w:color="000000"/>
             </w:tcBorders>
+            <w:tcMar>
+              <w:top w:w="0" w:type="dxa"/>
+              <w:left w:w="108" w:type="dxa"/>
+              <w:bottom w:w="0" w:type="dxa"/>
+              <w:right w:w="108" w:type="dxa"/>
+            </w:tcMar>
+            <w:hideMark/>
+          </w:tcPr>
+          <w:p>
+            <w:r>
+              <w:rPr>
+                <w:rFonts w:ascii="Segoe UI Symbol" w:hAnsi="Segoe UI Symbol" w:cs="Segoe UI Symbol"/>
+              </w:rPr>
+              <w:t>✗</w:t>
+            </w:r>
+          </w:p>
+        </w:tc>
+        <w:tc>
+          <w:tcPr>
+            <w:tcW w:w="2354" w:type="dxa"/>
+            <w:tcBorders>
+              <w:top w:val="nil"/>
+              <w:left w:val="nil"/>
+              <w:bottom w:val="single" w:sz="8" w:space="0" w:color="000000"/>
+              <w:right w:val="single" w:sz="8" w:space="0" w:color="000000"/>
+            </w:tcBorders>
+            <w:tcMar>
+              <w:top w:w="0" w:type="dxa"/>
+              <w:left w:w="108" w:type="dxa"/>
+              <w:bottom w:w="0" w:type="dxa"/>
+              <w:right w:w="108" w:type="dxa"/>
+            </w:tcMar>
             <w:hideMark/>
           </w:tcPr>
           <w:p>
@@ -3240,59 +3283,68 @@
       <w:tr>
         <w:tc>
           <w:tcPr>
-            <w:tcW w:w="2877" w:type="dxa"/>
+            <w:tcW w:w="2545" w:type="dxa"/>
             <w:tcBorders>
-              <w:top w:val="single" w:sz="4" w:space="0" w:color="000000" w:themeColor="text1"/>
-              <w:left w:val="single" w:sz="4" w:space="0" w:color="000000" w:themeColor="text1"/>
-              <w:bottom w:val="single" w:sz="4" w:space="0" w:color="000000" w:themeColor="text1"/>
-              <w:right w:val="single" w:sz="4" w:space="0" w:color="000000" w:themeColor="text1"/>
+              <w:top w:val="nil"/>
+              <w:left w:val="single" w:sz="8" w:space="0" w:color="000000"/>
+              <w:bottom w:val="single" w:sz="8" w:space="0" w:color="000000"/>
+              <w:right w:val="single" w:sz="8" w:space="0" w:color="000000"/>
             </w:tcBorders>
+            <w:tcMar>
+              <w:top w:w="0" w:type="dxa"/>
+              <w:left w:w="108" w:type="dxa"/>
+              <w:bottom w:w="0" w:type="dxa"/>
+              <w:right w:w="108" w:type="dxa"/>
+            </w:tcMar>
             <w:hideMark/>
           </w:tcPr>
           <w:p>
-            <w:pPr>
-              <w:rPr>
-                <w:rFonts w:cs="Calibri"/>
-              </w:rPr>
-            </w:pPr>
-            <w:r>
-              <w:rPr>
-                <w:rFonts w:cs="Calibri"/>
-              </w:rPr>
+            <w:r>
               <w:t xml:space="preserve">Regular Sync with Upstream </w:t>
-            </w:r>
-          </w:p>
-          <w:p/>
-        </w:tc>
-        <w:tc>
-          <w:tcPr>
-            <w:tcW w:w="2877" w:type="dxa"/>
-            <w:tcBorders>
-              <w:top w:val="single" w:sz="4" w:space="0" w:color="000000" w:themeColor="text1"/>
-              <w:left w:val="single" w:sz="4" w:space="0" w:color="000000" w:themeColor="text1"/>
-              <w:bottom w:val="single" w:sz="4" w:space="0" w:color="000000" w:themeColor="text1"/>
-              <w:right w:val="single" w:sz="4" w:space="0" w:color="000000" w:themeColor="text1"/>
-            </w:tcBorders>
-            <w:hideMark/>
-          </w:tcPr>
-          <w:p>
-            <w:r>
-              <w:rPr>
-                <w:rFonts w:ascii="Segoe UI Symbol" w:hAnsi="Segoe UI Symbol" w:cs="Segoe UI Symbol"/>
-              </w:rPr>
-              <w:t>✗</w:t>
             </w:r>
           </w:p>
         </w:tc>
         <w:tc>
           <w:tcPr>
-            <w:tcW w:w="2876" w:type="dxa"/>
+            <w:tcW w:w="3001" w:type="dxa"/>
             <w:tcBorders>
-              <w:top w:val="single" w:sz="4" w:space="0" w:color="000000" w:themeColor="text1"/>
-              <w:left w:val="single" w:sz="4" w:space="0" w:color="000000" w:themeColor="text1"/>
-              <w:bottom w:val="single" w:sz="4" w:space="0" w:color="000000" w:themeColor="text1"/>
-              <w:right w:val="single" w:sz="4" w:space="0" w:color="000000" w:themeColor="text1"/>
+              <w:top w:val="nil"/>
+              <w:left w:val="nil"/>
+              <w:bottom w:val="single" w:sz="8" w:space="0" w:color="000000"/>
+              <w:right w:val="single" w:sz="8" w:space="0" w:color="000000"/>
             </w:tcBorders>
+            <w:tcMar>
+              <w:top w:w="0" w:type="dxa"/>
+              <w:left w:w="108" w:type="dxa"/>
+              <w:bottom w:w="0" w:type="dxa"/>
+              <w:right w:w="108" w:type="dxa"/>
+            </w:tcMar>
+            <w:hideMark/>
+          </w:tcPr>
+          <w:p>
+            <w:r>
+              <w:rPr>
+                <w:rFonts w:ascii="Segoe UI Symbol" w:hAnsi="Segoe UI Symbol" w:cs="Segoe UI Symbol"/>
+              </w:rPr>
+              <w:t>✗</w:t>
+            </w:r>
+          </w:p>
+        </w:tc>
+        <w:tc>
+          <w:tcPr>
+            <w:tcW w:w="2354" w:type="dxa"/>
+            <w:tcBorders>
+              <w:top w:val="nil"/>
+              <w:left w:val="nil"/>
+              <w:bottom w:val="single" w:sz="8" w:space="0" w:color="000000"/>
+              <w:right w:val="single" w:sz="8" w:space="0" w:color="000000"/>
+            </w:tcBorders>
+            <w:tcMar>
+              <w:top w:w="0" w:type="dxa"/>
+              <w:left w:w="108" w:type="dxa"/>
+              <w:bottom w:w="0" w:type="dxa"/>
+              <w:right w:w="108" w:type="dxa"/>
+            </w:tcMar>
             <w:hideMark/>
           </w:tcPr>
           <w:p>
@@ -3308,59 +3360,68 @@
       <w:tr>
         <w:tc>
           <w:tcPr>
-            <w:tcW w:w="2877" w:type="dxa"/>
+            <w:tcW w:w="2545" w:type="dxa"/>
             <w:tcBorders>
-              <w:top w:val="single" w:sz="4" w:space="0" w:color="000000" w:themeColor="text1"/>
-              <w:left w:val="single" w:sz="4" w:space="0" w:color="000000" w:themeColor="text1"/>
-              <w:bottom w:val="single" w:sz="4" w:space="0" w:color="000000" w:themeColor="text1"/>
-              <w:right w:val="single" w:sz="4" w:space="0" w:color="000000" w:themeColor="text1"/>
+              <w:top w:val="nil"/>
+              <w:left w:val="single" w:sz="8" w:space="0" w:color="000000"/>
+              <w:bottom w:val="single" w:sz="8" w:space="0" w:color="000000"/>
+              <w:right w:val="single" w:sz="8" w:space="0" w:color="000000"/>
             </w:tcBorders>
+            <w:tcMar>
+              <w:top w:w="0" w:type="dxa"/>
+              <w:left w:w="108" w:type="dxa"/>
+              <w:bottom w:w="0" w:type="dxa"/>
+              <w:right w:w="108" w:type="dxa"/>
+            </w:tcMar>
             <w:hideMark/>
           </w:tcPr>
           <w:p>
-            <w:pPr>
-              <w:rPr>
-                <w:rFonts w:cs="Calibri"/>
-              </w:rPr>
-            </w:pPr>
-            <w:r>
-              <w:rPr>
-                <w:rFonts w:cs="Calibri"/>
-              </w:rPr>
+            <w:r>
               <w:t>Latest SDK Update</w:t>
-            </w:r>
-          </w:p>
-          <w:p/>
-        </w:tc>
-        <w:tc>
-          <w:tcPr>
-            <w:tcW w:w="2877" w:type="dxa"/>
-            <w:tcBorders>
-              <w:top w:val="single" w:sz="4" w:space="0" w:color="000000" w:themeColor="text1"/>
-              <w:left w:val="single" w:sz="4" w:space="0" w:color="000000" w:themeColor="text1"/>
-              <w:bottom w:val="single" w:sz="4" w:space="0" w:color="000000" w:themeColor="text1"/>
-              <w:right w:val="single" w:sz="4" w:space="0" w:color="000000" w:themeColor="text1"/>
-            </w:tcBorders>
-            <w:hideMark/>
-          </w:tcPr>
-          <w:p>
-            <w:r>
-              <w:rPr>
-                <w:rFonts w:ascii="Segoe UI Symbol" w:hAnsi="Segoe UI Symbol" w:cs="Segoe UI Symbol"/>
-              </w:rPr>
-              <w:t>✗</w:t>
             </w:r>
           </w:p>
         </w:tc>
         <w:tc>
           <w:tcPr>
-            <w:tcW w:w="2876" w:type="dxa"/>
+            <w:tcW w:w="3001" w:type="dxa"/>
             <w:tcBorders>
-              <w:top w:val="single" w:sz="4" w:space="0" w:color="000000" w:themeColor="text1"/>
-              <w:left w:val="single" w:sz="4" w:space="0" w:color="000000" w:themeColor="text1"/>
-              <w:bottom w:val="single" w:sz="4" w:space="0" w:color="000000" w:themeColor="text1"/>
-              <w:right w:val="single" w:sz="4" w:space="0" w:color="000000" w:themeColor="text1"/>
+              <w:top w:val="nil"/>
+              <w:left w:val="nil"/>
+              <w:bottom w:val="single" w:sz="8" w:space="0" w:color="000000"/>
+              <w:right w:val="single" w:sz="8" w:space="0" w:color="000000"/>
             </w:tcBorders>
+            <w:tcMar>
+              <w:top w:w="0" w:type="dxa"/>
+              <w:left w:w="108" w:type="dxa"/>
+              <w:bottom w:w="0" w:type="dxa"/>
+              <w:right w:w="108" w:type="dxa"/>
+            </w:tcMar>
+            <w:hideMark/>
+          </w:tcPr>
+          <w:p>
+            <w:r>
+              <w:rPr>
+                <w:rFonts w:ascii="Segoe UI Symbol" w:hAnsi="Segoe UI Symbol" w:cs="Segoe UI Symbol"/>
+              </w:rPr>
+              <w:t>✗</w:t>
+            </w:r>
+          </w:p>
+        </w:tc>
+        <w:tc>
+          <w:tcPr>
+            <w:tcW w:w="2354" w:type="dxa"/>
+            <w:tcBorders>
+              <w:top w:val="nil"/>
+              <w:left w:val="nil"/>
+              <w:bottom w:val="single" w:sz="8" w:space="0" w:color="000000"/>
+              <w:right w:val="single" w:sz="8" w:space="0" w:color="000000"/>
+            </w:tcBorders>
+            <w:tcMar>
+              <w:top w:w="0" w:type="dxa"/>
+              <w:left w:w="108" w:type="dxa"/>
+              <w:bottom w:w="0" w:type="dxa"/>
+              <w:right w:w="108" w:type="dxa"/>
+            </w:tcMar>
             <w:hideMark/>
           </w:tcPr>
           <w:p>
@@ -3376,65 +3437,68 @@
       <w:tr>
         <w:tc>
           <w:tcPr>
-            <w:tcW w:w="2877" w:type="dxa"/>
+            <w:tcW w:w="2545" w:type="dxa"/>
             <w:tcBorders>
-              <w:top w:val="single" w:sz="4" w:space="0" w:color="000000" w:themeColor="text1"/>
-              <w:left w:val="single" w:sz="4" w:space="0" w:color="000000" w:themeColor="text1"/>
-              <w:bottom w:val="single" w:sz="4" w:space="0" w:color="000000" w:themeColor="text1"/>
-              <w:right w:val="single" w:sz="4" w:space="0" w:color="000000" w:themeColor="text1"/>
+              <w:top w:val="nil"/>
+              <w:left w:val="single" w:sz="8" w:space="0" w:color="000000"/>
+              <w:bottom w:val="single" w:sz="8" w:space="0" w:color="000000"/>
+              <w:right w:val="single" w:sz="8" w:space="0" w:color="000000"/>
             </w:tcBorders>
+            <w:tcMar>
+              <w:top w:w="0" w:type="dxa"/>
+              <w:left w:w="108" w:type="dxa"/>
+              <w:bottom w:w="0" w:type="dxa"/>
+              <w:right w:w="108" w:type="dxa"/>
+            </w:tcMar>
             <w:hideMark/>
           </w:tcPr>
           <w:p>
-            <w:pPr>
-              <w:rPr>
-                <w:rFonts w:cs="Calibri"/>
-              </w:rPr>
-            </w:pPr>
-            <w:r>
-              <w:rPr>
-                <w:rFonts w:cs="Calibri"/>
-              </w:rPr>
-              <w:t>SLA (</w:t>
-            </w:r>
-            <w:r>
-              <w:rPr>
-                <w:rFonts w:cs="Calibri"/>
-              </w:rPr>
-              <w:t>Bug and Security)</w:t>
-            </w:r>
-          </w:p>
-          <w:p/>
-        </w:tc>
-        <w:tc>
-          <w:tcPr>
-            <w:tcW w:w="2877" w:type="dxa"/>
-            <w:tcBorders>
-              <w:top w:val="single" w:sz="4" w:space="0" w:color="000000" w:themeColor="text1"/>
-              <w:left w:val="single" w:sz="4" w:space="0" w:color="000000" w:themeColor="text1"/>
-              <w:bottom w:val="single" w:sz="4" w:space="0" w:color="000000" w:themeColor="text1"/>
-              <w:right w:val="single" w:sz="4" w:space="0" w:color="000000" w:themeColor="text1"/>
-            </w:tcBorders>
-            <w:hideMark/>
-          </w:tcPr>
-          <w:p>
-            <w:r>
-              <w:rPr>
-                <w:rFonts w:ascii="Segoe UI Symbol" w:hAnsi="Segoe UI Symbol" w:cs="Segoe UI Symbol"/>
-              </w:rPr>
-              <w:t>✗</w:t>
+            <w:r>
+              <w:t>L1 Support</w:t>
             </w:r>
           </w:p>
         </w:tc>
         <w:tc>
           <w:tcPr>
-            <w:tcW w:w="2876" w:type="dxa"/>
+            <w:tcW w:w="3001" w:type="dxa"/>
             <w:tcBorders>
-              <w:top w:val="single" w:sz="4" w:space="0" w:color="000000" w:themeColor="text1"/>
-              <w:left w:val="single" w:sz="4" w:space="0" w:color="000000" w:themeColor="text1"/>
-              <w:bottom w:val="single" w:sz="4" w:space="0" w:color="000000" w:themeColor="text1"/>
-              <w:right w:val="single" w:sz="4" w:space="0" w:color="000000" w:themeColor="text1"/>
+              <w:top w:val="nil"/>
+              <w:left w:val="nil"/>
+              <w:bottom w:val="single" w:sz="8" w:space="0" w:color="000000"/>
+              <w:right w:val="single" w:sz="8" w:space="0" w:color="000000"/>
             </w:tcBorders>
+            <w:tcMar>
+              <w:top w:w="0" w:type="dxa"/>
+              <w:left w:w="108" w:type="dxa"/>
+              <w:bottom w:w="0" w:type="dxa"/>
+              <w:right w:w="108" w:type="dxa"/>
+            </w:tcMar>
+            <w:hideMark/>
+          </w:tcPr>
+          <w:p>
+            <w:r>
+              <w:rPr>
+                <w:rFonts w:ascii="Segoe UI Symbol" w:hAnsi="Segoe UI Symbol" w:cs="Segoe UI Symbol"/>
+              </w:rPr>
+              <w:t>✗</w:t>
+            </w:r>
+          </w:p>
+        </w:tc>
+        <w:tc>
+          <w:tcPr>
+            <w:tcW w:w="2354" w:type="dxa"/>
+            <w:tcBorders>
+              <w:top w:val="nil"/>
+              <w:left w:val="nil"/>
+              <w:bottom w:val="single" w:sz="8" w:space="0" w:color="000000"/>
+              <w:right w:val="single" w:sz="8" w:space="0" w:color="000000"/>
+            </w:tcBorders>
+            <w:tcMar>
+              <w:top w:w="0" w:type="dxa"/>
+              <w:left w:w="108" w:type="dxa"/>
+              <w:bottom w:w="0" w:type="dxa"/>
+              <w:right w:w="108" w:type="dxa"/>
+            </w:tcMar>
             <w:hideMark/>
           </w:tcPr>
           <w:p>
@@ -3450,59 +3514,86 @@
       <w:tr>
         <w:tc>
           <w:tcPr>
-            <w:tcW w:w="2877" w:type="dxa"/>
+            <w:tcW w:w="2545" w:type="dxa"/>
             <w:tcBorders>
-              <w:top w:val="single" w:sz="4" w:space="0" w:color="000000" w:themeColor="text1"/>
-              <w:left w:val="single" w:sz="4" w:space="0" w:color="000000" w:themeColor="text1"/>
-              <w:bottom w:val="single" w:sz="4" w:space="0" w:color="000000" w:themeColor="text1"/>
-              <w:right w:val="single" w:sz="4" w:space="0" w:color="000000" w:themeColor="text1"/>
+              <w:top w:val="nil"/>
+              <w:left w:val="single" w:sz="8" w:space="0" w:color="000000"/>
+              <w:bottom w:val="single" w:sz="8" w:space="0" w:color="000000"/>
+              <w:right w:val="single" w:sz="8" w:space="0" w:color="000000"/>
             </w:tcBorders>
+            <w:tcMar>
+              <w:top w:w="0" w:type="dxa"/>
+              <w:left w:w="108" w:type="dxa"/>
+              <w:bottom w:w="0" w:type="dxa"/>
+              <w:right w:w="108" w:type="dxa"/>
+            </w:tcMar>
             <w:hideMark/>
           </w:tcPr>
           <w:p>
-            <w:pPr>
-              <w:rPr>
-                <w:rFonts w:cs="Calibri"/>
-              </w:rPr>
-            </w:pPr>
-            <w:r>
-              <w:rPr>
-                <w:rFonts w:cs="Calibri"/>
-              </w:rPr>
-              <w:t>Security Advisory</w:t>
-            </w:r>
-          </w:p>
-          <w:p/>
-        </w:tc>
-        <w:tc>
-          <w:tcPr>
-            <w:tcW w:w="2877" w:type="dxa"/>
-            <w:tcBorders>
-              <w:top w:val="single" w:sz="4" w:space="0" w:color="000000" w:themeColor="text1"/>
-              <w:left w:val="single" w:sz="4" w:space="0" w:color="000000" w:themeColor="text1"/>
-              <w:bottom w:val="single" w:sz="4" w:space="0" w:color="000000" w:themeColor="text1"/>
-              <w:right w:val="single" w:sz="4" w:space="0" w:color="000000" w:themeColor="text1"/>
-            </w:tcBorders>
-            <w:hideMark/>
-          </w:tcPr>
-          <w:p>
-            <w:r>
-              <w:rPr>
-                <w:rFonts w:ascii="Segoe UI Symbol" w:hAnsi="Segoe UI Symbol" w:cs="Segoe UI Symbol"/>
-              </w:rPr>
-              <w:t>✗</w:t>
+            <w:r>
+              <w:lastRenderedPageBreak/>
+              <w:t>Value Add Features</w:t>
+            </w:r>
+            <w:r>
+              <w:rPr>
+                <w:vertAlign w:val="superscript"/>
+              </w:rPr>
+              <w:t xml:space="preserve"> </w:t>
+            </w:r>
+            <w:r>
+              <w:rPr>
+                <w:b/>
+                <w:bCs/>
+                <w:vertAlign w:val="superscript"/>
+              </w:rPr>
+              <w:t>4</w:t>
+            </w:r>
+            <w:r>
+              <w:t> </w:t>
             </w:r>
           </w:p>
         </w:tc>
         <w:tc>
           <w:tcPr>
-            <w:tcW w:w="2876" w:type="dxa"/>
+            <w:tcW w:w="3001" w:type="dxa"/>
             <w:tcBorders>
-              <w:top w:val="single" w:sz="4" w:space="0" w:color="000000" w:themeColor="text1"/>
-              <w:left w:val="single" w:sz="4" w:space="0" w:color="000000" w:themeColor="text1"/>
-              <w:bottom w:val="single" w:sz="4" w:space="0" w:color="000000" w:themeColor="text1"/>
-              <w:right w:val="single" w:sz="4" w:space="0" w:color="000000" w:themeColor="text1"/>
+              <w:top w:val="nil"/>
+              <w:left w:val="nil"/>
+              <w:bottom w:val="single" w:sz="8" w:space="0" w:color="000000"/>
+              <w:right w:val="single" w:sz="8" w:space="0" w:color="000000"/>
             </w:tcBorders>
+            <w:tcMar>
+              <w:top w:w="0" w:type="dxa"/>
+              <w:left w:w="108" w:type="dxa"/>
+              <w:bottom w:w="0" w:type="dxa"/>
+              <w:right w:w="108" w:type="dxa"/>
+            </w:tcMar>
+            <w:hideMark/>
+          </w:tcPr>
+          <w:p>
+            <w:r>
+              <w:rPr>
+                <w:rFonts w:ascii="Segoe UI Symbol" w:hAnsi="Segoe UI Symbol" w:cs="Segoe UI Symbol"/>
+              </w:rPr>
+              <w:t>✗</w:t>
+            </w:r>
+          </w:p>
+        </w:tc>
+        <w:tc>
+          <w:tcPr>
+            <w:tcW w:w="2354" w:type="dxa"/>
+            <w:tcBorders>
+              <w:top w:val="nil"/>
+              <w:left w:val="nil"/>
+              <w:bottom w:val="single" w:sz="8" w:space="0" w:color="000000"/>
+              <w:right w:val="single" w:sz="8" w:space="0" w:color="000000"/>
+            </w:tcBorders>
+            <w:tcMar>
+              <w:top w:w="0" w:type="dxa"/>
+              <w:left w:w="108" w:type="dxa"/>
+              <w:bottom w:w="0" w:type="dxa"/>
+              <w:right w:w="108" w:type="dxa"/>
+            </w:tcMar>
             <w:hideMark/>
           </w:tcPr>
           <w:p>
@@ -3518,60 +3609,42 @@
       <w:tr>
         <w:tc>
           <w:tcPr>
-            <w:tcW w:w="2877" w:type="dxa"/>
+            <w:tcW w:w="2545" w:type="dxa"/>
             <w:tcBorders>
-              <w:top w:val="single" w:sz="4" w:space="0" w:color="000000" w:themeColor="text1"/>
-              <w:left w:val="single" w:sz="4" w:space="0" w:color="000000" w:themeColor="text1"/>
-              <w:bottom w:val="single" w:sz="4" w:space="0" w:color="000000" w:themeColor="text1"/>
-              <w:right w:val="single" w:sz="4" w:space="0" w:color="000000" w:themeColor="text1"/>
+              <w:top w:val="nil"/>
+              <w:left w:val="single" w:sz="8" w:space="0" w:color="000000"/>
+              <w:bottom w:val="single" w:sz="8" w:space="0" w:color="000000"/>
+              <w:right w:val="single" w:sz="8" w:space="0" w:color="000000"/>
             </w:tcBorders>
+            <w:tcMar>
+              <w:top w:w="0" w:type="dxa"/>
+              <w:left w:w="108" w:type="dxa"/>
+              <w:bottom w:w="0" w:type="dxa"/>
+              <w:right w:w="108" w:type="dxa"/>
+            </w:tcMar>
             <w:hideMark/>
           </w:tcPr>
           <w:p>
-            <w:pPr>
-              <w:rPr>
-                <w:rFonts w:cs="Calibri"/>
-              </w:rPr>
-            </w:pPr>
-            <w:r>
-              <w:rPr>
-                <w:rFonts w:cs="Calibri"/>
-              </w:rPr>
-              <w:lastRenderedPageBreak/>
-              <w:t>Tools, Documentation and Training</w:t>
-            </w:r>
-          </w:p>
-          <w:p/>
-        </w:tc>
-        <w:tc>
-          <w:tcPr>
-            <w:tcW w:w="2877" w:type="dxa"/>
-            <w:tcBorders>
-              <w:top w:val="single" w:sz="4" w:space="0" w:color="000000" w:themeColor="text1"/>
-              <w:left w:val="single" w:sz="4" w:space="0" w:color="000000" w:themeColor="text1"/>
-              <w:bottom w:val="single" w:sz="4" w:space="0" w:color="000000" w:themeColor="text1"/>
-              <w:right w:val="single" w:sz="4" w:space="0" w:color="000000" w:themeColor="text1"/>
-            </w:tcBorders>
-            <w:hideMark/>
-          </w:tcPr>
-          <w:p>
-            <w:r>
-              <w:rPr>
-                <w:rFonts w:ascii="Segoe UI Symbol" w:hAnsi="Segoe UI Symbol" w:cs="Segoe UI Symbol"/>
-              </w:rPr>
-              <w:t>✗</w:t>
+            <w:r>
+              <w:t>New Technology Enablement (GPGPU) </w:t>
             </w:r>
           </w:p>
         </w:tc>
         <w:tc>
           <w:tcPr>
-            <w:tcW w:w="2876" w:type="dxa"/>
+            <w:tcW w:w="3001" w:type="dxa"/>
             <w:tcBorders>
-              <w:top w:val="single" w:sz="4" w:space="0" w:color="000000" w:themeColor="text1"/>
-              <w:left w:val="single" w:sz="4" w:space="0" w:color="000000" w:themeColor="text1"/>
-              <w:bottom w:val="single" w:sz="4" w:space="0" w:color="000000" w:themeColor="text1"/>
-              <w:right w:val="single" w:sz="4" w:space="0" w:color="000000" w:themeColor="text1"/>
+              <w:top w:val="nil"/>
+              <w:left w:val="nil"/>
+              <w:bottom w:val="single" w:sz="8" w:space="0" w:color="000000"/>
+              <w:right w:val="single" w:sz="8" w:space="0" w:color="000000"/>
             </w:tcBorders>
+            <w:tcMar>
+              <w:top w:w="0" w:type="dxa"/>
+              <w:left w:w="108" w:type="dxa"/>
+              <w:bottom w:w="0" w:type="dxa"/>
+              <w:right w:w="108" w:type="dxa"/>
+            </w:tcMar>
             <w:hideMark/>
           </w:tcPr>
           <w:p>
@@ -3579,84 +3652,28 @@
               <w:rPr>
                 <w:rFonts w:ascii="Segoe UI Symbol" w:hAnsi="Segoe UI Symbol" w:cs="Segoe UI Symbol"/>
               </w:rPr>
-              <w:t>✓</w:t>
-            </w:r>
-          </w:p>
-        </w:tc>
-        <w:bookmarkEnd w:id="6"/>
-      </w:tr>
-      <w:tr>
-        <w:tc>
-          <w:tcPr>
-            <w:tcW w:w="2877" w:type="dxa"/>
-            <w:tcBorders>
-              <w:top w:val="single" w:sz="4" w:space="0" w:color="000000" w:themeColor="text1"/>
-              <w:left w:val="single" w:sz="4" w:space="0" w:color="000000" w:themeColor="text1"/>
-              <w:bottom w:val="single" w:sz="4" w:space="0" w:color="000000" w:themeColor="text1"/>
-              <w:right w:val="single" w:sz="4" w:space="0" w:color="000000" w:themeColor="text1"/>
-            </w:tcBorders>
-          </w:tcPr>
-          <w:p>
-            <w:pPr>
-              <w:rPr>
-                <w:rFonts w:cs="Calibri"/>
-              </w:rPr>
-            </w:pPr>
-            <w:r>
-              <w:rPr>
-                <w:rFonts w:cs="Calibri"/>
-              </w:rPr>
-              <w:t>Live Tree Access</w:t>
-            </w:r>
-          </w:p>
-          <w:p>
-            <w:pPr>
-              <w:rPr>
-                <w:rFonts w:cs="Calibri"/>
-              </w:rPr>
-            </w:pPr>
+              <w:t>✗</w:t>
+            </w:r>
           </w:p>
         </w:tc>
         <w:tc>
           <w:tcPr>
-            <w:tcW w:w="2877" w:type="dxa"/>
+            <w:tcW w:w="2354" w:type="dxa"/>
             <w:tcBorders>
-              <w:top w:val="single" w:sz="4" w:space="0" w:color="000000" w:themeColor="text1"/>
-              <w:left w:val="single" w:sz="4" w:space="0" w:color="000000" w:themeColor="text1"/>
-              <w:bottom w:val="single" w:sz="4" w:space="0" w:color="000000" w:themeColor="text1"/>
-              <w:right w:val="single" w:sz="4" w:space="0" w:color="000000" w:themeColor="text1"/>
+              <w:top w:val="nil"/>
+              <w:left w:val="nil"/>
+              <w:bottom w:val="single" w:sz="8" w:space="0" w:color="000000"/>
+              <w:right w:val="single" w:sz="8" w:space="0" w:color="000000"/>
             </w:tcBorders>
+            <w:tcMar>
+              <w:top w:w="0" w:type="dxa"/>
+              <w:left w:w="108" w:type="dxa"/>
+              <w:bottom w:w="0" w:type="dxa"/>
+              <w:right w:w="108" w:type="dxa"/>
+            </w:tcMar>
+            <w:hideMark/>
           </w:tcPr>
           <w:p>
-            <w:pPr>
-              <w:rPr>
-                <w:rFonts w:ascii="Segoe UI Symbol" w:hAnsi="Segoe UI Symbol" w:cs="Segoe UI Symbol"/>
-              </w:rPr>
-            </w:pPr>
-            <w:r>
-              <w:rPr>
-                <w:rFonts w:ascii="Segoe UI Symbol" w:hAnsi="Segoe UI Symbol" w:cs="Segoe UI Symbol"/>
-              </w:rPr>
-              <w:t>✗</w:t>
-            </w:r>
-          </w:p>
-        </w:tc>
-        <w:tc>
-          <w:tcPr>
-            <w:tcW w:w="2876" w:type="dxa"/>
-            <w:tcBorders>
-              <w:top w:val="single" w:sz="4" w:space="0" w:color="000000" w:themeColor="text1"/>
-              <w:left w:val="single" w:sz="4" w:space="0" w:color="000000" w:themeColor="text1"/>
-              <w:bottom w:val="single" w:sz="4" w:space="0" w:color="000000" w:themeColor="text1"/>
-              <w:right w:val="single" w:sz="4" w:space="0" w:color="000000" w:themeColor="text1"/>
-            </w:tcBorders>
-          </w:tcPr>
-          <w:p>
-            <w:pPr>
-              <w:rPr>
-                <w:rFonts w:ascii="Segoe UI Symbol" w:hAnsi="Segoe UI Symbol" w:cs="Segoe UI Symbol"/>
-              </w:rPr>
-            </w:pPr>
             <w:r>
               <w:rPr>
                 <w:rFonts w:ascii="Segoe UI Symbol" w:hAnsi="Segoe UI Symbol" w:cs="Segoe UI Symbol"/>
@@ -3669,51 +3686,45 @@
       <w:tr>
         <w:tc>
           <w:tcPr>
-            <w:tcW w:w="2877" w:type="dxa"/>
+            <w:tcW w:w="2545" w:type="dxa"/>
             <w:tcBorders>
-              <w:top w:val="single" w:sz="4" w:space="0" w:color="000000" w:themeColor="text1"/>
-              <w:left w:val="single" w:sz="4" w:space="0" w:color="000000" w:themeColor="text1"/>
-              <w:bottom w:val="single" w:sz="4" w:space="0" w:color="000000" w:themeColor="text1"/>
-              <w:right w:val="single" w:sz="4" w:space="0" w:color="000000" w:themeColor="text1"/>
+              <w:top w:val="nil"/>
+              <w:left w:val="single" w:sz="8" w:space="0" w:color="000000"/>
+              <w:bottom w:val="single" w:sz="8" w:space="0" w:color="000000"/>
+              <w:right w:val="single" w:sz="8" w:space="0" w:color="000000"/>
             </w:tcBorders>
+            <w:tcMar>
+              <w:top w:w="0" w:type="dxa"/>
+              <w:left w:w="108" w:type="dxa"/>
+              <w:bottom w:w="0" w:type="dxa"/>
+              <w:right w:w="108" w:type="dxa"/>
+            </w:tcMar>
+            <w:hideMark/>
           </w:tcPr>
           <w:p>
-            <w:pPr>
-              <w:rPr>
-                <w:rFonts w:cs="Calibri"/>
-              </w:rPr>
-            </w:pPr>
-            <w:r>
-              <w:rPr>
-                <w:rFonts w:cs="Calibri"/>
-              </w:rPr>
-              <w:t>NRE Support (Dedicated Engineering Service)</w:t>
-            </w:r>
-          </w:p>
-          <w:p>
-            <w:pPr>
-              <w:rPr>
-                <w:rFonts w:cs="Calibri"/>
-              </w:rPr>
-            </w:pPr>
+            <w:r>
+              <w:t>SLA (Bug and Security)</w:t>
+            </w:r>
           </w:p>
         </w:tc>
         <w:tc>
           <w:tcPr>
-            <w:tcW w:w="2877" w:type="dxa"/>
+            <w:tcW w:w="3001" w:type="dxa"/>
             <w:tcBorders>
-              <w:top w:val="single" w:sz="4" w:space="0" w:color="000000" w:themeColor="text1"/>
-              <w:left w:val="single" w:sz="4" w:space="0" w:color="000000" w:themeColor="text1"/>
-              <w:bottom w:val="single" w:sz="4" w:space="0" w:color="000000" w:themeColor="text1"/>
-              <w:right w:val="single" w:sz="4" w:space="0" w:color="000000" w:themeColor="text1"/>
+              <w:top w:val="nil"/>
+              <w:left w:val="nil"/>
+              <w:bottom w:val="single" w:sz="8" w:space="0" w:color="000000"/>
+              <w:right w:val="single" w:sz="8" w:space="0" w:color="000000"/>
             </w:tcBorders>
+            <w:tcMar>
+              <w:top w:w="0" w:type="dxa"/>
+              <w:left w:w="108" w:type="dxa"/>
+              <w:bottom w:w="0" w:type="dxa"/>
+              <w:right w:w="108" w:type="dxa"/>
+            </w:tcMar>
+            <w:hideMark/>
           </w:tcPr>
           <w:p>
-            <w:pPr>
-              <w:rPr>
-                <w:rFonts w:ascii="Segoe UI Symbol" w:hAnsi="Segoe UI Symbol" w:cs="Segoe UI Symbol"/>
-              </w:rPr>
-            </w:pPr>
             <w:r>
               <w:rPr>
                 <w:rFonts w:ascii="Segoe UI Symbol" w:hAnsi="Segoe UI Symbol" w:cs="Segoe UI Symbol"/>
@@ -3724,20 +3735,22 @@
         </w:tc>
         <w:tc>
           <w:tcPr>
-            <w:tcW w:w="2876" w:type="dxa"/>
+            <w:tcW w:w="2354" w:type="dxa"/>
             <w:tcBorders>
-              <w:top w:val="single" w:sz="4" w:space="0" w:color="000000" w:themeColor="text1"/>
-              <w:left w:val="single" w:sz="4" w:space="0" w:color="000000" w:themeColor="text1"/>
-              <w:bottom w:val="single" w:sz="4" w:space="0" w:color="000000" w:themeColor="text1"/>
-              <w:right w:val="single" w:sz="4" w:space="0" w:color="000000" w:themeColor="text1"/>
+              <w:top w:val="nil"/>
+              <w:left w:val="nil"/>
+              <w:bottom w:val="single" w:sz="8" w:space="0" w:color="000000"/>
+              <w:right w:val="single" w:sz="8" w:space="0" w:color="000000"/>
             </w:tcBorders>
+            <w:tcMar>
+              <w:top w:w="0" w:type="dxa"/>
+              <w:left w:w="108" w:type="dxa"/>
+              <w:bottom w:w="0" w:type="dxa"/>
+              <w:right w:w="108" w:type="dxa"/>
+            </w:tcMar>
+            <w:hideMark/>
           </w:tcPr>
           <w:p>
-            <w:pPr>
-              <w:rPr>
-                <w:rFonts w:ascii="Segoe UI Symbol" w:hAnsi="Segoe UI Symbol" w:cs="Segoe UI Symbol"/>
-              </w:rPr>
-            </w:pPr>
             <w:r>
               <w:rPr>
                 <w:rFonts w:ascii="Segoe UI Symbol" w:hAnsi="Segoe UI Symbol" w:cs="Segoe UI Symbol"/>
@@ -3750,51 +3763,45 @@
       <w:tr>
         <w:tc>
           <w:tcPr>
-            <w:tcW w:w="2877" w:type="dxa"/>
+            <w:tcW w:w="2545" w:type="dxa"/>
             <w:tcBorders>
-              <w:top w:val="single" w:sz="4" w:space="0" w:color="000000" w:themeColor="text1"/>
-              <w:left w:val="single" w:sz="4" w:space="0" w:color="000000" w:themeColor="text1"/>
-              <w:bottom w:val="single" w:sz="4" w:space="0" w:color="000000" w:themeColor="text1"/>
-              <w:right w:val="single" w:sz="4" w:space="0" w:color="000000" w:themeColor="text1"/>
+              <w:top w:val="nil"/>
+              <w:left w:val="single" w:sz="8" w:space="0" w:color="000000"/>
+              <w:bottom w:val="single" w:sz="8" w:space="0" w:color="000000"/>
+              <w:right w:val="single" w:sz="8" w:space="0" w:color="000000"/>
             </w:tcBorders>
+            <w:tcMar>
+              <w:top w:w="0" w:type="dxa"/>
+              <w:left w:w="108" w:type="dxa"/>
+              <w:bottom w:w="0" w:type="dxa"/>
+              <w:right w:w="108" w:type="dxa"/>
+            </w:tcMar>
+            <w:hideMark/>
           </w:tcPr>
           <w:p>
-            <w:pPr>
-              <w:rPr>
-                <w:rFonts w:cs="Calibri"/>
-              </w:rPr>
-            </w:pPr>
-            <w:r>
-              <w:rPr>
-                <w:rFonts w:cs="Calibri"/>
-              </w:rPr>
-              <w:t>Faster TTM</w:t>
-            </w:r>
-          </w:p>
-          <w:p>
-            <w:pPr>
-              <w:rPr>
-                <w:rFonts w:ascii="Calibri" w:hAnsi="Calibri" w:cs="Calibri"/>
-              </w:rPr>
-            </w:pPr>
+            <w:r>
+              <w:t>Security Advisory</w:t>
+            </w:r>
           </w:p>
         </w:tc>
         <w:tc>
           <w:tcPr>
-            <w:tcW w:w="2877" w:type="dxa"/>
+            <w:tcW w:w="3001" w:type="dxa"/>
             <w:tcBorders>
-              <w:top w:val="single" w:sz="4" w:space="0" w:color="000000" w:themeColor="text1"/>
-              <w:left w:val="single" w:sz="4" w:space="0" w:color="000000" w:themeColor="text1"/>
-              <w:bottom w:val="single" w:sz="4" w:space="0" w:color="000000" w:themeColor="text1"/>
-              <w:right w:val="single" w:sz="4" w:space="0" w:color="000000" w:themeColor="text1"/>
+              <w:top w:val="nil"/>
+              <w:left w:val="nil"/>
+              <w:bottom w:val="single" w:sz="8" w:space="0" w:color="000000"/>
+              <w:right w:val="single" w:sz="8" w:space="0" w:color="000000"/>
             </w:tcBorders>
+            <w:tcMar>
+              <w:top w:w="0" w:type="dxa"/>
+              <w:left w:w="108" w:type="dxa"/>
+              <w:bottom w:w="0" w:type="dxa"/>
+              <w:right w:w="108" w:type="dxa"/>
+            </w:tcMar>
+            <w:hideMark/>
           </w:tcPr>
           <w:p>
-            <w:pPr>
-              <w:rPr>
-                <w:rFonts w:ascii="Segoe UI Symbol" w:hAnsi="Segoe UI Symbol" w:cs="Segoe UI Symbol"/>
-              </w:rPr>
-            </w:pPr>
             <w:r>
               <w:rPr>
                 <w:rFonts w:ascii="Segoe UI Symbol" w:hAnsi="Segoe UI Symbol" w:cs="Segoe UI Symbol"/>
@@ -3805,20 +3812,330 @@
         </w:tc>
         <w:tc>
           <w:tcPr>
-            <w:tcW w:w="2876" w:type="dxa"/>
+            <w:tcW w:w="2354" w:type="dxa"/>
             <w:tcBorders>
-              <w:top w:val="single" w:sz="4" w:space="0" w:color="000000" w:themeColor="text1"/>
-              <w:left w:val="single" w:sz="4" w:space="0" w:color="000000" w:themeColor="text1"/>
-              <w:bottom w:val="single" w:sz="4" w:space="0" w:color="000000" w:themeColor="text1"/>
-              <w:right w:val="single" w:sz="4" w:space="0" w:color="000000" w:themeColor="text1"/>
+              <w:top w:val="nil"/>
+              <w:left w:val="nil"/>
+              <w:bottom w:val="single" w:sz="8" w:space="0" w:color="000000"/>
+              <w:right w:val="single" w:sz="8" w:space="0" w:color="000000"/>
             </w:tcBorders>
+            <w:tcMar>
+              <w:top w:w="0" w:type="dxa"/>
+              <w:left w:w="108" w:type="dxa"/>
+              <w:bottom w:w="0" w:type="dxa"/>
+              <w:right w:w="108" w:type="dxa"/>
+            </w:tcMar>
+            <w:hideMark/>
           </w:tcPr>
           <w:p>
-            <w:pPr>
+            <w:r>
               <w:rPr>
                 <w:rFonts w:ascii="Segoe UI Symbol" w:hAnsi="Segoe UI Symbol" w:cs="Segoe UI Symbol"/>
               </w:rPr>
-            </w:pPr>
+              <w:t>✓</w:t>
+            </w:r>
+          </w:p>
+        </w:tc>
+      </w:tr>
+      <w:tr>
+        <w:tc>
+          <w:tcPr>
+            <w:tcW w:w="2545" w:type="dxa"/>
+            <w:tcBorders>
+              <w:top w:val="nil"/>
+              <w:left w:val="single" w:sz="8" w:space="0" w:color="000000"/>
+              <w:bottom w:val="single" w:sz="8" w:space="0" w:color="000000"/>
+              <w:right w:val="single" w:sz="8" w:space="0" w:color="000000"/>
+            </w:tcBorders>
+            <w:tcMar>
+              <w:top w:w="0" w:type="dxa"/>
+              <w:left w:w="108" w:type="dxa"/>
+              <w:bottom w:w="0" w:type="dxa"/>
+              <w:right w:w="108" w:type="dxa"/>
+            </w:tcMar>
+            <w:hideMark/>
+          </w:tcPr>
+          <w:p>
+            <w:r>
+              <w:t>Tools, Documentation and Training</w:t>
+            </w:r>
+          </w:p>
+        </w:tc>
+        <w:tc>
+          <w:tcPr>
+            <w:tcW w:w="3001" w:type="dxa"/>
+            <w:tcBorders>
+              <w:top w:val="nil"/>
+              <w:left w:val="nil"/>
+              <w:bottom w:val="single" w:sz="8" w:space="0" w:color="000000"/>
+              <w:right w:val="single" w:sz="8" w:space="0" w:color="000000"/>
+            </w:tcBorders>
+            <w:tcMar>
+              <w:top w:w="0" w:type="dxa"/>
+              <w:left w:w="108" w:type="dxa"/>
+              <w:bottom w:w="0" w:type="dxa"/>
+              <w:right w:w="108" w:type="dxa"/>
+            </w:tcMar>
+            <w:hideMark/>
+          </w:tcPr>
+          <w:p>
+            <w:r>
+              <w:rPr>
+                <w:rFonts w:ascii="Segoe UI Symbol" w:hAnsi="Segoe UI Symbol" w:cs="Segoe UI Symbol"/>
+              </w:rPr>
+              <w:t>✗</w:t>
+            </w:r>
+          </w:p>
+        </w:tc>
+        <w:tc>
+          <w:tcPr>
+            <w:tcW w:w="2354" w:type="dxa"/>
+            <w:tcBorders>
+              <w:top w:val="nil"/>
+              <w:left w:val="nil"/>
+              <w:bottom w:val="single" w:sz="8" w:space="0" w:color="000000"/>
+              <w:right w:val="single" w:sz="8" w:space="0" w:color="000000"/>
+            </w:tcBorders>
+            <w:tcMar>
+              <w:top w:w="0" w:type="dxa"/>
+              <w:left w:w="108" w:type="dxa"/>
+              <w:bottom w:w="0" w:type="dxa"/>
+              <w:right w:w="108" w:type="dxa"/>
+            </w:tcMar>
+            <w:hideMark/>
+          </w:tcPr>
+          <w:p>
+            <w:r>
+              <w:rPr>
+                <w:rFonts w:ascii="Segoe UI Symbol" w:hAnsi="Segoe UI Symbol" w:cs="Segoe UI Symbol"/>
+              </w:rPr>
+              <w:t>✓</w:t>
+            </w:r>
+          </w:p>
+        </w:tc>
+      </w:tr>
+      <w:tr>
+        <w:tc>
+          <w:tcPr>
+            <w:tcW w:w="2545" w:type="dxa"/>
+            <w:tcBorders>
+              <w:top w:val="nil"/>
+              <w:left w:val="single" w:sz="8" w:space="0" w:color="000000"/>
+              <w:bottom w:val="single" w:sz="8" w:space="0" w:color="000000"/>
+              <w:right w:val="single" w:sz="8" w:space="0" w:color="000000"/>
+            </w:tcBorders>
+            <w:tcMar>
+              <w:top w:w="0" w:type="dxa"/>
+              <w:left w:w="108" w:type="dxa"/>
+              <w:bottom w:w="0" w:type="dxa"/>
+              <w:right w:w="108" w:type="dxa"/>
+            </w:tcMar>
+            <w:hideMark/>
+          </w:tcPr>
+          <w:p>
+            <w:r>
+              <w:t>Live Tree Access </w:t>
+            </w:r>
+          </w:p>
+        </w:tc>
+        <w:tc>
+          <w:tcPr>
+            <w:tcW w:w="3001" w:type="dxa"/>
+            <w:tcBorders>
+              <w:top w:val="nil"/>
+              <w:left w:val="nil"/>
+              <w:bottom w:val="single" w:sz="8" w:space="0" w:color="000000"/>
+              <w:right w:val="single" w:sz="8" w:space="0" w:color="000000"/>
+            </w:tcBorders>
+            <w:tcMar>
+              <w:top w:w="0" w:type="dxa"/>
+              <w:left w:w="108" w:type="dxa"/>
+              <w:bottom w:w="0" w:type="dxa"/>
+              <w:right w:w="108" w:type="dxa"/>
+            </w:tcMar>
+            <w:hideMark/>
+          </w:tcPr>
+          <w:p>
+            <w:r>
+              <w:rPr>
+                <w:rFonts w:ascii="Segoe UI Symbol" w:hAnsi="Segoe UI Symbol" w:cs="Segoe UI Symbol"/>
+              </w:rPr>
+              <w:t>✗</w:t>
+            </w:r>
+          </w:p>
+        </w:tc>
+        <w:tc>
+          <w:tcPr>
+            <w:tcW w:w="2354" w:type="dxa"/>
+            <w:tcBorders>
+              <w:top w:val="nil"/>
+              <w:left w:val="nil"/>
+              <w:bottom w:val="single" w:sz="8" w:space="0" w:color="000000"/>
+              <w:right w:val="single" w:sz="8" w:space="0" w:color="000000"/>
+            </w:tcBorders>
+            <w:tcMar>
+              <w:top w:w="0" w:type="dxa"/>
+              <w:left w:w="108" w:type="dxa"/>
+              <w:bottom w:w="0" w:type="dxa"/>
+              <w:right w:w="108" w:type="dxa"/>
+            </w:tcMar>
+            <w:hideMark/>
+          </w:tcPr>
+          <w:p>
+            <w:r>
+              <w:rPr>
+                <w:rFonts w:ascii="Segoe UI Symbol" w:hAnsi="Segoe UI Symbol" w:cs="Segoe UI Symbol"/>
+              </w:rPr>
+              <w:t>✓</w:t>
+            </w:r>
+          </w:p>
+        </w:tc>
+      </w:tr>
+      <w:tr>
+        <w:tc>
+          <w:tcPr>
+            <w:tcW w:w="2545" w:type="dxa"/>
+            <w:tcBorders>
+              <w:top w:val="nil"/>
+              <w:left w:val="single" w:sz="8" w:space="0" w:color="000000"/>
+              <w:bottom w:val="single" w:sz="8" w:space="0" w:color="000000"/>
+              <w:right w:val="single" w:sz="8" w:space="0" w:color="000000"/>
+            </w:tcBorders>
+            <w:tcMar>
+              <w:top w:w="0" w:type="dxa"/>
+              <w:left w:w="108" w:type="dxa"/>
+              <w:bottom w:w="0" w:type="dxa"/>
+              <w:right w:w="108" w:type="dxa"/>
+            </w:tcMar>
+            <w:hideMark/>
+          </w:tcPr>
+          <w:p>
+            <w:r>
+              <w:t>NRE Support (Dedicated Engineering Service) </w:t>
+            </w:r>
+          </w:p>
+        </w:tc>
+        <w:tc>
+          <w:tcPr>
+            <w:tcW w:w="3001" w:type="dxa"/>
+            <w:tcBorders>
+              <w:top w:val="nil"/>
+              <w:left w:val="nil"/>
+              <w:bottom w:val="single" w:sz="8" w:space="0" w:color="000000"/>
+              <w:right w:val="single" w:sz="8" w:space="0" w:color="000000"/>
+            </w:tcBorders>
+            <w:tcMar>
+              <w:top w:w="0" w:type="dxa"/>
+              <w:left w:w="108" w:type="dxa"/>
+              <w:bottom w:w="0" w:type="dxa"/>
+              <w:right w:w="108" w:type="dxa"/>
+            </w:tcMar>
+            <w:hideMark/>
+          </w:tcPr>
+          <w:p>
+            <w:r>
+              <w:rPr>
+                <w:rFonts w:ascii="Segoe UI Symbol" w:hAnsi="Segoe UI Symbol" w:cs="Segoe UI Symbol"/>
+              </w:rPr>
+              <w:t>✗</w:t>
+            </w:r>
+          </w:p>
+        </w:tc>
+        <w:tc>
+          <w:tcPr>
+            <w:tcW w:w="2354" w:type="dxa"/>
+            <w:tcBorders>
+              <w:top w:val="nil"/>
+              <w:left w:val="nil"/>
+              <w:bottom w:val="single" w:sz="8" w:space="0" w:color="000000"/>
+              <w:right w:val="single" w:sz="8" w:space="0" w:color="000000"/>
+            </w:tcBorders>
+            <w:tcMar>
+              <w:top w:w="0" w:type="dxa"/>
+              <w:left w:w="108" w:type="dxa"/>
+              <w:bottom w:w="0" w:type="dxa"/>
+              <w:right w:w="108" w:type="dxa"/>
+            </w:tcMar>
+            <w:hideMark/>
+          </w:tcPr>
+          <w:p>
+            <w:r>
+              <w:rPr>
+                <w:rFonts w:ascii="Segoe UI Symbol" w:hAnsi="Segoe UI Symbol" w:cs="Segoe UI Symbol"/>
+              </w:rPr>
+              <w:t>✓</w:t>
+            </w:r>
+          </w:p>
+        </w:tc>
+      </w:tr>
+      <w:tr>
+        <w:tc>
+          <w:tcPr>
+            <w:tcW w:w="2545" w:type="dxa"/>
+            <w:tcBorders>
+              <w:top w:val="nil"/>
+              <w:left w:val="single" w:sz="8" w:space="0" w:color="000000"/>
+              <w:bottom w:val="single" w:sz="8" w:space="0" w:color="000000"/>
+              <w:right w:val="single" w:sz="8" w:space="0" w:color="000000"/>
+            </w:tcBorders>
+            <w:tcMar>
+              <w:top w:w="0" w:type="dxa"/>
+              <w:left w:w="108" w:type="dxa"/>
+              <w:bottom w:w="0" w:type="dxa"/>
+              <w:right w:w="108" w:type="dxa"/>
+            </w:tcMar>
+            <w:hideMark/>
+          </w:tcPr>
+          <w:p>
+            <w:r>
+              <w:t>Faster TTM </w:t>
+            </w:r>
+          </w:p>
+        </w:tc>
+        <w:tc>
+          <w:tcPr>
+            <w:tcW w:w="3001" w:type="dxa"/>
+            <w:tcBorders>
+              <w:top w:val="nil"/>
+              <w:left w:val="nil"/>
+              <w:bottom w:val="single" w:sz="8" w:space="0" w:color="000000"/>
+              <w:right w:val="single" w:sz="8" w:space="0" w:color="000000"/>
+            </w:tcBorders>
+            <w:tcMar>
+              <w:top w:w="0" w:type="dxa"/>
+              <w:left w:w="108" w:type="dxa"/>
+              <w:bottom w:w="0" w:type="dxa"/>
+              <w:right w:w="108" w:type="dxa"/>
+            </w:tcMar>
+            <w:hideMark/>
+          </w:tcPr>
+          <w:p>
+            <w:r>
+              <w:rPr>
+                <w:rFonts w:ascii="Segoe UI Symbol" w:hAnsi="Segoe UI Symbol" w:cs="Segoe UI Symbol"/>
+              </w:rPr>
+              <w:t>✗</w:t>
+            </w:r>
+          </w:p>
+        </w:tc>
+        <w:tc>
+          <w:tcPr>
+            <w:tcW w:w="2354" w:type="dxa"/>
+            <w:tcBorders>
+              <w:top w:val="nil"/>
+              <w:left w:val="nil"/>
+              <w:bottom w:val="single" w:sz="8" w:space="0" w:color="000000"/>
+              <w:right w:val="single" w:sz="8" w:space="0" w:color="000000"/>
+            </w:tcBorders>
+            <w:tcMar>
+              <w:top w:w="0" w:type="dxa"/>
+              <w:left w:w="108" w:type="dxa"/>
+              <w:bottom w:w="0" w:type="dxa"/>
+              <w:right w:w="108" w:type="dxa"/>
+            </w:tcMar>
+            <w:hideMark/>
+          </w:tcPr>
+          <w:p>
             <w:r>
               <w:rPr>
                 <w:rFonts w:ascii="Segoe UI Symbol" w:hAnsi="Segoe UI Symbol" w:cs="Segoe UI Symbol"/>
@@ -3829,6 +4146,7 @@
         </w:tc>
       </w:tr>
     </w:tbl>
+    <w:p/>
     <w:p>
       <w:pPr>
         <w:pStyle w:val="Heading1"/>
@@ -3846,6 +4164,7 @@
         </w:rPr>
       </w:pPr>
       <w:bookmarkStart w:id="7" w:name="_Toc211962929"/>
+      <w:bookmarkEnd w:id="6"/>
       <w:r>
         <w:rPr>
           <w:rFonts w:ascii="Adobe Garamond Pro" w:hAnsi="Adobe Garamond Pro"/>
@@ -3859,90 +4178,89 @@
     </w:p>
     <w:p>
       <w:pPr>
-        <w:pStyle w:val="Heading1"/>
         <w:numPr>
           <w:ilvl w:val="0"/>
-          <w:numId w:val="41"/>
+          <w:numId w:val="42"/>
         </w:numPr>
         <w:rPr>
-          <w:rFonts w:ascii="Adobe Garamond Pro" w:hAnsi="Adobe Garamond Pro"/>
-          <w:b w:val="0"/>
-          <w:bCs w:val="0"/>
-          <w:sz w:val="20"/>
-          <w:szCs w:val="20"/>
-        </w:rPr>
-      </w:pPr>
-      <w:r>
-        <w:rPr>
-          <w:rFonts w:ascii="Adobe Garamond Pro" w:hAnsi="Adobe Garamond Pro"/>
-          <w:b w:val="0"/>
-          <w:bCs w:val="0"/>
-          <w:sz w:val="20"/>
-          <w:szCs w:val="20"/>
-        </w:rPr>
-        <w:t xml:space="preserve">AMI provides Expansion Packs to manage the various controllers on the host, like RAID, NIC </w:t>
-      </w:r>
-      <w:r>
-        <w:rPr>
-          <w:rFonts w:ascii="Adobe Garamond Pro" w:hAnsi="Adobe Garamond Pro"/>
-          <w:b w:val="0"/>
-          <w:bCs w:val="0"/>
-          <w:sz w:val="20"/>
-          <w:szCs w:val="20"/>
-        </w:rPr>
-        <w:t>etc.</w:t>
-      </w:r>
-      <w:r>
-        <w:rPr>
-          <w:rFonts w:ascii="Adobe Garamond Pro" w:hAnsi="Adobe Garamond Pro"/>
-          <w:b w:val="0"/>
-          <w:bCs w:val="0"/>
-          <w:sz w:val="20"/>
-          <w:szCs w:val="20"/>
-        </w:rPr>
-        <w:t xml:space="preserve"> To get the list of available Expansion Packs on </w:t>
+          <w:rFonts w:cs="Arial"/>
+          <w:kern w:val="32"/>
+        </w:rPr>
+      </w:pPr>
+      <w:r>
+        <w:rPr>
+          <w:rFonts w:cs="Arial"/>
+          <w:kern w:val="32"/>
+        </w:rPr>
+        <w:t>Includes newer BMC SoCs like AST2700 and others.</w:t>
+      </w:r>
+    </w:p>
+    <w:p>
+      <w:pPr>
+        <w:numPr>
+          <w:ilvl w:val="0"/>
+          <w:numId w:val="42"/>
+        </w:numPr>
+        <w:rPr>
+          <w:rFonts w:cs="Arial"/>
+          <w:kern w:val="32"/>
+        </w:rPr>
+      </w:pPr>
+      <w:r>
+        <w:rPr>
+          <w:rFonts w:cs="Arial"/>
+          <w:kern w:val="32"/>
+        </w:rPr>
+        <w:t>simplifies maintenance and supports multiple SoCs/vendors from a single source tree.</w:t>
+      </w:r>
+    </w:p>
+    <w:p>
+      <w:pPr>
+        <w:numPr>
+          <w:ilvl w:val="0"/>
+          <w:numId w:val="42"/>
+        </w:numPr>
+        <w:rPr>
+          <w:rFonts w:cs="Arial"/>
+          <w:kern w:val="32"/>
+        </w:rPr>
+      </w:pPr>
+      <w:r>
+        <w:rPr>
+          <w:rFonts w:cs="Arial"/>
+          <w:kern w:val="32"/>
+        </w:rPr>
+        <w:t xml:space="preserve">AMI support CRB’s across various silicon providers, to get list of supported CRBs on </w:t>
       </w:r>
       <w:proofErr w:type="spellStart"/>
       <w:r>
         <w:rPr>
-          <w:rFonts w:ascii="Adobe Garamond Pro" w:hAnsi="Adobe Garamond Pro"/>
-          <w:b w:val="0"/>
-          <w:bCs w:val="0"/>
-          <w:sz w:val="20"/>
-          <w:szCs w:val="20"/>
+          <w:rFonts w:cs="Arial"/>
+          <w:kern w:val="32"/>
         </w:rPr>
         <w:t>MegaRAC</w:t>
       </w:r>
       <w:proofErr w:type="spellEnd"/>
       <w:r>
         <w:rPr>
-          <w:rFonts w:ascii="Adobe Garamond Pro" w:hAnsi="Adobe Garamond Pro"/>
-          <w:b w:val="0"/>
-          <w:bCs w:val="0"/>
-          <w:sz w:val="20"/>
-          <w:szCs w:val="20"/>
+          <w:rFonts w:cs="Arial"/>
+          <w:kern w:val="32"/>
         </w:rPr>
         <w:t xml:space="preserve"> </w:t>
       </w:r>
       <w:proofErr w:type="spellStart"/>
       <w:r>
         <w:rPr>
-          <w:rFonts w:ascii="Adobe Garamond Pro" w:hAnsi="Adobe Garamond Pro"/>
-          <w:b w:val="0"/>
-          <w:bCs w:val="0"/>
-          <w:sz w:val="20"/>
-          <w:szCs w:val="20"/>
+          <w:rFonts w:cs="Arial"/>
+          <w:kern w:val="32"/>
         </w:rPr>
         <w:t>OneTree</w:t>
       </w:r>
       <w:proofErr w:type="spellEnd"/>
       <w:r>
         <w:rPr>
-          <w:rFonts w:ascii="Adobe Garamond Pro" w:hAnsi="Adobe Garamond Pro"/>
-          <w:b w:val="0"/>
-          <w:bCs w:val="0"/>
-          <w:sz w:val="20"/>
-          <w:szCs w:val="20"/>
+          <w:rFonts w:cs="Arial"/>
+          <w:kern w:val="32"/>
         </w:rPr>
         <w:t xml:space="preserve">, contact </w:t>
       </w:r>
@@ -3950,9 +4268,8 @@
         <w:r>
           <w:rPr>
             <w:rStyle w:val="Hyperlink"/>
-            <w:b w:val="0"/>
-            <w:bCs w:val="0"/>
-            <w:szCs w:val="20"/>
+            <w:rFonts w:cs="Arial"/>
+            <w:kern w:val="32"/>
           </w:rPr>
           <w:t>www.ami.com</w:t>
         </w:r>
@@ -3960,80 +4277,51 @@
     </w:p>
     <w:p>
       <w:pPr>
-        <w:pStyle w:val="Heading1"/>
         <w:numPr>
           <w:ilvl w:val="0"/>
-          <w:numId w:val="41"/>
+          <w:numId w:val="42"/>
         </w:numPr>
         <w:rPr>
-          <w:rFonts w:ascii="Adobe Garamond Pro" w:hAnsi="Adobe Garamond Pro"/>
-          <w:b w:val="0"/>
-          <w:bCs w:val="0"/>
-          <w:sz w:val="20"/>
-          <w:szCs w:val="20"/>
-        </w:rPr>
-      </w:pPr>
-      <w:r>
-        <w:rPr>
-          <w:rFonts w:ascii="Adobe Garamond Pro" w:hAnsi="Adobe Garamond Pro"/>
-          <w:b w:val="0"/>
-          <w:bCs w:val="0"/>
-          <w:sz w:val="20"/>
-          <w:szCs w:val="20"/>
-        </w:rPr>
-        <w:t xml:space="preserve">AMI support CRB’s across various silicon providers, to get list of supported CRBs on </w:t>
+          <w:rFonts w:cs="Arial"/>
+          <w:kern w:val="32"/>
+        </w:rPr>
+      </w:pPr>
+      <w:r>
+        <w:rPr>
+          <w:rFonts w:cs="Arial"/>
+          <w:kern w:val="32"/>
+        </w:rPr>
+        <w:t xml:space="preserve">AMI provides Expansion Packs to manage the various controllers on the host, like RAID, NIC etc. To get the list of available Expansion Packs on </w:t>
       </w:r>
       <w:proofErr w:type="spellStart"/>
       <w:r>
         <w:rPr>
-          <w:rFonts w:ascii="Adobe Garamond Pro" w:hAnsi="Adobe Garamond Pro"/>
-          <w:b w:val="0"/>
-          <w:bCs w:val="0"/>
-          <w:sz w:val="20"/>
-          <w:szCs w:val="20"/>
-        </w:rPr>
-        <w:t>MegaRA</w:t>
-      </w:r>
-      <w:r>
-        <w:rPr>
-          <w:rFonts w:ascii="Adobe Garamond Pro" w:hAnsi="Adobe Garamond Pro"/>
-          <w:b w:val="0"/>
-          <w:bCs w:val="0"/>
-          <w:sz w:val="20"/>
-          <w:szCs w:val="20"/>
-        </w:rPr>
-        <w:t>C</w:t>
+          <w:rFonts w:cs="Arial"/>
+          <w:kern w:val="32"/>
+        </w:rPr>
+        <w:t>MegaRAC</w:t>
       </w:r>
       <w:proofErr w:type="spellEnd"/>
       <w:r>
         <w:rPr>
-          <w:rFonts w:ascii="Adobe Garamond Pro" w:hAnsi="Adobe Garamond Pro"/>
-          <w:b w:val="0"/>
-          <w:bCs w:val="0"/>
-          <w:sz w:val="20"/>
-          <w:szCs w:val="20"/>
+          <w:rFonts w:cs="Arial"/>
+          <w:kern w:val="32"/>
         </w:rPr>
         <w:t xml:space="preserve"> </w:t>
       </w:r>
       <w:proofErr w:type="spellStart"/>
       <w:r>
         <w:rPr>
-          <w:rFonts w:ascii="Adobe Garamond Pro" w:hAnsi="Adobe Garamond Pro"/>
-          <w:b w:val="0"/>
-          <w:bCs w:val="0"/>
-          <w:sz w:val="20"/>
-          <w:szCs w:val="20"/>
+          <w:rFonts w:cs="Arial"/>
+          <w:kern w:val="32"/>
         </w:rPr>
         <w:t>OneTree</w:t>
       </w:r>
       <w:proofErr w:type="spellEnd"/>
       <w:r>
         <w:rPr>
-          <w:rFonts w:ascii="Adobe Garamond Pro" w:hAnsi="Adobe Garamond Pro"/>
-          <w:b w:val="0"/>
-          <w:bCs w:val="0"/>
-          <w:sz w:val="20"/>
-          <w:szCs w:val="20"/>
+          <w:rFonts w:cs="Arial"/>
+          <w:kern w:val="32"/>
         </w:rPr>
         <w:t xml:space="preserve">, contact </w:t>
       </w:r>
@@ -4041,9 +4329,8 @@
         <w:r>
           <w:rPr>
             <w:rStyle w:val="Hyperlink"/>
-            <w:b w:val="0"/>
-            <w:bCs w:val="0"/>
-            <w:szCs w:val="20"/>
+            <w:rFonts w:cs="Arial"/>
+            <w:kern w:val="32"/>
           </w:rPr>
           <w:t>www.ami.com</w:t>
         </w:r>
@@ -4284,6 +4571,7 @@
           <w:color w:val="000000" w:themeColor="text1"/>
           <w:lang w:eastAsia="zh-TW"/>
         </w:rPr>
+        <w:lastRenderedPageBreak/>
         <w:t xml:space="preserve">Install python and </w:t>
       </w:r>
       <w:r>
@@ -4480,7 +4768,6 @@
       </w:pPr>
       <w:bookmarkStart w:id="9" w:name="_Toc211962930"/>
       <w:r>
-        <w:lastRenderedPageBreak/>
         <w:t>Download and Build</w:t>
       </w:r>
       <w:bookmarkEnd w:id="9"/>
@@ -5406,6 +5693,7 @@
       <w:bookmarkStart w:id="15" w:name="_Toc211962934"/>
       <w:bookmarkStart w:id="16" w:name="_Toc514953655"/>
       <w:r>
+        <w:lastRenderedPageBreak/>
         <w:t>Firmware Flashing Method</w:t>
       </w:r>
       <w:bookmarkEnd w:id="15"/>
@@ -5575,7 +5863,6 @@
       <w:bookmarkEnd w:id="16"/>
       <w:proofErr w:type="spellStart"/>
       <w:r>
-        <w:lastRenderedPageBreak/>
         <w:t>Dediprog</w:t>
       </w:r>
       <w:bookmarkEnd w:id="17"/>
@@ -6387,6 +6674,7 @@
           <w:color w:val="000000" w:themeColor="text1"/>
           <w:lang w:eastAsia="zh-TW"/>
         </w:rPr>
+        <w:lastRenderedPageBreak/>
         <w:t>reset</w:t>
       </w:r>
     </w:p>
@@ -6454,7 +6742,6 @@
         <w:pStyle w:val="Figure"/>
       </w:pPr>
       <w:r>
-        <w:lastRenderedPageBreak/>
         <w:drawing>
           <wp:inline distT="0" distB="0" distL="0" distR="0" wp14:anchorId="75E11CBD" wp14:editId="43B243B4">
             <wp:extent cx="5943600" cy="2916555"/>
@@ -6746,6 +7033,7 @@
       </w:pPr>
       <w:bookmarkStart w:id="22" w:name="_Toc211962939"/>
       <w:r>
+        <w:lastRenderedPageBreak/>
         <w:t>Network Configurations</w:t>
       </w:r>
       <w:bookmarkEnd w:id="22"/>
@@ -6906,7 +7194,6 @@
     </w:p>
     <w:p>
       <w:r>
-        <w:lastRenderedPageBreak/>
         <w:t xml:space="preserve">To know more information about booting </w:t>
       </w:r>
       <w:r>
@@ -14799,6 +15086,36 @@
   </w:num>
   <w:num w:numId="41" w16cid:durableId="89358159">
     <w:abstractNumId w:val="16"/>
+  </w:num>
+  <w:num w:numId="42" w16cid:durableId="499853746">
+    <w:abstractNumId w:val="16"/>
+    <w:lvlOverride w:ilvl="0">
+      <w:startOverride w:val="1"/>
+    </w:lvlOverride>
+    <w:lvlOverride w:ilvl="1">
+      <w:startOverride w:val="1"/>
+    </w:lvlOverride>
+    <w:lvlOverride w:ilvl="2">
+      <w:startOverride w:val="1"/>
+    </w:lvlOverride>
+    <w:lvlOverride w:ilvl="3">
+      <w:startOverride w:val="1"/>
+    </w:lvlOverride>
+    <w:lvlOverride w:ilvl="4">
+      <w:startOverride w:val="1"/>
+    </w:lvlOverride>
+    <w:lvlOverride w:ilvl="5">
+      <w:startOverride w:val="1"/>
+    </w:lvlOverride>
+    <w:lvlOverride w:ilvl="6">
+      <w:startOverride w:val="1"/>
+    </w:lvlOverride>
+    <w:lvlOverride w:ilvl="7">
+      <w:startOverride w:val="1"/>
+    </w:lvlOverride>
+    <w:lvlOverride w:ilvl="8">
+      <w:startOverride w:val="1"/>
+    </w:lvlOverride>
   </w:num>
   <w:numIdMacAtCleanup w:val="36"/>
 </w:numbering>
@@ -15413,7 +15730,6 @@
   <w:style w:type="character" w:default="1" w:styleId="DefaultParagraphFont">
     <w:name w:val="Default Paragraph Font"/>
     <w:uiPriority w:val="1"/>
-    <w:semiHidden/>
     <w:unhideWhenUsed/>
   </w:style>
   <w:style w:type="table" w:default="1" w:styleId="TableNormal">
@@ -19757,19 +20073,6 @@
 </file>
 
 <file path=customXml/item1.xml><?xml version="1.0" encoding="utf-8"?>
-<b:Sources xmlns:b="http://schemas.openxmlformats.org/officeDocument/2006/bibliography" xmlns="http://schemas.openxmlformats.org/officeDocument/2006/bibliography" SelectedStyle="\APA.XSL" StyleName="APA"/>
-</file>
-
-<file path=customXml/item2.xml><?xml version="1.0" encoding="utf-8"?>
-<?mso-contentType ?>
-<FormTemplates xmlns="http://schemas.microsoft.com/sharepoint/v3/contenttype/forms">
-  <Display>DocumentLibraryForm</Display>
-  <Edit>DocumentLibraryForm</Edit>
-  <New>DocumentLibraryForm</New>
-</FormTemplates>
-</file>
-
-<file path=customXml/item3.xml><?xml version="1.0" encoding="utf-8"?>
 <ct:contentTypeSchema xmlns:ct="http://schemas.microsoft.com/office/2006/metadata/contentType" xmlns:ma="http://schemas.microsoft.com/office/2006/metadata/properties/metaAttributes" ct:_="" ma:_="" ma:contentTypeName="Document" ma:contentTypeID="0x010100507CB5B240DBFD4AB845493772781E5D" ma:contentTypeVersion="19" ma:contentTypeDescription="Create a new document." ma:contentTypeScope="" ma:versionID="260c20fa2af0753a6d2c2ce5b00c2793">
   <xsd:schema xmlns:xsd="http://www.w3.org/2001/XMLSchema" xmlns:xs="http://www.w3.org/2001/XMLSchema" xmlns:p="http://schemas.microsoft.com/office/2006/metadata/properties" xmlns:ns2="e7cd08d7-2168-4d9e-8161-de142c4934c2" xmlns:ns3="6b63e2c7-ed83-4490-8c3a-e537c4ff4f9b" targetNamespace="http://schemas.microsoft.com/office/2006/metadata/properties" ma:root="true" ma:fieldsID="32aad7f44a4517ab3edd2dbd7f5e8af3" ns2:_="" ns3:_="">
     <xsd:import namespace="e7cd08d7-2168-4d9e-8161-de142c4934c2"/>
@@ -20022,6 +20325,19 @@
 </ct:contentTypeSchema>
 </file>
 
+<file path=customXml/item2.xml><?xml version="1.0" encoding="utf-8"?>
+<?mso-contentType ?>
+<FormTemplates xmlns="http://schemas.microsoft.com/sharepoint/v3/contenttype/forms">
+  <Display>DocumentLibraryForm</Display>
+  <Edit>DocumentLibraryForm</Edit>
+  <New>DocumentLibraryForm</New>
+</FormTemplates>
+</file>
+
+<file path=customXml/item3.xml><?xml version="1.0" encoding="utf-8"?>
+<b:Sources xmlns:b="http://schemas.openxmlformats.org/officeDocument/2006/bibliography" xmlns="http://schemas.openxmlformats.org/officeDocument/2006/bibliography" SelectedStyle="\APA.XSL" StyleName="APA"/>
+</file>
+
 <file path=customXml/item4.xml><?xml version="1.0" encoding="utf-8"?>
 <p:properties xmlns:p="http://schemas.microsoft.com/office/2006/metadata/properties" xmlns:xsi="http://www.w3.org/2001/XMLSchema-instance">
   <documentManagement>
@@ -20049,22 +20365,6 @@
 </file>
 
 <file path=customXml/itemProps1.xml><?xml version="1.0" encoding="utf-8"?>
-<ds:datastoreItem xmlns:ds="http://schemas.openxmlformats.org/officeDocument/2006/customXml" ds:itemID="{0D3736F7-24B4-42B1-8E02-2C915E119745}">
-  <ds:schemaRefs>
-    <ds:schemaRef ds:uri="http://schemas.openxmlformats.org/officeDocument/2006/bibliography"/>
-  </ds:schemaRefs>
-</ds:datastoreItem>
-</file>
-
-<file path=customXml/itemProps2.xml><?xml version="1.0" encoding="utf-8"?>
-<ds:datastoreItem xmlns:ds="http://schemas.openxmlformats.org/officeDocument/2006/customXml" ds:itemID="{0F5930AB-DAC1-48F5-AAD1-B21EA9A04AE4}">
-  <ds:schemaRefs>
-    <ds:schemaRef ds:uri="http://schemas.microsoft.com/sharepoint/v3/contenttype/forms"/>
-  </ds:schemaRefs>
-</ds:datastoreItem>
-</file>
-
-<file path=customXml/itemProps3.xml><?xml version="1.0" encoding="utf-8"?>
 <ds:datastoreItem xmlns:ds="http://schemas.openxmlformats.org/officeDocument/2006/customXml" ds:itemID="{51D0E6B3-1FB1-4878-BC12-DF82E20085B8}">
   <ds:schemaRefs>
     <ds:schemaRef ds:uri="http://schemas.microsoft.com/office/2006/metadata/contentType"/>
@@ -20083,6 +20383,22 @@
 </ds:datastoreItem>
 </file>
 
+<file path=customXml/itemProps2.xml><?xml version="1.0" encoding="utf-8"?>
+<ds:datastoreItem xmlns:ds="http://schemas.openxmlformats.org/officeDocument/2006/customXml" ds:itemID="{0F5930AB-DAC1-48F5-AAD1-B21EA9A04AE4}">
+  <ds:schemaRefs>
+    <ds:schemaRef ds:uri="http://schemas.microsoft.com/sharepoint/v3/contenttype/forms"/>
+  </ds:schemaRefs>
+</ds:datastoreItem>
+</file>
+
+<file path=customXml/itemProps3.xml><?xml version="1.0" encoding="utf-8"?>
+<ds:datastoreItem xmlns:ds="http://schemas.openxmlformats.org/officeDocument/2006/customXml" ds:itemID="{0D3736F7-24B4-42B1-8E02-2C915E119745}">
+  <ds:schemaRefs>
+    <ds:schemaRef ds:uri="http://schemas.openxmlformats.org/officeDocument/2006/bibliography"/>
+  </ds:schemaRefs>
+</ds:datastoreItem>
+</file>
+
 <file path=customXml/itemProps4.xml><?xml version="1.0" encoding="utf-8"?>
 <ds:datastoreItem xmlns:ds="http://schemas.openxmlformats.org/officeDocument/2006/customXml" ds:itemID="{6D3C1E79-6480-4FD6-B723-FBA8F7FB3479}">
   <ds:schemaRefs>

--- a/MegaRAC Community Edition™ - Getting Started Guide .docx
+++ b/MegaRAC Community Edition™ - Getting Started Guide .docx
@@ -2574,7 +2574,15 @@
     </w:p>
     <w:p>
       <w:r>
-        <w:t xml:space="preserve">CE is our production-ready, opensource-based BMC remote management solution developed on core technology from the Linux Foundation </w:t>
+        <w:t xml:space="preserve">CE is our production-ready, </w:t>
+      </w:r>
+      <w:proofErr w:type="gramStart"/>
+      <w:r>
+        <w:t>opensource</w:t>
+      </w:r>
+      <w:proofErr w:type="gramEnd"/>
+      <w:r>
+        <w:t xml:space="preserve">-based BMC remote management solution developed on core technology from the Linux Foundation </w:t>
       </w:r>
       <w:proofErr w:type="spellStart"/>
       <w:r>
@@ -3247,9 +3255,9 @@
           <w:p>
             <w:r>
               <w:rPr>
-                <w:rFonts w:ascii="Segoe UI Symbol" w:hAnsi="Segoe UI Symbol" w:cs="Segoe UI Symbol"/>
-              </w:rPr>
-              <w:t>✗</w:t>
+                <w:rFonts w:ascii="Segoe UI Symbol" w:hAnsi="Segoe UI Symbol" w:cs="Segoe UI Symbol" w:hint="eastAsia"/>
+              </w:rPr>
+              <w:t>△</w:t>
             </w:r>
           </w:p>
         </w:tc>
@@ -3324,9 +3332,9 @@
           <w:p>
             <w:r>
               <w:rPr>
-                <w:rFonts w:ascii="Segoe UI Symbol" w:hAnsi="Segoe UI Symbol" w:cs="Segoe UI Symbol"/>
-              </w:rPr>
-              <w:t>✗</w:t>
+                <w:rFonts w:ascii="Segoe UI Symbol" w:hAnsi="Segoe UI Symbol" w:cs="Segoe UI Symbol" w:hint="eastAsia"/>
+              </w:rPr>
+              <w:t>△</w:t>
             </w:r>
           </w:p>
         </w:tc>
@@ -3401,9 +3409,9 @@
           <w:p>
             <w:r>
               <w:rPr>
-                <w:rFonts w:ascii="Segoe UI Symbol" w:hAnsi="Segoe UI Symbol" w:cs="Segoe UI Symbol"/>
-              </w:rPr>
-              <w:t>✗</w:t>
+                <w:rFonts w:ascii="Segoe UI Symbol" w:hAnsi="Segoe UI Symbol" w:cs="Segoe UI Symbol" w:hint="eastAsia"/>
+              </w:rPr>
+              <w:t>△</w:t>
             </w:r>
           </w:p>
         </w:tc>
@@ -4337,6 +4345,54 @@
       </w:hyperlink>
     </w:p>
     <w:p>
+      <w:pPr>
+        <w:pStyle w:val="ListParagraph"/>
+        <w:numPr>
+          <w:ilvl w:val="0"/>
+          <w:numId w:val="42"/>
+        </w:numPr>
+        <w:rPr>
+          <w:rFonts w:cs="Calibri"/>
+          <w:sz w:val="22"/>
+          <w:szCs w:val="22"/>
+        </w:rPr>
+      </w:pPr>
+      <w:r>
+        <w:rPr>
+          <w:rFonts w:ascii="Cambria Math" w:hAnsi="Cambria Math" w:cs="Cambria Math"/>
+          <w:sz w:val="22"/>
+          <w:szCs w:val="22"/>
+        </w:rPr>
+        <w:t>△</w:t>
+      </w:r>
+      <w:r>
+        <w:rPr>
+          <w:rFonts w:cs="Calibri"/>
+          <w:sz w:val="22"/>
+          <w:szCs w:val="22"/>
+        </w:rPr>
+        <w:t xml:space="preserve"> indicates that the feature is supported, but it receives updates approximately every six months in line with the </w:t>
+      </w:r>
+      <w:proofErr w:type="spellStart"/>
+      <w:r>
+        <w:rPr>
+          <w:rFonts w:cs="Calibri"/>
+          <w:sz w:val="22"/>
+          <w:szCs w:val="22"/>
+        </w:rPr>
+        <w:t>MegaRAC</w:t>
+      </w:r>
+      <w:proofErr w:type="spellEnd"/>
+      <w:r>
+        <w:rPr>
+          <w:rFonts w:cs="Calibri"/>
+          <w:sz w:val="22"/>
+          <w:szCs w:val="22"/>
+        </w:rPr>
+        <w:t xml:space="preserve"> Community Edition release cycle from AMI.</w:t>
+      </w:r>
+    </w:p>
+    <w:p>
       <w:r>
         <w:t xml:space="preserve">The ASPEED SDK version included in both the </w:t>
       </w:r>
@@ -4454,7 +4510,15 @@
         <w:t>Linux Foundation (LF)</w:t>
       </w:r>
       <w:r>
-        <w:t xml:space="preserve"> source code was maintained under Git, </w:t>
+        <w:t xml:space="preserve"> source code was maintained under </w:t>
+      </w:r>
+      <w:proofErr w:type="gramStart"/>
+      <w:r>
+        <w:t>Git,</w:t>
+      </w:r>
+      <w:proofErr w:type="gramEnd"/>
+      <w:r>
+        <w:t xml:space="preserve"> </w:t>
       </w:r>
       <w:r>
         <w:rPr>
@@ -4480,10 +4544,18 @@
         <w:pStyle w:val="ListBullet2"/>
       </w:pPr>
       <w:r>
-        <w:t xml:space="preserve">Open Linux console on the build machine and run the below </w:t>
-      </w:r>
-      <w:r>
-        <w:t>command.</w:t>
+        <w:t xml:space="preserve">Open Linux console on the build machine and run the </w:t>
+      </w:r>
+      <w:proofErr w:type="gramStart"/>
+      <w:r>
+        <w:t xml:space="preserve">below </w:t>
+      </w:r>
+      <w:r>
+        <w:t>command</w:t>
+      </w:r>
+      <w:proofErr w:type="gramEnd"/>
+      <w:r>
+        <w:t>.</w:t>
       </w:r>
     </w:p>
     <w:p>
@@ -4500,6 +4572,7 @@
           <w:color w:val="000000" w:themeColor="text1"/>
           <w:lang w:eastAsia="zh-TW"/>
         </w:rPr>
+        <w:lastRenderedPageBreak/>
         <w:t xml:space="preserve">$ </w:t>
       </w:r>
       <w:proofErr w:type="spellStart"/>
@@ -4571,7 +4644,6 @@
           <w:color w:val="000000" w:themeColor="text1"/>
           <w:lang w:eastAsia="zh-TW"/>
         </w:rPr>
-        <w:lastRenderedPageBreak/>
         <w:t xml:space="preserve">Install python and </w:t>
       </w:r>
       <w:r>
@@ -4999,7 +5071,25 @@
           <w:rFonts w:cstheme="minorBidi"/>
           <w:color w:val="000000" w:themeColor="text1"/>
         </w:rPr>
-        <w:t xml:space="preserve">TEMPLATECONF=meta-ami/meta-evb/meta-evb-aspeed/meta-evb-ast2600/conf/templates/default . </w:t>
+        <w:t>TEMPLATECONF=meta-ami/meta-evb/meta-evb-aspeed/meta-evb-ast2600/conf/templates/</w:t>
+      </w:r>
+      <w:proofErr w:type="gramStart"/>
+      <w:r>
+        <w:rPr>
+          <w:rStyle w:val="Hyperlink"/>
+          <w:rFonts w:cstheme="minorBidi"/>
+          <w:color w:val="000000" w:themeColor="text1"/>
+        </w:rPr>
+        <w:t>default .</w:t>
+      </w:r>
+      <w:proofErr w:type="gramEnd"/>
+      <w:r>
+        <w:rPr>
+          <w:rStyle w:val="Hyperlink"/>
+          <w:rFonts w:cstheme="minorBidi"/>
+          <w:color w:val="000000" w:themeColor="text1"/>
+        </w:rPr>
+        <w:t xml:space="preserve"> </w:t>
       </w:r>
       <w:proofErr w:type="spellStart"/>
       <w:r>
@@ -5321,7 +5411,25 @@
           <w:color w:val="000000" w:themeColor="text1"/>
           <w:u w:val="single"/>
         </w:rPr>
-        <w:t xml:space="preserve">TEMPLATECONF=meta-ami/meta-evb/meta-evb-aspeed/meta-evb-ast2700/meta-ast2700/conf/templates/default . </w:t>
+        <w:t>TEMPLATECONF=meta-ami/meta-evb/meta-evb-aspeed/meta-evb-ast2700/meta-ast2700/conf/templates/</w:t>
+      </w:r>
+      <w:proofErr w:type="gramStart"/>
+      <w:r>
+        <w:rPr>
+          <w:rFonts w:cstheme="minorBidi"/>
+          <w:color w:val="000000" w:themeColor="text1"/>
+          <w:u w:val="single"/>
+        </w:rPr>
+        <w:t>default .</w:t>
+      </w:r>
+      <w:proofErr w:type="gramEnd"/>
+      <w:r>
+        <w:rPr>
+          <w:rFonts w:cstheme="minorBidi"/>
+          <w:color w:val="000000" w:themeColor="text1"/>
+          <w:u w:val="single"/>
+        </w:rPr>
+        <w:t xml:space="preserve"> </w:t>
       </w:r>
       <w:proofErr w:type="spellStart"/>
       <w:r>
@@ -5624,7 +5732,25 @@
           <w:rFonts w:cstheme="minorBidi"/>
           <w:color w:val="000000" w:themeColor="text1"/>
         </w:rPr>
-        <w:t xml:space="preserve">TEMPLATECONF=meta-ami/meta-evb/meta-evb-nuvoton/meta-evb-npcm845/conf/templates/default . </w:t>
+        <w:t>TEMPLATECONF=meta-ami/meta-evb/meta-evb-nuvoton/meta-evb-npcm845/conf/templates/</w:t>
+      </w:r>
+      <w:proofErr w:type="gramStart"/>
+      <w:r>
+        <w:rPr>
+          <w:rStyle w:val="Hyperlink"/>
+          <w:rFonts w:cstheme="minorBidi"/>
+          <w:color w:val="000000" w:themeColor="text1"/>
+        </w:rPr>
+        <w:t>default .</w:t>
+      </w:r>
+      <w:proofErr w:type="gramEnd"/>
+      <w:r>
+        <w:rPr>
+          <w:rStyle w:val="Hyperlink"/>
+          <w:rFonts w:cstheme="minorBidi"/>
+          <w:color w:val="000000" w:themeColor="text1"/>
+        </w:rPr>
+        <w:t xml:space="preserve"> </w:t>
       </w:r>
       <w:proofErr w:type="spellStart"/>
       <w:r>
@@ -6039,8 +6165,13 @@
       <w:r>
         <w:t xml:space="preserve">the </w:t>
       </w:r>
-      <w:r>
-        <w:t>flashing starts.</w:t>
+      <w:proofErr w:type="gramStart"/>
+      <w:r>
+        <w:t>flashing</w:t>
+      </w:r>
+      <w:proofErr w:type="gramEnd"/>
+      <w:r>
+        <w:t xml:space="preserve"> starts.</w:t>
       </w:r>
     </w:p>
     <w:p>
@@ -6113,6 +6244,7 @@
         <w:t xml:space="preserve"> server </w:t>
       </w:r>
       <w:proofErr w:type="spellStart"/>
+      <w:proofErr w:type="gramStart"/>
       <w:r>
         <w:rPr>
           <w:lang w:eastAsia="zh-TW"/>
@@ -6120,6 +6252,7 @@
         <w:t>ip</w:t>
       </w:r>
       <w:proofErr w:type="spellEnd"/>
+      <w:proofErr w:type="gramEnd"/>
       <w:r>
         <w:rPr>
           <w:lang w:eastAsia="zh-TW"/>
@@ -6153,6 +6286,7 @@
         <w:t xml:space="preserve"> dynamic </w:t>
       </w:r>
       <w:proofErr w:type="spellStart"/>
+      <w:proofErr w:type="gramStart"/>
       <w:r>
         <w:rPr>
           <w:lang w:eastAsia="zh-TW"/>
@@ -6160,6 +6294,7 @@
         <w:t>ip</w:t>
       </w:r>
       <w:proofErr w:type="spellEnd"/>
+      <w:proofErr w:type="gramEnd"/>
       <w:r>
         <w:rPr>
           <w:lang w:eastAsia="zh-TW"/>
@@ -6689,8 +6824,17 @@
       <w:bookmarkEnd w:id="20"/>
     </w:p>
     <w:p>
-      <w:r>
-        <w:t xml:space="preserve">User can navigate to </w:t>
+      <w:proofErr w:type="gramStart"/>
+      <w:r>
+        <w:t>User</w:t>
+      </w:r>
+      <w:proofErr w:type="gramEnd"/>
+      <w:r>
+        <w:t xml:space="preserve"> can </w:t>
+      </w:r>
+      <w:proofErr w:type="gramStart"/>
+      <w:r>
+        <w:t xml:space="preserve">navigate to </w:t>
       </w:r>
       <w:r>
         <w:rPr>
@@ -6708,6 +6852,7 @@
         </w:rPr>
         <w:t>à</w:t>
       </w:r>
+      <w:proofErr w:type="gramEnd"/>
       <w:r>
         <w:t xml:space="preserve"> </w:t>
       </w:r>
@@ -7101,13 +7246,43 @@
         <w:t xml:space="preserve"> </w:t>
       </w:r>
       <w:proofErr w:type="spellStart"/>
-      <w:r>
-        <w:rPr>
-          <w:b/>
-        </w:rPr>
-        <w:t>xx:xx:xx:xx:xx:xx</w:t>
+      <w:proofErr w:type="gramStart"/>
+      <w:r>
+        <w:rPr>
+          <w:b/>
+        </w:rPr>
+        <w:t>xx:xx</w:t>
+      </w:r>
+      <w:proofErr w:type="gramEnd"/>
+      <w:r>
+        <w:rPr>
+          <w:b/>
+        </w:rPr>
+        <w:t>:</w:t>
+      </w:r>
+      <w:proofErr w:type="gramStart"/>
+      <w:r>
+        <w:rPr>
+          <w:b/>
+        </w:rPr>
+        <w:t>xx:xx</w:t>
+      </w:r>
+      <w:proofErr w:type="gramEnd"/>
+      <w:r>
+        <w:rPr>
+          <w:b/>
+        </w:rPr>
+        <w:t>:</w:t>
+      </w:r>
+      <w:proofErr w:type="gramStart"/>
+      <w:r>
+        <w:rPr>
+          <w:b/>
+        </w:rPr>
+        <w:t>xx:xx</w:t>
       </w:r>
       <w:proofErr w:type="spellEnd"/>
+      <w:proofErr w:type="gramEnd"/>
     </w:p>
     <w:p>
       <w:pPr>
@@ -7145,13 +7320,43 @@
         <w:t xml:space="preserve"> eth1addr </w:t>
       </w:r>
       <w:proofErr w:type="spellStart"/>
-      <w:r>
-        <w:rPr>
-          <w:b/>
-        </w:rPr>
-        <w:t>xx:xx:xx:xx:xx:xx</w:t>
+      <w:proofErr w:type="gramStart"/>
+      <w:r>
+        <w:rPr>
+          <w:b/>
+        </w:rPr>
+        <w:t>xx:xx</w:t>
+      </w:r>
+      <w:proofErr w:type="gramEnd"/>
+      <w:r>
+        <w:rPr>
+          <w:b/>
+        </w:rPr>
+        <w:t>:</w:t>
+      </w:r>
+      <w:proofErr w:type="gramStart"/>
+      <w:r>
+        <w:rPr>
+          <w:b/>
+        </w:rPr>
+        <w:t>xx:xx</w:t>
+      </w:r>
+      <w:proofErr w:type="gramEnd"/>
+      <w:r>
+        <w:rPr>
+          <w:b/>
+        </w:rPr>
+        <w:t>:</w:t>
+      </w:r>
+      <w:proofErr w:type="gramStart"/>
+      <w:r>
+        <w:rPr>
+          <w:b/>
+        </w:rPr>
+        <w:t>xx:xx</w:t>
       </w:r>
       <w:proofErr w:type="spellEnd"/>
+      <w:proofErr w:type="gramEnd"/>
     </w:p>
     <w:p>
       <w:proofErr w:type="spellStart"/>
@@ -7302,13 +7507,43 @@
         <w:t xml:space="preserve"> ether </w:t>
       </w:r>
       <w:proofErr w:type="spellStart"/>
-      <w:r>
-        <w:rPr>
-          <w:b/>
-        </w:rPr>
-        <w:t>xx:xx:xx:xx:xx:xx</w:t>
+      <w:proofErr w:type="gramStart"/>
+      <w:r>
+        <w:rPr>
+          <w:b/>
+        </w:rPr>
+        <w:t>xx:xx</w:t>
+      </w:r>
+      <w:proofErr w:type="gramEnd"/>
+      <w:r>
+        <w:rPr>
+          <w:b/>
+        </w:rPr>
+        <w:t>:</w:t>
+      </w:r>
+      <w:proofErr w:type="gramStart"/>
+      <w:r>
+        <w:rPr>
+          <w:b/>
+        </w:rPr>
+        <w:t>xx:xx</w:t>
+      </w:r>
+      <w:proofErr w:type="gramEnd"/>
+      <w:r>
+        <w:rPr>
+          <w:b/>
+        </w:rPr>
+        <w:t>:</w:t>
+      </w:r>
+      <w:proofErr w:type="gramStart"/>
+      <w:r>
+        <w:rPr>
+          <w:b/>
+        </w:rPr>
+        <w:t>xx:xx</w:t>
       </w:r>
       <w:proofErr w:type="spellEnd"/>
+      <w:proofErr w:type="gramEnd"/>
     </w:p>
     <w:p>
       <w:pPr>
@@ -7342,9 +7577,17 @@
         <w:rPr>
           <w:b/>
         </w:rPr>
-        <w:t>systemd-networkd.service</w:t>
+        <w:t>systemd-</w:t>
+      </w:r>
+      <w:proofErr w:type="gramStart"/>
+      <w:r>
+        <w:rPr>
+          <w:b/>
+        </w:rPr>
+        <w:t>networkd.service</w:t>
       </w:r>
       <w:proofErr w:type="spellEnd"/>
+      <w:proofErr w:type="gramEnd"/>
     </w:p>
     <w:p>
       <w:pPr>
@@ -7810,8 +8053,13 @@
       <w:bookmarkEnd w:id="26"/>
     </w:p>
     <w:p>
-      <w:r>
-        <w:t xml:space="preserve">User can navigate to </w:t>
+      <w:proofErr w:type="gramStart"/>
+      <w:r>
+        <w:t>User</w:t>
+      </w:r>
+      <w:proofErr w:type="gramEnd"/>
+      <w:r>
+        <w:t xml:space="preserve"> can navigate to </w:t>
       </w:r>
       <w:r>
         <w:rPr>
@@ -8123,9 +8371,14 @@
           <w:bCs/>
         </w:rPr>
       </w:pPr>
+      <w:proofErr w:type="gramStart"/>
       <w:r>
         <w:lastRenderedPageBreak/>
-        <w:t>User can Configure</w:t>
+        <w:t>User</w:t>
+      </w:r>
+      <w:proofErr w:type="gramEnd"/>
+      <w:r>
+        <w:t xml:space="preserve"> can Configure</w:t>
       </w:r>
       <w:r>
         <w:rPr>
@@ -8368,7 +8621,15 @@
         <w:t>as</w:t>
       </w:r>
       <w:r>
-        <w:t xml:space="preserve"> displayed in the below screenshot.</w:t>
+        <w:t xml:space="preserve"> displayed in the </w:t>
+      </w:r>
+      <w:proofErr w:type="gramStart"/>
+      <w:r>
+        <w:t>below screenshot</w:t>
+      </w:r>
+      <w:proofErr w:type="gramEnd"/>
+      <w:r>
+        <w:t>.</w:t>
       </w:r>
     </w:p>
     <w:p>
@@ -8727,7 +8988,15 @@
         <w:t>And</w:t>
       </w:r>
       <w:r>
-        <w:t xml:space="preserve"> user can </w:t>
+        <w:t xml:space="preserve"> </w:t>
+      </w:r>
+      <w:proofErr w:type="gramStart"/>
+      <w:r>
+        <w:t>user</w:t>
+      </w:r>
+      <w:proofErr w:type="gramEnd"/>
+      <w:r>
+        <w:t xml:space="preserve"> can </w:t>
       </w:r>
       <w:r>
         <w:t>a</w:t>
@@ -9719,8 +9988,21 @@
       <w:bookmarkEnd w:id="30"/>
     </w:p>
     <w:p>
-      <w:r>
-        <w:t>In order to get correct BMC Debug console, user should configure following, apart from ‘TTY to USB serial cable’ connections from server to minicom machine. Here minicom machine can be any machine where user can get access to BMC debug console.</w:t>
+      <w:proofErr w:type="gramStart"/>
+      <w:r>
+        <w:t>In order to</w:t>
+      </w:r>
+      <w:proofErr w:type="gramEnd"/>
+      <w:r>
+        <w:t xml:space="preserve"> get correct BMC Debug console, </w:t>
+      </w:r>
+      <w:proofErr w:type="gramStart"/>
+      <w:r>
+        <w:t>user</w:t>
+      </w:r>
+      <w:proofErr w:type="gramEnd"/>
+      <w:r>
+        <w:t xml:space="preserve"> should configure following, apart from ‘TTY to USB serial cable’ connections from server to minicom machine. Here minicom machine can be any machine where user can get access to BMC debug console.</w:t>
       </w:r>
     </w:p>
     <w:p>
@@ -9791,7 +10073,15 @@
       </w:r>
       <w:proofErr w:type="spellEnd"/>
       <w:r>
-        <w:t>&lt;x&gt;” in order to get the debug console.</w:t>
+        <w:t xml:space="preserve">&lt;x&gt;” </w:t>
+      </w:r>
+      <w:proofErr w:type="gramStart"/>
+      <w:r>
+        <w:t>in order to</w:t>
+      </w:r>
+      <w:proofErr w:type="gramEnd"/>
+      <w:r>
+        <w:t xml:space="preserve"> get the debug console.</w:t>
       </w:r>
     </w:p>
     <w:p>
@@ -9981,8 +10271,29 @@
           <w:numId w:val="24"/>
         </w:numPr>
       </w:pPr>
-      <w:r>
-        <w:t xml:space="preserve">User needs to install drivers for TTY to USB cable for the first time. Following link can be used for getting drivers. </w:t>
+      <w:proofErr w:type="gramStart"/>
+      <w:r>
+        <w:t>User needs</w:t>
+      </w:r>
+      <w:proofErr w:type="gramEnd"/>
+      <w:r>
+        <w:t xml:space="preserve"> to </w:t>
+      </w:r>
+      <w:proofErr w:type="gramStart"/>
+      <w:r>
+        <w:t>install drivers for</w:t>
+      </w:r>
+      <w:proofErr w:type="gramEnd"/>
+      <w:r>
+        <w:t xml:space="preserve"> TTY to USB </w:t>
+      </w:r>
+      <w:proofErr w:type="gramStart"/>
+      <w:r>
+        <w:t>cable</w:t>
+      </w:r>
+      <w:proofErr w:type="gramEnd"/>
+      <w:r>
+        <w:t xml:space="preserve"> for the first time. Following link can be used for getting drivers. </w:t>
       </w:r>
     </w:p>
     <w:p>
@@ -10000,7 +10311,15 @@
         <w:pStyle w:val="ListNumber3"/>
       </w:pPr>
       <w:r>
-        <w:t>After successful installation of drivers, plug in the USB to minicom machine, and go to, ‘Device Manager’ -&gt; ‘Serial COM ports’ and find out on which COM Port</w:t>
+        <w:t xml:space="preserve">After successful installation of drivers, plug in the USB to minicom machine, and go </w:t>
+      </w:r>
+      <w:proofErr w:type="gramStart"/>
+      <w:r>
+        <w:t>to, ‘</w:t>
+      </w:r>
+      <w:proofErr w:type="gramEnd"/>
+      <w:r>
+        <w:t>Device Manager’ -&gt; ‘Serial COM ports’ and find out on which COM Port</w:t>
       </w:r>
       <w:r>
         <w:t>,</w:t>
@@ -10089,13 +10408,21 @@
         <w:t>default,</w:t>
       </w:r>
       <w:r>
-        <w:t xml:space="preserve"> auto delay is not configured when debug-tweaks is disabled. User ha</w:t>
+        <w:t xml:space="preserve"> auto delay is not configured when debug-tweaks is disabled. User </w:t>
+      </w:r>
+      <w:proofErr w:type="gramStart"/>
+      <w:r>
+        <w:t>ha</w:t>
       </w:r>
       <w:r>
         <w:t xml:space="preserve">s </w:t>
       </w:r>
       <w:r>
-        <w:t>to enable the deb</w:t>
+        <w:t>to</w:t>
+      </w:r>
+      <w:proofErr w:type="gramEnd"/>
+      <w:r>
+        <w:t xml:space="preserve"> enable the deb</w:t>
       </w:r>
       <w:r>
         <w:t>ug-tweaks to stop the BMC in –boot.</w:t>
@@ -10141,8 +10468,13 @@
           <w:numId w:val="25"/>
         </w:numPr>
       </w:pPr>
-      <w:r>
-        <w:t xml:space="preserve">In order to get </w:t>
+      <w:proofErr w:type="gramStart"/>
+      <w:r>
+        <w:t>In order to</w:t>
+      </w:r>
+      <w:proofErr w:type="gramEnd"/>
+      <w:r>
+        <w:t xml:space="preserve"> get </w:t>
       </w:r>
       <w:proofErr w:type="spellStart"/>
       <w:r>
@@ -10246,7 +10578,15 @@
         <w:ind w:firstLine="360"/>
       </w:pPr>
       <w:r>
-        <w:t>This defines how much seconds BMC booting should be delayed upon reboot or next AC cycle.</w:t>
+        <w:t xml:space="preserve">This defines how much </w:t>
+      </w:r>
+      <w:proofErr w:type="gramStart"/>
+      <w:r>
+        <w:t>seconds</w:t>
+      </w:r>
+      <w:proofErr w:type="gramEnd"/>
+      <w:r>
+        <w:t xml:space="preserve"> BMC booting should be delayed upon reboot or next AC cycle.</w:t>
       </w:r>
     </w:p>
     <w:p>
@@ -10267,7 +10607,15 @@
       </w:r>
       <w:proofErr w:type="spellEnd"/>
       <w:r>
-        <w:t xml:space="preserve"> 3; save; </w:t>
+        <w:t xml:space="preserve"> 3; </w:t>
+      </w:r>
+      <w:proofErr w:type="gramStart"/>
+      <w:r>
+        <w:t>save;</w:t>
+      </w:r>
+      <w:proofErr w:type="gramEnd"/>
+      <w:r>
+        <w:t xml:space="preserve"> </w:t>
       </w:r>
     </w:p>
     <w:p>
@@ -10370,7 +10718,15 @@
       </w:r>
       <w:proofErr w:type="spellEnd"/>
       <w:r>
-        <w:t xml:space="preserve"> prompt, user should issue </w:t>
+        <w:t xml:space="preserve"> prompt, </w:t>
+      </w:r>
+      <w:proofErr w:type="gramStart"/>
+      <w:r>
+        <w:t>user</w:t>
+      </w:r>
+      <w:proofErr w:type="gramEnd"/>
+      <w:r>
+        <w:t xml:space="preserve"> should issue </w:t>
       </w:r>
       <w:r>
         <w:rPr>
@@ -10488,10 +10844,12 @@
         <w:t xml:space="preserve"> contains the </w:t>
       </w:r>
       <w:proofErr w:type="spellStart"/>
+      <w:proofErr w:type="gramStart"/>
       <w:r>
         <w:t>ip</w:t>
       </w:r>
       <w:proofErr w:type="spellEnd"/>
+      <w:proofErr w:type="gramEnd"/>
       <w:r>
         <w:t xml:space="preserve"> of the</w:t>
       </w:r>
@@ -20073,6 +20431,19 @@
 </file>
 
 <file path=customXml/item1.xml><?xml version="1.0" encoding="utf-8"?>
+<b:Sources xmlns:b="http://schemas.openxmlformats.org/officeDocument/2006/bibliography" xmlns="http://schemas.openxmlformats.org/officeDocument/2006/bibliography" SelectedStyle="\APA.XSL" StyleName="APA"/>
+</file>
+
+<file path=customXml/item2.xml><?xml version="1.0" encoding="utf-8"?>
+<?mso-contentType ?>
+<FormTemplates xmlns="http://schemas.microsoft.com/sharepoint/v3/contenttype/forms">
+  <Display>DocumentLibraryForm</Display>
+  <Edit>DocumentLibraryForm</Edit>
+  <New>DocumentLibraryForm</New>
+</FormTemplates>
+</file>
+
+<file path=customXml/item3.xml><?xml version="1.0" encoding="utf-8"?>
 <ct:contentTypeSchema xmlns:ct="http://schemas.microsoft.com/office/2006/metadata/contentType" xmlns:ma="http://schemas.microsoft.com/office/2006/metadata/properties/metaAttributes" ct:_="" ma:_="" ma:contentTypeName="Document" ma:contentTypeID="0x010100507CB5B240DBFD4AB845493772781E5D" ma:contentTypeVersion="19" ma:contentTypeDescription="Create a new document." ma:contentTypeScope="" ma:versionID="260c20fa2af0753a6d2c2ce5b00c2793">
   <xsd:schema xmlns:xsd="http://www.w3.org/2001/XMLSchema" xmlns:xs="http://www.w3.org/2001/XMLSchema" xmlns:p="http://schemas.microsoft.com/office/2006/metadata/properties" xmlns:ns2="e7cd08d7-2168-4d9e-8161-de142c4934c2" xmlns:ns3="6b63e2c7-ed83-4490-8c3a-e537c4ff4f9b" targetNamespace="http://schemas.microsoft.com/office/2006/metadata/properties" ma:root="true" ma:fieldsID="32aad7f44a4517ab3edd2dbd7f5e8af3" ns2:_="" ns3:_="">
     <xsd:import namespace="e7cd08d7-2168-4d9e-8161-de142c4934c2"/>
@@ -20325,19 +20696,6 @@
 </ct:contentTypeSchema>
 </file>
 
-<file path=customXml/item2.xml><?xml version="1.0" encoding="utf-8"?>
-<?mso-contentType ?>
-<FormTemplates xmlns="http://schemas.microsoft.com/sharepoint/v3/contenttype/forms">
-  <Display>DocumentLibraryForm</Display>
-  <Edit>DocumentLibraryForm</Edit>
-  <New>DocumentLibraryForm</New>
-</FormTemplates>
-</file>
-
-<file path=customXml/item3.xml><?xml version="1.0" encoding="utf-8"?>
-<b:Sources xmlns:b="http://schemas.openxmlformats.org/officeDocument/2006/bibliography" xmlns="http://schemas.openxmlformats.org/officeDocument/2006/bibliography" SelectedStyle="\APA.XSL" StyleName="APA"/>
-</file>
-
 <file path=customXml/item4.xml><?xml version="1.0" encoding="utf-8"?>
 <p:properties xmlns:p="http://schemas.microsoft.com/office/2006/metadata/properties" xmlns:xsi="http://www.w3.org/2001/XMLSchema-instance">
   <documentManagement>
@@ -20365,6 +20723,22 @@
 </file>
 
 <file path=customXml/itemProps1.xml><?xml version="1.0" encoding="utf-8"?>
+<ds:datastoreItem xmlns:ds="http://schemas.openxmlformats.org/officeDocument/2006/customXml" ds:itemID="{0D3736F7-24B4-42B1-8E02-2C915E119745}">
+  <ds:schemaRefs>
+    <ds:schemaRef ds:uri="http://schemas.openxmlformats.org/officeDocument/2006/bibliography"/>
+  </ds:schemaRefs>
+</ds:datastoreItem>
+</file>
+
+<file path=customXml/itemProps2.xml><?xml version="1.0" encoding="utf-8"?>
+<ds:datastoreItem xmlns:ds="http://schemas.openxmlformats.org/officeDocument/2006/customXml" ds:itemID="{0F5930AB-DAC1-48F5-AAD1-B21EA9A04AE4}">
+  <ds:schemaRefs>
+    <ds:schemaRef ds:uri="http://schemas.microsoft.com/sharepoint/v3/contenttype/forms"/>
+  </ds:schemaRefs>
+</ds:datastoreItem>
+</file>
+
+<file path=customXml/itemProps3.xml><?xml version="1.0" encoding="utf-8"?>
 <ds:datastoreItem xmlns:ds="http://schemas.openxmlformats.org/officeDocument/2006/customXml" ds:itemID="{51D0E6B3-1FB1-4878-BC12-DF82E20085B8}">
   <ds:schemaRefs>
     <ds:schemaRef ds:uri="http://schemas.microsoft.com/office/2006/metadata/contentType"/>
@@ -20383,22 +20757,6 @@
 </ds:datastoreItem>
 </file>
 
-<file path=customXml/itemProps2.xml><?xml version="1.0" encoding="utf-8"?>
-<ds:datastoreItem xmlns:ds="http://schemas.openxmlformats.org/officeDocument/2006/customXml" ds:itemID="{0F5930AB-DAC1-48F5-AAD1-B21EA9A04AE4}">
-  <ds:schemaRefs>
-    <ds:schemaRef ds:uri="http://schemas.microsoft.com/sharepoint/v3/contenttype/forms"/>
-  </ds:schemaRefs>
-</ds:datastoreItem>
-</file>
-
-<file path=customXml/itemProps3.xml><?xml version="1.0" encoding="utf-8"?>
-<ds:datastoreItem xmlns:ds="http://schemas.openxmlformats.org/officeDocument/2006/customXml" ds:itemID="{0D3736F7-24B4-42B1-8E02-2C915E119745}">
-  <ds:schemaRefs>
-    <ds:schemaRef ds:uri="http://schemas.openxmlformats.org/officeDocument/2006/bibliography"/>
-  </ds:schemaRefs>
-</ds:datastoreItem>
-</file>
-
 <file path=customXml/itemProps4.xml><?xml version="1.0" encoding="utf-8"?>
 <ds:datastoreItem xmlns:ds="http://schemas.openxmlformats.org/officeDocument/2006/customXml" ds:itemID="{6D3C1E79-6480-4FD6-B723-FBA8F7FB3479}">
   <ds:schemaRefs>
